--- a/documents/System Specification & RQM/System Specification_1.0.docx
+++ b/documents/System Specification & RQM/System Specification_1.0.docx
@@ -3138,7 +3138,13 @@
               <w:rPr>
                 <w:lang w:val="de-AT"/>
               </w:rPr>
-              <w:t>22.12.2017</w:t>
+              <w:t>21</w:t>
+            </w:r>
+            <w:r>
+              <w:rPr>
+                <w:lang w:val="de-AT"/>
+              </w:rPr>
+              <w:t>.12.2017</w:t>
             </w:r>
           </w:p>
         </w:tc>
@@ -3406,6 +3412,367 @@
                 <w:lang w:val="de-AT"/>
               </w:rPr>
               <w:t>Formatierung überarbeiten</w:t>
+            </w:r>
+          </w:p>
+        </w:tc>
+        <w:tc>
+          <w:tcPr>
+            <w:tcW w:w="2004" w:type="dxa"/>
+            <w:tcBorders>
+              <w:top w:val="single" w:sz="4" w:space="0" w:color="9CC2E5" w:themeColor="accent5" w:themeTint="99"/>
+              <w:left w:val="single" w:sz="4" w:space="0" w:color="9CC2E5" w:themeColor="accent5" w:themeTint="99"/>
+              <w:bottom w:val="single" w:sz="4" w:space="0" w:color="9CC2E5" w:themeColor="accent5" w:themeTint="99"/>
+              <w:right w:val="single" w:sz="4" w:space="0" w:color="9CC2E5" w:themeColor="accent5" w:themeTint="99"/>
+            </w:tcBorders>
+          </w:tcPr>
+          <w:p>
+            <w:pPr>
+              <w:pStyle w:val="Dokumentinfos"/>
+              <w:snapToGrid w:val="0"/>
+              <w:spacing w:after="0"/>
+              <w:jc w:val="center"/>
+              <w:cnfStyle w:val="000000000000" w:firstRow="0" w:lastRow="0" w:firstColumn="0" w:lastColumn="0" w:oddVBand="0" w:evenVBand="0" w:oddHBand="0" w:evenHBand="0" w:firstRowFirstColumn="0" w:firstRowLastColumn="0" w:lastRowFirstColumn="0" w:lastRowLastColumn="0"/>
+              <w:rPr>
+                <w:lang w:val="de-AT"/>
+              </w:rPr>
+            </w:pPr>
+            <w:r>
+              <w:rPr>
+                <w:lang w:val="de-AT"/>
+              </w:rPr>
+              <w:t>Julian Kaindl</w:t>
+            </w:r>
+          </w:p>
+        </w:tc>
+      </w:tr>
+      <w:tr>
+        <w:trPr>
+          <w:cnfStyle w:val="000000100000" w:firstRow="0" w:lastRow="0" w:firstColumn="0" w:lastColumn="0" w:oddVBand="0" w:evenVBand="0" w:oddHBand="1" w:evenHBand="0" w:firstRowFirstColumn="0" w:firstRowLastColumn="0" w:lastRowFirstColumn="0" w:lastRowLastColumn="0"/>
+          <w:trHeight w:val="397"/>
+        </w:trPr>
+        <w:tc>
+          <w:tcPr>
+            <w:cnfStyle w:val="001000000000" w:firstRow="0" w:lastRow="0" w:firstColumn="1" w:lastColumn="0" w:oddVBand="0" w:evenVBand="0" w:oddHBand="0" w:evenHBand="0" w:firstRowFirstColumn="0" w:firstRowLastColumn="0" w:lastRowFirstColumn="0" w:lastRowLastColumn="0"/>
+            <w:tcW w:w="474" w:type="dxa"/>
+            <w:tcBorders>
+              <w:top w:val="single" w:sz="4" w:space="0" w:color="9CC2E5" w:themeColor="accent5" w:themeTint="99"/>
+              <w:left w:val="single" w:sz="4" w:space="0" w:color="9CC2E5" w:themeColor="accent5" w:themeTint="99"/>
+              <w:bottom w:val="single" w:sz="4" w:space="0" w:color="9CC2E5" w:themeColor="accent5" w:themeTint="99"/>
+              <w:right w:val="single" w:sz="4" w:space="0" w:color="9CC2E5" w:themeColor="accent5" w:themeTint="99"/>
+            </w:tcBorders>
+            <w:shd w:val="clear" w:color="auto" w:fill="DEEAF6" w:themeFill="accent5" w:themeFillTint="33"/>
+          </w:tcPr>
+          <w:p>
+            <w:pPr>
+              <w:pStyle w:val="Dokumentinfos"/>
+              <w:snapToGrid w:val="0"/>
+              <w:spacing w:after="0"/>
+              <w:jc w:val="center"/>
+              <w:rPr>
+                <w:lang w:val="de-AT"/>
+              </w:rPr>
+            </w:pPr>
+            <w:r>
+              <w:rPr>
+                <w:lang w:val="de-AT"/>
+              </w:rPr>
+              <w:t>13</w:t>
+            </w:r>
+          </w:p>
+        </w:tc>
+        <w:tc>
+          <w:tcPr>
+            <w:tcW w:w="1224" w:type="dxa"/>
+            <w:tcBorders>
+              <w:top w:val="single" w:sz="4" w:space="0" w:color="9CC2E5" w:themeColor="accent5" w:themeTint="99"/>
+              <w:left w:val="single" w:sz="4" w:space="0" w:color="9CC2E5" w:themeColor="accent5" w:themeTint="99"/>
+              <w:bottom w:val="single" w:sz="4" w:space="0" w:color="9CC2E5" w:themeColor="accent5" w:themeTint="99"/>
+              <w:right w:val="single" w:sz="4" w:space="0" w:color="9CC2E5" w:themeColor="accent5" w:themeTint="99"/>
+            </w:tcBorders>
+          </w:tcPr>
+          <w:p>
+            <w:pPr>
+              <w:pStyle w:val="Dokumentinfos"/>
+              <w:snapToGrid w:val="0"/>
+              <w:spacing w:after="0"/>
+              <w:jc w:val="center"/>
+              <w:cnfStyle w:val="000000100000" w:firstRow="0" w:lastRow="0" w:firstColumn="0" w:lastColumn="0" w:oddVBand="0" w:evenVBand="0" w:oddHBand="1" w:evenHBand="0" w:firstRowFirstColumn="0" w:firstRowLastColumn="0" w:lastRowFirstColumn="0" w:lastRowLastColumn="0"/>
+              <w:rPr>
+                <w:lang w:val="de-AT"/>
+              </w:rPr>
+            </w:pPr>
+            <w:r>
+              <w:rPr>
+                <w:lang w:val="de-AT"/>
+              </w:rPr>
+              <w:t>22.12.2017</w:t>
+            </w:r>
+          </w:p>
+        </w:tc>
+        <w:tc>
+          <w:tcPr>
+            <w:tcW w:w="884" w:type="dxa"/>
+            <w:tcBorders>
+              <w:top w:val="single" w:sz="4" w:space="0" w:color="9CC2E5" w:themeColor="accent5" w:themeTint="99"/>
+              <w:left w:val="single" w:sz="4" w:space="0" w:color="9CC2E5" w:themeColor="accent5" w:themeTint="99"/>
+              <w:bottom w:val="single" w:sz="4" w:space="0" w:color="9CC2E5" w:themeColor="accent5" w:themeTint="99"/>
+              <w:right w:val="single" w:sz="4" w:space="0" w:color="9CC2E5" w:themeColor="accent5" w:themeTint="99"/>
+            </w:tcBorders>
+          </w:tcPr>
+          <w:p>
+            <w:pPr>
+              <w:pStyle w:val="Dokumentinfos"/>
+              <w:snapToGrid w:val="0"/>
+              <w:spacing w:after="0"/>
+              <w:jc w:val="center"/>
+              <w:cnfStyle w:val="000000100000" w:firstRow="0" w:lastRow="0" w:firstColumn="0" w:lastColumn="0" w:oddVBand="0" w:evenVBand="0" w:oddHBand="1" w:evenHBand="0" w:firstRowFirstColumn="0" w:firstRowLastColumn="0" w:lastRowFirstColumn="0" w:lastRowLastColumn="0"/>
+              <w:rPr>
+                <w:lang w:val="de-AT"/>
+              </w:rPr>
+            </w:pPr>
+            <w:r>
+              <w:rPr>
+                <w:lang w:val="de-AT"/>
+              </w:rPr>
+              <w:t>0.6</w:t>
+            </w:r>
+          </w:p>
+        </w:tc>
+        <w:tc>
+          <w:tcPr>
+            <w:tcW w:w="1286" w:type="dxa"/>
+            <w:tcBorders>
+              <w:top w:val="single" w:sz="4" w:space="0" w:color="9CC2E5" w:themeColor="accent5" w:themeTint="99"/>
+              <w:left w:val="single" w:sz="4" w:space="0" w:color="9CC2E5" w:themeColor="accent5" w:themeTint="99"/>
+              <w:bottom w:val="single" w:sz="4" w:space="0" w:color="9CC2E5" w:themeColor="accent5" w:themeTint="99"/>
+              <w:right w:val="single" w:sz="4" w:space="0" w:color="9CC2E5" w:themeColor="accent5" w:themeTint="99"/>
+            </w:tcBorders>
+          </w:tcPr>
+          <w:p>
+            <w:pPr>
+              <w:pStyle w:val="Dokumentinfos"/>
+              <w:snapToGrid w:val="0"/>
+              <w:spacing w:after="0"/>
+              <w:jc w:val="center"/>
+              <w:cnfStyle w:val="000000100000" w:firstRow="0" w:lastRow="0" w:firstColumn="0" w:lastColumn="0" w:oddVBand="0" w:evenVBand="0" w:oddHBand="1" w:evenHBand="0" w:firstRowFirstColumn="0" w:firstRowLastColumn="0" w:lastRowFirstColumn="0" w:lastRowLastColumn="0"/>
+              <w:rPr>
+                <w:lang w:val="de-AT"/>
+              </w:rPr>
+            </w:pPr>
+            <w:r>
+              <w:rPr>
+                <w:lang w:val="de-AT"/>
+              </w:rPr>
+              <w:t>2</w:t>
+            </w:r>
+          </w:p>
+        </w:tc>
+        <w:tc>
+          <w:tcPr>
+            <w:tcW w:w="3621" w:type="dxa"/>
+            <w:tcBorders>
+              <w:top w:val="single" w:sz="4" w:space="0" w:color="9CC2E5" w:themeColor="accent5" w:themeTint="99"/>
+              <w:left w:val="single" w:sz="4" w:space="0" w:color="9CC2E5" w:themeColor="accent5" w:themeTint="99"/>
+              <w:bottom w:val="single" w:sz="4" w:space="0" w:color="9CC2E5" w:themeColor="accent5" w:themeTint="99"/>
+              <w:right w:val="single" w:sz="4" w:space="0" w:color="9CC2E5" w:themeColor="accent5" w:themeTint="99"/>
+            </w:tcBorders>
+            <w:vAlign w:val="center"/>
+          </w:tcPr>
+          <w:p>
+            <w:pPr>
+              <w:pStyle w:val="Dokumentinfos"/>
+              <w:snapToGrid w:val="0"/>
+              <w:spacing w:after="0"/>
+              <w:cnfStyle w:val="000000100000" w:firstRow="0" w:lastRow="0" w:firstColumn="0" w:lastColumn="0" w:oddVBand="0" w:evenVBand="0" w:oddHBand="1" w:evenHBand="0" w:firstRowFirstColumn="0" w:firstRowLastColumn="0" w:lastRowFirstColumn="0" w:lastRowLastColumn="0"/>
+              <w:rPr>
+                <w:lang w:val="de-AT"/>
+              </w:rPr>
+            </w:pPr>
+            <w:r>
+              <w:rPr>
+                <w:lang w:val="de-AT"/>
+              </w:rPr>
+              <w:t xml:space="preserve">Activity Diagram </w:t>
+            </w:r>
+          </w:p>
+        </w:tc>
+        <w:tc>
+          <w:tcPr>
+            <w:tcW w:w="2004" w:type="dxa"/>
+            <w:tcBorders>
+              <w:top w:val="single" w:sz="4" w:space="0" w:color="9CC2E5" w:themeColor="accent5" w:themeTint="99"/>
+              <w:left w:val="single" w:sz="4" w:space="0" w:color="9CC2E5" w:themeColor="accent5" w:themeTint="99"/>
+              <w:bottom w:val="single" w:sz="4" w:space="0" w:color="9CC2E5" w:themeColor="accent5" w:themeTint="99"/>
+              <w:right w:val="single" w:sz="4" w:space="0" w:color="9CC2E5" w:themeColor="accent5" w:themeTint="99"/>
+            </w:tcBorders>
+          </w:tcPr>
+          <w:p>
+            <w:pPr>
+              <w:pStyle w:val="Dokumentinfos"/>
+              <w:snapToGrid w:val="0"/>
+              <w:spacing w:after="0"/>
+              <w:jc w:val="center"/>
+              <w:cnfStyle w:val="000000100000" w:firstRow="0" w:lastRow="0" w:firstColumn="0" w:lastColumn="0" w:oddVBand="0" w:evenVBand="0" w:oddHBand="1" w:evenHBand="0" w:firstRowFirstColumn="0" w:firstRowLastColumn="0" w:lastRowFirstColumn="0" w:lastRowLastColumn="0"/>
+              <w:rPr>
+                <w:lang w:val="de-AT"/>
+              </w:rPr>
+            </w:pPr>
+            <w:r>
+              <w:rPr>
+                <w:lang w:val="de-AT"/>
+              </w:rPr>
+              <w:t>Andreas Weinzierl</w:t>
+            </w:r>
+          </w:p>
+        </w:tc>
+      </w:tr>
+      <w:tr>
+        <w:trPr>
+          <w:trHeight w:val="397"/>
+        </w:trPr>
+        <w:tc>
+          <w:tcPr>
+            <w:cnfStyle w:val="001000000000" w:firstRow="0" w:lastRow="0" w:firstColumn="1" w:lastColumn="0" w:oddVBand="0" w:evenVBand="0" w:oddHBand="0" w:evenHBand="0" w:firstRowFirstColumn="0" w:firstRowLastColumn="0" w:lastRowFirstColumn="0" w:lastRowLastColumn="0"/>
+            <w:tcW w:w="474" w:type="dxa"/>
+            <w:tcBorders>
+              <w:top w:val="single" w:sz="4" w:space="0" w:color="9CC2E5" w:themeColor="accent5" w:themeTint="99"/>
+              <w:left w:val="single" w:sz="4" w:space="0" w:color="9CC2E5" w:themeColor="accent5" w:themeTint="99"/>
+              <w:bottom w:val="single" w:sz="4" w:space="0" w:color="9CC2E5" w:themeColor="accent5" w:themeTint="99"/>
+              <w:right w:val="single" w:sz="4" w:space="0" w:color="9CC2E5" w:themeColor="accent5" w:themeTint="99"/>
+            </w:tcBorders>
+            <w:shd w:val="clear" w:color="auto" w:fill="DEEAF6" w:themeFill="accent5" w:themeFillTint="33"/>
+          </w:tcPr>
+          <w:p>
+            <w:pPr>
+              <w:pStyle w:val="Dokumentinfos"/>
+              <w:snapToGrid w:val="0"/>
+              <w:spacing w:after="0"/>
+              <w:jc w:val="center"/>
+              <w:rPr>
+                <w:lang w:val="de-AT"/>
+              </w:rPr>
+            </w:pPr>
+            <w:r>
+              <w:rPr>
+                <w:lang w:val="de-AT"/>
+              </w:rPr>
+              <w:t>14</w:t>
+            </w:r>
+          </w:p>
+        </w:tc>
+        <w:tc>
+          <w:tcPr>
+            <w:tcW w:w="1224" w:type="dxa"/>
+            <w:tcBorders>
+              <w:top w:val="single" w:sz="4" w:space="0" w:color="9CC2E5" w:themeColor="accent5" w:themeTint="99"/>
+              <w:left w:val="single" w:sz="4" w:space="0" w:color="9CC2E5" w:themeColor="accent5" w:themeTint="99"/>
+              <w:bottom w:val="single" w:sz="4" w:space="0" w:color="9CC2E5" w:themeColor="accent5" w:themeTint="99"/>
+              <w:right w:val="single" w:sz="4" w:space="0" w:color="9CC2E5" w:themeColor="accent5" w:themeTint="99"/>
+            </w:tcBorders>
+          </w:tcPr>
+          <w:p>
+            <w:pPr>
+              <w:pStyle w:val="Dokumentinfos"/>
+              <w:snapToGrid w:val="0"/>
+              <w:spacing w:after="0"/>
+              <w:jc w:val="center"/>
+              <w:cnfStyle w:val="000000000000" w:firstRow="0" w:lastRow="0" w:firstColumn="0" w:lastColumn="0" w:oddVBand="0" w:evenVBand="0" w:oddHBand="0" w:evenHBand="0" w:firstRowFirstColumn="0" w:firstRowLastColumn="0" w:lastRowFirstColumn="0" w:lastRowLastColumn="0"/>
+              <w:rPr>
+                <w:lang w:val="de-AT"/>
+              </w:rPr>
+            </w:pPr>
+            <w:r>
+              <w:rPr>
+                <w:lang w:val="de-AT"/>
+              </w:rPr>
+              <w:t>22.12.2017</w:t>
+            </w:r>
+          </w:p>
+        </w:tc>
+        <w:tc>
+          <w:tcPr>
+            <w:tcW w:w="884" w:type="dxa"/>
+            <w:tcBorders>
+              <w:top w:val="single" w:sz="4" w:space="0" w:color="9CC2E5" w:themeColor="accent5" w:themeTint="99"/>
+              <w:left w:val="single" w:sz="4" w:space="0" w:color="9CC2E5" w:themeColor="accent5" w:themeTint="99"/>
+              <w:bottom w:val="single" w:sz="4" w:space="0" w:color="9CC2E5" w:themeColor="accent5" w:themeTint="99"/>
+              <w:right w:val="single" w:sz="4" w:space="0" w:color="9CC2E5" w:themeColor="accent5" w:themeTint="99"/>
+            </w:tcBorders>
+          </w:tcPr>
+          <w:p>
+            <w:pPr>
+              <w:pStyle w:val="Dokumentinfos"/>
+              <w:snapToGrid w:val="0"/>
+              <w:spacing w:after="0"/>
+              <w:jc w:val="center"/>
+              <w:cnfStyle w:val="000000000000" w:firstRow="0" w:lastRow="0" w:firstColumn="0" w:lastColumn="0" w:oddVBand="0" w:evenVBand="0" w:oddHBand="0" w:evenHBand="0" w:firstRowFirstColumn="0" w:firstRowLastColumn="0" w:lastRowFirstColumn="0" w:lastRowLastColumn="0"/>
+              <w:rPr>
+                <w:lang w:val="de-AT"/>
+              </w:rPr>
+            </w:pPr>
+            <w:r>
+              <w:rPr>
+                <w:lang w:val="de-AT"/>
+              </w:rPr>
+              <w:t>1.0</w:t>
+            </w:r>
+          </w:p>
+        </w:tc>
+        <w:tc>
+          <w:tcPr>
+            <w:tcW w:w="1286" w:type="dxa"/>
+            <w:tcBorders>
+              <w:top w:val="single" w:sz="4" w:space="0" w:color="9CC2E5" w:themeColor="accent5" w:themeTint="99"/>
+              <w:left w:val="single" w:sz="4" w:space="0" w:color="9CC2E5" w:themeColor="accent5" w:themeTint="99"/>
+              <w:bottom w:val="single" w:sz="4" w:space="0" w:color="9CC2E5" w:themeColor="accent5" w:themeTint="99"/>
+              <w:right w:val="single" w:sz="4" w:space="0" w:color="9CC2E5" w:themeColor="accent5" w:themeTint="99"/>
+            </w:tcBorders>
+          </w:tcPr>
+          <w:p>
+            <w:pPr>
+              <w:pStyle w:val="Dokumentinfos"/>
+              <w:snapToGrid w:val="0"/>
+              <w:spacing w:after="0"/>
+              <w:jc w:val="center"/>
+              <w:cnfStyle w:val="000000000000" w:firstRow="0" w:lastRow="0" w:firstColumn="0" w:lastColumn="0" w:oddVBand="0" w:evenVBand="0" w:oddHBand="0" w:evenHBand="0" w:firstRowFirstColumn="0" w:firstRowLastColumn="0" w:lastRowFirstColumn="0" w:lastRowLastColumn="0"/>
+              <w:rPr>
+                <w:lang w:val="de-AT"/>
+              </w:rPr>
+            </w:pPr>
+            <w:r>
+              <w:rPr>
+                <w:lang w:val="de-AT"/>
+              </w:rPr>
+              <w:t>Alle</w:t>
+            </w:r>
+          </w:p>
+        </w:tc>
+        <w:tc>
+          <w:tcPr>
+            <w:tcW w:w="3621" w:type="dxa"/>
+            <w:tcBorders>
+              <w:top w:val="single" w:sz="4" w:space="0" w:color="9CC2E5" w:themeColor="accent5" w:themeTint="99"/>
+              <w:left w:val="single" w:sz="4" w:space="0" w:color="9CC2E5" w:themeColor="accent5" w:themeTint="99"/>
+              <w:bottom w:val="single" w:sz="4" w:space="0" w:color="9CC2E5" w:themeColor="accent5" w:themeTint="99"/>
+              <w:right w:val="single" w:sz="4" w:space="0" w:color="9CC2E5" w:themeColor="accent5" w:themeTint="99"/>
+            </w:tcBorders>
+            <w:vAlign w:val="center"/>
+          </w:tcPr>
+          <w:p>
+            <w:pPr>
+              <w:pStyle w:val="Dokumentinfos"/>
+              <w:snapToGrid w:val="0"/>
+              <w:spacing w:after="0"/>
+              <w:cnfStyle w:val="000000000000" w:firstRow="0" w:lastRow="0" w:firstColumn="0" w:lastColumn="0" w:oddVBand="0" w:evenVBand="0" w:oddHBand="0" w:evenHBand="0" w:firstRowFirstColumn="0" w:firstRowLastColumn="0" w:lastRowFirstColumn="0" w:lastRowLastColumn="0"/>
+              <w:rPr>
+                <w:lang w:val="de-AT"/>
+              </w:rPr>
+            </w:pPr>
+            <w:r>
+              <w:rPr>
+                <w:lang w:val="de-AT"/>
+              </w:rPr>
+              <w:t>Gliederung und Inhaltsverzeichnis</w:t>
             </w:r>
           </w:p>
         </w:tc>
@@ -3523,7 +3890,2566 @@
         <w:t>Inhalt</w:t>
       </w:r>
     </w:p>
-    <w:p/>
+    <w:sdt>
+      <w:sdtPr>
+        <w:rPr>
+          <w:lang w:val="de-DE"/>
+        </w:rPr>
+        <w:id w:val="103548768"/>
+        <w:docPartObj>
+          <w:docPartGallery w:val="Table of Contents"/>
+          <w:docPartUnique/>
+        </w:docPartObj>
+      </w:sdtPr>
+      <w:sdtEndPr>
+        <w:rPr>
+          <w:b/>
+          <w:bCs/>
+        </w:rPr>
+      </w:sdtEndPr>
+      <w:sdtContent>
+        <w:p/>
+        <w:p>
+          <w:pPr>
+            <w:pStyle w:val="Verzeichnis1"/>
+            <w:tabs>
+              <w:tab w:val="right" w:leader="dot" w:pos="9062"/>
+            </w:tabs>
+            <w:rPr>
+              <w:noProof/>
+              <w:sz w:val="24"/>
+            </w:rPr>
+          </w:pPr>
+          <w:r>
+            <w:fldChar w:fldCharType="begin"/>
+          </w:r>
+          <w:r>
+            <w:instrText xml:space="preserve"> TOC \o "1-3" \h \z \u </w:instrText>
+          </w:r>
+          <w:r>
+            <w:fldChar w:fldCharType="separate"/>
+          </w:r>
+          <w:hyperlink w:anchor="_Toc501812705" w:history="1">
+            <w:r>
+              <w:rPr>
+                <w:rStyle w:val="Hyperlink"/>
+                <w:rFonts w:cstheme="minorHAnsi"/>
+                <w:noProof/>
+                <w:sz w:val="40"/>
+                <w14:reflection w14:blurRad="6350" w14:stA="53000" w14:stPos="0" w14:endA="300" w14:endPos="35500" w14:dist="0" w14:dir="5400000" w14:fadeDir="5400000" w14:sx="100000" w14:sy="-90000" w14:kx="0" w14:ky="0" w14:algn="bl"/>
+                <w14:textOutline w14:w="0" w14:cap="flat" w14:cmpd="sng" w14:algn="ctr">
+                  <w14:noFill/>
+                  <w14:prstDash w14:val="solid"/>
+                  <w14:round/>
+                </w14:textOutline>
+                <w14:textFill>
+                  <w14:gradFill>
+                    <w14:gsLst>
+                      <w14:gs w14:pos="0">
+                        <w14:schemeClr w14:val="accent5">
+                          <w14:lumMod w14:val="50000"/>
+                        </w14:schemeClr>
+                      </w14:gs>
+                      <w14:gs w14:pos="50000">
+                        <w14:schemeClr w14:val="accent5"/>
+                      </w14:gs>
+                      <w14:gs w14:pos="100000">
+                        <w14:schemeClr w14:val="accent5">
+                          <w14:lumMod w14:val="60000"/>
+                          <w14:lumOff w14:val="40000"/>
+                        </w14:schemeClr>
+                      </w14:gs>
+                    </w14:gsLst>
+                    <w14:lin w14:ang="5400000" w14:scaled="0"/>
+                  </w14:gradFill>
+                </w14:textFill>
+              </w:rPr>
+              <w:t>Ausgangslage und Ziele</w:t>
+            </w:r>
+            <w:r>
+              <w:rPr>
+                <w:noProof/>
+                <w:webHidden/>
+                <w:sz w:val="24"/>
+              </w:rPr>
+              <w:tab/>
+            </w:r>
+            <w:r>
+              <w:rPr>
+                <w:noProof/>
+                <w:webHidden/>
+                <w:sz w:val="24"/>
+              </w:rPr>
+              <w:fldChar w:fldCharType="begin"/>
+            </w:r>
+            <w:r>
+              <w:rPr>
+                <w:noProof/>
+                <w:webHidden/>
+                <w:sz w:val="24"/>
+              </w:rPr>
+              <w:instrText xml:space="preserve"> PAGEREF _Toc501812705 \h </w:instrText>
+            </w:r>
+            <w:r>
+              <w:rPr>
+                <w:noProof/>
+                <w:webHidden/>
+                <w:sz w:val="24"/>
+              </w:rPr>
+            </w:r>
+            <w:r>
+              <w:rPr>
+                <w:noProof/>
+                <w:webHidden/>
+                <w:sz w:val="24"/>
+              </w:rPr>
+              <w:fldChar w:fldCharType="separate"/>
+            </w:r>
+            <w:r>
+              <w:rPr>
+                <w:noProof/>
+                <w:webHidden/>
+                <w:sz w:val="24"/>
+              </w:rPr>
+              <w:t>5</w:t>
+            </w:r>
+            <w:r>
+              <w:rPr>
+                <w:noProof/>
+                <w:webHidden/>
+                <w:sz w:val="24"/>
+              </w:rPr>
+              <w:fldChar w:fldCharType="end"/>
+            </w:r>
+          </w:hyperlink>
+        </w:p>
+        <w:p>
+          <w:pPr>
+            <w:pStyle w:val="Verzeichnis2"/>
+            <w:tabs>
+              <w:tab w:val="right" w:leader="dot" w:pos="9062"/>
+            </w:tabs>
+            <w:rPr>
+              <w:noProof/>
+              <w:sz w:val="24"/>
+            </w:rPr>
+          </w:pPr>
+          <w:hyperlink w:anchor="_Toc501812706" w:history="1">
+            <w:r>
+              <w:rPr>
+                <w:rFonts w:asciiTheme="majorHAnsi" w:eastAsiaTheme="majorEastAsia" w:hAnsiTheme="majorHAnsi"/>
+                <w:color w:val="C45911" w:themeColor="accent2" w:themeShade="BF"/>
+                <w:sz w:val="36"/>
+                <w:szCs w:val="36"/>
+              </w:rPr>
+              <w:t>Anwendungsbereich</w:t>
+            </w:r>
+            <w:r>
+              <w:rPr>
+                <w:noProof/>
+                <w:webHidden/>
+                <w:sz w:val="24"/>
+              </w:rPr>
+              <w:tab/>
+            </w:r>
+            <w:r>
+              <w:rPr>
+                <w:noProof/>
+                <w:webHidden/>
+                <w:sz w:val="24"/>
+              </w:rPr>
+              <w:fldChar w:fldCharType="begin"/>
+            </w:r>
+            <w:r>
+              <w:rPr>
+                <w:noProof/>
+                <w:webHidden/>
+                <w:sz w:val="24"/>
+              </w:rPr>
+              <w:instrText xml:space="preserve"> PAGEREF _Toc501812706 \h </w:instrText>
+            </w:r>
+            <w:r>
+              <w:rPr>
+                <w:noProof/>
+                <w:webHidden/>
+                <w:sz w:val="24"/>
+              </w:rPr>
+            </w:r>
+            <w:r>
+              <w:rPr>
+                <w:noProof/>
+                <w:webHidden/>
+                <w:sz w:val="24"/>
+              </w:rPr>
+              <w:fldChar w:fldCharType="separate"/>
+            </w:r>
+            <w:r>
+              <w:rPr>
+                <w:noProof/>
+                <w:webHidden/>
+                <w:sz w:val="24"/>
+              </w:rPr>
+              <w:t>6</w:t>
+            </w:r>
+            <w:r>
+              <w:rPr>
+                <w:noProof/>
+                <w:webHidden/>
+                <w:sz w:val="24"/>
+              </w:rPr>
+              <w:fldChar w:fldCharType="end"/>
+            </w:r>
+          </w:hyperlink>
+        </w:p>
+        <w:p>
+          <w:pPr>
+            <w:pStyle w:val="Verzeichnis2"/>
+            <w:tabs>
+              <w:tab w:val="right" w:leader="dot" w:pos="9062"/>
+            </w:tabs>
+            <w:rPr>
+              <w:noProof/>
+              <w:sz w:val="24"/>
+            </w:rPr>
+          </w:pPr>
+          <w:hyperlink w:anchor="_Toc501812707" w:history="1">
+            <w:r>
+              <w:rPr>
+                <w:rFonts w:asciiTheme="majorHAnsi" w:eastAsiaTheme="majorEastAsia" w:hAnsiTheme="majorHAnsi"/>
+                <w:color w:val="C45911" w:themeColor="accent2" w:themeShade="BF"/>
+                <w:sz w:val="36"/>
+                <w:szCs w:val="36"/>
+              </w:rPr>
+              <w:t>Muster des Anwendungsbereiches</w:t>
+            </w:r>
+            <w:r>
+              <w:rPr>
+                <w:noProof/>
+                <w:webHidden/>
+                <w:sz w:val="24"/>
+              </w:rPr>
+              <w:tab/>
+            </w:r>
+            <w:r>
+              <w:rPr>
+                <w:noProof/>
+                <w:webHidden/>
+                <w:sz w:val="24"/>
+              </w:rPr>
+              <w:fldChar w:fldCharType="begin"/>
+            </w:r>
+            <w:r>
+              <w:rPr>
+                <w:noProof/>
+                <w:webHidden/>
+                <w:sz w:val="24"/>
+              </w:rPr>
+              <w:instrText xml:space="preserve"> PAGEREF _Toc501812707 \h </w:instrText>
+            </w:r>
+            <w:r>
+              <w:rPr>
+                <w:noProof/>
+                <w:webHidden/>
+                <w:sz w:val="24"/>
+              </w:rPr>
+            </w:r>
+            <w:r>
+              <w:rPr>
+                <w:noProof/>
+                <w:webHidden/>
+                <w:sz w:val="24"/>
+              </w:rPr>
+              <w:fldChar w:fldCharType="separate"/>
+            </w:r>
+            <w:r>
+              <w:rPr>
+                <w:noProof/>
+                <w:webHidden/>
+                <w:sz w:val="24"/>
+              </w:rPr>
+              <w:t>7</w:t>
+            </w:r>
+            <w:r>
+              <w:rPr>
+                <w:noProof/>
+                <w:webHidden/>
+                <w:sz w:val="24"/>
+              </w:rPr>
+              <w:fldChar w:fldCharType="end"/>
+            </w:r>
+          </w:hyperlink>
+        </w:p>
+        <w:p>
+          <w:pPr>
+            <w:pStyle w:val="Verzeichnis2"/>
+            <w:tabs>
+              <w:tab w:val="right" w:leader="dot" w:pos="9062"/>
+            </w:tabs>
+            <w:rPr>
+              <w:noProof/>
+              <w:sz w:val="24"/>
+            </w:rPr>
+          </w:pPr>
+          <w:hyperlink w:anchor="_Toc501812708" w:history="1">
+            <w:r>
+              <w:rPr>
+                <w:rFonts w:asciiTheme="majorHAnsi" w:eastAsiaTheme="majorEastAsia" w:hAnsiTheme="majorHAnsi"/>
+                <w:color w:val="C45911" w:themeColor="accent2" w:themeShade="BF"/>
+                <w:sz w:val="36"/>
+                <w:szCs w:val="36"/>
+              </w:rPr>
+              <w:t>Projektziel</w:t>
+            </w:r>
+            <w:r>
+              <w:rPr>
+                <w:noProof/>
+                <w:webHidden/>
+                <w:sz w:val="24"/>
+              </w:rPr>
+              <w:tab/>
+            </w:r>
+            <w:r>
+              <w:rPr>
+                <w:noProof/>
+                <w:webHidden/>
+                <w:sz w:val="24"/>
+              </w:rPr>
+              <w:fldChar w:fldCharType="begin"/>
+            </w:r>
+            <w:r>
+              <w:rPr>
+                <w:noProof/>
+                <w:webHidden/>
+                <w:sz w:val="24"/>
+              </w:rPr>
+              <w:instrText xml:space="preserve"> PAGEREF _Toc501812708 \h </w:instrText>
+            </w:r>
+            <w:r>
+              <w:rPr>
+                <w:noProof/>
+                <w:webHidden/>
+                <w:sz w:val="24"/>
+              </w:rPr>
+            </w:r>
+            <w:r>
+              <w:rPr>
+                <w:noProof/>
+                <w:webHidden/>
+                <w:sz w:val="24"/>
+              </w:rPr>
+              <w:fldChar w:fldCharType="separate"/>
+            </w:r>
+            <w:r>
+              <w:rPr>
+                <w:noProof/>
+                <w:webHidden/>
+                <w:sz w:val="24"/>
+              </w:rPr>
+              <w:t>8</w:t>
+            </w:r>
+            <w:r>
+              <w:rPr>
+                <w:noProof/>
+                <w:webHidden/>
+                <w:sz w:val="24"/>
+              </w:rPr>
+              <w:fldChar w:fldCharType="end"/>
+            </w:r>
+          </w:hyperlink>
+        </w:p>
+        <w:p>
+          <w:pPr>
+            <w:pStyle w:val="Verzeichnis1"/>
+            <w:tabs>
+              <w:tab w:val="right" w:leader="dot" w:pos="9062"/>
+            </w:tabs>
+            <w:rPr>
+              <w:noProof/>
+              <w:sz w:val="24"/>
+            </w:rPr>
+          </w:pPr>
+          <w:hyperlink w:anchor="_Toc501812709" w:history="1">
+            <w:r>
+              <w:rPr>
+                <w:rStyle w:val="Hyperlink"/>
+                <w:rFonts w:cstheme="minorHAnsi"/>
+                <w:noProof/>
+                <w:sz w:val="40"/>
+                <w:szCs w:val="36"/>
+                <w14:reflection w14:blurRad="6350" w14:stA="53000" w14:stPos="0" w14:endA="300" w14:endPos="35500" w14:dist="0" w14:dir="5400000" w14:fadeDir="5400000" w14:sx="100000" w14:sy="-90000" w14:kx="0" w14:ky="0" w14:algn="bl"/>
+                <w14:textOutline w14:w="0" w14:cap="flat" w14:cmpd="sng" w14:algn="ctr">
+                  <w14:noFill/>
+                  <w14:prstDash w14:val="solid"/>
+                  <w14:round/>
+                </w14:textOutline>
+                <w14:textFill>
+                  <w14:gradFill>
+                    <w14:gsLst>
+                      <w14:gs w14:pos="0">
+                        <w14:schemeClr w14:val="accent5">
+                          <w14:lumMod w14:val="50000"/>
+                        </w14:schemeClr>
+                      </w14:gs>
+                      <w14:gs w14:pos="50000">
+                        <w14:schemeClr w14:val="accent5"/>
+                      </w14:gs>
+                      <w14:gs w14:pos="100000">
+                        <w14:schemeClr w14:val="accent5">
+                          <w14:lumMod w14:val="60000"/>
+                          <w14:lumOff w14:val="40000"/>
+                        </w14:schemeClr>
+                      </w14:gs>
+                    </w14:gsLst>
+                    <w14:lin w14:ang="5400000" w14:scaled="0"/>
+                  </w14:gradFill>
+                </w14:textFill>
+              </w:rPr>
+              <w:t>Funktionale</w:t>
+            </w:r>
+            <w:r>
+              <w:rPr>
+                <w:rStyle w:val="Hyperlink"/>
+                <w:rFonts w:cstheme="minorHAnsi"/>
+                <w:noProof/>
+                <w:sz w:val="40"/>
+                <w14:reflection w14:blurRad="6350" w14:stA="53000" w14:stPos="0" w14:endA="300" w14:endPos="35500" w14:dist="0" w14:dir="5400000" w14:fadeDir="5400000" w14:sx="100000" w14:sy="-90000" w14:kx="0" w14:ky="0" w14:algn="bl"/>
+                <w14:textOutline w14:w="0" w14:cap="flat" w14:cmpd="sng" w14:algn="ctr">
+                  <w14:noFill/>
+                  <w14:prstDash w14:val="solid"/>
+                  <w14:round/>
+                </w14:textOutline>
+                <w14:textFill>
+                  <w14:gradFill>
+                    <w14:gsLst>
+                      <w14:gs w14:pos="0">
+                        <w14:schemeClr w14:val="accent5">
+                          <w14:lumMod w14:val="50000"/>
+                        </w14:schemeClr>
+                      </w14:gs>
+                      <w14:gs w14:pos="50000">
+                        <w14:schemeClr w14:val="accent5"/>
+                      </w14:gs>
+                      <w14:gs w14:pos="100000">
+                        <w14:schemeClr w14:val="accent5">
+                          <w14:lumMod w14:val="60000"/>
+                          <w14:lumOff w14:val="40000"/>
+                        </w14:schemeClr>
+                      </w14:gs>
+                    </w14:gsLst>
+                    <w14:lin w14:ang="5400000" w14:scaled="0"/>
+                  </w14:gradFill>
+                </w14:textFill>
+              </w:rPr>
+              <w:t xml:space="preserve"> </w:t>
+            </w:r>
+            <w:r>
+              <w:rPr>
+                <w:rStyle w:val="Hyperlink"/>
+                <w:rFonts w:cstheme="minorHAnsi"/>
+                <w:noProof/>
+                <w:sz w:val="36"/>
+                <w14:reflection w14:blurRad="6350" w14:stA="53000" w14:stPos="0" w14:endA="300" w14:endPos="35500" w14:dist="0" w14:dir="5400000" w14:fadeDir="5400000" w14:sx="100000" w14:sy="-90000" w14:kx="0" w14:ky="0" w14:algn="bl"/>
+                <w14:textOutline w14:w="0" w14:cap="flat" w14:cmpd="sng" w14:algn="ctr">
+                  <w14:noFill/>
+                  <w14:prstDash w14:val="solid"/>
+                  <w14:round/>
+                </w14:textOutline>
+                <w14:textFill>
+                  <w14:gradFill>
+                    <w14:gsLst>
+                      <w14:gs w14:pos="0">
+                        <w14:schemeClr w14:val="accent5">
+                          <w14:lumMod w14:val="50000"/>
+                        </w14:schemeClr>
+                      </w14:gs>
+                      <w14:gs w14:pos="50000">
+                        <w14:schemeClr w14:val="accent5"/>
+                      </w14:gs>
+                      <w14:gs w14:pos="100000">
+                        <w14:schemeClr w14:val="accent5">
+                          <w14:lumMod w14:val="60000"/>
+                          <w14:lumOff w14:val="40000"/>
+                        </w14:schemeClr>
+                      </w14:gs>
+                    </w14:gsLst>
+                    <w14:lin w14:ang="5400000" w14:scaled="0"/>
+                  </w14:gradFill>
+                </w14:textFill>
+              </w:rPr>
+              <w:t>Anforderungen</w:t>
+            </w:r>
+            <w:r>
+              <w:rPr>
+                <w:noProof/>
+                <w:webHidden/>
+                <w:sz w:val="24"/>
+              </w:rPr>
+              <w:tab/>
+            </w:r>
+            <w:r>
+              <w:rPr>
+                <w:noProof/>
+                <w:webHidden/>
+                <w:sz w:val="24"/>
+              </w:rPr>
+              <w:fldChar w:fldCharType="begin"/>
+            </w:r>
+            <w:r>
+              <w:rPr>
+                <w:noProof/>
+                <w:webHidden/>
+                <w:sz w:val="24"/>
+              </w:rPr>
+              <w:instrText xml:space="preserve"> PAGEREF _Toc501812709 \h </w:instrText>
+            </w:r>
+            <w:r>
+              <w:rPr>
+                <w:noProof/>
+                <w:webHidden/>
+                <w:sz w:val="24"/>
+              </w:rPr>
+            </w:r>
+            <w:r>
+              <w:rPr>
+                <w:noProof/>
+                <w:webHidden/>
+                <w:sz w:val="24"/>
+              </w:rPr>
+              <w:fldChar w:fldCharType="separate"/>
+            </w:r>
+            <w:r>
+              <w:rPr>
+                <w:noProof/>
+                <w:webHidden/>
+                <w:sz w:val="24"/>
+              </w:rPr>
+              <w:t>9</w:t>
+            </w:r>
+            <w:r>
+              <w:rPr>
+                <w:noProof/>
+                <w:webHidden/>
+                <w:sz w:val="24"/>
+              </w:rPr>
+              <w:fldChar w:fldCharType="end"/>
+            </w:r>
+          </w:hyperlink>
+        </w:p>
+        <w:p>
+          <w:pPr>
+            <w:pStyle w:val="Verzeichnis2"/>
+            <w:tabs>
+              <w:tab w:val="right" w:leader="dot" w:pos="9062"/>
+            </w:tabs>
+            <w:rPr>
+              <w:noProof/>
+              <w:sz w:val="24"/>
+            </w:rPr>
+          </w:pPr>
+          <w:hyperlink w:anchor="_Toc501812710" w:history="1">
+            <w:r>
+              <w:rPr>
+                <w:rFonts w:asciiTheme="majorHAnsi" w:eastAsiaTheme="majorEastAsia" w:hAnsiTheme="majorHAnsi"/>
+                <w:color w:val="C45911" w:themeColor="accent2" w:themeShade="BF"/>
+                <w:sz w:val="36"/>
+                <w:szCs w:val="36"/>
+              </w:rPr>
+              <w:t>Use</w:t>
+            </w:r>
+            <w:r>
+              <w:rPr>
+                <w:rStyle w:val="Hyperlink"/>
+                <w:rFonts w:cstheme="minorHAnsi"/>
+                <w:noProof/>
+                <w:sz w:val="32"/>
+                <w14:shadow w14:blurRad="38100" w14:dist="25400" w14:dir="5400000" w14:sx="100000" w14:sy="100000" w14:kx="0" w14:ky="0" w14:algn="ctr">
+                  <w14:srgbClr w14:val="6E747A">
+                    <w14:alpha w14:val="57000"/>
+                  </w14:srgbClr>
+                </w14:shadow>
+                <w14:textOutline w14:w="0" w14:cap="flat" w14:cmpd="sng" w14:algn="ctr">
+                  <w14:noFill/>
+                  <w14:prstDash w14:val="solid"/>
+                  <w14:round/>
+                </w14:textOutline>
+              </w:rPr>
+              <w:t xml:space="preserve"> </w:t>
+            </w:r>
+            <w:r>
+              <w:rPr>
+                <w:rFonts w:asciiTheme="majorHAnsi" w:eastAsiaTheme="majorEastAsia" w:hAnsiTheme="majorHAnsi"/>
+                <w:color w:val="C45911" w:themeColor="accent2" w:themeShade="BF"/>
+                <w:sz w:val="36"/>
+                <w:szCs w:val="36"/>
+              </w:rPr>
+              <w:t>Cases</w:t>
+            </w:r>
+            <w:r>
+              <w:rPr>
+                <w:noProof/>
+                <w:webHidden/>
+                <w:sz w:val="24"/>
+              </w:rPr>
+              <w:tab/>
+            </w:r>
+            <w:r>
+              <w:rPr>
+                <w:noProof/>
+                <w:webHidden/>
+                <w:sz w:val="24"/>
+              </w:rPr>
+              <w:fldChar w:fldCharType="begin"/>
+            </w:r>
+            <w:r>
+              <w:rPr>
+                <w:noProof/>
+                <w:webHidden/>
+                <w:sz w:val="24"/>
+              </w:rPr>
+              <w:instrText xml:space="preserve"> PAGEREF _Toc501812710 \h </w:instrText>
+            </w:r>
+            <w:r>
+              <w:rPr>
+                <w:noProof/>
+                <w:webHidden/>
+                <w:sz w:val="24"/>
+              </w:rPr>
+            </w:r>
+            <w:r>
+              <w:rPr>
+                <w:noProof/>
+                <w:webHidden/>
+                <w:sz w:val="24"/>
+              </w:rPr>
+              <w:fldChar w:fldCharType="separate"/>
+            </w:r>
+            <w:r>
+              <w:rPr>
+                <w:noProof/>
+                <w:webHidden/>
+                <w:sz w:val="24"/>
+              </w:rPr>
+              <w:t>9</w:t>
+            </w:r>
+            <w:r>
+              <w:rPr>
+                <w:noProof/>
+                <w:webHidden/>
+                <w:sz w:val="24"/>
+              </w:rPr>
+              <w:fldChar w:fldCharType="end"/>
+            </w:r>
+          </w:hyperlink>
+        </w:p>
+        <w:p>
+          <w:pPr>
+            <w:pStyle w:val="Verzeichnis3"/>
+            <w:tabs>
+              <w:tab w:val="right" w:leader="dot" w:pos="9062"/>
+            </w:tabs>
+            <w:rPr>
+              <w:noProof/>
+              <w:sz w:val="24"/>
+            </w:rPr>
+          </w:pPr>
+          <w:hyperlink w:anchor="_Toc501812711" w:history="1">
+            <w:r>
+              <w:rPr>
+                <w:rStyle w:val="Hyperlink"/>
+                <w:rFonts w:cstheme="minorHAnsi"/>
+                <w:noProof/>
+                <w:sz w:val="24"/>
+              </w:rPr>
+              <w:t>Login System / Verifikation RQM_1</w:t>
+            </w:r>
+            <w:r>
+              <w:rPr>
+                <w:noProof/>
+                <w:webHidden/>
+                <w:sz w:val="24"/>
+              </w:rPr>
+              <w:tab/>
+            </w:r>
+            <w:r>
+              <w:rPr>
+                <w:noProof/>
+                <w:webHidden/>
+                <w:sz w:val="24"/>
+              </w:rPr>
+              <w:fldChar w:fldCharType="begin"/>
+            </w:r>
+            <w:r>
+              <w:rPr>
+                <w:noProof/>
+                <w:webHidden/>
+                <w:sz w:val="24"/>
+              </w:rPr>
+              <w:instrText xml:space="preserve"> PAGEREF _Toc501812711 \h </w:instrText>
+            </w:r>
+            <w:r>
+              <w:rPr>
+                <w:noProof/>
+                <w:webHidden/>
+                <w:sz w:val="24"/>
+              </w:rPr>
+            </w:r>
+            <w:r>
+              <w:rPr>
+                <w:noProof/>
+                <w:webHidden/>
+                <w:sz w:val="24"/>
+              </w:rPr>
+              <w:fldChar w:fldCharType="separate"/>
+            </w:r>
+            <w:r>
+              <w:rPr>
+                <w:noProof/>
+                <w:webHidden/>
+                <w:sz w:val="24"/>
+              </w:rPr>
+              <w:t>9</w:t>
+            </w:r>
+            <w:r>
+              <w:rPr>
+                <w:noProof/>
+                <w:webHidden/>
+                <w:sz w:val="24"/>
+              </w:rPr>
+              <w:fldChar w:fldCharType="end"/>
+            </w:r>
+          </w:hyperlink>
+        </w:p>
+        <w:p>
+          <w:pPr>
+            <w:pStyle w:val="Verzeichnis3"/>
+            <w:tabs>
+              <w:tab w:val="right" w:leader="dot" w:pos="9062"/>
+            </w:tabs>
+            <w:rPr>
+              <w:noProof/>
+              <w:sz w:val="24"/>
+            </w:rPr>
+          </w:pPr>
+          <w:hyperlink w:anchor="_Toc501812712" w:history="1">
+            <w:r>
+              <w:rPr>
+                <w:rStyle w:val="Hyperlink"/>
+                <w:rFonts w:cstheme="minorHAnsi"/>
+                <w:noProof/>
+                <w:sz w:val="24"/>
+              </w:rPr>
+              <w:t>Registrieren/Verifikation RQM_2</w:t>
+            </w:r>
+            <w:r>
+              <w:rPr>
+                <w:noProof/>
+                <w:webHidden/>
+                <w:sz w:val="24"/>
+              </w:rPr>
+              <w:tab/>
+            </w:r>
+            <w:r>
+              <w:rPr>
+                <w:noProof/>
+                <w:webHidden/>
+                <w:sz w:val="24"/>
+              </w:rPr>
+              <w:fldChar w:fldCharType="begin"/>
+            </w:r>
+            <w:r>
+              <w:rPr>
+                <w:noProof/>
+                <w:webHidden/>
+                <w:sz w:val="24"/>
+              </w:rPr>
+              <w:instrText xml:space="preserve"> PAGEREF _Toc501812712 \h </w:instrText>
+            </w:r>
+            <w:r>
+              <w:rPr>
+                <w:noProof/>
+                <w:webHidden/>
+                <w:sz w:val="24"/>
+              </w:rPr>
+            </w:r>
+            <w:r>
+              <w:rPr>
+                <w:noProof/>
+                <w:webHidden/>
+                <w:sz w:val="24"/>
+              </w:rPr>
+              <w:fldChar w:fldCharType="separate"/>
+            </w:r>
+            <w:r>
+              <w:rPr>
+                <w:noProof/>
+                <w:webHidden/>
+                <w:sz w:val="24"/>
+              </w:rPr>
+              <w:t>10</w:t>
+            </w:r>
+            <w:r>
+              <w:rPr>
+                <w:noProof/>
+                <w:webHidden/>
+                <w:sz w:val="24"/>
+              </w:rPr>
+              <w:fldChar w:fldCharType="end"/>
+            </w:r>
+          </w:hyperlink>
+        </w:p>
+        <w:p>
+          <w:pPr>
+            <w:pStyle w:val="Verzeichnis3"/>
+            <w:tabs>
+              <w:tab w:val="right" w:leader="dot" w:pos="9062"/>
+            </w:tabs>
+            <w:rPr>
+              <w:noProof/>
+              <w:sz w:val="24"/>
+            </w:rPr>
+          </w:pPr>
+          <w:hyperlink w:anchor="_Toc501812713" w:history="1">
+            <w:r>
+              <w:rPr>
+                <w:rStyle w:val="Hyperlink"/>
+                <w:rFonts w:cstheme="minorHAnsi"/>
+                <w:noProof/>
+                <w:sz w:val="24"/>
+              </w:rPr>
+              <w:t>Standort RQM_3</w:t>
+            </w:r>
+            <w:r>
+              <w:rPr>
+                <w:noProof/>
+                <w:webHidden/>
+                <w:sz w:val="24"/>
+              </w:rPr>
+              <w:tab/>
+            </w:r>
+            <w:r>
+              <w:rPr>
+                <w:noProof/>
+                <w:webHidden/>
+                <w:sz w:val="24"/>
+              </w:rPr>
+              <w:fldChar w:fldCharType="begin"/>
+            </w:r>
+            <w:r>
+              <w:rPr>
+                <w:noProof/>
+                <w:webHidden/>
+                <w:sz w:val="24"/>
+              </w:rPr>
+              <w:instrText xml:space="preserve"> PAGEREF _Toc501812713 \h </w:instrText>
+            </w:r>
+            <w:r>
+              <w:rPr>
+                <w:noProof/>
+                <w:webHidden/>
+                <w:sz w:val="24"/>
+              </w:rPr>
+            </w:r>
+            <w:r>
+              <w:rPr>
+                <w:noProof/>
+                <w:webHidden/>
+                <w:sz w:val="24"/>
+              </w:rPr>
+              <w:fldChar w:fldCharType="separate"/>
+            </w:r>
+            <w:r>
+              <w:rPr>
+                <w:noProof/>
+                <w:webHidden/>
+                <w:sz w:val="24"/>
+              </w:rPr>
+              <w:t>11</w:t>
+            </w:r>
+            <w:r>
+              <w:rPr>
+                <w:noProof/>
+                <w:webHidden/>
+                <w:sz w:val="24"/>
+              </w:rPr>
+              <w:fldChar w:fldCharType="end"/>
+            </w:r>
+          </w:hyperlink>
+        </w:p>
+        <w:p>
+          <w:pPr>
+            <w:pStyle w:val="Verzeichnis3"/>
+            <w:tabs>
+              <w:tab w:val="right" w:leader="dot" w:pos="9062"/>
+            </w:tabs>
+            <w:rPr>
+              <w:noProof/>
+              <w:sz w:val="24"/>
+            </w:rPr>
+          </w:pPr>
+          <w:hyperlink w:anchor="_Toc501812714" w:history="1">
+            <w:r>
+              <w:rPr>
+                <w:rStyle w:val="Hyperlink"/>
+                <w:rFonts w:cstheme="minorHAnsi"/>
+                <w:noProof/>
+                <w:sz w:val="24"/>
+              </w:rPr>
+              <w:t>Toiletten laden/anzeigen RQM_4</w:t>
+            </w:r>
+            <w:r>
+              <w:rPr>
+                <w:noProof/>
+                <w:webHidden/>
+                <w:sz w:val="24"/>
+              </w:rPr>
+              <w:tab/>
+            </w:r>
+            <w:r>
+              <w:rPr>
+                <w:noProof/>
+                <w:webHidden/>
+                <w:sz w:val="24"/>
+              </w:rPr>
+              <w:fldChar w:fldCharType="begin"/>
+            </w:r>
+            <w:r>
+              <w:rPr>
+                <w:noProof/>
+                <w:webHidden/>
+                <w:sz w:val="24"/>
+              </w:rPr>
+              <w:instrText xml:space="preserve"> PAGEREF _Toc501812714 \h </w:instrText>
+            </w:r>
+            <w:r>
+              <w:rPr>
+                <w:noProof/>
+                <w:webHidden/>
+                <w:sz w:val="24"/>
+              </w:rPr>
+            </w:r>
+            <w:r>
+              <w:rPr>
+                <w:noProof/>
+                <w:webHidden/>
+                <w:sz w:val="24"/>
+              </w:rPr>
+              <w:fldChar w:fldCharType="separate"/>
+            </w:r>
+            <w:r>
+              <w:rPr>
+                <w:noProof/>
+                <w:webHidden/>
+                <w:sz w:val="24"/>
+              </w:rPr>
+              <w:t>12</w:t>
+            </w:r>
+            <w:r>
+              <w:rPr>
+                <w:noProof/>
+                <w:webHidden/>
+                <w:sz w:val="24"/>
+              </w:rPr>
+              <w:fldChar w:fldCharType="end"/>
+            </w:r>
+          </w:hyperlink>
+        </w:p>
+        <w:p>
+          <w:pPr>
+            <w:pStyle w:val="Verzeichnis3"/>
+            <w:tabs>
+              <w:tab w:val="right" w:leader="dot" w:pos="9062"/>
+            </w:tabs>
+            <w:rPr>
+              <w:noProof/>
+              <w:sz w:val="24"/>
+            </w:rPr>
+          </w:pPr>
+          <w:hyperlink w:anchor="_Toc501812715" w:history="1">
+            <w:r>
+              <w:rPr>
+                <w:rStyle w:val="Hyperlink"/>
+                <w:rFonts w:cstheme="minorHAnsi"/>
+                <w:noProof/>
+                <w:sz w:val="24"/>
+              </w:rPr>
+              <w:t>Toiletten hinzufügen RQM_5</w:t>
+            </w:r>
+            <w:r>
+              <w:rPr>
+                <w:noProof/>
+                <w:webHidden/>
+                <w:sz w:val="24"/>
+              </w:rPr>
+              <w:tab/>
+            </w:r>
+            <w:r>
+              <w:rPr>
+                <w:noProof/>
+                <w:webHidden/>
+                <w:sz w:val="24"/>
+              </w:rPr>
+              <w:fldChar w:fldCharType="begin"/>
+            </w:r>
+            <w:r>
+              <w:rPr>
+                <w:noProof/>
+                <w:webHidden/>
+                <w:sz w:val="24"/>
+              </w:rPr>
+              <w:instrText xml:space="preserve"> PAGEREF _Toc501812715 \h </w:instrText>
+            </w:r>
+            <w:r>
+              <w:rPr>
+                <w:noProof/>
+                <w:webHidden/>
+                <w:sz w:val="24"/>
+              </w:rPr>
+            </w:r>
+            <w:r>
+              <w:rPr>
+                <w:noProof/>
+                <w:webHidden/>
+                <w:sz w:val="24"/>
+              </w:rPr>
+              <w:fldChar w:fldCharType="separate"/>
+            </w:r>
+            <w:r>
+              <w:rPr>
+                <w:noProof/>
+                <w:webHidden/>
+                <w:sz w:val="24"/>
+              </w:rPr>
+              <w:t>13</w:t>
+            </w:r>
+            <w:r>
+              <w:rPr>
+                <w:noProof/>
+                <w:webHidden/>
+                <w:sz w:val="24"/>
+              </w:rPr>
+              <w:fldChar w:fldCharType="end"/>
+            </w:r>
+          </w:hyperlink>
+        </w:p>
+        <w:p>
+          <w:pPr>
+            <w:pStyle w:val="Verzeichnis3"/>
+            <w:tabs>
+              <w:tab w:val="right" w:leader="dot" w:pos="9062"/>
+            </w:tabs>
+            <w:rPr>
+              <w:noProof/>
+              <w:sz w:val="24"/>
+            </w:rPr>
+          </w:pPr>
+          <w:hyperlink w:anchor="_Toc501812716" w:history="1">
+            <w:r>
+              <w:rPr>
+                <w:rStyle w:val="Hyperlink"/>
+                <w:rFonts w:cstheme="minorHAnsi"/>
+                <w:noProof/>
+                <w:sz w:val="24"/>
+              </w:rPr>
+              <w:t>Toiletten Infos RQM_6</w:t>
+            </w:r>
+            <w:r>
+              <w:rPr>
+                <w:noProof/>
+                <w:webHidden/>
+                <w:sz w:val="24"/>
+              </w:rPr>
+              <w:tab/>
+            </w:r>
+            <w:r>
+              <w:rPr>
+                <w:noProof/>
+                <w:webHidden/>
+                <w:sz w:val="24"/>
+              </w:rPr>
+              <w:fldChar w:fldCharType="begin"/>
+            </w:r>
+            <w:r>
+              <w:rPr>
+                <w:noProof/>
+                <w:webHidden/>
+                <w:sz w:val="24"/>
+              </w:rPr>
+              <w:instrText xml:space="preserve"> PAGEREF _Toc501812716 \h </w:instrText>
+            </w:r>
+            <w:r>
+              <w:rPr>
+                <w:noProof/>
+                <w:webHidden/>
+                <w:sz w:val="24"/>
+              </w:rPr>
+            </w:r>
+            <w:r>
+              <w:rPr>
+                <w:noProof/>
+                <w:webHidden/>
+                <w:sz w:val="24"/>
+              </w:rPr>
+              <w:fldChar w:fldCharType="separate"/>
+            </w:r>
+            <w:r>
+              <w:rPr>
+                <w:noProof/>
+                <w:webHidden/>
+                <w:sz w:val="24"/>
+              </w:rPr>
+              <w:t>14</w:t>
+            </w:r>
+            <w:r>
+              <w:rPr>
+                <w:noProof/>
+                <w:webHidden/>
+                <w:sz w:val="24"/>
+              </w:rPr>
+              <w:fldChar w:fldCharType="end"/>
+            </w:r>
+          </w:hyperlink>
+        </w:p>
+        <w:p>
+          <w:pPr>
+            <w:pStyle w:val="Verzeichnis3"/>
+            <w:tabs>
+              <w:tab w:val="right" w:leader="dot" w:pos="9062"/>
+            </w:tabs>
+            <w:rPr>
+              <w:noProof/>
+              <w:sz w:val="24"/>
+            </w:rPr>
+          </w:pPr>
+          <w:hyperlink w:anchor="_Toc501812717" w:history="1">
+            <w:r>
+              <w:rPr>
+                <w:rStyle w:val="Hyperlink"/>
+                <w:rFonts w:cstheme="minorHAnsi"/>
+                <w:noProof/>
+                <w:sz w:val="24"/>
+              </w:rPr>
+              <w:t>Freundesliste RQM_7</w:t>
+            </w:r>
+            <w:r>
+              <w:rPr>
+                <w:noProof/>
+                <w:webHidden/>
+                <w:sz w:val="24"/>
+              </w:rPr>
+              <w:tab/>
+            </w:r>
+            <w:r>
+              <w:rPr>
+                <w:noProof/>
+                <w:webHidden/>
+                <w:sz w:val="24"/>
+              </w:rPr>
+              <w:fldChar w:fldCharType="begin"/>
+            </w:r>
+            <w:r>
+              <w:rPr>
+                <w:noProof/>
+                <w:webHidden/>
+                <w:sz w:val="24"/>
+              </w:rPr>
+              <w:instrText xml:space="preserve"> PAGEREF _Toc501812717 \h </w:instrText>
+            </w:r>
+            <w:r>
+              <w:rPr>
+                <w:noProof/>
+                <w:webHidden/>
+                <w:sz w:val="24"/>
+              </w:rPr>
+            </w:r>
+            <w:r>
+              <w:rPr>
+                <w:noProof/>
+                <w:webHidden/>
+                <w:sz w:val="24"/>
+              </w:rPr>
+              <w:fldChar w:fldCharType="separate"/>
+            </w:r>
+            <w:r>
+              <w:rPr>
+                <w:noProof/>
+                <w:webHidden/>
+                <w:sz w:val="24"/>
+              </w:rPr>
+              <w:t>15</w:t>
+            </w:r>
+            <w:r>
+              <w:rPr>
+                <w:noProof/>
+                <w:webHidden/>
+                <w:sz w:val="24"/>
+              </w:rPr>
+              <w:fldChar w:fldCharType="end"/>
+            </w:r>
+          </w:hyperlink>
+        </w:p>
+        <w:p>
+          <w:pPr>
+            <w:pStyle w:val="Verzeichnis3"/>
+            <w:tabs>
+              <w:tab w:val="right" w:leader="dot" w:pos="9062"/>
+            </w:tabs>
+            <w:rPr>
+              <w:noProof/>
+              <w:sz w:val="24"/>
+            </w:rPr>
+          </w:pPr>
+          <w:hyperlink w:anchor="_Toc501812718" w:history="1">
+            <w:r>
+              <w:rPr>
+                <w:rStyle w:val="Hyperlink"/>
+                <w:rFonts w:cstheme="minorHAnsi"/>
+                <w:noProof/>
+                <w:sz w:val="24"/>
+              </w:rPr>
+              <w:t>Errungenschaften RQM_8</w:t>
+            </w:r>
+            <w:r>
+              <w:rPr>
+                <w:noProof/>
+                <w:webHidden/>
+                <w:sz w:val="24"/>
+              </w:rPr>
+              <w:tab/>
+            </w:r>
+            <w:r>
+              <w:rPr>
+                <w:noProof/>
+                <w:webHidden/>
+                <w:sz w:val="24"/>
+              </w:rPr>
+              <w:fldChar w:fldCharType="begin"/>
+            </w:r>
+            <w:r>
+              <w:rPr>
+                <w:noProof/>
+                <w:webHidden/>
+                <w:sz w:val="24"/>
+              </w:rPr>
+              <w:instrText xml:space="preserve"> PAGEREF _Toc501812718 \h </w:instrText>
+            </w:r>
+            <w:r>
+              <w:rPr>
+                <w:noProof/>
+                <w:webHidden/>
+                <w:sz w:val="24"/>
+              </w:rPr>
+            </w:r>
+            <w:r>
+              <w:rPr>
+                <w:noProof/>
+                <w:webHidden/>
+                <w:sz w:val="24"/>
+              </w:rPr>
+              <w:fldChar w:fldCharType="separate"/>
+            </w:r>
+            <w:r>
+              <w:rPr>
+                <w:noProof/>
+                <w:webHidden/>
+                <w:sz w:val="24"/>
+              </w:rPr>
+              <w:t>16</w:t>
+            </w:r>
+            <w:r>
+              <w:rPr>
+                <w:noProof/>
+                <w:webHidden/>
+                <w:sz w:val="24"/>
+              </w:rPr>
+              <w:fldChar w:fldCharType="end"/>
+            </w:r>
+          </w:hyperlink>
+        </w:p>
+        <w:p>
+          <w:pPr>
+            <w:pStyle w:val="Verzeichnis3"/>
+            <w:tabs>
+              <w:tab w:val="right" w:leader="dot" w:pos="9062"/>
+            </w:tabs>
+            <w:rPr>
+              <w:noProof/>
+              <w:sz w:val="24"/>
+            </w:rPr>
+          </w:pPr>
+          <w:hyperlink w:anchor="_Toc501812719" w:history="1">
+            <w:r>
+              <w:rPr>
+                <w:rStyle w:val="Hyperlink"/>
+                <w:rFonts w:cstheme="minorHAnsi"/>
+                <w:noProof/>
+                <w:sz w:val="24"/>
+              </w:rPr>
+              <w:t>Punktesystem RQM_9</w:t>
+            </w:r>
+            <w:r>
+              <w:rPr>
+                <w:noProof/>
+                <w:webHidden/>
+                <w:sz w:val="24"/>
+              </w:rPr>
+              <w:tab/>
+            </w:r>
+            <w:r>
+              <w:rPr>
+                <w:noProof/>
+                <w:webHidden/>
+                <w:sz w:val="24"/>
+              </w:rPr>
+              <w:fldChar w:fldCharType="begin"/>
+            </w:r>
+            <w:r>
+              <w:rPr>
+                <w:noProof/>
+                <w:webHidden/>
+                <w:sz w:val="24"/>
+              </w:rPr>
+              <w:instrText xml:space="preserve"> PAGEREF _Toc501812719 \h </w:instrText>
+            </w:r>
+            <w:r>
+              <w:rPr>
+                <w:noProof/>
+                <w:webHidden/>
+                <w:sz w:val="24"/>
+              </w:rPr>
+            </w:r>
+            <w:r>
+              <w:rPr>
+                <w:noProof/>
+                <w:webHidden/>
+                <w:sz w:val="24"/>
+              </w:rPr>
+              <w:fldChar w:fldCharType="separate"/>
+            </w:r>
+            <w:r>
+              <w:rPr>
+                <w:noProof/>
+                <w:webHidden/>
+                <w:sz w:val="24"/>
+              </w:rPr>
+              <w:t>17</w:t>
+            </w:r>
+            <w:r>
+              <w:rPr>
+                <w:noProof/>
+                <w:webHidden/>
+                <w:sz w:val="24"/>
+              </w:rPr>
+              <w:fldChar w:fldCharType="end"/>
+            </w:r>
+          </w:hyperlink>
+        </w:p>
+        <w:p>
+          <w:pPr>
+            <w:pStyle w:val="Verzeichnis3"/>
+            <w:tabs>
+              <w:tab w:val="right" w:leader="dot" w:pos="9062"/>
+            </w:tabs>
+            <w:rPr>
+              <w:noProof/>
+              <w:sz w:val="24"/>
+            </w:rPr>
+          </w:pPr>
+          <w:hyperlink w:anchor="_Toc501812720" w:history="1">
+            <w:r>
+              <w:rPr>
+                <w:rStyle w:val="Hyperlink"/>
+                <w:rFonts w:cstheme="minorHAnsi"/>
+                <w:noProof/>
+                <w:sz w:val="24"/>
+              </w:rPr>
+              <w:t>Integrierter Routenplaner RQM_10</w:t>
+            </w:r>
+            <w:r>
+              <w:rPr>
+                <w:noProof/>
+                <w:webHidden/>
+                <w:sz w:val="24"/>
+              </w:rPr>
+              <w:tab/>
+            </w:r>
+            <w:r>
+              <w:rPr>
+                <w:noProof/>
+                <w:webHidden/>
+                <w:sz w:val="24"/>
+              </w:rPr>
+              <w:fldChar w:fldCharType="begin"/>
+            </w:r>
+            <w:r>
+              <w:rPr>
+                <w:noProof/>
+                <w:webHidden/>
+                <w:sz w:val="24"/>
+              </w:rPr>
+              <w:instrText xml:space="preserve"> PAGEREF _Toc501812720 \h </w:instrText>
+            </w:r>
+            <w:r>
+              <w:rPr>
+                <w:noProof/>
+                <w:webHidden/>
+                <w:sz w:val="24"/>
+              </w:rPr>
+            </w:r>
+            <w:r>
+              <w:rPr>
+                <w:noProof/>
+                <w:webHidden/>
+                <w:sz w:val="24"/>
+              </w:rPr>
+              <w:fldChar w:fldCharType="separate"/>
+            </w:r>
+            <w:r>
+              <w:rPr>
+                <w:noProof/>
+                <w:webHidden/>
+                <w:sz w:val="24"/>
+              </w:rPr>
+              <w:t>18</w:t>
+            </w:r>
+            <w:r>
+              <w:rPr>
+                <w:noProof/>
+                <w:webHidden/>
+                <w:sz w:val="24"/>
+              </w:rPr>
+              <w:fldChar w:fldCharType="end"/>
+            </w:r>
+          </w:hyperlink>
+        </w:p>
+        <w:p>
+          <w:pPr>
+            <w:pStyle w:val="Verzeichnis3"/>
+            <w:tabs>
+              <w:tab w:val="right" w:leader="dot" w:pos="9062"/>
+            </w:tabs>
+            <w:rPr>
+              <w:noProof/>
+              <w:sz w:val="24"/>
+            </w:rPr>
+          </w:pPr>
+          <w:hyperlink w:anchor="_Toc501812721" w:history="1">
+            <w:r>
+              <w:rPr>
+                <w:rStyle w:val="Hyperlink"/>
+                <w:rFonts w:cstheme="minorHAnsi"/>
+                <w:noProof/>
+                <w:sz w:val="24"/>
+              </w:rPr>
+              <w:t>Bewertungen RQM_11</w:t>
+            </w:r>
+            <w:r>
+              <w:rPr>
+                <w:noProof/>
+                <w:webHidden/>
+                <w:sz w:val="24"/>
+              </w:rPr>
+              <w:tab/>
+            </w:r>
+            <w:r>
+              <w:rPr>
+                <w:noProof/>
+                <w:webHidden/>
+                <w:sz w:val="24"/>
+              </w:rPr>
+              <w:fldChar w:fldCharType="begin"/>
+            </w:r>
+            <w:r>
+              <w:rPr>
+                <w:noProof/>
+                <w:webHidden/>
+                <w:sz w:val="24"/>
+              </w:rPr>
+              <w:instrText xml:space="preserve"> PAGEREF _Toc501812721 \h </w:instrText>
+            </w:r>
+            <w:r>
+              <w:rPr>
+                <w:noProof/>
+                <w:webHidden/>
+                <w:sz w:val="24"/>
+              </w:rPr>
+            </w:r>
+            <w:r>
+              <w:rPr>
+                <w:noProof/>
+                <w:webHidden/>
+                <w:sz w:val="24"/>
+              </w:rPr>
+              <w:fldChar w:fldCharType="separate"/>
+            </w:r>
+            <w:r>
+              <w:rPr>
+                <w:noProof/>
+                <w:webHidden/>
+                <w:sz w:val="24"/>
+              </w:rPr>
+              <w:t>19</w:t>
+            </w:r>
+            <w:r>
+              <w:rPr>
+                <w:noProof/>
+                <w:webHidden/>
+                <w:sz w:val="24"/>
+              </w:rPr>
+              <w:fldChar w:fldCharType="end"/>
+            </w:r>
+          </w:hyperlink>
+        </w:p>
+        <w:p>
+          <w:pPr>
+            <w:pStyle w:val="Verzeichnis3"/>
+            <w:tabs>
+              <w:tab w:val="right" w:leader="dot" w:pos="9062"/>
+            </w:tabs>
+            <w:rPr>
+              <w:noProof/>
+              <w:sz w:val="24"/>
+            </w:rPr>
+          </w:pPr>
+          <w:hyperlink w:anchor="_Toc501812722" w:history="1">
+            <w:r>
+              <w:rPr>
+                <w:rStyle w:val="Hyperlink"/>
+                <w:rFonts w:cstheme="minorHAnsi"/>
+                <w:noProof/>
+                <w:sz w:val="24"/>
+              </w:rPr>
+              <w:t>Filter RQM_12</w:t>
+            </w:r>
+            <w:r>
+              <w:rPr>
+                <w:noProof/>
+                <w:webHidden/>
+                <w:sz w:val="24"/>
+              </w:rPr>
+              <w:tab/>
+            </w:r>
+            <w:r>
+              <w:rPr>
+                <w:noProof/>
+                <w:webHidden/>
+                <w:sz w:val="24"/>
+              </w:rPr>
+              <w:fldChar w:fldCharType="begin"/>
+            </w:r>
+            <w:r>
+              <w:rPr>
+                <w:noProof/>
+                <w:webHidden/>
+                <w:sz w:val="24"/>
+              </w:rPr>
+              <w:instrText xml:space="preserve"> PAGEREF _Toc501812722 \h </w:instrText>
+            </w:r>
+            <w:r>
+              <w:rPr>
+                <w:noProof/>
+                <w:webHidden/>
+                <w:sz w:val="24"/>
+              </w:rPr>
+            </w:r>
+            <w:r>
+              <w:rPr>
+                <w:noProof/>
+                <w:webHidden/>
+                <w:sz w:val="24"/>
+              </w:rPr>
+              <w:fldChar w:fldCharType="separate"/>
+            </w:r>
+            <w:r>
+              <w:rPr>
+                <w:noProof/>
+                <w:webHidden/>
+                <w:sz w:val="24"/>
+              </w:rPr>
+              <w:t>20</w:t>
+            </w:r>
+            <w:r>
+              <w:rPr>
+                <w:noProof/>
+                <w:webHidden/>
+                <w:sz w:val="24"/>
+              </w:rPr>
+              <w:fldChar w:fldCharType="end"/>
+            </w:r>
+          </w:hyperlink>
+        </w:p>
+        <w:p>
+          <w:pPr>
+            <w:pStyle w:val="Verzeichnis3"/>
+            <w:tabs>
+              <w:tab w:val="right" w:leader="dot" w:pos="9062"/>
+            </w:tabs>
+            <w:rPr>
+              <w:noProof/>
+              <w:sz w:val="24"/>
+            </w:rPr>
+          </w:pPr>
+          <w:hyperlink w:anchor="_Toc501812723" w:history="1">
+            <w:r>
+              <w:rPr>
+                <w:rStyle w:val="Hyperlink"/>
+                <w:rFonts w:cstheme="minorHAnsi"/>
+                <w:noProof/>
+                <w:sz w:val="24"/>
+              </w:rPr>
+              <w:t>Abmelden/Benutzerwechsel RQM_13</w:t>
+            </w:r>
+            <w:r>
+              <w:rPr>
+                <w:noProof/>
+                <w:webHidden/>
+                <w:sz w:val="24"/>
+              </w:rPr>
+              <w:tab/>
+            </w:r>
+            <w:r>
+              <w:rPr>
+                <w:noProof/>
+                <w:webHidden/>
+                <w:sz w:val="24"/>
+              </w:rPr>
+              <w:fldChar w:fldCharType="begin"/>
+            </w:r>
+            <w:r>
+              <w:rPr>
+                <w:noProof/>
+                <w:webHidden/>
+                <w:sz w:val="24"/>
+              </w:rPr>
+              <w:instrText xml:space="preserve"> PAGEREF _Toc501812723 \h </w:instrText>
+            </w:r>
+            <w:r>
+              <w:rPr>
+                <w:noProof/>
+                <w:webHidden/>
+                <w:sz w:val="24"/>
+              </w:rPr>
+            </w:r>
+            <w:r>
+              <w:rPr>
+                <w:noProof/>
+                <w:webHidden/>
+                <w:sz w:val="24"/>
+              </w:rPr>
+              <w:fldChar w:fldCharType="separate"/>
+            </w:r>
+            <w:r>
+              <w:rPr>
+                <w:noProof/>
+                <w:webHidden/>
+                <w:sz w:val="24"/>
+              </w:rPr>
+              <w:t>21</w:t>
+            </w:r>
+            <w:r>
+              <w:rPr>
+                <w:noProof/>
+                <w:webHidden/>
+                <w:sz w:val="24"/>
+              </w:rPr>
+              <w:fldChar w:fldCharType="end"/>
+            </w:r>
+          </w:hyperlink>
+        </w:p>
+        <w:p>
+          <w:pPr>
+            <w:pStyle w:val="Verzeichnis3"/>
+            <w:tabs>
+              <w:tab w:val="right" w:leader="dot" w:pos="9062"/>
+            </w:tabs>
+            <w:rPr>
+              <w:noProof/>
+              <w:sz w:val="24"/>
+            </w:rPr>
+          </w:pPr>
+          <w:hyperlink w:anchor="_Toc501812724" w:history="1">
+            <w:r>
+              <w:rPr>
+                <w:rStyle w:val="Hyperlink"/>
+                <w:rFonts w:cstheme="minorHAnsi"/>
+                <w:noProof/>
+                <w:sz w:val="24"/>
+              </w:rPr>
+              <w:t>Darkmode RQM_14</w:t>
+            </w:r>
+            <w:r>
+              <w:rPr>
+                <w:noProof/>
+                <w:webHidden/>
+                <w:sz w:val="24"/>
+              </w:rPr>
+              <w:tab/>
+            </w:r>
+            <w:r>
+              <w:rPr>
+                <w:noProof/>
+                <w:webHidden/>
+                <w:sz w:val="24"/>
+              </w:rPr>
+              <w:fldChar w:fldCharType="begin"/>
+            </w:r>
+            <w:r>
+              <w:rPr>
+                <w:noProof/>
+                <w:webHidden/>
+                <w:sz w:val="24"/>
+              </w:rPr>
+              <w:instrText xml:space="preserve"> PAGEREF _Toc501812724 \h </w:instrText>
+            </w:r>
+            <w:r>
+              <w:rPr>
+                <w:noProof/>
+                <w:webHidden/>
+                <w:sz w:val="24"/>
+              </w:rPr>
+            </w:r>
+            <w:r>
+              <w:rPr>
+                <w:noProof/>
+                <w:webHidden/>
+                <w:sz w:val="24"/>
+              </w:rPr>
+              <w:fldChar w:fldCharType="separate"/>
+            </w:r>
+            <w:r>
+              <w:rPr>
+                <w:noProof/>
+                <w:webHidden/>
+                <w:sz w:val="24"/>
+              </w:rPr>
+              <w:t>22</w:t>
+            </w:r>
+            <w:r>
+              <w:rPr>
+                <w:noProof/>
+                <w:webHidden/>
+                <w:sz w:val="24"/>
+              </w:rPr>
+              <w:fldChar w:fldCharType="end"/>
+            </w:r>
+          </w:hyperlink>
+        </w:p>
+        <w:p>
+          <w:pPr>
+            <w:pStyle w:val="Verzeichnis2"/>
+            <w:tabs>
+              <w:tab w:val="right" w:leader="dot" w:pos="9062"/>
+            </w:tabs>
+            <w:rPr>
+              <w:noProof/>
+              <w:sz w:val="24"/>
+            </w:rPr>
+          </w:pPr>
+          <w:hyperlink w:anchor="_Toc501812725" w:history="1">
+            <w:r>
+              <w:rPr>
+                <w:rFonts w:asciiTheme="majorHAnsi" w:eastAsiaTheme="majorEastAsia" w:hAnsiTheme="majorHAnsi"/>
+                <w:color w:val="C45911" w:themeColor="accent2" w:themeShade="BF"/>
+                <w:sz w:val="36"/>
+                <w:szCs w:val="36"/>
+              </w:rPr>
+              <w:t>Use Case Detailbeschreibung</w:t>
+            </w:r>
+            <w:r>
+              <w:rPr>
+                <w:noProof/>
+                <w:webHidden/>
+                <w:sz w:val="24"/>
+              </w:rPr>
+              <w:tab/>
+            </w:r>
+            <w:r>
+              <w:rPr>
+                <w:noProof/>
+                <w:webHidden/>
+                <w:sz w:val="24"/>
+              </w:rPr>
+              <w:fldChar w:fldCharType="begin"/>
+            </w:r>
+            <w:r>
+              <w:rPr>
+                <w:noProof/>
+                <w:webHidden/>
+                <w:sz w:val="24"/>
+              </w:rPr>
+              <w:instrText xml:space="preserve"> PAGEREF _Toc501812725 \h </w:instrText>
+            </w:r>
+            <w:r>
+              <w:rPr>
+                <w:noProof/>
+                <w:webHidden/>
+                <w:sz w:val="24"/>
+              </w:rPr>
+            </w:r>
+            <w:r>
+              <w:rPr>
+                <w:noProof/>
+                <w:webHidden/>
+                <w:sz w:val="24"/>
+              </w:rPr>
+              <w:fldChar w:fldCharType="separate"/>
+            </w:r>
+            <w:r>
+              <w:rPr>
+                <w:noProof/>
+                <w:webHidden/>
+                <w:sz w:val="24"/>
+              </w:rPr>
+              <w:t>23</w:t>
+            </w:r>
+            <w:r>
+              <w:rPr>
+                <w:noProof/>
+                <w:webHidden/>
+                <w:sz w:val="24"/>
+              </w:rPr>
+              <w:fldChar w:fldCharType="end"/>
+            </w:r>
+          </w:hyperlink>
+        </w:p>
+        <w:p>
+          <w:pPr>
+            <w:pStyle w:val="Verzeichnis2"/>
+            <w:tabs>
+              <w:tab w:val="right" w:leader="dot" w:pos="9062"/>
+            </w:tabs>
+            <w:rPr>
+              <w:noProof/>
+              <w:sz w:val="24"/>
+            </w:rPr>
+          </w:pPr>
+          <w:hyperlink w:anchor="_Toc501812726" w:history="1">
+            <w:r>
+              <w:rPr>
+                <w:rFonts w:asciiTheme="majorHAnsi" w:eastAsiaTheme="majorEastAsia" w:hAnsiTheme="majorHAnsi"/>
+                <w:color w:val="C45911" w:themeColor="accent2" w:themeShade="BF"/>
+                <w:sz w:val="36"/>
+                <w:szCs w:val="36"/>
+              </w:rPr>
+              <w:t>Standartnutzung</w:t>
+            </w:r>
+            <w:r>
+              <w:rPr>
+                <w:noProof/>
+                <w:webHidden/>
+                <w:sz w:val="24"/>
+              </w:rPr>
+              <w:tab/>
+            </w:r>
+            <w:r>
+              <w:rPr>
+                <w:noProof/>
+                <w:webHidden/>
+                <w:sz w:val="24"/>
+              </w:rPr>
+              <w:fldChar w:fldCharType="begin"/>
+            </w:r>
+            <w:r>
+              <w:rPr>
+                <w:noProof/>
+                <w:webHidden/>
+                <w:sz w:val="24"/>
+              </w:rPr>
+              <w:instrText xml:space="preserve"> PAGEREF _Toc501812726 \h </w:instrText>
+            </w:r>
+            <w:r>
+              <w:rPr>
+                <w:noProof/>
+                <w:webHidden/>
+                <w:sz w:val="24"/>
+              </w:rPr>
+            </w:r>
+            <w:r>
+              <w:rPr>
+                <w:noProof/>
+                <w:webHidden/>
+                <w:sz w:val="24"/>
+              </w:rPr>
+              <w:fldChar w:fldCharType="separate"/>
+            </w:r>
+            <w:r>
+              <w:rPr>
+                <w:noProof/>
+                <w:webHidden/>
+                <w:sz w:val="24"/>
+              </w:rPr>
+              <w:t>27</w:t>
+            </w:r>
+            <w:r>
+              <w:rPr>
+                <w:noProof/>
+                <w:webHidden/>
+                <w:sz w:val="24"/>
+              </w:rPr>
+              <w:fldChar w:fldCharType="end"/>
+            </w:r>
+          </w:hyperlink>
+        </w:p>
+        <w:p>
+          <w:pPr>
+            <w:pStyle w:val="Verzeichnis3"/>
+            <w:tabs>
+              <w:tab w:val="right" w:leader="dot" w:pos="9062"/>
+            </w:tabs>
+            <w:rPr>
+              <w:noProof/>
+              <w:sz w:val="24"/>
+            </w:rPr>
+          </w:pPr>
+          <w:hyperlink w:anchor="_Toc501812727" w:history="1">
+            <w:r>
+              <w:rPr>
+                <w:rStyle w:val="Hyperlink"/>
+                <w:rFonts w:cstheme="minorHAnsi"/>
+                <w:noProof/>
+                <w:sz w:val="24"/>
+              </w:rPr>
+              <w:t>Szenario für Standartnutzung</w:t>
+            </w:r>
+            <w:r>
+              <w:rPr>
+                <w:noProof/>
+                <w:webHidden/>
+                <w:sz w:val="24"/>
+              </w:rPr>
+              <w:tab/>
+            </w:r>
+            <w:r>
+              <w:rPr>
+                <w:noProof/>
+                <w:webHidden/>
+                <w:sz w:val="24"/>
+              </w:rPr>
+              <w:fldChar w:fldCharType="begin"/>
+            </w:r>
+            <w:r>
+              <w:rPr>
+                <w:noProof/>
+                <w:webHidden/>
+                <w:sz w:val="24"/>
+              </w:rPr>
+              <w:instrText xml:space="preserve"> PAGEREF _Toc501812727 \h </w:instrText>
+            </w:r>
+            <w:r>
+              <w:rPr>
+                <w:noProof/>
+                <w:webHidden/>
+                <w:sz w:val="24"/>
+              </w:rPr>
+            </w:r>
+            <w:r>
+              <w:rPr>
+                <w:noProof/>
+                <w:webHidden/>
+                <w:sz w:val="24"/>
+              </w:rPr>
+              <w:fldChar w:fldCharType="separate"/>
+            </w:r>
+            <w:r>
+              <w:rPr>
+                <w:noProof/>
+                <w:webHidden/>
+                <w:sz w:val="24"/>
+              </w:rPr>
+              <w:t>30</w:t>
+            </w:r>
+            <w:r>
+              <w:rPr>
+                <w:noProof/>
+                <w:webHidden/>
+                <w:sz w:val="24"/>
+              </w:rPr>
+              <w:fldChar w:fldCharType="end"/>
+            </w:r>
+          </w:hyperlink>
+        </w:p>
+        <w:p>
+          <w:pPr>
+            <w:pStyle w:val="Verzeichnis3"/>
+            <w:tabs>
+              <w:tab w:val="right" w:leader="dot" w:pos="9062"/>
+            </w:tabs>
+            <w:rPr>
+              <w:noProof/>
+              <w:sz w:val="24"/>
+            </w:rPr>
+          </w:pPr>
+          <w:hyperlink w:anchor="_Toc501812728" w:history="1">
+            <w:r>
+              <w:rPr>
+                <w:rStyle w:val="Hyperlink"/>
+                <w:rFonts w:cstheme="minorHAnsi"/>
+                <w:noProof/>
+                <w:sz w:val="24"/>
+              </w:rPr>
+              <w:t>GUIs für Standartnutzung</w:t>
+            </w:r>
+            <w:r>
+              <w:rPr>
+                <w:noProof/>
+                <w:webHidden/>
+                <w:sz w:val="24"/>
+              </w:rPr>
+              <w:tab/>
+            </w:r>
+            <w:r>
+              <w:rPr>
+                <w:noProof/>
+                <w:webHidden/>
+                <w:sz w:val="24"/>
+              </w:rPr>
+              <w:fldChar w:fldCharType="begin"/>
+            </w:r>
+            <w:r>
+              <w:rPr>
+                <w:noProof/>
+                <w:webHidden/>
+                <w:sz w:val="24"/>
+              </w:rPr>
+              <w:instrText xml:space="preserve"> PAGEREF _Toc501812728 \h </w:instrText>
+            </w:r>
+            <w:r>
+              <w:rPr>
+                <w:noProof/>
+                <w:webHidden/>
+                <w:sz w:val="24"/>
+              </w:rPr>
+            </w:r>
+            <w:r>
+              <w:rPr>
+                <w:noProof/>
+                <w:webHidden/>
+                <w:sz w:val="24"/>
+              </w:rPr>
+              <w:fldChar w:fldCharType="separate"/>
+            </w:r>
+            <w:r>
+              <w:rPr>
+                <w:noProof/>
+                <w:webHidden/>
+                <w:sz w:val="24"/>
+              </w:rPr>
+              <w:t>32</w:t>
+            </w:r>
+            <w:r>
+              <w:rPr>
+                <w:noProof/>
+                <w:webHidden/>
+                <w:sz w:val="24"/>
+              </w:rPr>
+              <w:fldChar w:fldCharType="end"/>
+            </w:r>
+          </w:hyperlink>
+        </w:p>
+        <w:p>
+          <w:pPr>
+            <w:pStyle w:val="Verzeichnis3"/>
+            <w:tabs>
+              <w:tab w:val="right" w:leader="dot" w:pos="9062"/>
+            </w:tabs>
+            <w:rPr>
+              <w:noProof/>
+              <w:sz w:val="24"/>
+            </w:rPr>
+          </w:pPr>
+          <w:hyperlink w:anchor="_Toc501812729" w:history="1">
+            <w:r>
+              <w:rPr>
+                <w:rStyle w:val="Hyperlink"/>
+                <w:rFonts w:cstheme="minorHAnsi"/>
+                <w:noProof/>
+                <w:sz w:val="24"/>
+              </w:rPr>
+              <w:t>GUIs für nicht Standartnutzung</w:t>
+            </w:r>
+            <w:r>
+              <w:rPr>
+                <w:noProof/>
+                <w:webHidden/>
+                <w:sz w:val="24"/>
+              </w:rPr>
+              <w:tab/>
+            </w:r>
+            <w:r>
+              <w:rPr>
+                <w:noProof/>
+                <w:webHidden/>
+                <w:sz w:val="24"/>
+              </w:rPr>
+              <w:fldChar w:fldCharType="begin"/>
+            </w:r>
+            <w:r>
+              <w:rPr>
+                <w:noProof/>
+                <w:webHidden/>
+                <w:sz w:val="24"/>
+              </w:rPr>
+              <w:instrText xml:space="preserve"> PAGEREF _Toc501812729 \h </w:instrText>
+            </w:r>
+            <w:r>
+              <w:rPr>
+                <w:noProof/>
+                <w:webHidden/>
+                <w:sz w:val="24"/>
+              </w:rPr>
+            </w:r>
+            <w:r>
+              <w:rPr>
+                <w:noProof/>
+                <w:webHidden/>
+                <w:sz w:val="24"/>
+              </w:rPr>
+              <w:fldChar w:fldCharType="separate"/>
+            </w:r>
+            <w:r>
+              <w:rPr>
+                <w:noProof/>
+                <w:webHidden/>
+                <w:sz w:val="24"/>
+              </w:rPr>
+              <w:t>33</w:t>
+            </w:r>
+            <w:r>
+              <w:rPr>
+                <w:noProof/>
+                <w:webHidden/>
+                <w:sz w:val="24"/>
+              </w:rPr>
+              <w:fldChar w:fldCharType="end"/>
+            </w:r>
+          </w:hyperlink>
+        </w:p>
+        <w:p>
+          <w:pPr>
+            <w:pStyle w:val="Verzeichnis1"/>
+            <w:tabs>
+              <w:tab w:val="right" w:leader="dot" w:pos="9062"/>
+            </w:tabs>
+            <w:rPr>
+              <w:rStyle w:val="Hyperlink"/>
+              <w:noProof/>
+              <w:sz w:val="24"/>
+            </w:rPr>
+          </w:pPr>
+        </w:p>
+        <w:p>
+          <w:pPr>
+            <w:pStyle w:val="Verzeichnis1"/>
+            <w:tabs>
+              <w:tab w:val="right" w:leader="dot" w:pos="9062"/>
+            </w:tabs>
+            <w:rPr>
+              <w:rStyle w:val="Hyperlink"/>
+              <w:noProof/>
+              <w:sz w:val="24"/>
+            </w:rPr>
+          </w:pPr>
+        </w:p>
+        <w:p>
+          <w:pPr>
+            <w:pStyle w:val="Verzeichnis1"/>
+            <w:tabs>
+              <w:tab w:val="right" w:leader="dot" w:pos="9062"/>
+            </w:tabs>
+            <w:rPr>
+              <w:rStyle w:val="Hyperlink"/>
+              <w:noProof/>
+              <w:sz w:val="24"/>
+            </w:rPr>
+          </w:pPr>
+        </w:p>
+        <w:p>
+          <w:pPr>
+            <w:pStyle w:val="Verzeichnis1"/>
+            <w:tabs>
+              <w:tab w:val="right" w:leader="dot" w:pos="9062"/>
+            </w:tabs>
+            <w:rPr>
+              <w:noProof/>
+              <w:sz w:val="24"/>
+            </w:rPr>
+          </w:pPr>
+          <w:hyperlink w:anchor="_Toc501812730" w:history="1">
+            <w:r>
+              <w:rPr>
+                <w:rStyle w:val="Hyperlink"/>
+                <w:rFonts w:cstheme="minorHAnsi"/>
+                <w:noProof/>
+                <w:sz w:val="40"/>
+                <w14:reflection w14:blurRad="6350" w14:stA="53000" w14:stPos="0" w14:endA="300" w14:endPos="35500" w14:dist="0" w14:dir="5400000" w14:fadeDir="5400000" w14:sx="100000" w14:sy="-90000" w14:kx="0" w14:ky="0" w14:algn="bl"/>
+                <w14:textOutline w14:w="0" w14:cap="flat" w14:cmpd="sng" w14:algn="ctr">
+                  <w14:noFill/>
+                  <w14:prstDash w14:val="solid"/>
+                  <w14:round/>
+                </w14:textOutline>
+                <w14:textFill>
+                  <w14:gradFill>
+                    <w14:gsLst>
+                      <w14:gs w14:pos="0">
+                        <w14:schemeClr w14:val="accent5">
+                          <w14:lumMod w14:val="50000"/>
+                        </w14:schemeClr>
+                      </w14:gs>
+                      <w14:gs w14:pos="50000">
+                        <w14:schemeClr w14:val="accent5"/>
+                      </w14:gs>
+                      <w14:gs w14:pos="100000">
+                        <w14:schemeClr w14:val="accent5">
+                          <w14:lumMod w14:val="60000"/>
+                          <w14:lumOff w14:val="40000"/>
+                        </w14:schemeClr>
+                      </w14:gs>
+                    </w14:gsLst>
+                    <w14:lin w14:ang="5400000" w14:scaled="0"/>
+                  </w14:gradFill>
+                </w14:textFill>
+              </w:rPr>
+              <w:t>Nicht-Funktionale Anforderungen</w:t>
+            </w:r>
+            <w:r>
+              <w:rPr>
+                <w:noProof/>
+                <w:webHidden/>
+                <w:sz w:val="24"/>
+              </w:rPr>
+              <w:tab/>
+            </w:r>
+            <w:r>
+              <w:rPr>
+                <w:noProof/>
+                <w:webHidden/>
+                <w:sz w:val="24"/>
+              </w:rPr>
+              <w:fldChar w:fldCharType="begin"/>
+            </w:r>
+            <w:r>
+              <w:rPr>
+                <w:noProof/>
+                <w:webHidden/>
+                <w:sz w:val="24"/>
+              </w:rPr>
+              <w:instrText xml:space="preserve"> PAGEREF _Toc501812730 \h </w:instrText>
+            </w:r>
+            <w:r>
+              <w:rPr>
+                <w:noProof/>
+                <w:webHidden/>
+                <w:sz w:val="24"/>
+              </w:rPr>
+            </w:r>
+            <w:r>
+              <w:rPr>
+                <w:noProof/>
+                <w:webHidden/>
+                <w:sz w:val="24"/>
+              </w:rPr>
+              <w:fldChar w:fldCharType="separate"/>
+            </w:r>
+            <w:r>
+              <w:rPr>
+                <w:noProof/>
+                <w:webHidden/>
+                <w:sz w:val="24"/>
+              </w:rPr>
+              <w:t>34</w:t>
+            </w:r>
+            <w:r>
+              <w:rPr>
+                <w:noProof/>
+                <w:webHidden/>
+                <w:sz w:val="24"/>
+              </w:rPr>
+              <w:fldChar w:fldCharType="end"/>
+            </w:r>
+          </w:hyperlink>
+        </w:p>
+        <w:p>
+          <w:pPr>
+            <w:pStyle w:val="Verzeichnis1"/>
+            <w:tabs>
+              <w:tab w:val="right" w:leader="dot" w:pos="9062"/>
+            </w:tabs>
+            <w:rPr>
+              <w:noProof/>
+              <w:sz w:val="24"/>
+            </w:rPr>
+          </w:pPr>
+          <w:hyperlink w:anchor="_Toc501812731" w:history="1">
+            <w:r>
+              <w:rPr>
+                <w:rStyle w:val="Hyperlink"/>
+                <w:rFonts w:cstheme="minorHAnsi"/>
+                <w:noProof/>
+                <w:sz w:val="40"/>
+                <w14:reflection w14:blurRad="6350" w14:stA="53000" w14:stPos="0" w14:endA="300" w14:endPos="35500" w14:dist="0" w14:dir="5400000" w14:fadeDir="5400000" w14:sx="100000" w14:sy="-90000" w14:kx="0" w14:ky="0" w14:algn="bl"/>
+                <w14:textOutline w14:w="0" w14:cap="flat" w14:cmpd="sng" w14:algn="ctr">
+                  <w14:noFill/>
+                  <w14:prstDash w14:val="solid"/>
+                  <w14:round/>
+                </w14:textOutline>
+                <w14:textFill>
+                  <w14:gradFill>
+                    <w14:gsLst>
+                      <w14:gs w14:pos="0">
+                        <w14:schemeClr w14:val="accent5">
+                          <w14:lumMod w14:val="50000"/>
+                        </w14:schemeClr>
+                      </w14:gs>
+                      <w14:gs w14:pos="50000">
+                        <w14:schemeClr w14:val="accent5"/>
+                      </w14:gs>
+                      <w14:gs w14:pos="100000">
+                        <w14:schemeClr w14:val="accent5">
+                          <w14:lumMod w14:val="60000"/>
+                          <w14:lumOff w14:val="40000"/>
+                        </w14:schemeClr>
+                      </w14:gs>
+                    </w14:gsLst>
+                    <w14:lin w14:ang="5400000" w14:scaled="0"/>
+                  </w14:gradFill>
+                </w14:textFill>
+              </w:rPr>
+              <w:t>Mengenstruktur</w:t>
+            </w:r>
+            <w:r>
+              <w:rPr>
+                <w:noProof/>
+                <w:webHidden/>
+                <w:sz w:val="24"/>
+              </w:rPr>
+              <w:tab/>
+            </w:r>
+            <w:r>
+              <w:rPr>
+                <w:noProof/>
+                <w:webHidden/>
+                <w:sz w:val="24"/>
+              </w:rPr>
+              <w:fldChar w:fldCharType="begin"/>
+            </w:r>
+            <w:r>
+              <w:rPr>
+                <w:noProof/>
+                <w:webHidden/>
+                <w:sz w:val="24"/>
+              </w:rPr>
+              <w:instrText xml:space="preserve"> PAGEREF _Toc501812731 \h </w:instrText>
+            </w:r>
+            <w:r>
+              <w:rPr>
+                <w:noProof/>
+                <w:webHidden/>
+                <w:sz w:val="24"/>
+              </w:rPr>
+            </w:r>
+            <w:r>
+              <w:rPr>
+                <w:noProof/>
+                <w:webHidden/>
+                <w:sz w:val="24"/>
+              </w:rPr>
+              <w:fldChar w:fldCharType="separate"/>
+            </w:r>
+            <w:r>
+              <w:rPr>
+                <w:noProof/>
+                <w:webHidden/>
+                <w:sz w:val="24"/>
+              </w:rPr>
+              <w:t>37</w:t>
+            </w:r>
+            <w:r>
+              <w:rPr>
+                <w:noProof/>
+                <w:webHidden/>
+                <w:sz w:val="24"/>
+              </w:rPr>
+              <w:fldChar w:fldCharType="end"/>
+            </w:r>
+          </w:hyperlink>
+        </w:p>
+        <w:p>
+          <w:pPr>
+            <w:pStyle w:val="Verzeichnis2"/>
+            <w:tabs>
+              <w:tab w:val="right" w:leader="dot" w:pos="9062"/>
+            </w:tabs>
+            <w:rPr>
+              <w:noProof/>
+              <w:sz w:val="24"/>
+            </w:rPr>
+          </w:pPr>
+          <w:hyperlink w:anchor="_Toc501812732" w:history="1">
+            <w:r>
+              <w:rPr>
+                <w:rFonts w:asciiTheme="majorHAnsi" w:eastAsiaTheme="majorEastAsia" w:hAnsiTheme="majorHAnsi"/>
+                <w:color w:val="C45911" w:themeColor="accent2" w:themeShade="BF"/>
+                <w:sz w:val="36"/>
+                <w:szCs w:val="36"/>
+              </w:rPr>
+              <w:t>System Architektur</w:t>
+            </w:r>
+            <w:r>
+              <w:rPr>
+                <w:noProof/>
+                <w:webHidden/>
+                <w:sz w:val="24"/>
+              </w:rPr>
+              <w:tab/>
+            </w:r>
+            <w:r>
+              <w:rPr>
+                <w:noProof/>
+                <w:webHidden/>
+                <w:sz w:val="24"/>
+              </w:rPr>
+              <w:fldChar w:fldCharType="begin"/>
+            </w:r>
+            <w:r>
+              <w:rPr>
+                <w:noProof/>
+                <w:webHidden/>
+                <w:sz w:val="24"/>
+              </w:rPr>
+              <w:instrText xml:space="preserve"> PAGEREF _Toc501812732 \h </w:instrText>
+            </w:r>
+            <w:r>
+              <w:rPr>
+                <w:noProof/>
+                <w:webHidden/>
+                <w:sz w:val="24"/>
+              </w:rPr>
+            </w:r>
+            <w:r>
+              <w:rPr>
+                <w:noProof/>
+                <w:webHidden/>
+                <w:sz w:val="24"/>
+              </w:rPr>
+              <w:fldChar w:fldCharType="separate"/>
+            </w:r>
+            <w:r>
+              <w:rPr>
+                <w:noProof/>
+                <w:webHidden/>
+                <w:sz w:val="24"/>
+              </w:rPr>
+              <w:t>37</w:t>
+            </w:r>
+            <w:r>
+              <w:rPr>
+                <w:noProof/>
+                <w:webHidden/>
+                <w:sz w:val="24"/>
+              </w:rPr>
+              <w:fldChar w:fldCharType="end"/>
+            </w:r>
+          </w:hyperlink>
+        </w:p>
+        <w:p>
+          <w:pPr>
+            <w:pStyle w:val="Verzeichnis3"/>
+            <w:tabs>
+              <w:tab w:val="right" w:leader="dot" w:pos="9062"/>
+            </w:tabs>
+            <w:rPr>
+              <w:noProof/>
+              <w:sz w:val="24"/>
+            </w:rPr>
+          </w:pPr>
+          <w:hyperlink w:anchor="_Toc501812733" w:history="1">
+            <w:r>
+              <w:rPr>
+                <w:rStyle w:val="Hyperlink"/>
+                <w:noProof/>
+                <w:sz w:val="24"/>
+                <w:szCs w:val="26"/>
+                <w14:shadow w14:blurRad="38100" w14:dist="25400" w14:dir="5400000" w14:sx="100000" w14:sy="100000" w14:kx="0" w14:ky="0" w14:algn="ctr">
+                  <w14:srgbClr w14:val="6E747A">
+                    <w14:alpha w14:val="57000"/>
+                  </w14:srgbClr>
+                </w14:shadow>
+                <w14:textOutline w14:w="0" w14:cap="flat" w14:cmpd="sng" w14:algn="ctr">
+                  <w14:noFill/>
+                  <w14:prstDash w14:val="solid"/>
+                  <w14:round/>
+                </w14:textOutline>
+              </w:rPr>
+              <w:t>Datenbank ERD</w:t>
+            </w:r>
+            <w:r>
+              <w:rPr>
+                <w:noProof/>
+                <w:webHidden/>
+                <w:sz w:val="24"/>
+              </w:rPr>
+              <w:tab/>
+            </w:r>
+            <w:r>
+              <w:rPr>
+                <w:noProof/>
+                <w:webHidden/>
+                <w:sz w:val="24"/>
+              </w:rPr>
+              <w:fldChar w:fldCharType="begin"/>
+            </w:r>
+            <w:r>
+              <w:rPr>
+                <w:noProof/>
+                <w:webHidden/>
+                <w:sz w:val="24"/>
+              </w:rPr>
+              <w:instrText xml:space="preserve"> PAGEREF _Toc501812733 \h </w:instrText>
+            </w:r>
+            <w:r>
+              <w:rPr>
+                <w:noProof/>
+                <w:webHidden/>
+                <w:sz w:val="24"/>
+              </w:rPr>
+            </w:r>
+            <w:r>
+              <w:rPr>
+                <w:noProof/>
+                <w:webHidden/>
+                <w:sz w:val="24"/>
+              </w:rPr>
+              <w:fldChar w:fldCharType="separate"/>
+            </w:r>
+            <w:r>
+              <w:rPr>
+                <w:noProof/>
+                <w:webHidden/>
+                <w:sz w:val="24"/>
+              </w:rPr>
+              <w:t>37</w:t>
+            </w:r>
+            <w:r>
+              <w:rPr>
+                <w:noProof/>
+                <w:webHidden/>
+                <w:sz w:val="24"/>
+              </w:rPr>
+              <w:fldChar w:fldCharType="end"/>
+            </w:r>
+          </w:hyperlink>
+        </w:p>
+        <w:p>
+          <w:r>
+            <w:rPr>
+              <w:b/>
+              <w:bCs/>
+              <w:lang w:val="de-DE"/>
+            </w:rPr>
+            <w:fldChar w:fldCharType="end"/>
+          </w:r>
+        </w:p>
+      </w:sdtContent>
+    </w:sdt>
     <w:p/>
     <w:p/>
     <w:p>
@@ -3533,6 +6459,7 @@
     </w:p>
     <w:p>
       <w:pPr>
+        <w:pStyle w:val="berschrift1"/>
         <w:rPr>
           <w:rFonts w:cstheme="minorHAnsi"/>
           <w:color w:val="00B0F0"/>
@@ -3567,6 +6494,7 @@
           </w14:textFill>
         </w:rPr>
       </w:pPr>
+      <w:bookmarkStart w:id="1" w:name="_Toc501812705"/>
       <w:r>
         <w:rPr>
           <w:rFonts w:cstheme="minorHAnsi"/>
@@ -3604,6 +6532,7 @@
         <w:lastRenderedPageBreak/>
         <w:t>Ausgangslage und Ziele</w:t>
       </w:r>
+      <w:bookmarkEnd w:id="1"/>
     </w:p>
     <w:p>
       <w:pPr>
@@ -3793,6 +6722,7 @@
     </w:p>
     <w:p>
       <w:pPr>
+        <w:pStyle w:val="berschrift2"/>
         <w:rPr>
           <w:rFonts w:cstheme="minorHAnsi"/>
           <w:color w:val="C45911" w:themeColor="accent2" w:themeShade="BF"/>
@@ -3810,6 +6740,7 @@
           </w14:textOutline>
         </w:rPr>
       </w:pPr>
+      <w:bookmarkStart w:id="2" w:name="_Toc501812706"/>
       <w:r>
         <w:rPr>
           <w:rFonts w:cstheme="minorHAnsi"/>
@@ -3830,6 +6761,7 @@
         <w:lastRenderedPageBreak/>
         <w:t>Anwendungsbereich</w:t>
       </w:r>
+      <w:bookmarkEnd w:id="2"/>
     </w:p>
     <w:p>
       <w:pPr>
@@ -4020,6 +6952,7 @@
     </w:p>
     <w:p>
       <w:pPr>
+        <w:pStyle w:val="berschrift2"/>
         <w:rPr>
           <w:rFonts w:cstheme="minorHAnsi"/>
           <w:color w:val="C45911" w:themeColor="accent2" w:themeShade="BF"/>
@@ -4037,6 +6970,7 @@
           </w14:textOutline>
         </w:rPr>
       </w:pPr>
+      <w:bookmarkStart w:id="3" w:name="_Toc501812707"/>
       <w:r>
         <w:rPr>
           <w:rFonts w:cstheme="minorHAnsi"/>
@@ -4054,8 +6988,10 @@
             <w14:round/>
           </w14:textOutline>
         </w:rPr>
+        <w:lastRenderedPageBreak/>
         <w:t>Muster des Anwendungsbereiches</w:t>
       </w:r>
+      <w:bookmarkEnd w:id="3"/>
     </w:p>
     <w:p>
       <w:pPr>
@@ -4415,6 +7351,7 @@
     </w:p>
     <w:p>
       <w:pPr>
+        <w:pStyle w:val="berschrift2"/>
         <w:rPr>
           <w:rFonts w:cstheme="minorHAnsi"/>
           <w:color w:val="C45911" w:themeColor="accent2" w:themeShade="BF"/>
@@ -4432,6 +7369,7 @@
           </w14:textOutline>
         </w:rPr>
       </w:pPr>
+      <w:bookmarkStart w:id="4" w:name="_Toc501812708"/>
       <w:r>
         <w:rPr>
           <w:rFonts w:cstheme="minorHAnsi"/>
@@ -4449,8 +7387,10 @@
             <w14:round/>
           </w14:textOutline>
         </w:rPr>
+        <w:lastRenderedPageBreak/>
         <w:t>Projektziel</w:t>
       </w:r>
+      <w:bookmarkEnd w:id="4"/>
     </w:p>
     <w:p>
       <w:pPr>
@@ -4636,6 +7576,7 @@
     </w:p>
     <w:p>
       <w:pPr>
+        <w:pStyle w:val="berschrift1"/>
         <w:rPr>
           <w:rFonts w:cstheme="minorHAnsi"/>
           <w:color w:val="00B0F0"/>
@@ -4670,6 +7611,7 @@
           </w14:textFill>
         </w:rPr>
       </w:pPr>
+      <w:bookmarkStart w:id="5" w:name="_Toc501812709"/>
       <w:r>
         <w:rPr>
           <w:rFonts w:cstheme="minorHAnsi"/>
@@ -4707,9 +7649,11 @@
         <w:lastRenderedPageBreak/>
         <w:t>Funktionale Anforderungen</w:t>
       </w:r>
-    </w:p>
-    <w:p>
-      <w:pPr>
+      <w:bookmarkEnd w:id="5"/>
+    </w:p>
+    <w:p>
+      <w:pPr>
+        <w:pStyle w:val="berschrift2"/>
         <w:rPr>
           <w:rFonts w:cstheme="minorHAnsi"/>
           <w:color w:val="C45911" w:themeColor="accent2" w:themeShade="BF"/>
@@ -4727,6 +7671,7 @@
           </w14:textOutline>
         </w:rPr>
       </w:pPr>
+      <w:bookmarkStart w:id="6" w:name="_Toc501812710"/>
       <w:r>
         <w:rPr>
           <w:rFonts w:cstheme="minorHAnsi"/>
@@ -4765,15 +7710,18 @@
         </w:rPr>
         <w:t>s</w:t>
       </w:r>
-    </w:p>
-    <w:p>
-      <w:pPr>
+      <w:bookmarkEnd w:id="6"/>
+    </w:p>
+    <w:p>
+      <w:pPr>
+        <w:pStyle w:val="berschrift3"/>
         <w:rPr>
           <w:rFonts w:cstheme="minorHAnsi"/>
           <w:b/>
           <w:sz w:val="28"/>
         </w:rPr>
       </w:pPr>
+      <w:bookmarkStart w:id="7" w:name="_Toc501812711"/>
       <w:r>
         <w:rPr>
           <w:rFonts w:cstheme="minorHAnsi"/>
@@ -4790,6 +7738,7 @@
         </w:rPr>
         <w:t xml:space="preserve"> RQM_1</w:t>
       </w:r>
+      <w:bookmarkEnd w:id="7"/>
     </w:p>
     <w:p>
       <w:pPr>
@@ -5224,12 +8173,14 @@
     </w:p>
     <w:p>
       <w:pPr>
+        <w:pStyle w:val="berschrift3"/>
         <w:rPr>
           <w:rFonts w:cstheme="minorHAnsi"/>
           <w:b/>
           <w:sz w:val="28"/>
         </w:rPr>
       </w:pPr>
+      <w:bookmarkStart w:id="8" w:name="_Toc501812712"/>
       <w:r>
         <w:rPr>
           <w:rFonts w:cstheme="minorHAnsi"/>
@@ -5247,6 +8198,7 @@
         </w:rPr>
         <w:t xml:space="preserve"> RQM_2</w:t>
       </w:r>
+      <w:bookmarkEnd w:id="8"/>
     </w:p>
     <w:p>
       <w:pPr>
@@ -5704,7 +8656,7 @@
           <w:rFonts w:cstheme="minorHAnsi"/>
         </w:rPr>
       </w:pPr>
-      <w:bookmarkStart w:id="1" w:name="_Toc471405736"/>
+      <w:bookmarkStart w:id="9" w:name="_Toc471405736"/>
       <w:r>
         <w:rPr>
           <w:rFonts w:cstheme="minorHAnsi"/>
@@ -5714,12 +8666,14 @@
     </w:p>
     <w:p>
       <w:pPr>
+        <w:pStyle w:val="berschrift3"/>
         <w:rPr>
           <w:rFonts w:cstheme="minorHAnsi"/>
           <w:b/>
           <w:sz w:val="28"/>
         </w:rPr>
       </w:pPr>
+      <w:bookmarkStart w:id="10" w:name="_Toc501812713"/>
       <w:r>
         <w:rPr>
           <w:rFonts w:cstheme="minorHAnsi"/>
@@ -5737,6 +8691,7 @@
         </w:rPr>
         <w:t xml:space="preserve"> RQM_3</w:t>
       </w:r>
+      <w:bookmarkEnd w:id="10"/>
     </w:p>
     <w:p>
       <w:pPr>
@@ -6310,12 +9265,14 @@
     </w:p>
     <w:p>
       <w:pPr>
+        <w:pStyle w:val="berschrift3"/>
         <w:rPr>
           <w:rFonts w:cstheme="minorHAnsi"/>
           <w:b/>
           <w:sz w:val="28"/>
         </w:rPr>
       </w:pPr>
+      <w:bookmarkStart w:id="11" w:name="_Toc501812714"/>
       <w:r>
         <w:rPr>
           <w:rFonts w:cstheme="minorHAnsi"/>
@@ -6341,6 +9298,7 @@
         </w:rPr>
         <w:t>4</w:t>
       </w:r>
+      <w:bookmarkEnd w:id="11"/>
     </w:p>
     <w:p>
       <w:pPr>
@@ -6778,12 +9736,14 @@
     </w:p>
     <w:p>
       <w:pPr>
+        <w:pStyle w:val="berschrift3"/>
         <w:rPr>
           <w:rFonts w:cstheme="minorHAnsi"/>
           <w:b/>
           <w:sz w:val="28"/>
         </w:rPr>
       </w:pPr>
+      <w:bookmarkStart w:id="12" w:name="_Toc501812715"/>
       <w:r>
         <w:rPr>
           <w:rFonts w:cstheme="minorHAnsi"/>
@@ -6809,6 +9769,7 @@
         </w:rPr>
         <w:t>5</w:t>
       </w:r>
+      <w:bookmarkEnd w:id="12"/>
     </w:p>
     <w:p>
       <w:pPr>
@@ -7296,12 +10257,14 @@
     </w:p>
     <w:p>
       <w:pPr>
+        <w:pStyle w:val="berschrift3"/>
         <w:rPr>
           <w:rFonts w:cstheme="minorHAnsi"/>
           <w:b/>
           <w:sz w:val="28"/>
         </w:rPr>
       </w:pPr>
+      <w:bookmarkStart w:id="13" w:name="_Toc501812716"/>
       <w:r>
         <w:rPr>
           <w:rFonts w:cstheme="minorHAnsi"/>
@@ -7327,6 +10290,7 @@
         </w:rPr>
         <w:t>6</w:t>
       </w:r>
+      <w:bookmarkEnd w:id="13"/>
     </w:p>
     <w:p>
       <w:pPr>
@@ -7770,12 +10734,14 @@
     </w:p>
     <w:p>
       <w:pPr>
+        <w:pStyle w:val="berschrift3"/>
         <w:rPr>
           <w:rFonts w:cstheme="minorHAnsi"/>
           <w:b/>
           <w:sz w:val="28"/>
         </w:rPr>
       </w:pPr>
+      <w:bookmarkStart w:id="14" w:name="_Toc501812717"/>
       <w:r>
         <w:rPr>
           <w:rFonts w:cstheme="minorHAnsi"/>
@@ -7801,6 +10767,7 @@
         </w:rPr>
         <w:t>7</w:t>
       </w:r>
+      <w:bookmarkEnd w:id="14"/>
     </w:p>
     <w:p>
       <w:pPr>
@@ -8291,12 +11258,14 @@
     </w:p>
     <w:p>
       <w:pPr>
+        <w:pStyle w:val="berschrift3"/>
         <w:rPr>
           <w:rFonts w:cstheme="minorHAnsi"/>
           <w:b/>
           <w:sz w:val="28"/>
         </w:rPr>
       </w:pPr>
+      <w:bookmarkStart w:id="15" w:name="_Toc501812718"/>
       <w:r>
         <w:rPr>
           <w:rFonts w:cstheme="minorHAnsi"/>
@@ -8322,6 +11291,7 @@
         </w:rPr>
         <w:t>8</w:t>
       </w:r>
+      <w:bookmarkEnd w:id="15"/>
     </w:p>
     <w:p>
       <w:pPr>
@@ -8909,12 +11879,14 @@
     </w:p>
     <w:p>
       <w:pPr>
+        <w:pStyle w:val="berschrift3"/>
         <w:rPr>
           <w:rFonts w:cstheme="minorHAnsi"/>
           <w:b/>
           <w:sz w:val="28"/>
         </w:rPr>
       </w:pPr>
+      <w:bookmarkStart w:id="16" w:name="_Toc501812719"/>
       <w:r>
         <w:rPr>
           <w:rFonts w:cstheme="minorHAnsi"/>
@@ -8940,6 +11912,7 @@
         </w:rPr>
         <w:t>9</w:t>
       </w:r>
+      <w:bookmarkEnd w:id="16"/>
     </w:p>
     <w:p>
       <w:pPr>
@@ -9420,12 +12393,14 @@
     </w:p>
     <w:p>
       <w:pPr>
+        <w:pStyle w:val="berschrift3"/>
         <w:rPr>
           <w:rFonts w:cstheme="minorHAnsi"/>
           <w:b/>
           <w:sz w:val="28"/>
         </w:rPr>
       </w:pPr>
+      <w:bookmarkStart w:id="17" w:name="_Toc501812720"/>
       <w:r>
         <w:rPr>
           <w:rFonts w:cstheme="minorHAnsi"/>
@@ -9451,6 +12426,7 @@
         </w:rPr>
         <w:t>10</w:t>
       </w:r>
+      <w:bookmarkEnd w:id="17"/>
     </w:p>
     <w:p>
       <w:pPr>
@@ -9910,12 +12886,14 @@
     </w:p>
     <w:p>
       <w:pPr>
+        <w:pStyle w:val="berschrift3"/>
         <w:rPr>
           <w:rFonts w:cstheme="minorHAnsi"/>
           <w:b/>
           <w:sz w:val="28"/>
         </w:rPr>
       </w:pPr>
+      <w:bookmarkStart w:id="18" w:name="_Toc501812721"/>
       <w:r>
         <w:rPr>
           <w:rFonts w:cstheme="minorHAnsi"/>
@@ -9941,6 +12919,7 @@
         </w:rPr>
         <w:t>11</w:t>
       </w:r>
+      <w:bookmarkEnd w:id="18"/>
     </w:p>
     <w:p>
       <w:pPr>
@@ -10405,12 +13384,14 @@
     </w:p>
     <w:p>
       <w:pPr>
+        <w:pStyle w:val="berschrift3"/>
         <w:rPr>
           <w:rFonts w:cstheme="minorHAnsi"/>
           <w:b/>
           <w:sz w:val="28"/>
         </w:rPr>
       </w:pPr>
+      <w:bookmarkStart w:id="19" w:name="_Toc501812722"/>
       <w:r>
         <w:rPr>
           <w:rFonts w:cstheme="minorHAnsi"/>
@@ -10436,6 +13417,7 @@
         </w:rPr>
         <w:t>12</w:t>
       </w:r>
+      <w:bookmarkEnd w:id="19"/>
     </w:p>
     <w:p>
       <w:pPr>
@@ -10918,12 +13900,14 @@
     </w:p>
     <w:p>
       <w:pPr>
+        <w:pStyle w:val="berschrift3"/>
         <w:rPr>
           <w:rFonts w:cstheme="minorHAnsi"/>
           <w:b/>
           <w:sz w:val="28"/>
         </w:rPr>
       </w:pPr>
+      <w:bookmarkStart w:id="20" w:name="_Toc501812723"/>
       <w:r>
         <w:rPr>
           <w:rFonts w:cstheme="minorHAnsi"/>
@@ -10949,6 +13933,7 @@
         </w:rPr>
         <w:t>13</w:t>
       </w:r>
+      <w:bookmarkEnd w:id="20"/>
     </w:p>
     <w:p>
       <w:pPr>
@@ -11535,11 +14520,13 @@
     </w:p>
     <w:p>
       <w:pPr>
+        <w:pStyle w:val="berschrift3"/>
         <w:rPr>
           <w:b/>
           <w:sz w:val="28"/>
         </w:rPr>
       </w:pPr>
+      <w:bookmarkStart w:id="21" w:name="_Toc501812724"/>
       <w:r>
         <w:rPr>
           <w:rFonts w:cstheme="minorHAnsi"/>
@@ -11565,6 +14552,7 @@
         </w:rPr>
         <w:t>14</w:t>
       </w:r>
+      <w:bookmarkEnd w:id="21"/>
     </w:p>
     <w:p>
       <w:pPr>
@@ -12016,6 +15004,7 @@
     </w:p>
     <w:p>
       <w:pPr>
+        <w:pStyle w:val="berschrift2"/>
         <w:rPr>
           <w:rFonts w:cstheme="minorHAnsi"/>
           <w:color w:val="C45911" w:themeColor="accent2" w:themeShade="BF"/>
@@ -12033,6 +15022,7 @@
           </w14:textOutline>
         </w:rPr>
       </w:pPr>
+      <w:bookmarkStart w:id="22" w:name="_Toc501812725"/>
       <w:r>
         <w:rPr>
           <w:rFonts w:cstheme="minorHAnsi"/>
@@ -12053,7 +15043,8 @@
         <w:lastRenderedPageBreak/>
         <w:t>Use Case Detailbeschreibung</w:t>
       </w:r>
-      <w:bookmarkEnd w:id="1"/>
+      <w:bookmarkEnd w:id="9"/>
+      <w:bookmarkEnd w:id="22"/>
     </w:p>
     <w:p>
       <w:pPr>
@@ -13216,6 +16207,7 @@
     </w:p>
     <w:p>
       <w:pPr>
+        <w:pStyle w:val="berschrift2"/>
         <w:rPr>
           <w:rFonts w:cstheme="minorHAnsi"/>
           <w:color w:val="C45911" w:themeColor="accent2" w:themeShade="BF"/>
@@ -13233,6 +16225,75 @@
           </w14:textOutline>
         </w:rPr>
       </w:pPr>
+      <w:bookmarkStart w:id="23" w:name="_Toc501812726"/>
+      <w:r>
+        <w:rPr>
+          <w:noProof/>
+        </w:rPr>
+        <w:lastRenderedPageBreak/>
+        <w:drawing>
+          <wp:anchor distT="0" distB="0" distL="114300" distR="114300" simplePos="0" relativeHeight="251670528" behindDoc="0" locked="0" layoutInCell="1" allowOverlap="1">
+            <wp:simplePos x="0" y="0"/>
+            <wp:positionH relativeFrom="page">
+              <wp:posOffset>21771</wp:posOffset>
+            </wp:positionH>
+            <wp:positionV relativeFrom="paragraph">
+              <wp:posOffset>428262</wp:posOffset>
+            </wp:positionV>
+            <wp:extent cx="7537450" cy="8730682"/>
+            <wp:effectExtent l="0" t="0" r="6350" b="0"/>
+            <wp:wrapNone/>
+            <wp:docPr id="20" name="Grafik 20"/>
+            <wp:cNvGraphicFramePr>
+              <a:graphicFrameLocks xmlns:a="http://schemas.openxmlformats.org/drawingml/2006/main" noChangeAspect="1"/>
+            </wp:cNvGraphicFramePr>
+            <a:graphic xmlns:a="http://schemas.openxmlformats.org/drawingml/2006/main">
+              <a:graphicData uri="http://schemas.openxmlformats.org/drawingml/2006/picture">
+                <pic:pic xmlns:pic="http://schemas.openxmlformats.org/drawingml/2006/picture">
+                  <pic:nvPicPr>
+                    <pic:cNvPr id="20" name="Activity Diagram.png"/>
+                    <pic:cNvPicPr/>
+                  </pic:nvPicPr>
+                  <pic:blipFill rotWithShape="1">
+                    <a:blip r:embed="rId25" cstate="print">
+                      <a:extLst>
+                        <a:ext uri="{28A0092B-C50C-407E-A947-70E740481C1C}">
+                          <a14:useLocalDpi xmlns:a14="http://schemas.microsoft.com/office/drawing/2010/main" val="0"/>
+                        </a:ext>
+                      </a:extLst>
+                    </a:blip>
+                    <a:srcRect b="56287"/>
+                    <a:stretch/>
+                  </pic:blipFill>
+                  <pic:spPr bwMode="auto">
+                    <a:xfrm>
+                      <a:off x="0" y="0"/>
+                      <a:ext cx="7537992" cy="8731310"/>
+                    </a:xfrm>
+                    <a:prstGeom prst="rect">
+                      <a:avLst/>
+                    </a:prstGeom>
+                    <a:ln>
+                      <a:noFill/>
+                    </a:ln>
+                    <a:extLst>
+                      <a:ext uri="{53640926-AAD7-44D8-BBD7-CCE9431645EC}">
+                        <a14:shadowObscured xmlns:a14="http://schemas.microsoft.com/office/drawing/2010/main"/>
+                      </a:ext>
+                    </a:extLst>
+                  </pic:spPr>
+                </pic:pic>
+              </a:graphicData>
+            </a:graphic>
+            <wp14:sizeRelH relativeFrom="page">
+              <wp14:pctWidth>0</wp14:pctWidth>
+            </wp14:sizeRelH>
+            <wp14:sizeRelV relativeFrom="page">
+              <wp14:pctHeight>0</wp14:pctHeight>
+            </wp14:sizeRelV>
+          </wp:anchor>
+        </w:drawing>
+      </w:r>
       <w:r>
         <w:rPr>
           <w:rFonts w:cstheme="minorHAnsi"/>
@@ -13250,52 +16311,292 @@
             <w14:round/>
           </w14:textOutline>
         </w:rPr>
-        <w:lastRenderedPageBreak/>
         <w:t>Standartnutzung</w:t>
       </w:r>
-    </w:p>
-    <w:p>
-      <w:pPr>
-        <w:rPr>
-          <w:rFonts w:cstheme="minorHAnsi"/>
-          <w:color w:val="C45911" w:themeColor="accent2" w:themeShade="BF"/>
-          <w:sz w:val="36"/>
-          <w:szCs w:val="36"/>
-          <w14:shadow w14:blurRad="38100" w14:dist="25400" w14:dir="5400000" w14:sx="100000" w14:sy="100000" w14:kx="0" w14:ky="0" w14:algn="ctr">
-            <w14:srgbClr w14:val="6E747A">
-              <w14:alpha w14:val="57000"/>
-            </w14:srgbClr>
-          </w14:shadow>
-          <w14:textOutline w14:w="0" w14:cap="flat" w14:cmpd="sng" w14:algn="ctr">
-            <w14:noFill/>
-            <w14:prstDash w14:val="solid"/>
-            <w14:round/>
-          </w14:textOutline>
-        </w:rPr>
-      </w:pPr>
-    </w:p>
-    <w:p>
-      <w:pPr>
-        <w:pStyle w:val="Heading2A"/>
-        <w:jc w:val="left"/>
+      <w:bookmarkEnd w:id="23"/>
+    </w:p>
+    <w:p/>
+    <w:p/>
+    <w:p>
+      <w:r>
+        <w:br w:type="page"/>
+      </w:r>
+    </w:p>
+    <w:p>
+      <w:pPr>
+        <w:rPr>
+          <w:rFonts w:cstheme="minorHAnsi"/>
+          <w:b/>
+          <w:noProof/>
+          <w:sz w:val="28"/>
+          <w:szCs w:val="24"/>
+        </w:rPr>
+      </w:pPr>
+      <w:r>
+        <w:rPr>
+          <w:rFonts w:cstheme="minorHAnsi"/>
+          <w:b/>
+          <w:noProof/>
+          <w:sz w:val="28"/>
+          <w:szCs w:val="24"/>
+        </w:rPr>
+        <w:lastRenderedPageBreak/>
+        <w:drawing>
+          <wp:anchor distT="0" distB="0" distL="114300" distR="114300" simplePos="0" relativeHeight="251671552" behindDoc="0" locked="0" layoutInCell="1" allowOverlap="1">
+            <wp:simplePos x="0" y="0"/>
+            <wp:positionH relativeFrom="page">
+              <wp:align>left</wp:align>
+            </wp:positionH>
+            <wp:positionV relativeFrom="paragraph">
+              <wp:posOffset>-452302</wp:posOffset>
+            </wp:positionV>
+            <wp:extent cx="7597775" cy="9339942"/>
+            <wp:effectExtent l="0" t="0" r="3175" b="0"/>
+            <wp:wrapNone/>
+            <wp:docPr id="21" name="Grafik 21"/>
+            <wp:cNvGraphicFramePr>
+              <a:graphicFrameLocks xmlns:a="http://schemas.openxmlformats.org/drawingml/2006/main" noChangeAspect="1"/>
+            </wp:cNvGraphicFramePr>
+            <a:graphic xmlns:a="http://schemas.openxmlformats.org/drawingml/2006/main">
+              <a:graphicData uri="http://schemas.openxmlformats.org/drawingml/2006/picture">
+                <pic:pic xmlns:pic="http://schemas.openxmlformats.org/drawingml/2006/picture">
+                  <pic:nvPicPr>
+                    <pic:cNvPr id="21" name="Activity Diagram.png"/>
+                    <pic:cNvPicPr/>
+                  </pic:nvPicPr>
+                  <pic:blipFill rotWithShape="1">
+                    <a:blip r:embed="rId26" cstate="print">
+                      <a:extLst>
+                        <a:ext uri="{28A0092B-C50C-407E-A947-70E740481C1C}">
+                          <a14:useLocalDpi xmlns:a14="http://schemas.microsoft.com/office/drawing/2010/main" val="0"/>
+                        </a:ext>
+                      </a:extLst>
+                    </a:blip>
+                    <a:srcRect t="44035" b="9630"/>
+                    <a:stretch/>
+                  </pic:blipFill>
+                  <pic:spPr bwMode="auto">
+                    <a:xfrm>
+                      <a:off x="0" y="0"/>
+                      <a:ext cx="7597775" cy="9339942"/>
+                    </a:xfrm>
+                    <a:prstGeom prst="rect">
+                      <a:avLst/>
+                    </a:prstGeom>
+                    <a:ln>
+                      <a:noFill/>
+                    </a:ln>
+                    <a:extLst>
+                      <a:ext uri="{53640926-AAD7-44D8-BBD7-CCE9431645EC}">
+                        <a14:shadowObscured xmlns:a14="http://schemas.microsoft.com/office/drawing/2010/main"/>
+                      </a:ext>
+                    </a:extLst>
+                  </pic:spPr>
+                </pic:pic>
+              </a:graphicData>
+            </a:graphic>
+            <wp14:sizeRelH relativeFrom="page">
+              <wp14:pctWidth>0</wp14:pctWidth>
+            </wp14:sizeRelH>
+            <wp14:sizeRelV relativeFrom="page">
+              <wp14:pctHeight>0</wp14:pctHeight>
+            </wp14:sizeRelV>
+          </wp:anchor>
+        </w:drawing>
+      </w:r>
+    </w:p>
+    <w:p>
+      <w:pPr>
+        <w:rPr>
+          <w:rFonts w:cstheme="minorHAnsi"/>
+          <w:b/>
+          <w:sz w:val="28"/>
+          <w:szCs w:val="24"/>
+        </w:rPr>
+      </w:pPr>
+    </w:p>
+    <w:p>
+      <w:pPr>
+        <w:rPr>
+          <w:rFonts w:cstheme="minorHAnsi"/>
+          <w:b/>
+          <w:sz w:val="28"/>
+          <w:szCs w:val="24"/>
+        </w:rPr>
+      </w:pPr>
+    </w:p>
+    <w:p>
+      <w:pPr>
+        <w:rPr>
+          <w:rFonts w:eastAsia="ヒラギノ角ゴ Pro W3" w:cstheme="minorHAnsi"/>
+          <w:b/>
+          <w:color w:val="000000"/>
+          <w:kern w:val="3"/>
+          <w:sz w:val="28"/>
+          <w:szCs w:val="24"/>
+          <w:lang w:eastAsia="zh-CN" w:bidi="hi-IN"/>
+        </w:rPr>
+      </w:pPr>
+      <w:r>
+        <w:rPr>
+          <w:rFonts w:cstheme="minorHAnsi"/>
+          <w:b/>
+          <w:sz w:val="28"/>
+          <w:szCs w:val="24"/>
+        </w:rPr>
+        <w:br w:type="page"/>
+      </w:r>
+    </w:p>
+    <w:p>
+      <w:pPr>
+        <w:rPr>
+          <w:rFonts w:cstheme="minorHAnsi"/>
+          <w:b/>
+          <w:noProof/>
+          <w:sz w:val="28"/>
+          <w:szCs w:val="24"/>
+        </w:rPr>
+      </w:pPr>
+      <w:r>
+        <w:rPr>
+          <w:rFonts w:cstheme="minorHAnsi"/>
+          <w:b/>
+          <w:noProof/>
+          <w:sz w:val="28"/>
+          <w:szCs w:val="24"/>
+        </w:rPr>
+        <w:lastRenderedPageBreak/>
+        <w:drawing>
+          <wp:anchor distT="0" distB="0" distL="114300" distR="114300" simplePos="0" relativeHeight="251672576" behindDoc="0" locked="0" layoutInCell="1" allowOverlap="1">
+            <wp:simplePos x="0" y="0"/>
+            <wp:positionH relativeFrom="page">
+              <wp:align>left</wp:align>
+            </wp:positionH>
+            <wp:positionV relativeFrom="paragraph">
+              <wp:posOffset>-454207</wp:posOffset>
+            </wp:positionV>
+            <wp:extent cx="7523283" cy="2068286"/>
+            <wp:effectExtent l="0" t="0" r="1905" b="8255"/>
+            <wp:wrapNone/>
+            <wp:docPr id="22" name="Grafik 22"/>
+            <wp:cNvGraphicFramePr>
+              <a:graphicFrameLocks xmlns:a="http://schemas.openxmlformats.org/drawingml/2006/main" noChangeAspect="1"/>
+            </wp:cNvGraphicFramePr>
+            <a:graphic xmlns:a="http://schemas.openxmlformats.org/drawingml/2006/main">
+              <a:graphicData uri="http://schemas.openxmlformats.org/drawingml/2006/picture">
+                <pic:pic xmlns:pic="http://schemas.openxmlformats.org/drawingml/2006/picture">
+                  <pic:nvPicPr>
+                    <pic:cNvPr id="22" name="Activity Diagram.png"/>
+                    <pic:cNvPicPr/>
+                  </pic:nvPicPr>
+                  <pic:blipFill rotWithShape="1">
+                    <a:blip r:embed="rId25" cstate="print">
+                      <a:extLst>
+                        <a:ext uri="{28A0092B-C50C-407E-A947-70E740481C1C}">
+                          <a14:useLocalDpi xmlns:a14="http://schemas.microsoft.com/office/drawing/2010/main" val="0"/>
+                        </a:ext>
+                      </a:extLst>
+                    </a:blip>
+                    <a:srcRect t="89638"/>
+                    <a:stretch/>
+                  </pic:blipFill>
+                  <pic:spPr bwMode="auto">
+                    <a:xfrm>
+                      <a:off x="0" y="0"/>
+                      <a:ext cx="7523283" cy="2068286"/>
+                    </a:xfrm>
+                    <a:prstGeom prst="rect">
+                      <a:avLst/>
+                    </a:prstGeom>
+                    <a:ln>
+                      <a:noFill/>
+                    </a:ln>
+                    <a:extLst>
+                      <a:ext uri="{53640926-AAD7-44D8-BBD7-CCE9431645EC}">
+                        <a14:shadowObscured xmlns:a14="http://schemas.microsoft.com/office/drawing/2010/main"/>
+                      </a:ext>
+                    </a:extLst>
+                  </pic:spPr>
+                </pic:pic>
+              </a:graphicData>
+            </a:graphic>
+            <wp14:sizeRelH relativeFrom="page">
+              <wp14:pctWidth>0</wp14:pctWidth>
+            </wp14:sizeRelH>
+            <wp14:sizeRelV relativeFrom="page">
+              <wp14:pctHeight>0</wp14:pctHeight>
+            </wp14:sizeRelV>
+          </wp:anchor>
+        </w:drawing>
+      </w:r>
+    </w:p>
+    <w:p>
+      <w:pPr>
+        <w:rPr>
+          <w:rFonts w:cstheme="minorHAnsi"/>
+          <w:b/>
+          <w:sz w:val="28"/>
+          <w:szCs w:val="24"/>
+        </w:rPr>
+      </w:pPr>
+    </w:p>
+    <w:p>
+      <w:pPr>
+        <w:rPr>
+          <w:rFonts w:eastAsia="ヒラギノ角ゴ Pro W3" w:cstheme="minorHAnsi"/>
+          <w:b/>
+          <w:color w:val="000000"/>
+          <w:kern w:val="3"/>
+          <w:sz w:val="28"/>
+          <w:szCs w:val="24"/>
+          <w:lang w:eastAsia="zh-CN" w:bidi="hi-IN"/>
+        </w:rPr>
+      </w:pPr>
+      <w:r>
+        <w:rPr>
+          <w:rFonts w:cstheme="minorHAnsi"/>
+          <w:b/>
+          <w:sz w:val="28"/>
+          <w:szCs w:val="24"/>
+        </w:rPr>
+        <w:br w:type="page"/>
+      </w:r>
+    </w:p>
+    <w:p>
+      <w:pPr>
+        <w:pStyle w:val="berschrift3"/>
         <w:rPr>
           <w:rFonts w:asciiTheme="minorHAnsi" w:hAnsiTheme="minorHAnsi" w:cstheme="minorHAnsi"/>
           <w:b/>
           <w:sz w:val="28"/>
-          <w:szCs w:val="24"/>
-          <w:lang w:val="de-AT"/>
-        </w:rPr>
-      </w:pPr>
+        </w:rPr>
+      </w:pPr>
+      <w:bookmarkStart w:id="24" w:name="_Toc501812727"/>
       <w:r>
         <w:rPr>
           <w:rFonts w:asciiTheme="minorHAnsi" w:hAnsiTheme="minorHAnsi" w:cstheme="minorHAnsi"/>
           <w:b/>
           <w:sz w:val="28"/>
-          <w:szCs w:val="24"/>
-          <w:lang w:val="de-AT"/>
-        </w:rPr>
-        <w:t xml:space="preserve">Szenario für Standartnutzung </w:t>
+        </w:rPr>
+        <w:lastRenderedPageBreak/>
+        <w:t>Szenario für Standartnutzung</w:t>
       </w:r>
+      <w:bookmarkEnd w:id="24"/>
+      <w:r>
+        <w:rPr>
+          <w:rFonts w:asciiTheme="minorHAnsi" w:hAnsiTheme="minorHAnsi" w:cstheme="minorHAnsi"/>
+          <w:b/>
+          <w:sz w:val="28"/>
+        </w:rPr>
+        <w:t xml:space="preserve"> </w:t>
+      </w:r>
+    </w:p>
+    <w:p>
+      <w:pPr>
+        <w:rPr>
+          <w:lang w:eastAsia="zh-CN" w:bidi="hi-IN"/>
+        </w:rPr>
+      </w:pPr>
     </w:p>
     <w:p>
       <w:pPr>
@@ -13335,7 +16636,7 @@
                 <w:sz w:val="28"/>
               </w:rPr>
             </w:pPr>
-            <w:bookmarkStart w:id="2" w:name="_Hlk501726963"/>
+            <w:bookmarkStart w:id="25" w:name="_Hlk501726963"/>
             <w:r>
               <w:rPr>
                 <w:sz w:val="28"/>
@@ -13463,10 +16764,7 @@
               <w:cnfStyle w:val="000000000000" w:firstRow="0" w:lastRow="0" w:firstColumn="0" w:lastColumn="0" w:oddVBand="0" w:evenVBand="0" w:oddHBand="0" w:evenHBand="0" w:firstRowFirstColumn="0" w:firstRowLastColumn="0" w:lastRowFirstColumn="0" w:lastRowLastColumn="0"/>
             </w:pPr>
             <w:r>
-              <w:t>Starten d</w:t>
-            </w:r>
-            <w:r>
-              <w:t>er App / öffnen der Website</w:t>
+              <w:t>Starten der App / öffnen der Website</w:t>
             </w:r>
           </w:p>
         </w:tc>
@@ -13979,8 +17277,15 @@
           </w:p>
         </w:tc>
       </w:tr>
-      <w:bookmarkEnd w:id="2"/>
+      <w:bookmarkEnd w:id="25"/>
     </w:tbl>
+    <w:p>
+      <w:pPr>
+        <w:rPr>
+          <w:lang w:eastAsia="zh-CN" w:bidi="hi-IN"/>
+        </w:rPr>
+      </w:pPr>
+    </w:p>
     <w:p>
       <w:pPr>
         <w:rPr>
@@ -14025,7 +17330,7 @@
                 <w:sz w:val="28"/>
               </w:rPr>
             </w:pPr>
-            <w:bookmarkStart w:id="3" w:name="_Hlk501727253"/>
+            <w:bookmarkStart w:id="26" w:name="_Hlk501727253"/>
             <w:r>
               <w:rPr>
                 <w:sz w:val="28"/>
@@ -14558,7 +17863,7 @@
           </w:p>
         </w:tc>
       </w:tr>
-      <w:bookmarkEnd w:id="3"/>
+      <w:bookmarkEnd w:id="26"/>
     </w:tbl>
     <w:p>
       <w:pPr>
@@ -14621,13 +17926,7 @@
               <w:rPr>
                 <w:sz w:val="28"/>
               </w:rPr>
-              <w:t xml:space="preserve">Toilette </w:t>
-            </w:r>
-            <w:r>
-              <w:rPr>
-                <w:sz w:val="28"/>
-              </w:rPr>
-              <w:t>bewerten</w:t>
+              <w:t>Toilette bewerten</w:t>
             </w:r>
           </w:p>
         </w:tc>
@@ -15059,13 +18358,7 @@
               <w:rPr>
                 <w:sz w:val="28"/>
               </w:rPr>
-              <w:t xml:space="preserve">Toilette </w:t>
-            </w:r>
-            <w:r>
-              <w:rPr>
-                <w:sz w:val="28"/>
-              </w:rPr>
-              <w:t>kommentieren</w:t>
+              <w:t>Toilette kommentieren</w:t>
             </w:r>
           </w:p>
         </w:tc>
@@ -15386,10 +18679,7 @@
               <w:cnfStyle w:val="000000000000" w:firstRow="0" w:lastRow="0" w:firstColumn="0" w:lastColumn="0" w:oddVBand="0" w:evenVBand="0" w:oddHBand="0" w:evenHBand="0" w:firstRowFirstColumn="0" w:firstRowLastColumn="0" w:lastRowFirstColumn="0" w:lastRowLastColumn="0"/>
             </w:pPr>
             <w:r>
-              <w:t xml:space="preserve">Toilette </w:t>
-            </w:r>
-            <w:r>
-              <w:t>kommentieren</w:t>
+              <w:t>Toilette kommentieren</w:t>
             </w:r>
           </w:p>
         </w:tc>
@@ -15601,10 +18891,7 @@
               <w:cnfStyle w:val="000000000000" w:firstRow="0" w:lastRow="0" w:firstColumn="0" w:lastColumn="0" w:oddVBand="0" w:evenVBand="0" w:oddHBand="0" w:evenHBand="0" w:firstRowFirstColumn="0" w:firstRowLastColumn="0" w:lastRowFirstColumn="0" w:lastRowLastColumn="0"/>
             </w:pPr>
             <w:r>
-              <w:t>Endnutzer</w:t>
-            </w:r>
-            <w:r>
-              <w:t xml:space="preserve"> 1</w:t>
+              <w:t>Endnutzer 1</w:t>
             </w:r>
           </w:p>
         </w:tc>
@@ -15703,10 +18990,7 @@
               <w:cnfStyle w:val="000000000000" w:firstRow="0" w:lastRow="0" w:firstColumn="0" w:lastColumn="0" w:oddVBand="0" w:evenVBand="0" w:oddHBand="0" w:evenHBand="0" w:firstRowFirstColumn="0" w:firstRowLastColumn="0" w:lastRowFirstColumn="0" w:lastRowLastColumn="0"/>
             </w:pPr>
             <w:r>
-              <w:t>Endnutzer</w:t>
-            </w:r>
-            <w:r>
-              <w:t xml:space="preserve"> 1</w:t>
+              <w:t>Endnutzer 1</w:t>
             </w:r>
           </w:p>
         </w:tc>
@@ -15811,10 +19095,7 @@
               <w:cnfStyle w:val="000000000000" w:firstRow="0" w:lastRow="0" w:firstColumn="0" w:lastColumn="0" w:oddVBand="0" w:evenVBand="0" w:oddHBand="0" w:evenHBand="0" w:firstRowFirstColumn="0" w:firstRowLastColumn="0" w:lastRowFirstColumn="0" w:lastRowLastColumn="0"/>
             </w:pPr>
             <w:r>
-              <w:t>Endnutzer</w:t>
-            </w:r>
-            <w:r>
-              <w:t xml:space="preserve"> 1</w:t>
+              <w:t>Endnutzer 1</w:t>
             </w:r>
           </w:p>
         </w:tc>
@@ -16058,27 +19339,24 @@
     </w:p>
     <w:p>
       <w:pPr>
-        <w:pStyle w:val="Heading2A"/>
-        <w:jc w:val="left"/>
+        <w:pStyle w:val="berschrift3"/>
         <w:rPr>
           <w:rFonts w:asciiTheme="minorHAnsi" w:hAnsiTheme="minorHAnsi" w:cstheme="minorHAnsi"/>
           <w:b/>
           <w:sz w:val="28"/>
-          <w:szCs w:val="24"/>
-          <w:lang w:val="de-AT"/>
-        </w:rPr>
-      </w:pPr>
+        </w:rPr>
+      </w:pPr>
+      <w:bookmarkStart w:id="27" w:name="_Toc501812728"/>
       <w:r>
         <w:rPr>
           <w:rFonts w:asciiTheme="minorHAnsi" w:hAnsiTheme="minorHAnsi" w:cstheme="minorHAnsi"/>
           <w:b/>
           <w:sz w:val="28"/>
-          <w:szCs w:val="24"/>
-          <w:lang w:val="de-AT"/>
         </w:rPr>
         <w:lastRenderedPageBreak/>
         <w:t>GUIs für Standartnutzung</w:t>
       </w:r>
+      <w:bookmarkEnd w:id="27"/>
     </w:p>
     <w:p>
       <w:pPr>
@@ -16129,7 +19407,7 @@
                     <pic:cNvPicPr/>
                   </pic:nvPicPr>
                   <pic:blipFill>
-                    <a:blip r:embed="rId25" cstate="print">
+                    <a:blip r:embed="rId27" cstate="print">
                       <a:extLst>
                         <a:ext uri="{28A0092B-C50C-407E-A947-70E740481C1C}">
                           <a14:useLocalDpi xmlns:a14="http://schemas.microsoft.com/office/drawing/2010/main" val="0"/>
@@ -16208,7 +19486,7 @@
                     <pic:cNvPicPr/>
                   </pic:nvPicPr>
                   <pic:blipFill>
-                    <a:blip r:embed="rId26" cstate="print">
+                    <a:blip r:embed="rId28" cstate="print">
                       <a:extLst>
                         <a:ext uri="{28A0092B-C50C-407E-A947-70E740481C1C}">
                           <a14:useLocalDpi xmlns:a14="http://schemas.microsoft.com/office/drawing/2010/main" val="0"/>
@@ -16267,39 +19545,117 @@
     </w:p>
     <w:p>
       <w:pPr>
-        <w:rPr>
-          <w:lang w:eastAsia="zh-CN" w:bidi="hi-IN"/>
-        </w:rPr>
-      </w:pPr>
-    </w:p>
-    <w:p>
-      <w:pPr>
-        <w:rPr>
-          <w:lang w:eastAsia="zh-CN" w:bidi="hi-IN"/>
-        </w:rPr>
-      </w:pPr>
-    </w:p>
-    <w:p>
-      <w:pPr>
-        <w:pStyle w:val="Heading2A"/>
-        <w:jc w:val="left"/>
+        <w:pStyle w:val="berschrift3"/>
         <w:rPr>
           <w:rFonts w:asciiTheme="minorHAnsi" w:hAnsiTheme="minorHAnsi" w:cstheme="minorHAnsi"/>
           <w:b/>
           <w:sz w:val="28"/>
-          <w:szCs w:val="24"/>
-          <w:lang w:val="de-AT"/>
-        </w:rPr>
-      </w:pPr>
+        </w:rPr>
+      </w:pPr>
+      <w:bookmarkStart w:id="28" w:name="_Toc501812729"/>
       <w:r>
         <w:rPr>
           <w:rFonts w:asciiTheme="minorHAnsi" w:hAnsiTheme="minorHAnsi" w:cstheme="minorHAnsi"/>
           <w:b/>
           <w:sz w:val="28"/>
-          <w:szCs w:val="24"/>
-          <w:lang w:val="de-AT"/>
-        </w:rPr>
+        </w:rPr>
+        <w:lastRenderedPageBreak/>
         <w:t>GUIs für nicht Standartnutzung</w:t>
+      </w:r>
+      <w:bookmarkEnd w:id="28"/>
+    </w:p>
+    <w:p>
+      <w:pPr>
+        <w:rPr>
+          <w:lang w:eastAsia="zh-CN" w:bidi="hi-IN"/>
+        </w:rPr>
+      </w:pPr>
+    </w:p>
+    <w:p>
+      <w:pPr>
+        <w:rPr>
+          <w:lang w:eastAsia="zh-CN" w:bidi="hi-IN"/>
+        </w:rPr>
+      </w:pPr>
+    </w:p>
+    <w:p>
+      <w:r>
+        <w:rPr>
+          <w:noProof/>
+        </w:rPr>
+        <w:drawing>
+          <wp:anchor distT="0" distB="0" distL="114300" distR="114300" simplePos="0" relativeHeight="251673600" behindDoc="0" locked="0" layoutInCell="1" allowOverlap="1">
+            <wp:simplePos x="0" y="0"/>
+            <wp:positionH relativeFrom="margin">
+              <wp:align>left</wp:align>
+            </wp:positionH>
+            <wp:positionV relativeFrom="paragraph">
+              <wp:posOffset>191770</wp:posOffset>
+            </wp:positionV>
+            <wp:extent cx="2908800" cy="5171481"/>
+            <wp:effectExtent l="38100" t="38100" r="101600" b="1400810"/>
+            <wp:wrapNone/>
+            <wp:docPr id="24" name="Grafik 24"/>
+            <wp:cNvGraphicFramePr>
+              <a:graphicFrameLocks xmlns:a="http://schemas.openxmlformats.org/drawingml/2006/main" noChangeAspect="1"/>
+            </wp:cNvGraphicFramePr>
+            <a:graphic xmlns:a="http://schemas.openxmlformats.org/drawingml/2006/main">
+              <a:graphicData uri="http://schemas.openxmlformats.org/drawingml/2006/picture">
+                <pic:pic xmlns:pic="http://schemas.openxmlformats.org/drawingml/2006/picture">
+                  <pic:nvPicPr>
+                    <pic:cNvPr id="24" name="sd.jpg"/>
+                    <pic:cNvPicPr/>
+                  </pic:nvPicPr>
+                  <pic:blipFill>
+                    <a:blip r:embed="rId29" cstate="print">
+                      <a:extLst>
+                        <a:ext uri="{28A0092B-C50C-407E-A947-70E740481C1C}">
+                          <a14:useLocalDpi xmlns:a14="http://schemas.microsoft.com/office/drawing/2010/main" val="0"/>
+                        </a:ext>
+                      </a:extLst>
+                    </a:blip>
+                    <a:stretch>
+                      <a:fillRect/>
+                    </a:stretch>
+                  </pic:blipFill>
+                  <pic:spPr>
+                    <a:xfrm>
+                      <a:off x="0" y="0"/>
+                      <a:ext cx="2908800" cy="5171481"/>
+                    </a:xfrm>
+                    <a:prstGeom prst="roundRect">
+                      <a:avLst>
+                        <a:gd name="adj" fmla="val 8594"/>
+                      </a:avLst>
+                    </a:prstGeom>
+                    <a:solidFill>
+                      <a:srgbClr val="FFFFFF">
+                        <a:shade val="85000"/>
+                      </a:srgbClr>
+                    </a:solidFill>
+                    <a:ln>
+                      <a:noFill/>
+                    </a:ln>
+                    <a:effectLst>
+                      <a:outerShdw blurRad="50800" dist="38100" dir="2700000" algn="tl" rotWithShape="0">
+                        <a:prstClr val="black">
+                          <a:alpha val="40000"/>
+                        </a:prstClr>
+                      </a:outerShdw>
+                      <a:reflection blurRad="12700" stA="38000" endPos="28000" dist="5000" dir="5400000" sy="-100000" algn="bl" rotWithShape="0"/>
+                    </a:effectLst>
+                  </pic:spPr>
+                </pic:pic>
+              </a:graphicData>
+            </a:graphic>
+            <wp14:sizeRelH relativeFrom="page">
+              <wp14:pctWidth>0</wp14:pctWidth>
+            </wp14:sizeRelH>
+            <wp14:sizeRelV relativeFrom="page">
+              <wp14:pctHeight>0</wp14:pctHeight>
+            </wp14:sizeRelV>
+          </wp:anchor>
+        </w:drawing>
       </w:r>
     </w:p>
     <w:p/>
@@ -16310,7 +19666,6 @@
     <w:p/>
     <w:p/>
     <w:p/>
-    <w:p/>
     <w:p>
       <w:pPr>
         <w:rPr>
@@ -16326,6 +19681,7 @@
     </w:p>
     <w:p>
       <w:pPr>
+        <w:pStyle w:val="berschrift1"/>
         <w:rPr>
           <w:rFonts w:cstheme="minorHAnsi"/>
           <w:color w:val="00B0F0"/>
@@ -16360,6 +19716,7 @@
           </w14:textFill>
         </w:rPr>
       </w:pPr>
+      <w:bookmarkStart w:id="29" w:name="_Toc501812730"/>
       <w:r>
         <w:rPr>
           <w:rFonts w:cstheme="minorHAnsi"/>
@@ -16397,6 +19754,7 @@
         <w:lastRenderedPageBreak/>
         <w:t>Nicht-Funktionale Anforderungen</w:t>
       </w:r>
+      <w:bookmarkEnd w:id="29"/>
     </w:p>
     <w:p>
       <w:pPr>
@@ -20148,6 +23506,7 @@
     </w:p>
     <w:p>
       <w:pPr>
+        <w:pStyle w:val="berschrift1"/>
         <w:rPr>
           <w:rFonts w:cstheme="minorHAnsi"/>
           <w:color w:val="00B0F0"/>
@@ -20182,6 +23541,7 @@
           </w14:textFill>
         </w:rPr>
       </w:pPr>
+      <w:bookmarkStart w:id="30" w:name="_Toc501812731"/>
       <w:r>
         <w:rPr>
           <w:rFonts w:cstheme="minorHAnsi"/>
@@ -20219,6 +23579,7 @@
         <w:lastRenderedPageBreak/>
         <w:t>Mengenstruktur</w:t>
       </w:r>
+      <w:bookmarkEnd w:id="30"/>
     </w:p>
     <w:p/>
     <w:p>
@@ -20243,6 +23604,7 @@
     <w:p/>
     <w:p>
       <w:pPr>
+        <w:pStyle w:val="berschrift2"/>
         <w:rPr>
           <w:rFonts w:cstheme="minorHAnsi"/>
           <w:color w:val="C45911" w:themeColor="accent2" w:themeShade="BF"/>
@@ -20260,6 +23622,7 @@
           </w14:textOutline>
         </w:rPr>
       </w:pPr>
+      <w:bookmarkStart w:id="31" w:name="_Toc501812732"/>
       <w:r>
         <w:rPr>
           <w:rFonts w:cstheme="minorHAnsi"/>
@@ -20279,6 +23642,7 @@
         </w:rPr>
         <w:t>System Architektur</w:t>
       </w:r>
+      <w:bookmarkEnd w:id="31"/>
     </w:p>
     <w:p>
       <w:pPr>
@@ -20302,6 +23666,7 @@
     </w:p>
     <w:p>
       <w:pPr>
+        <w:pStyle w:val="berschrift3"/>
         <w:rPr>
           <w:b/>
           <w14:shadow w14:blurRad="38100" w14:dist="25400" w14:dir="5400000" w14:sx="100000" w14:sy="100000" w14:kx="0" w14:ky="0" w14:algn="ctr">
@@ -20316,6 +23681,7 @@
           </w14:textOutline>
         </w:rPr>
       </w:pPr>
+      <w:bookmarkStart w:id="32" w:name="_Toc501812733"/>
       <w:r>
         <w:rPr>
           <w:noProof/>
@@ -20344,7 +23710,7 @@
                     <pic:cNvPicPr/>
                   </pic:nvPicPr>
                   <pic:blipFill>
-                    <a:blip r:embed="rId27">
+                    <a:blip r:embed="rId30">
                       <a:extLst>
                         <a:ext uri="{28A0092B-C50C-407E-A947-70E740481C1C}">
                           <a14:useLocalDpi xmlns:a14="http://schemas.microsoft.com/office/drawing/2010/main" val="0"/>
@@ -20392,6 +23758,7 @@
         </w:rPr>
         <w:t>Datenbank ERD</w:t>
       </w:r>
+      <w:bookmarkEnd w:id="32"/>
     </w:p>
     <w:p>
       <w:pPr>
@@ -20602,7 +23969,7 @@
       </w:pPr>
     </w:p>
     <w:sectPr>
-      <w:footerReference w:type="default" r:id="rId28"/>
+      <w:footerReference w:type="default" r:id="rId31"/>
       <w:pgSz w:w="11906" w:h="16838"/>
       <w:pgMar w:top="1417" w:right="1417" w:bottom="1134" w:left="1417" w:header="708" w:footer="708" w:gutter="0"/>
       <w:cols w:space="708"/>
@@ -21486,6 +24853,7 @@
   <w:style w:type="character" w:default="1" w:styleId="Absatz-Standardschriftart">
     <w:name w:val="Default Paragraph Font"/>
     <w:uiPriority w:val="1"/>
+    <w:semiHidden/>
     <w:unhideWhenUsed/>
   </w:style>
   <w:style w:type="table" w:default="1" w:styleId="NormaleTabelle">
@@ -22841,6 +26209,60 @@
       </w:tcPr>
     </w:tblStylePr>
   </w:style>
+  <w:style w:type="paragraph" w:styleId="Inhaltsverzeichnisberschrift">
+    <w:name w:val="TOC Heading"/>
+    <w:basedOn w:val="berschrift1"/>
+    <w:next w:val="Standard"/>
+    <w:uiPriority w:val="39"/>
+    <w:unhideWhenUsed/>
+    <w:qFormat/>
+    <w:rsid w:val="000329D0"/>
+    <w:pPr>
+      <w:spacing w:line="259" w:lineRule="auto"/>
+      <w:outlineLvl w:val="9"/>
+    </w:pPr>
+    <w:rPr>
+      <w:lang w:eastAsia="de-AT"/>
+    </w:rPr>
+  </w:style>
+  <w:style w:type="paragraph" w:styleId="Verzeichnis1">
+    <w:name w:val="toc 1"/>
+    <w:basedOn w:val="Standard"/>
+    <w:next w:val="Standard"/>
+    <w:autoRedefine/>
+    <w:uiPriority w:val="39"/>
+    <w:unhideWhenUsed/>
+    <w:rsid w:val="000329D0"/>
+    <w:pPr>
+      <w:spacing w:after="100"/>
+    </w:pPr>
+  </w:style>
+  <w:style w:type="paragraph" w:styleId="Verzeichnis2">
+    <w:name w:val="toc 2"/>
+    <w:basedOn w:val="Standard"/>
+    <w:next w:val="Standard"/>
+    <w:autoRedefine/>
+    <w:uiPriority w:val="39"/>
+    <w:unhideWhenUsed/>
+    <w:rsid w:val="000329D0"/>
+    <w:pPr>
+      <w:spacing w:after="100"/>
+      <w:ind w:left="220"/>
+    </w:pPr>
+  </w:style>
+  <w:style w:type="paragraph" w:styleId="Verzeichnis3">
+    <w:name w:val="toc 3"/>
+    <w:basedOn w:val="Standard"/>
+    <w:next w:val="Standard"/>
+    <w:autoRedefine/>
+    <w:uiPriority w:val="39"/>
+    <w:unhideWhenUsed/>
+    <w:rsid w:val="000329D0"/>
+    <w:pPr>
+      <w:spacing w:after="100"/>
+      <w:ind w:left="440"/>
+    </w:pPr>
+  </w:style>
 </w:styles>
 </file>
 
@@ -23144,7 +26566,7 @@
 </file>
 
 <file path=customXml/itemProps1.xml><?xml version="1.0" encoding="utf-8"?>
-<ds:datastoreItem xmlns:ds="http://schemas.openxmlformats.org/officeDocument/2006/customXml" ds:itemID="{57FB4279-BF28-4B1B-9098-1F537EBB5585}">
+<ds:datastoreItem xmlns:ds="http://schemas.openxmlformats.org/officeDocument/2006/customXml" ds:itemID="{36872A78-5892-4567-8AD3-B33FA79BB872}">
   <ds:schemaRefs>
     <ds:schemaRef ds:uri="http://schemas.openxmlformats.org/officeDocument/2006/bibliography"/>
   </ds:schemaRefs>

--- a/documents/System Specification & RQM/System Specification_1.0.docx
+++ b/documents/System Specification & RQM/System Specification_1.0.docx
@@ -461,11 +461,19 @@
                 <w:sz w:val="28"/>
               </w:rPr>
             </w:pPr>
+            <w:proofErr w:type="spellStart"/>
             <w:r>
               <w:rPr>
                 <w:sz w:val="28"/>
               </w:rPr>
-              <w:t>Toilet Tracker</w:t>
+              <w:t>Toilet</w:t>
+            </w:r>
+            <w:proofErr w:type="spellEnd"/>
+            <w:r>
+              <w:rPr>
+                <w:sz w:val="28"/>
+              </w:rPr>
+              <w:t xml:space="preserve"> Tracker</w:t>
             </w:r>
           </w:p>
         </w:tc>
@@ -558,7 +566,48 @@
               <w:rPr>
                 <w:sz w:val="24"/>
               </w:rPr>
-              <w:t>Christof Gubesch, Julian Kaindl</w:t>
+              <w:t xml:space="preserve">Christof </w:t>
+            </w:r>
+            <w:proofErr w:type="spellStart"/>
+            <w:r>
+              <w:rPr>
+                <w:sz w:val="24"/>
+              </w:rPr>
+              <w:t>Gubesch</w:t>
+            </w:r>
+            <w:proofErr w:type="spellEnd"/>
+            <w:r>
+              <w:rPr>
+                <w:sz w:val="24"/>
+              </w:rPr>
+              <w:t>, Julian Kaindl</w:t>
+            </w:r>
+            <w:r>
+              <w:rPr>
+                <w:sz w:val="24"/>
+              </w:rPr>
+              <w:t xml:space="preserve">, Miran </w:t>
+            </w:r>
+            <w:proofErr w:type="spellStart"/>
+            <w:r>
+              <w:rPr>
+                <w:sz w:val="24"/>
+              </w:rPr>
+              <w:t>Mamsaleh</w:t>
+            </w:r>
+            <w:proofErr w:type="spellEnd"/>
+            <w:r>
+              <w:rPr>
+                <w:sz w:val="24"/>
+              </w:rPr>
+              <w:t xml:space="preserve">, </w:t>
+            </w:r>
+            <w:r>
+              <w:rPr>
+                <w:sz w:val="24"/>
+              </w:rPr>
+              <w:br/>
+              <w:t>Lucas Rosenberger</w:t>
             </w:r>
           </w:p>
         </w:tc>
@@ -708,7 +757,13 @@
               <w:rPr>
                 <w:sz w:val="24"/>
               </w:rPr>
-              <w:t>20.</w:t>
+              <w:t>22</w:t>
+            </w:r>
+            <w:r>
+              <w:rPr>
+                <w:sz w:val="24"/>
+              </w:rPr>
+              <w:t>.</w:t>
             </w:r>
             <w:r>
               <w:rPr>
@@ -766,81 +821,72 @@
               <w:cnfStyle w:val="000000000000" w:firstRow="0" w:lastRow="0" w:firstColumn="0" w:lastColumn="0" w:oddVBand="0" w:evenVBand="0" w:oddHBand="0" w:evenHBand="0" w:firstRowFirstColumn="0" w:firstRowLastColumn="0" w:lastRowFirstColumn="0" w:lastRowLastColumn="0"/>
               <w:rPr>
                 <w:sz w:val="24"/>
-                <w:lang w:val="en-GB"/>
               </w:rPr>
             </w:pPr>
             <w:hyperlink r:id="rId9" w:history="1">
               <w:r>
                 <w:rPr>
                   <w:rStyle w:val="Hyperlink"/>
-                  <w:lang w:val="en-GB"/>
                 </w:rPr>
-                <w:t>https://github.com/C</w:t>
+                <w:t>https://g</w:t>
               </w:r>
               <w:r>
                 <w:rPr>
                   <w:rStyle w:val="Hyperlink"/>
-                  <w:lang w:val="en-GB"/>
                 </w:rPr>
-                <w:t>hitterDev/Chitter/tree/master/System Specifications</w:t>
+                <w:t>i</w:t>
+              </w:r>
+              <w:r>
+                <w:rPr>
+                  <w:rStyle w:val="Hyperlink"/>
+                </w:rPr>
+                <w:t>thub.com/ChitterDev/C</w:t>
+              </w:r>
+              <w:r>
+                <w:rPr>
+                  <w:rStyle w:val="Hyperlink"/>
+                </w:rPr>
+                <w:t>h</w:t>
+              </w:r>
+              <w:r>
+                <w:rPr>
+                  <w:rStyle w:val="Hyperlink"/>
+                </w:rPr>
+                <w:t>itter/tr</w:t>
+              </w:r>
+              <w:bookmarkStart w:id="0" w:name="_GoBack"/>
+              <w:bookmarkEnd w:id="0"/>
+              <w:r>
+                <w:rPr>
+                  <w:rStyle w:val="Hyperlink"/>
+                </w:rPr>
+                <w:t>e</w:t>
+              </w:r>
+              <w:r>
+                <w:rPr>
+                  <w:rStyle w:val="Hyperlink"/>
+                </w:rPr>
+                <w:t>e/master/</w:t>
+              </w:r>
+              <w:r>
+                <w:rPr>
+                  <w:rStyle w:val="Hyperlink"/>
+                </w:rPr>
+                <w:t>documents</w:t>
               </w:r>
             </w:hyperlink>
           </w:p>
         </w:tc>
       </w:tr>
     </w:tbl>
-    <w:p>
-      <w:pPr>
-        <w:rPr>
-          <w:lang w:val="en-GB"/>
-        </w:rPr>
-      </w:pPr>
-    </w:p>
-    <w:p>
-      <w:pPr>
-        <w:rPr>
-          <w:lang w:val="en-GB"/>
-        </w:rPr>
-      </w:pPr>
-    </w:p>
-    <w:p>
-      <w:pPr>
-        <w:rPr>
-          <w:lang w:val="en-GB"/>
-        </w:rPr>
-      </w:pPr>
-    </w:p>
-    <w:p>
-      <w:pPr>
-        <w:rPr>
-          <w:lang w:val="en-GB"/>
-        </w:rPr>
-      </w:pPr>
-    </w:p>
-    <w:p>
-      <w:pPr>
-        <w:rPr>
-          <w:lang w:val="en-GB"/>
-        </w:rPr>
-      </w:pPr>
-    </w:p>
-    <w:p>
-      <w:pPr>
-        <w:rPr>
-          <w:lang w:val="en-GB"/>
-        </w:rPr>
-      </w:pPr>
-    </w:p>
-    <w:p>
-      <w:pPr>
-        <w:rPr>
-          <w:lang w:val="en-GB"/>
-        </w:rPr>
-      </w:pPr>
+    <w:p/>
+    <w:p/>
+    <w:p/>
+    <w:p/>
+    <w:p/>
+    <w:p/>
+    <w:p>
       <w:r>
-        <w:rPr>
-          <w:lang w:val="en-GB"/>
-        </w:rPr>
         <w:br w:type="page"/>
       </w:r>
     </w:p>
@@ -1292,8 +1338,16 @@
                 <w:lang w:val="de-AT"/>
               </w:rPr>
               <w:br/>
-              <w:t>Christof Gubesch</w:t>
-            </w:r>
+              <w:t xml:space="preserve">Christof </w:t>
+            </w:r>
+            <w:proofErr w:type="spellStart"/>
+            <w:r>
+              <w:rPr>
+                <w:lang w:val="de-AT"/>
+              </w:rPr>
+              <w:t>Gubesch</w:t>
+            </w:r>
+            <w:proofErr w:type="spellEnd"/>
           </w:p>
         </w:tc>
       </w:tr>
@@ -1485,8 +1539,16 @@
                 <w:lang w:val="de-AT"/>
               </w:rPr>
               <w:br/>
-              <w:t>Christof Gubesch</w:t>
-            </w:r>
+              <w:t xml:space="preserve">Christof </w:t>
+            </w:r>
+            <w:proofErr w:type="spellStart"/>
+            <w:r>
+              <w:rPr>
+                <w:lang w:val="de-AT"/>
+              </w:rPr>
+              <w:t>Gubesch</w:t>
+            </w:r>
+            <w:proofErr w:type="spellEnd"/>
           </w:p>
         </w:tc>
       </w:tr>
@@ -1690,8 +1752,16 @@
               <w:rPr>
                 <w:lang w:val="de-AT"/>
               </w:rPr>
-              <w:t>Christof Gubesch</w:t>
-            </w:r>
+              <w:t xml:space="preserve">Christof </w:t>
+            </w:r>
+            <w:proofErr w:type="spellStart"/>
+            <w:r>
+              <w:rPr>
+                <w:lang w:val="de-AT"/>
+              </w:rPr>
+              <w:t>Gubesch</w:t>
+            </w:r>
+            <w:proofErr w:type="spellEnd"/>
           </w:p>
         </w:tc>
       </w:tr>
@@ -1846,7 +1916,21 @@
               <w:rPr>
                 <w:lang w:val="de-AT"/>
               </w:rPr>
-              <w:t>Funktionale Requirements einfügen</w:t>
+              <w:t xml:space="preserve">Funktionale </w:t>
+            </w:r>
+            <w:proofErr w:type="spellStart"/>
+            <w:r>
+              <w:rPr>
+                <w:lang w:val="de-AT"/>
+              </w:rPr>
+              <w:t>Requirements</w:t>
+            </w:r>
+            <w:proofErr w:type="spellEnd"/>
+            <w:r>
+              <w:rPr>
+                <w:lang w:val="de-AT"/>
+              </w:rPr>
+              <w:t xml:space="preserve"> einfügen</w:t>
             </w:r>
           </w:p>
         </w:tc>
@@ -1876,8 +1960,16 @@
               <w:rPr>
                 <w:lang w:val="de-AT"/>
               </w:rPr>
-              <w:t>Christof Gubesch</w:t>
-            </w:r>
+              <w:t xml:space="preserve">Christof </w:t>
+            </w:r>
+            <w:proofErr w:type="spellStart"/>
+            <w:r>
+              <w:rPr>
+                <w:lang w:val="de-AT"/>
+              </w:rPr>
+              <w:t>Gubesch</w:t>
+            </w:r>
+            <w:proofErr w:type="spellEnd"/>
           </w:p>
           <w:p>
             <w:pPr>
@@ -2051,7 +2143,21 @@
               <w:rPr>
                 <w:lang w:val="de-AT"/>
               </w:rPr>
-              <w:t>Funktionale Requirements fertigstellen</w:t>
+              <w:t xml:space="preserve">Funktionale </w:t>
+            </w:r>
+            <w:proofErr w:type="spellStart"/>
+            <w:r>
+              <w:rPr>
+                <w:lang w:val="de-AT"/>
+              </w:rPr>
+              <w:t>Requirements</w:t>
+            </w:r>
+            <w:proofErr w:type="spellEnd"/>
+            <w:r>
+              <w:rPr>
+                <w:lang w:val="de-AT"/>
+              </w:rPr>
+              <w:t xml:space="preserve"> fertigstellen</w:t>
             </w:r>
           </w:p>
         </w:tc>
@@ -2081,8 +2187,16 @@
               <w:rPr>
                 <w:lang w:val="de-AT"/>
               </w:rPr>
-              <w:t>Christof Gubesch</w:t>
-            </w:r>
+              <w:t xml:space="preserve">Christof </w:t>
+            </w:r>
+            <w:proofErr w:type="spellStart"/>
+            <w:r>
+              <w:rPr>
+                <w:lang w:val="de-AT"/>
+              </w:rPr>
+              <w:t>Gubesch</w:t>
+            </w:r>
+            <w:proofErr w:type="spellEnd"/>
           </w:p>
           <w:p>
             <w:pPr>
@@ -2267,7 +2381,21 @@
               <w:rPr>
                 <w:lang w:val="de-AT"/>
               </w:rPr>
-              <w:t>Funktionale Requirements überarbeiten, Nicht-Funktionale einfügen</w:t>
+              <w:t xml:space="preserve">Funktionale </w:t>
+            </w:r>
+            <w:proofErr w:type="spellStart"/>
+            <w:r>
+              <w:rPr>
+                <w:lang w:val="de-AT"/>
+              </w:rPr>
+              <w:t>Requirements</w:t>
+            </w:r>
+            <w:proofErr w:type="spellEnd"/>
+            <w:r>
+              <w:rPr>
+                <w:lang w:val="de-AT"/>
+              </w:rPr>
+              <w:t xml:space="preserve"> überarbeiten, Nicht-Funktionale einfügen</w:t>
             </w:r>
           </w:p>
         </w:tc>
@@ -2297,8 +2425,16 @@
               <w:rPr>
                 <w:lang w:val="de-AT"/>
               </w:rPr>
-              <w:t>Christof Gubesch</w:t>
-            </w:r>
+              <w:t xml:space="preserve">Christof </w:t>
+            </w:r>
+            <w:proofErr w:type="spellStart"/>
+            <w:r>
+              <w:rPr>
+                <w:lang w:val="de-AT"/>
+              </w:rPr>
+              <w:t>Gubesch</w:t>
+            </w:r>
+            <w:proofErr w:type="spellEnd"/>
           </w:p>
           <w:p>
             <w:pPr>
@@ -2502,8 +2638,16 @@
               <w:rPr>
                 <w:lang w:val="de-AT"/>
               </w:rPr>
-              <w:t>Christof Gubesch</w:t>
-            </w:r>
+              <w:t xml:space="preserve">Christof </w:t>
+            </w:r>
+            <w:proofErr w:type="spellStart"/>
+            <w:r>
+              <w:rPr>
+                <w:lang w:val="de-AT"/>
+              </w:rPr>
+              <w:t>Gubesch</w:t>
+            </w:r>
+            <w:proofErr w:type="spellEnd"/>
           </w:p>
           <w:p>
             <w:pPr>
@@ -3073,8 +3217,16 @@
               <w:rPr>
                 <w:lang w:val="de-AT"/>
               </w:rPr>
-              <w:t>Christof Gubesch</w:t>
-            </w:r>
+              <w:t xml:space="preserve">Christof </w:t>
+            </w:r>
+            <w:proofErr w:type="spellStart"/>
+            <w:r>
+              <w:rPr>
+                <w:lang w:val="de-AT"/>
+              </w:rPr>
+              <w:t>Gubesch</w:t>
+            </w:r>
+            <w:proofErr w:type="spellEnd"/>
           </w:p>
         </w:tc>
       </w:tr>
@@ -3588,11 +3740,33 @@
                 <w:lang w:val="de-AT"/>
               </w:rPr>
             </w:pPr>
-            <w:r>
-              <w:rPr>
-                <w:lang w:val="de-AT"/>
-              </w:rPr>
-              <w:t xml:space="preserve">Activity Diagram </w:t>
+            <w:proofErr w:type="spellStart"/>
+            <w:r>
+              <w:rPr>
+                <w:lang w:val="de-AT"/>
+              </w:rPr>
+              <w:t>Activity</w:t>
+            </w:r>
+            <w:proofErr w:type="spellEnd"/>
+            <w:r>
+              <w:rPr>
+                <w:lang w:val="de-AT"/>
+              </w:rPr>
+              <w:t xml:space="preserve"> </w:t>
+            </w:r>
+            <w:proofErr w:type="spellStart"/>
+            <w:r>
+              <w:rPr>
+                <w:lang w:val="de-AT"/>
+              </w:rPr>
+              <w:t>Diagram</w:t>
+            </w:r>
+            <w:proofErr w:type="spellEnd"/>
+            <w:r>
+              <w:rPr>
+                <w:lang w:val="de-AT"/>
+              </w:rPr>
+              <w:t xml:space="preserve"> </w:t>
             </w:r>
           </w:p>
         </w:tc>
@@ -3813,8 +3987,6 @@
       <w:r>
         <w:br w:type="page"/>
       </w:r>
-      <w:bookmarkStart w:id="0" w:name="_GoBack"/>
-      <w:bookmarkEnd w:id="0"/>
     </w:p>
     <w:p>
       <w:pPr>
@@ -6591,11 +6763,33 @@
           <w:lang w:eastAsia="zh-CN" w:bidi="hi-IN"/>
         </w:rPr>
       </w:pPr>
+      <w:proofErr w:type="spellStart"/>
       <w:r>
         <w:rPr>
           <w:rFonts w:cstheme="minorHAnsi"/>
         </w:rPr>
-        <w:t xml:space="preserve">Toilet-Tracker soll diese Idee als Website und Android App umsetzen und viele nützliche Features bieten, um schnellstmöglich die nächste öffentliche Toilette zu finden. Zum Beispiel ein mit GoogleMaps vergleichbares Routenplanungssystem mit ungefähr vorausgesagter Reisezeit. </w:t>
+        <w:t>Toilet</w:t>
+      </w:r>
+      <w:proofErr w:type="spellEnd"/>
+      <w:r>
+        <w:rPr>
+          <w:rFonts w:cstheme="minorHAnsi"/>
+        </w:rPr>
+        <w:t xml:space="preserve">-Tracker soll diese Idee als Website und Android App umsetzen und viele nützliche Features bieten, um schnellstmöglich die nächste öffentliche Toilette zu finden. Zum Beispiel ein mit </w:t>
+      </w:r>
+      <w:proofErr w:type="spellStart"/>
+      <w:r>
+        <w:rPr>
+          <w:rFonts w:cstheme="minorHAnsi"/>
+        </w:rPr>
+        <w:t>GoogleMaps</w:t>
+      </w:r>
+      <w:proofErr w:type="spellEnd"/>
+      <w:r>
+        <w:rPr>
+          <w:rFonts w:cstheme="minorHAnsi"/>
+        </w:rPr>
+        <w:t xml:space="preserve"> vergleichbares Routenplanungssystem mit ungefähr vorausgesagter Reisezeit. </w:t>
       </w:r>
     </w:p>
     <w:p>
@@ -6789,47 +6983,89 @@
         <w:rPr>
           <w:rFonts w:cstheme="minorHAnsi"/>
         </w:rPr>
-        <w:t>Da der Toilet Tracker neben den Hauptzweck, dem Finden von Toiletten, auch als eine Art Netzwerk zwischen den Nutzern gesehen werden kann, bieten sich viele Möglichkeiten. Zum Beispiel das Hinzufügen von Freunden und das Sammeln von Punkten für Bewertungen. Eine globale Rangliste zeigt diese Punkte an.  Das bietet die Möglichkeit die Nutzer enger an die App beziehungsweise Website zu binden und mehr Aktivität der Nutzer zu erreichen.</w:t>
+        <w:t xml:space="preserve">Da der </w:t>
       </w:r>
-    </w:p>
-    <w:p>
-      <w:pPr>
-        <w:rPr>
-          <w:rFonts w:cstheme="minorHAnsi"/>
-        </w:rPr>
-      </w:pPr>
-    </w:p>
-    <w:p>
-      <w:pPr>
-        <w:rPr>
-          <w:rFonts w:cstheme="minorHAnsi"/>
-        </w:rPr>
-      </w:pPr>
+      <w:proofErr w:type="spellStart"/>
       <w:r>
         <w:rPr>
           <w:rFonts w:cstheme="minorHAnsi"/>
         </w:rPr>
-        <w:t xml:space="preserve">Des Weiteren kann auch noch Werbung auf der App und der Website geschaltet werden. Wenn der Toilet Tracker eine große Community hat, kann auch mit Betreibern von öffentlichen Toiletten ein verhandelt werden. Es könnten Zeiger auf Toiletten größer markiert werden oder in einer speziellen Farbe angezeigt werden.  </w:t>
+        <w:t>Toilet</w:t>
       </w:r>
-    </w:p>
-    <w:p>
-      <w:pPr>
-        <w:rPr>
-          <w:rFonts w:cstheme="minorHAnsi"/>
-        </w:rPr>
-      </w:pPr>
-    </w:p>
-    <w:p>
-      <w:pPr>
-        <w:rPr>
-          <w:rFonts w:cstheme="minorHAnsi"/>
-        </w:rPr>
-      </w:pPr>
+      <w:proofErr w:type="spellEnd"/>
       <w:r>
         <w:rPr>
           <w:rFonts w:cstheme="minorHAnsi"/>
         </w:rPr>
-        <w:t>Da es aber nicht selbstverständlich gilt, dass die App bzw. Website genügend Aufmerksamkeit erhält, ist das Entstehen einer Community ein riskanter Prozess. Das Risiko, dass der Toilet-Tracker also keine Aufmerksamkeit erhält besteht. Vor allem am Anfang der Produktlaufzeit. Dieses Risiko könnte aber mit richtiger Werbung eingeschränkt werden.</w:t>
+        <w:t xml:space="preserve"> Tracker neben den Hauptzweck, dem Finden von Toiletten, auch als eine Art Netzwerk zwischen den Nutzern gesehen werden kann, bieten sich viele Möglichkeiten. Zum Beispiel das Hinzufügen von Freunden und das Sammeln von Punkten für Bewertungen. Eine globale Rangliste zeigt diese Punkte an.  Das bietet die Möglichkeit die Nutzer enger an die App beziehungsweise Website zu binden und mehr Aktivität der Nutzer zu erreichen.</w:t>
+      </w:r>
+    </w:p>
+    <w:p>
+      <w:pPr>
+        <w:rPr>
+          <w:rFonts w:cstheme="minorHAnsi"/>
+        </w:rPr>
+      </w:pPr>
+    </w:p>
+    <w:p>
+      <w:pPr>
+        <w:rPr>
+          <w:rFonts w:cstheme="minorHAnsi"/>
+        </w:rPr>
+      </w:pPr>
+      <w:r>
+        <w:rPr>
+          <w:rFonts w:cstheme="minorHAnsi"/>
+        </w:rPr>
+        <w:t xml:space="preserve">Des Weiteren kann auch noch Werbung auf der App und der Website geschaltet werden. Wenn der </w:t>
+      </w:r>
+      <w:proofErr w:type="spellStart"/>
+      <w:r>
+        <w:rPr>
+          <w:rFonts w:cstheme="minorHAnsi"/>
+        </w:rPr>
+        <w:t>Toilet</w:t>
+      </w:r>
+      <w:proofErr w:type="spellEnd"/>
+      <w:r>
+        <w:rPr>
+          <w:rFonts w:cstheme="minorHAnsi"/>
+        </w:rPr>
+        <w:t xml:space="preserve"> Tracker eine große Community hat, kann auch mit Betreibern von öffentlichen Toiletten ein verhandelt werden. Es könnten Zeiger auf Toiletten größer markiert werden oder in einer speziellen Farbe angezeigt werden.  </w:t>
+      </w:r>
+    </w:p>
+    <w:p>
+      <w:pPr>
+        <w:rPr>
+          <w:rFonts w:cstheme="minorHAnsi"/>
+        </w:rPr>
+      </w:pPr>
+    </w:p>
+    <w:p>
+      <w:pPr>
+        <w:rPr>
+          <w:rFonts w:cstheme="minorHAnsi"/>
+        </w:rPr>
+      </w:pPr>
+      <w:r>
+        <w:rPr>
+          <w:rFonts w:cstheme="minorHAnsi"/>
+        </w:rPr>
+        <w:t xml:space="preserve">Da es aber nicht selbstverständlich gilt, dass die App bzw. Website genügend Aufmerksamkeit erhält, ist das Entstehen einer Community ein riskanter Prozess. Das Risiko, dass der </w:t>
+      </w:r>
+      <w:proofErr w:type="spellStart"/>
+      <w:r>
+        <w:rPr>
+          <w:rFonts w:cstheme="minorHAnsi"/>
+        </w:rPr>
+        <w:t>Toilet</w:t>
+      </w:r>
+      <w:proofErr w:type="spellEnd"/>
+      <w:r>
+        <w:rPr>
+          <w:rFonts w:cstheme="minorHAnsi"/>
+        </w:rPr>
+        <w:t>-Tracker also keine Aufmerksamkeit erhält besteht. Vor allem am Anfang der Produktlaufzeit. Dieses Risiko könnte aber mit richtiger Werbung eingeschränkt werden.</w:t>
       </w:r>
     </w:p>
     <w:p>
@@ -7489,27 +7725,55 @@
         <w:rPr>
           <w:rFonts w:cstheme="minorHAnsi"/>
         </w:rPr>
-        <w:t>Eine Freundesliste auf der man andere Nutzer als Freunde hinzufügen kann soll auch realisiert werden. Ein Nutzer kann also mithilfe einer Suchfunktion über den Nutzernamen auf das Profil eines Nutzers gelangen und mit dem Button „Freundschaftsanfrage senden“ diesem eine Freundschaftsanfrage senden. Wenn der Nutzer diese annimmt wird auf der Freundesliste des ersten Nutzers der zweite hinzugefügt und vice versa.</w:t>
+        <w:t xml:space="preserve">Eine Freundesliste auf der man andere Nutzer als Freunde hinzufügen kann soll auch realisiert werden. Ein Nutzer kann also mithilfe einer Suchfunktion über den Nutzernamen auf das Profil eines Nutzers gelangen und mit dem Button „Freundschaftsanfrage senden“ diesem eine Freundschaftsanfrage senden. Wenn der Nutzer diese annimmt wird auf der Freundesliste des ersten Nutzers der zweite hinzugefügt und vice </w:t>
       </w:r>
-    </w:p>
-    <w:p>
-      <w:pPr>
-        <w:rPr>
-          <w:rFonts w:cstheme="minorHAnsi"/>
-        </w:rPr>
-      </w:pPr>
-    </w:p>
-    <w:p>
-      <w:pPr>
-        <w:rPr>
-          <w:rFonts w:cstheme="minorHAnsi"/>
-        </w:rPr>
-      </w:pPr>
+      <w:proofErr w:type="spellStart"/>
       <w:r>
         <w:rPr>
           <w:rFonts w:cstheme="minorHAnsi"/>
         </w:rPr>
-        <w:t>Da für die Gestaltung der App und der Website hauptsächlich ein intuitives Design mithilfe von selbsterklärenden Buttons vorgesehen ist, soll der Toilet-Tracker auch nur in den Sprachen Deutsch und Englisch verfügbar sein.</w:t>
+        <w:t>versa</w:t>
+      </w:r>
+      <w:proofErr w:type="spellEnd"/>
+      <w:r>
+        <w:rPr>
+          <w:rFonts w:cstheme="minorHAnsi"/>
+        </w:rPr>
+        <w:t>.</w:t>
+      </w:r>
+    </w:p>
+    <w:p>
+      <w:pPr>
+        <w:rPr>
+          <w:rFonts w:cstheme="minorHAnsi"/>
+        </w:rPr>
+      </w:pPr>
+    </w:p>
+    <w:p>
+      <w:pPr>
+        <w:rPr>
+          <w:rFonts w:cstheme="minorHAnsi"/>
+        </w:rPr>
+      </w:pPr>
+      <w:r>
+        <w:rPr>
+          <w:rFonts w:cstheme="minorHAnsi"/>
+        </w:rPr>
+        <w:t xml:space="preserve">Da für die Gestaltung der App und der Website hauptsächlich ein intuitives Design mithilfe von selbsterklärenden Buttons vorgesehen ist, soll der </w:t>
+      </w:r>
+      <w:proofErr w:type="spellStart"/>
+      <w:r>
+        <w:rPr>
+          <w:rFonts w:cstheme="minorHAnsi"/>
+        </w:rPr>
+        <w:t>Toilet</w:t>
+      </w:r>
+      <w:proofErr w:type="spellEnd"/>
+      <w:r>
+        <w:rPr>
+          <w:rFonts w:cstheme="minorHAnsi"/>
+        </w:rPr>
+        <w:t>-Tracker auch nur in den Sprachen Deutsch und Englisch verfügbar sein.</w:t>
       </w:r>
     </w:p>
     <w:p>
@@ -8148,7 +8412,23 @@
                 <w:rFonts w:cstheme="minorHAnsi"/>
                 <w:color w:val="auto"/>
               </w:rPr>
-              <w:t>Der Nutzer betätigt den LogIn Button</w:t>
+              <w:t xml:space="preserve">Der Nutzer betätigt den </w:t>
+            </w:r>
+            <w:proofErr w:type="spellStart"/>
+            <w:r>
+              <w:rPr>
+                <w:rFonts w:cstheme="minorHAnsi"/>
+                <w:color w:val="auto"/>
+              </w:rPr>
+              <w:t>LogIn</w:t>
+            </w:r>
+            <w:proofErr w:type="spellEnd"/>
+            <w:r>
+              <w:rPr>
+                <w:rFonts w:cstheme="minorHAnsi"/>
+                <w:color w:val="auto"/>
+              </w:rPr>
+              <w:t xml:space="preserve"> Button</w:t>
             </w:r>
           </w:p>
         </w:tc>
@@ -11475,7 +11755,35 @@
         <w:rPr>
           <w:rFonts w:cstheme="minorHAnsi"/>
         </w:rPr>
-        <w:t>Da zum jetzigem Zeitpunkt noch keine genaueren Errungenschaften definiert sind, kann man über dieses Feature noch nicht viel sagen. Man das Errungenschaftssystem als eine Beschäftigung für User sehen, die den Toilet Tracker viel nutzen. Es soll eine Liste aller Errungenschaften im Profil des Nutzers angezeigt werden und wenn dieser eine der dort genannten erfüllt, wird sie auch als abgeschlossen markiert. Ein Counter soll auch anzeigen wie viele E</w:t>
+        <w:t xml:space="preserve">Da zum jetzigem Zeitpunkt noch keine genaueren Errungenschaften definiert sind, kann man über dieses Feature noch nicht viel sagen. Man das </w:t>
+      </w:r>
+      <w:proofErr w:type="spellStart"/>
+      <w:r>
+        <w:rPr>
+          <w:rFonts w:cstheme="minorHAnsi"/>
+        </w:rPr>
+        <w:t>Errungenschaftssystem</w:t>
+      </w:r>
+      <w:proofErr w:type="spellEnd"/>
+      <w:r>
+        <w:rPr>
+          <w:rFonts w:cstheme="minorHAnsi"/>
+        </w:rPr>
+        <w:t xml:space="preserve"> als eine Beschäftigung für User sehen, die den </w:t>
+      </w:r>
+      <w:proofErr w:type="spellStart"/>
+      <w:r>
+        <w:rPr>
+          <w:rFonts w:cstheme="minorHAnsi"/>
+        </w:rPr>
+        <w:t>Toilet</w:t>
+      </w:r>
+      <w:proofErr w:type="spellEnd"/>
+      <w:r>
+        <w:rPr>
+          <w:rFonts w:cstheme="minorHAnsi"/>
+        </w:rPr>
+        <w:t xml:space="preserve"> Tracker viel nutzen. Es soll eine Liste aller Errungenschaften im Profil des Nutzers angezeigt werden und wenn dieser eine der dort genannten erfüllt, wird sie auch als abgeschlossen markiert. Ein Counter soll auch anzeigen wie viele E</w:t>
       </w:r>
       <w:r>
         <w:rPr>
@@ -12039,6 +12347,7 @@
                 <w:color w:val="auto"/>
               </w:rPr>
             </w:pPr>
+            <w:proofErr w:type="spellStart"/>
             <w:r>
               <w:rPr>
                 <w:rFonts w:cstheme="minorHAnsi"/>
@@ -12046,6 +12355,7 @@
               </w:rPr>
               <w:t>Punktesytem</w:t>
             </w:r>
+            <w:proofErr w:type="spellEnd"/>
           </w:p>
         </w:tc>
       </w:tr>
@@ -14383,7 +14693,23 @@
                 <w:rFonts w:cstheme="minorHAnsi"/>
                 <w:color w:val="auto"/>
               </w:rPr>
-              <w:t>Der Nutzer ist mit einem anderem Account angemeldet</w:t>
+              <w:t xml:space="preserve">Der Nutzer ist mit </w:t>
+            </w:r>
+            <w:proofErr w:type="gramStart"/>
+            <w:r>
+              <w:rPr>
+                <w:rFonts w:cstheme="minorHAnsi"/>
+                <w:color w:val="auto"/>
+              </w:rPr>
+              <w:t>einem anderem Account</w:t>
+            </w:r>
+            <w:proofErr w:type="gramEnd"/>
+            <w:r>
+              <w:rPr>
+                <w:rFonts w:cstheme="minorHAnsi"/>
+                <w:color w:val="auto"/>
+              </w:rPr>
+              <w:t xml:space="preserve"> angemeldet</w:t>
             </w:r>
           </w:p>
         </w:tc>
@@ -14486,7 +14812,23 @@
                 <w:rFonts w:cstheme="minorHAnsi"/>
                 <w:color w:val="auto"/>
               </w:rPr>
-              <w:t>Der Nutzer betätigt den LogOut Button</w:t>
+              <w:t xml:space="preserve">Der Nutzer betätigt den </w:t>
+            </w:r>
+            <w:proofErr w:type="spellStart"/>
+            <w:r>
+              <w:rPr>
+                <w:rFonts w:cstheme="minorHAnsi"/>
+                <w:color w:val="auto"/>
+              </w:rPr>
+              <w:t>LogOut</w:t>
+            </w:r>
+            <w:proofErr w:type="spellEnd"/>
+            <w:r>
+              <w:rPr>
+                <w:rFonts w:cstheme="minorHAnsi"/>
+                <w:color w:val="auto"/>
+              </w:rPr>
+              <w:t xml:space="preserve"> Button</w:t>
             </w:r>
           </w:p>
         </w:tc>
@@ -14527,6 +14869,7 @@
         </w:rPr>
       </w:pPr>
       <w:bookmarkStart w:id="21" w:name="_Toc501812724"/>
+      <w:proofErr w:type="spellStart"/>
       <w:r>
         <w:rPr>
           <w:rFonts w:cstheme="minorHAnsi"/>
@@ -14536,6 +14879,7 @@
         <w:lastRenderedPageBreak/>
         <w:t>Darkmode</w:t>
       </w:r>
+      <w:proofErr w:type="spellEnd"/>
       <w:r>
         <w:rPr>
           <w:rFonts w:cstheme="minorHAnsi"/>
@@ -14678,6 +15022,7 @@
                 <w:color w:val="auto"/>
               </w:rPr>
             </w:pPr>
+            <w:proofErr w:type="spellStart"/>
             <w:r>
               <w:rPr>
                 <w:rFonts w:cstheme="minorHAnsi"/>
@@ -14685,6 +15030,7 @@
               </w:rPr>
               <w:t>Darkmode</w:t>
             </w:r>
+            <w:proofErr w:type="spellEnd"/>
           </w:p>
         </w:tc>
       </w:tr>
@@ -14796,7 +15142,23 @@
                 <w:rFonts w:cstheme="minorHAnsi"/>
                 <w:color w:val="auto"/>
               </w:rPr>
-              <w:t>Der Nutzer stellt den Darkmode in den Optionen ein</w:t>
+              <w:t xml:space="preserve">Der Nutzer stellt den </w:t>
+            </w:r>
+            <w:proofErr w:type="spellStart"/>
+            <w:r>
+              <w:rPr>
+                <w:rFonts w:cstheme="minorHAnsi"/>
+                <w:color w:val="auto"/>
+              </w:rPr>
+              <w:t>Darkmode</w:t>
+            </w:r>
+            <w:proofErr w:type="spellEnd"/>
+            <w:r>
+              <w:rPr>
+                <w:rFonts w:cstheme="minorHAnsi"/>
+                <w:color w:val="auto"/>
+              </w:rPr>
+              <w:t xml:space="preserve"> in den Optionen ein</w:t>
             </w:r>
           </w:p>
         </w:tc>
@@ -15363,7 +15725,21 @@
         <w:rPr>
           <w:rFonts w:asciiTheme="minorHAnsi" w:hAnsiTheme="minorHAnsi" w:cstheme="minorHAnsi"/>
         </w:rPr>
-        <w:t>Wenn ein Nutzer ein Profil hat und angemeldet ist, kann er den Toilet Tracker nicht nur verwenden um Toiletten zu finden, sondern auch um selbst Toiletten hinzuzufügen. Für das hinzufügen einer Toilette werden verhältnismäßig viele Punkte zu seinem Punktestand addiert. Das soll als Motivation dienen.</w:t>
+        <w:t xml:space="preserve">Wenn ein Nutzer ein Profil hat und angemeldet ist, kann er den </w:t>
+      </w:r>
+      <w:proofErr w:type="spellStart"/>
+      <w:r>
+        <w:rPr>
+          <w:rFonts w:asciiTheme="minorHAnsi" w:hAnsiTheme="minorHAnsi" w:cstheme="minorHAnsi"/>
+        </w:rPr>
+        <w:t>Toilet</w:t>
+      </w:r>
+      <w:proofErr w:type="spellEnd"/>
+      <w:r>
+        <w:rPr>
+          <w:rFonts w:asciiTheme="minorHAnsi" w:hAnsiTheme="minorHAnsi" w:cstheme="minorHAnsi"/>
+        </w:rPr>
+        <w:t xml:space="preserve"> Tracker nicht nur verwenden um Toiletten zu finden, sondern auch um selbst Toiletten hinzuzufügen. Für das hinzufügen einer Toilette werden verhältnismäßig viele Punkte zu seinem Punktestand addiert. Das soll als Motivation dienen.</w:t>
       </w:r>
       <w:r>
         <w:rPr>
@@ -15488,7 +15864,23 @@
           <w:rFonts w:cstheme="minorHAnsi"/>
           <w:sz w:val="24"/>
         </w:rPr>
-        <w:t>Da eine Community aufgebaut werden soll sollen Freunde hinzugefügt werden können. Der Prozess beginnt damit, dass ein User den Entschluss fasst einen anderen User zu seiner persönlichen Freundesliste hinzufügen zu wollen. Der aktive Nutzer besucht das Profil des passiven Nutzers und betätigt einen Button um ihm eine Freundschaftsanfrage zu senden. Wenn der passive Nutzer angemeldet ist, oder sich das nächste Mal anmeldet, sieht er diese Anfrage und kann sie annehmen oder ablehnen. Wie bei bekannten socialmedia Plattformen wird die Freundesliste der beiden Nutzer danach entweder aktualisiert oder bleibt gleich.</w:t>
+        <w:t xml:space="preserve">Da eine Community aufgebaut werden soll sollen Freunde hinzugefügt werden können. Der Prozess beginnt damit, dass ein User den Entschluss fasst einen anderen User zu seiner persönlichen Freundesliste hinzufügen zu wollen. Der aktive Nutzer besucht das Profil des passiven Nutzers und betätigt einen Button um ihm eine Freundschaftsanfrage zu senden. Wenn der passive Nutzer angemeldet ist, oder sich das nächste Mal anmeldet, sieht er diese Anfrage und kann sie annehmen oder ablehnen. Wie bei bekannten </w:t>
+      </w:r>
+      <w:proofErr w:type="spellStart"/>
+      <w:r>
+        <w:rPr>
+          <w:rFonts w:cstheme="minorHAnsi"/>
+          <w:sz w:val="24"/>
+        </w:rPr>
+        <w:t>socialmedia</w:t>
+      </w:r>
+      <w:proofErr w:type="spellEnd"/>
+      <w:r>
+        <w:rPr>
+          <w:rFonts w:cstheme="minorHAnsi"/>
+          <w:sz w:val="24"/>
+        </w:rPr>
+        <w:t xml:space="preserve"> Plattformen wird die Freundesliste der beiden Nutzer danach entweder aktualisiert oder bleibt gleich.</w:t>
       </w:r>
     </w:p>
     <w:p>
@@ -15607,7 +15999,29 @@
           <w:szCs w:val="24"/>
           <w:lang w:val="de-AT"/>
         </w:rPr>
-        <w:t>&lt; Punktesytem (RQM_09) &gt;</w:t>
+        <w:t xml:space="preserve">&lt; </w:t>
+      </w:r>
+      <w:proofErr w:type="spellStart"/>
+      <w:r>
+        <w:rPr>
+          <w:rFonts w:asciiTheme="minorHAnsi" w:hAnsiTheme="minorHAnsi" w:cstheme="minorHAnsi"/>
+          <w:b/>
+          <w:sz w:val="28"/>
+          <w:szCs w:val="24"/>
+          <w:lang w:val="de-AT"/>
+        </w:rPr>
+        <w:t>Punktesytem</w:t>
+      </w:r>
+      <w:proofErr w:type="spellEnd"/>
+      <w:r>
+        <w:rPr>
+          <w:rFonts w:asciiTheme="minorHAnsi" w:hAnsiTheme="minorHAnsi" w:cstheme="minorHAnsi"/>
+          <w:b/>
+          <w:sz w:val="28"/>
+          <w:szCs w:val="24"/>
+          <w:lang w:val="de-AT"/>
+        </w:rPr>
+        <w:t xml:space="preserve"> (RQM_09) &gt;</w:t>
       </w:r>
     </w:p>
     <w:p>
@@ -15626,7 +16040,43 @@
           <w:szCs w:val="24"/>
           <w:lang w:val="de-AT"/>
         </w:rPr>
-        <w:t>Das Punktesystem soll einem Nutzer des Toilet Tracker mehr Gründe geben eine Toilette mit dem Toilet Tracker zu suchen, da die Punktezahl auf dem Profil angezeigt wird und es eine Rangliste mit absteigender Punktezahl gibt. Der Nutzer kann Punkte sammeln indem er sich ein Profil erstellt und die App oder Website nutzt um Toiletten zu finden und diese zu bewerten oder zu kommentieren.</w:t>
+        <w:t xml:space="preserve">Das Punktesystem soll einem Nutzer des </w:t>
+      </w:r>
+      <w:proofErr w:type="spellStart"/>
+      <w:r>
+        <w:rPr>
+          <w:rFonts w:asciiTheme="minorHAnsi" w:hAnsiTheme="minorHAnsi" w:cstheme="minorHAnsi"/>
+          <w:szCs w:val="24"/>
+          <w:lang w:val="de-AT"/>
+        </w:rPr>
+        <w:t>Toilet</w:t>
+      </w:r>
+      <w:proofErr w:type="spellEnd"/>
+      <w:r>
+        <w:rPr>
+          <w:rFonts w:asciiTheme="minorHAnsi" w:hAnsiTheme="minorHAnsi" w:cstheme="minorHAnsi"/>
+          <w:szCs w:val="24"/>
+          <w:lang w:val="de-AT"/>
+        </w:rPr>
+        <w:t xml:space="preserve"> Tracker mehr Gründe geben eine Toilette mit dem </w:t>
+      </w:r>
+      <w:proofErr w:type="spellStart"/>
+      <w:r>
+        <w:rPr>
+          <w:rFonts w:asciiTheme="minorHAnsi" w:hAnsiTheme="minorHAnsi" w:cstheme="minorHAnsi"/>
+          <w:szCs w:val="24"/>
+          <w:lang w:val="de-AT"/>
+        </w:rPr>
+        <w:t>Toilet</w:t>
+      </w:r>
+      <w:proofErr w:type="spellEnd"/>
+      <w:r>
+        <w:rPr>
+          <w:rFonts w:asciiTheme="minorHAnsi" w:hAnsiTheme="minorHAnsi" w:cstheme="minorHAnsi"/>
+          <w:szCs w:val="24"/>
+          <w:lang w:val="de-AT"/>
+        </w:rPr>
+        <w:t xml:space="preserve"> Tracker zu suchen, da die Punktezahl auf dem Profil angezeigt wird und es eine Rangliste mit absteigender Punktezahl gibt. Der Nutzer kann Punkte sammeln indem er sich ein Profil erstellt und die App oder Website nutzt um Toiletten zu finden und diese zu bewerten oder zu kommentieren.</w:t>
       </w:r>
     </w:p>
     <w:p>
@@ -16066,6 +16516,7 @@
         </w:rPr>
         <w:t xml:space="preserve"> </w:t>
       </w:r>
+      <w:proofErr w:type="spellStart"/>
       <w:r>
         <w:rPr>
           <w:rFonts w:asciiTheme="minorHAnsi" w:hAnsiTheme="minorHAnsi" w:cstheme="minorHAnsi"/>
@@ -16074,8 +16525,9 @@
           <w:szCs w:val="24"/>
           <w:lang w:val="de-AT"/>
         </w:rPr>
-        <w:t xml:space="preserve">Darkmode </w:t>
+        <w:t>Darkmode</w:t>
       </w:r>
+      <w:proofErr w:type="spellEnd"/>
       <w:r>
         <w:rPr>
           <w:rFonts w:asciiTheme="minorHAnsi" w:hAnsiTheme="minorHAnsi" w:cstheme="minorHAnsi"/>
@@ -16084,7 +16536,7 @@
           <w:szCs w:val="24"/>
           <w:lang w:val="de-AT"/>
         </w:rPr>
-        <w:t>(RQM</w:t>
+        <w:t xml:space="preserve"> </w:t>
       </w:r>
       <w:r>
         <w:rPr>
@@ -16094,7 +16546,7 @@
           <w:szCs w:val="24"/>
           <w:lang w:val="de-AT"/>
         </w:rPr>
-        <w:t>1</w:t>
+        <w:t>(RQM</w:t>
       </w:r>
       <w:r>
         <w:rPr>
@@ -16104,7 +16556,7 @@
           <w:szCs w:val="24"/>
           <w:lang w:val="de-AT"/>
         </w:rPr>
-        <w:t>4</w:t>
+        <w:t>1</w:t>
       </w:r>
       <w:r>
         <w:rPr>
@@ -16114,6 +16566,16 @@
           <w:szCs w:val="24"/>
           <w:lang w:val="de-AT"/>
         </w:rPr>
+        <w:t>4</w:t>
+      </w:r>
+      <w:r>
+        <w:rPr>
+          <w:rFonts w:asciiTheme="minorHAnsi" w:hAnsiTheme="minorHAnsi" w:cstheme="minorHAnsi"/>
+          <w:b/>
+          <w:sz w:val="28"/>
+          <w:szCs w:val="24"/>
+          <w:lang w:val="de-AT"/>
+        </w:rPr>
         <w:t>) &gt;</w:t>
       </w:r>
     </w:p>
@@ -16182,7 +16644,25 @@
           <w:sz w:val="24"/>
           <w:szCs w:val="24"/>
         </w:rPr>
-        <w:t>Mit der App und der Website sollen nicht nur die auf Google Maps bereits eingetragenen Toiletten angezeigt werden, sondern auch jene, die von einem Nutzer des Toilet Trackers hinzugefügt wurden. Deshalb ist es wichtig eine Community aufzubauen und den Inhalt der Website auch von dieser zu beziehen.</w:t>
+        <w:t xml:space="preserve">Mit der App und der Website sollen nicht nur die auf Google Maps bereits eingetragenen Toiletten angezeigt werden, sondern auch jene, die von einem Nutzer des </w:t>
+      </w:r>
+      <w:proofErr w:type="spellStart"/>
+      <w:r>
+        <w:rPr>
+          <w:rFonts w:cstheme="minorHAnsi"/>
+          <w:sz w:val="24"/>
+          <w:szCs w:val="24"/>
+        </w:rPr>
+        <w:t>Toilet</w:t>
+      </w:r>
+      <w:proofErr w:type="spellEnd"/>
+      <w:r>
+        <w:rPr>
+          <w:rFonts w:cstheme="minorHAnsi"/>
+          <w:sz w:val="24"/>
+          <w:szCs w:val="24"/>
+        </w:rPr>
+        <w:t xml:space="preserve"> Trackers hinzugefügt wurden. Deshalb ist es wichtig eine Community aufzubauen und den Inhalt der Website auch von dieser zu beziehen.</w:t>
       </w:r>
     </w:p>
     <w:p>
@@ -22032,8 +22512,16 @@
               <w:rPr>
                 <w:lang w:val="de-AT"/>
               </w:rPr>
-              <w:t>rd in Angular 4, mit Typescript</w:t>
-            </w:r>
+              <w:t xml:space="preserve">rd in Angular 4, mit </w:t>
+            </w:r>
+            <w:proofErr w:type="spellStart"/>
+            <w:r>
+              <w:rPr>
+                <w:lang w:val="de-AT"/>
+              </w:rPr>
+              <w:t>Typescript</w:t>
+            </w:r>
+            <w:proofErr w:type="spellEnd"/>
           </w:p>
           <w:p>
             <w:pPr>
@@ -23074,7 +23562,35 @@
               <w:rPr>
                 <w:lang w:val="de-AT"/>
               </w:rPr>
-              <w:t>Die API wird mit NodeJS und ExpressJS entwickelt</w:t>
+              <w:t xml:space="preserve">Die API wird mit </w:t>
+            </w:r>
+            <w:proofErr w:type="spellStart"/>
+            <w:r>
+              <w:rPr>
+                <w:lang w:val="de-AT"/>
+              </w:rPr>
+              <w:t>NodeJS</w:t>
+            </w:r>
+            <w:proofErr w:type="spellEnd"/>
+            <w:r>
+              <w:rPr>
+                <w:lang w:val="de-AT"/>
+              </w:rPr>
+              <w:t xml:space="preserve"> und </w:t>
+            </w:r>
+            <w:proofErr w:type="spellStart"/>
+            <w:r>
+              <w:rPr>
+                <w:lang w:val="de-AT"/>
+              </w:rPr>
+              <w:t>ExpressJS</w:t>
+            </w:r>
+            <w:proofErr w:type="spellEnd"/>
+            <w:r>
+              <w:rPr>
+                <w:lang w:val="de-AT"/>
+              </w:rPr>
+              <w:t xml:space="preserve"> entwickelt</w:t>
             </w:r>
           </w:p>
         </w:tc>
@@ -23397,7 +23913,21 @@
               <w:rPr>
                 <w:lang w:val="de-AT"/>
               </w:rPr>
-              <w:t>t mithilfe von DigitalOcean und</w:t>
+              <w:t xml:space="preserve">t mithilfe von </w:t>
+            </w:r>
+            <w:proofErr w:type="spellStart"/>
+            <w:r>
+              <w:rPr>
+                <w:lang w:val="de-AT"/>
+              </w:rPr>
+              <w:t>DigitalOcean</w:t>
+            </w:r>
+            <w:proofErr w:type="spellEnd"/>
+            <w:r>
+              <w:rPr>
+                <w:lang w:val="de-AT"/>
+              </w:rPr>
+              <w:t xml:space="preserve"> und</w:t>
             </w:r>
           </w:p>
           <w:p>
@@ -23412,12 +23942,14 @@
                 <w:lang w:val="de-AT"/>
               </w:rPr>
             </w:pPr>
+            <w:proofErr w:type="spellStart"/>
             <w:r>
               <w:rPr>
                 <w:lang w:val="de-AT"/>
               </w:rPr>
               <w:t>NodeJS</w:t>
             </w:r>
+            <w:proofErr w:type="spellEnd"/>
           </w:p>
         </w:tc>
       </w:tr>
@@ -24086,7 +24618,7 @@
         <w:szCs w:val="24"/>
         <w:lang w:val="de-DE"/>
       </w:rPr>
-      <w:t>4</w:t>
+      <w:t>37</w:t>
     </w:r>
     <w:r>
       <w:rPr>
@@ -26263,6 +26795,18 @@
       <w:ind w:left="440"/>
     </w:pPr>
   </w:style>
+  <w:style w:type="character" w:styleId="BesuchterLink">
+    <w:name w:val="FollowedHyperlink"/>
+    <w:basedOn w:val="Absatz-Standardschriftart"/>
+    <w:uiPriority w:val="99"/>
+    <w:semiHidden/>
+    <w:unhideWhenUsed/>
+    <w:rsid w:val="00921301"/>
+    <w:rPr>
+      <w:color w:val="954F72" w:themeColor="followedHyperlink"/>
+      <w:u w:val="single"/>
+    </w:rPr>
+  </w:style>
 </w:styles>
 </file>
 
@@ -26566,7 +27110,7 @@
 </file>
 
 <file path=customXml/itemProps1.xml><?xml version="1.0" encoding="utf-8"?>
-<ds:datastoreItem xmlns:ds="http://schemas.openxmlformats.org/officeDocument/2006/customXml" ds:itemID="{36872A78-5892-4567-8AD3-B33FA79BB872}">
+<ds:datastoreItem xmlns:ds="http://schemas.openxmlformats.org/officeDocument/2006/customXml" ds:itemID="{F413A31A-A0FF-46F2-81A2-F11C1877B43B}">
   <ds:schemaRefs>
     <ds:schemaRef ds:uri="http://schemas.openxmlformats.org/officeDocument/2006/bibliography"/>
   </ds:schemaRefs>

--- a/documents/System Specification & RQM/System Specification_1.0.docx
+++ b/documents/System Specification & RQM/System Specification_1.0.docx
@@ -828,45 +828,7 @@
                 <w:rPr>
                   <w:rStyle w:val="Hyperlink"/>
                 </w:rPr>
-                <w:t>https://g</w:t>
-              </w:r>
-              <w:r>
-                <w:rPr>
-                  <w:rStyle w:val="Hyperlink"/>
-                </w:rPr>
-                <w:t>i</w:t>
-              </w:r>
-              <w:r>
-                <w:rPr>
-                  <w:rStyle w:val="Hyperlink"/>
-                </w:rPr>
-                <w:t>thub.com/ChitterDev/C</w:t>
-              </w:r>
-              <w:r>
-                <w:rPr>
-                  <w:rStyle w:val="Hyperlink"/>
-                </w:rPr>
-                <w:t>h</w:t>
-              </w:r>
-              <w:r>
-                <w:rPr>
-                  <w:rStyle w:val="Hyperlink"/>
-                </w:rPr>
-                <w:t>itter/tr</w:t>
-              </w:r>
-              <w:bookmarkStart w:id="0" w:name="_GoBack"/>
-              <w:bookmarkEnd w:id="0"/>
-              <w:r>
-                <w:rPr>
-                  <w:rStyle w:val="Hyperlink"/>
-                </w:rPr>
-                <w:t>e</w:t>
-              </w:r>
-              <w:r>
-                <w:rPr>
-                  <w:rStyle w:val="Hyperlink"/>
-                </w:rPr>
-                <w:t>e/master/</w:t>
+                <w:t>https://github.com/ChitterDev/Chitter/tree/master/</w:t>
               </w:r>
               <w:r>
                 <w:rPr>
@@ -6666,7 +6628,7 @@
           </w14:textFill>
         </w:rPr>
       </w:pPr>
-      <w:bookmarkStart w:id="1" w:name="_Toc501812705"/>
+      <w:bookmarkStart w:id="0" w:name="_Toc501812705"/>
       <w:r>
         <w:rPr>
           <w:rFonts w:cstheme="minorHAnsi"/>
@@ -6704,7 +6666,7 @@
         <w:lastRenderedPageBreak/>
         <w:t>Ausgangslage und Ziele</w:t>
       </w:r>
-      <w:bookmarkEnd w:id="1"/>
+      <w:bookmarkEnd w:id="0"/>
     </w:p>
     <w:p>
       <w:pPr>
@@ -6718,111 +6680,69 @@
       <w:pPr>
         <w:rPr>
           <w:rFonts w:cstheme="minorHAnsi"/>
-          <w:lang w:eastAsia="zh-CN" w:bidi="hi-IN"/>
         </w:rPr>
       </w:pPr>
       <w:r>
         <w:rPr>
           <w:rFonts w:cstheme="minorHAnsi"/>
         </w:rPr>
-        <w:t>Viele kennen das Problem, wenn man auf der Suche nach einer öffentlichen Toilette ist, aber weil man nicht ortskundig ist keine Ahnung hat, wo sich die nächste befindet.</w:t>
+        <w:t>Viele kennen das Problem, wenn man auf der Suche nach einer Toilette</w:t>
       </w:r>
-    </w:p>
-    <w:p>
-      <w:pPr>
-        <w:rPr>
-          <w:rFonts w:cstheme="minorHAnsi"/>
-        </w:rPr>
-      </w:pPr>
-    </w:p>
-    <w:p>
-      <w:pPr>
-        <w:rPr>
-          <w:rFonts w:cstheme="minorHAnsi"/>
-        </w:rPr>
-      </w:pPr>
       <w:r>
         <w:rPr>
           <w:rFonts w:cstheme="minorHAnsi"/>
         </w:rPr>
-        <w:t>Deshalb wäre es für alle, die das Problem kennen und in Zukunft vermeiden möchten, ein großer Vorteil eine Möglichkeit zu haben sich alle in der Nähe befindenden öffentlichen Toiletten anzeigen zu lassen. Es wäre auch hilfreich, wenn man sich schon im Vorhinein über den Zustand der öffentlichen Toilette im Klaren sein kann. Bilder und andere Informationen zu dem WC sollten auch angezeigt werden können.</w:t>
+        <w:t xml:space="preserve"> ist. Man hat aber keine Ahnung wie man eine öffentliche Toilette in der Nähe findet.</w:t>
       </w:r>
-    </w:p>
-    <w:p>
-      <w:pPr>
-        <w:rPr>
-          <w:rFonts w:cstheme="minorHAnsi"/>
-          <w:sz w:val="24"/>
-        </w:rPr>
-      </w:pPr>
-    </w:p>
-    <w:p>
-      <w:pPr>
-        <w:rPr>
-          <w:rFonts w:cstheme="minorHAnsi"/>
-          <w:lang w:eastAsia="zh-CN" w:bidi="hi-IN"/>
-        </w:rPr>
-      </w:pPr>
-      <w:proofErr w:type="spellStart"/>
       <w:r>
         <w:rPr>
           <w:rFonts w:cstheme="minorHAnsi"/>
         </w:rPr>
-        <w:t>Toilet</w:t>
+        <w:br/>
       </w:r>
-      <w:proofErr w:type="spellEnd"/>
+    </w:p>
+    <w:p>
+      <w:pPr>
+        <w:rPr>
+          <w:rFonts w:cstheme="minorHAnsi"/>
+        </w:rPr>
+      </w:pPr>
       <w:r>
         <w:rPr>
           <w:rFonts w:cstheme="minorHAnsi"/>
         </w:rPr>
-        <w:t xml:space="preserve">-Tracker soll diese Idee als Website und Android App umsetzen und viele nützliche Features bieten, um schnellstmöglich die nächste öffentliche Toilette zu finden. Zum Beispiel ein mit </w:t>
+        <w:t>Deshalb wäre es für alle, die das Problem kennen und in Zukunft vermeiden möchten, ein großer Vorteil eine Möglichkeit zu haben sich alle in der Nähe befindenden öffentlichen Toiletten anzeigen zu lassen. Es wäre auch hilfreich, wenn man sich schon im Vorhinein über den Zustand der öffentlichen Toilette im Klaren sein kann. Bilder und andere Informationen zu dem WC sollt</w:t>
       </w:r>
-      <w:proofErr w:type="spellStart"/>
       <w:r>
         <w:rPr>
           <w:rFonts w:cstheme="minorHAnsi"/>
         </w:rPr>
-        <w:t>GoogleMaps</w:t>
+        <w:t>en auch angezeigt werden können um dem Nutzer detaillierte Auskunft zur Toilette geben zu können.</w:t>
       </w:r>
-      <w:proofErr w:type="spellEnd"/>
+    </w:p>
+    <w:p>
+      <w:pPr>
+        <w:rPr>
+          <w:rFonts w:cstheme="minorHAnsi"/>
+        </w:rPr>
+      </w:pPr>
       <w:r>
         <w:rPr>
           <w:rFonts w:cstheme="minorHAnsi"/>
         </w:rPr>
-        <w:t xml:space="preserve"> vergleichbares Routenplanungssystem mit ungefähr vorausgesagter Reisezeit. </w:t>
+        <w:t>Es sollen nicht nur Informationen zum Standort geboten werden, sondern auch B</w:t>
       </w:r>
-    </w:p>
-    <w:p>
-      <w:pPr>
-        <w:rPr>
-          <w:rFonts w:cstheme="minorHAnsi"/>
-        </w:rPr>
-      </w:pPr>
       <w:r>
         <w:rPr>
           <w:rFonts w:cstheme="minorHAnsi"/>
         </w:rPr>
-        <w:t>Es sollen nicht nur Informationen zum Standort geboten werden, sondern auch Bewertungen von anderen Nutzern, Bilder, eventuelle Kosten und viele andere Details.</w:t>
+        <w:t>ewertungen von anderen Nutzern</w:t>
       </w:r>
-    </w:p>
-    <w:p>
-      <w:pPr>
-        <w:rPr>
-          <w:rFonts w:cstheme="minorHAnsi"/>
-        </w:rPr>
-      </w:pPr>
-    </w:p>
-    <w:p>
-      <w:pPr>
-        <w:rPr>
-          <w:rFonts w:cstheme="minorHAnsi"/>
-        </w:rPr>
-      </w:pPr>
       <w:r>
         <w:rPr>
           <w:rFonts w:cstheme="minorHAnsi"/>
         </w:rPr>
-        <w:t>Um die App zu Nutzen benötigt man also wie erwähnt ein Smartphone mit Internetzugang und GPS. Um die Android App zu nutzen benötigt man einen Account mit Email und Passwort. Die Website kann ohne Anmeldung aufgerufen werden, um ein WC zur Karte hinzuzufügen wird jedoch auch ein Account benötigt.</w:t>
+        <w:t>, eventuelle Kosten und viele andere Details.</w:t>
       </w:r>
     </w:p>
     <w:p>
@@ -6842,77 +6762,101 @@
         <w:rPr>
           <w:rFonts w:cstheme="minorHAnsi"/>
         </w:rPr>
-        <w:t>Mit intuitiver Steuerung soll es jedem Möglich sein das nächste WC einfach zu finden. Da die Qualität der jeweiligen Toilette nicht immer den Erwartungen entspricht und sich der Zustand der öffentlichen Toiletten natürlich mit der Zeit ändert, gibt es ein Bewertungssystem. Wenn das Profil einer Toilette zu viele negative Bewertungen erhalten hat, wird es von der Karte entfernt.</w:t>
+        <w:t xml:space="preserve">Um die App </w:t>
       </w:r>
-    </w:p>
-    <w:p>
-      <w:pPr>
-        <w:rPr>
-          <w:rFonts w:cstheme="minorHAnsi"/>
-        </w:rPr>
-      </w:pPr>
-    </w:p>
-    <w:p>
-      <w:pPr>
-        <w:rPr>
-          <w:rFonts w:cstheme="minorHAnsi"/>
-        </w:rPr>
-      </w:pPr>
-    </w:p>
-    <w:p>
-      <w:pPr>
-        <w:rPr>
-          <w:rFonts w:cstheme="minorHAnsi"/>
-        </w:rPr>
-      </w:pPr>
-    </w:p>
-    <w:p>
-      <w:pPr>
-        <w:rPr>
-          <w:rFonts w:cstheme="minorHAnsi"/>
-        </w:rPr>
-      </w:pPr>
-    </w:p>
-    <w:p>
-      <w:pPr>
-        <w:rPr>
-          <w:rFonts w:cstheme="minorHAnsi"/>
-        </w:rPr>
-      </w:pPr>
-    </w:p>
-    <w:p>
-      <w:pPr>
-        <w:rPr>
-          <w:rFonts w:cstheme="minorHAnsi"/>
-        </w:rPr>
-      </w:pPr>
-    </w:p>
-    <w:p>
-      <w:pPr>
-        <w:rPr>
-          <w:rFonts w:cstheme="minorHAnsi"/>
-        </w:rPr>
-      </w:pPr>
-    </w:p>
-    <w:p>
-      <w:pPr>
-        <w:rPr>
-          <w:rFonts w:cstheme="minorHAnsi"/>
-        </w:rPr>
-      </w:pPr>
-    </w:p>
-    <w:p>
-      <w:pPr>
-        <w:rPr>
-          <w:rFonts w:cstheme="minorHAnsi"/>
-        </w:rPr>
-      </w:pPr>
       <w:r>
         <w:rPr>
           <w:rFonts w:cstheme="minorHAnsi"/>
         </w:rPr>
-        <w:br w:type="page"/>
+        <w:t xml:space="preserve">zu nutzen würde man </w:t>
       </w:r>
+      <w:r>
+        <w:rPr>
+          <w:rFonts w:cstheme="minorHAnsi"/>
+        </w:rPr>
+        <w:t>ein Smartphone</w:t>
+      </w:r>
+      <w:r>
+        <w:rPr>
+          <w:rFonts w:cstheme="minorHAnsi"/>
+        </w:rPr>
+        <w:t xml:space="preserve"> </w:t>
+      </w:r>
+      <w:r>
+        <w:rPr>
+          <w:rFonts w:cstheme="minorHAnsi"/>
+        </w:rPr>
+        <w:t>mit Internetzugang und GPS</w:t>
+      </w:r>
+      <w:r>
+        <w:rPr>
+          <w:rFonts w:cstheme="minorHAnsi"/>
+        </w:rPr>
+        <w:t xml:space="preserve"> benötigen. </w:t>
+      </w:r>
+      <w:r>
+        <w:rPr>
+          <w:rFonts w:cstheme="minorHAnsi"/>
+        </w:rPr>
+        <w:t>Die Website kann ohne Anmeldung aufgerufen werden, um ein WC zur Karte hinzuzufügen wird jedoch auch ein Account benötigt.</w:t>
+      </w:r>
+    </w:p>
+    <w:p>
+      <w:pPr>
+        <w:rPr>
+          <w:rFonts w:cstheme="minorHAnsi"/>
+        </w:rPr>
+      </w:pPr>
+      <w:r>
+        <w:rPr>
+          <w:rFonts w:cstheme="minorHAnsi"/>
+        </w:rPr>
+        <w:t xml:space="preserve">Mit intuitiver Steuerung soll es jedem Möglich sein das nächste WC einfach zu finden. Da die Qualität der jeweiligen Toilette nicht immer den Erwartungen entspricht und sich der Zustand der öffentlichen Toiletten natürlich mit der Zeit ändert, </w:t>
+      </w:r>
+      <w:r>
+        <w:rPr>
+          <w:rFonts w:cstheme="minorHAnsi"/>
+        </w:rPr>
+        <w:t xml:space="preserve">könnte </w:t>
+      </w:r>
+      <w:r>
+        <w:rPr>
+          <w:rFonts w:cstheme="minorHAnsi"/>
+        </w:rPr>
+        <w:t>ein Bewertungssystem</w:t>
+      </w:r>
+      <w:r>
+        <w:rPr>
+          <w:rFonts w:cstheme="minorHAnsi"/>
+        </w:rPr>
+        <w:t xml:space="preserve"> für die User von großem Nutzen sein</w:t>
+      </w:r>
+      <w:r>
+        <w:rPr>
+          <w:rFonts w:cstheme="minorHAnsi"/>
+        </w:rPr>
+        <w:t>. Wenn das Profil einer Toilette viele negative Bewertungen erhalten hat</w:t>
+      </w:r>
+      <w:r>
+        <w:rPr>
+          <w:rFonts w:cstheme="minorHAnsi"/>
+        </w:rPr>
+        <w:t xml:space="preserve"> kann man sich als Nutzer vielleicht die Zeit sparen und eine andere Toilette aufsuchen.</w:t>
+      </w:r>
+    </w:p>
+    <w:p>
+      <w:pPr>
+        <w:rPr>
+          <w:rFonts w:cstheme="minorHAnsi"/>
+        </w:rPr>
+      </w:pPr>
+    </w:p>
+    <w:p>
+      <w:pPr>
+        <w:rPr>
+          <w:rFonts w:cstheme="minorHAnsi"/>
+        </w:rPr>
+      </w:pPr>
     </w:p>
     <w:p>
       <w:pPr>
@@ -6934,7 +6878,7 @@
           </w14:textOutline>
         </w:rPr>
       </w:pPr>
-      <w:bookmarkStart w:id="2" w:name="_Toc501812706"/>
+      <w:bookmarkStart w:id="1" w:name="_Toc501812706"/>
       <w:r>
         <w:rPr>
           <w:rFonts w:cstheme="minorHAnsi"/>
@@ -6952,243 +6896,10 @@
             <w14:round/>
           </w14:textOutline>
         </w:rPr>
-        <w:lastRenderedPageBreak/>
         <w:t>Anwendungsbereich</w:t>
       </w:r>
-      <w:bookmarkEnd w:id="2"/>
-    </w:p>
-    <w:p>
-      <w:pPr>
-        <w:rPr>
-          <w:rFonts w:cstheme="minorHAnsi"/>
-          <w:b/>
-          <w:color w:val="FFC000" w:themeColor="accent4"/>
-          <w:sz w:val="36"/>
-          <w:szCs w:val="36"/>
-          <w14:textOutline w14:w="3175" w14:cap="rnd" w14:cmpd="sng" w14:algn="ctr">
-            <w14:noFill/>
-            <w14:prstDash w14:val="solid"/>
-            <w14:bevel/>
-          </w14:textOutline>
-        </w:rPr>
-      </w:pPr>
-    </w:p>
-    <w:p>
-      <w:pPr>
-        <w:rPr>
-          <w:rFonts w:cstheme="minorHAnsi"/>
-        </w:rPr>
-      </w:pPr>
+      <w:bookmarkEnd w:id="1"/>
       <w:r>
-        <w:rPr>
-          <w:rFonts w:cstheme="minorHAnsi"/>
-        </w:rPr>
-        <w:t xml:space="preserve">Da der </w:t>
-      </w:r>
-      <w:proofErr w:type="spellStart"/>
-      <w:r>
-        <w:rPr>
-          <w:rFonts w:cstheme="minorHAnsi"/>
-        </w:rPr>
-        <w:t>Toilet</w:t>
-      </w:r>
-      <w:proofErr w:type="spellEnd"/>
-      <w:r>
-        <w:rPr>
-          <w:rFonts w:cstheme="minorHAnsi"/>
-        </w:rPr>
-        <w:t xml:space="preserve"> Tracker neben den Hauptzweck, dem Finden von Toiletten, auch als eine Art Netzwerk zwischen den Nutzern gesehen werden kann, bieten sich viele Möglichkeiten. Zum Beispiel das Hinzufügen von Freunden und das Sammeln von Punkten für Bewertungen. Eine globale Rangliste zeigt diese Punkte an.  Das bietet die Möglichkeit die Nutzer enger an die App beziehungsweise Website zu binden und mehr Aktivität der Nutzer zu erreichen.</w:t>
-      </w:r>
-    </w:p>
-    <w:p>
-      <w:pPr>
-        <w:rPr>
-          <w:rFonts w:cstheme="minorHAnsi"/>
-        </w:rPr>
-      </w:pPr>
-    </w:p>
-    <w:p>
-      <w:pPr>
-        <w:rPr>
-          <w:rFonts w:cstheme="minorHAnsi"/>
-        </w:rPr>
-      </w:pPr>
-      <w:r>
-        <w:rPr>
-          <w:rFonts w:cstheme="minorHAnsi"/>
-        </w:rPr>
-        <w:t xml:space="preserve">Des Weiteren kann auch noch Werbung auf der App und der Website geschaltet werden. Wenn der </w:t>
-      </w:r>
-      <w:proofErr w:type="spellStart"/>
-      <w:r>
-        <w:rPr>
-          <w:rFonts w:cstheme="minorHAnsi"/>
-        </w:rPr>
-        <w:t>Toilet</w:t>
-      </w:r>
-      <w:proofErr w:type="spellEnd"/>
-      <w:r>
-        <w:rPr>
-          <w:rFonts w:cstheme="minorHAnsi"/>
-        </w:rPr>
-        <w:t xml:space="preserve"> Tracker eine große Community hat, kann auch mit Betreibern von öffentlichen Toiletten ein verhandelt werden. Es könnten Zeiger auf Toiletten größer markiert werden oder in einer speziellen Farbe angezeigt werden.  </w:t>
-      </w:r>
-    </w:p>
-    <w:p>
-      <w:pPr>
-        <w:rPr>
-          <w:rFonts w:cstheme="minorHAnsi"/>
-        </w:rPr>
-      </w:pPr>
-    </w:p>
-    <w:p>
-      <w:pPr>
-        <w:rPr>
-          <w:rFonts w:cstheme="minorHAnsi"/>
-        </w:rPr>
-      </w:pPr>
-      <w:r>
-        <w:rPr>
-          <w:rFonts w:cstheme="minorHAnsi"/>
-        </w:rPr>
-        <w:t xml:space="preserve">Da es aber nicht selbstverständlich gilt, dass die App bzw. Website genügend Aufmerksamkeit erhält, ist das Entstehen einer Community ein riskanter Prozess. Das Risiko, dass der </w:t>
-      </w:r>
-      <w:proofErr w:type="spellStart"/>
-      <w:r>
-        <w:rPr>
-          <w:rFonts w:cstheme="minorHAnsi"/>
-        </w:rPr>
-        <w:t>Toilet</w:t>
-      </w:r>
-      <w:proofErr w:type="spellEnd"/>
-      <w:r>
-        <w:rPr>
-          <w:rFonts w:cstheme="minorHAnsi"/>
-        </w:rPr>
-        <w:t>-Tracker also keine Aufmerksamkeit erhält besteht. Vor allem am Anfang der Produktlaufzeit. Dieses Risiko könnte aber mit richtiger Werbung eingeschränkt werden.</w:t>
-      </w:r>
-    </w:p>
-    <w:p>
-      <w:pPr>
-        <w:rPr>
-          <w:rFonts w:cstheme="minorHAnsi"/>
-        </w:rPr>
-      </w:pPr>
-    </w:p>
-    <w:p>
-      <w:pPr>
-        <w:rPr>
-          <w:rFonts w:cstheme="minorHAnsi"/>
-        </w:rPr>
-      </w:pPr>
-      <w:r>
-        <w:rPr>
-          <w:rFonts w:cstheme="minorHAnsi"/>
-        </w:rPr>
-        <w:t>Ein weiteres allgemeines Risiko ist, dass Deadlines, wegen Zeitdruck, nicht eingehalten werden können. Es kann sein das die Arbeitszeit für einige Projektteile unter- oder überschätzt wird, da sich noch manche Fähigkeiten angeeignet werden müssen und unter Umständen unbekannte und schwer zu behebende Fehler auftreten.</w:t>
-      </w:r>
-    </w:p>
-    <w:p>
-      <w:pPr>
-        <w:rPr>
-          <w:rFonts w:cstheme="minorHAnsi"/>
-        </w:rPr>
-      </w:pPr>
-    </w:p>
-    <w:p>
-      <w:pPr>
-        <w:rPr>
-          <w:rFonts w:cstheme="minorHAnsi"/>
-        </w:rPr>
-      </w:pPr>
-    </w:p>
-    <w:p>
-      <w:pPr>
-        <w:rPr>
-          <w:rFonts w:cstheme="minorHAnsi"/>
-        </w:rPr>
-      </w:pPr>
-    </w:p>
-    <w:p>
-      <w:pPr>
-        <w:rPr>
-          <w:rFonts w:cstheme="minorHAnsi"/>
-        </w:rPr>
-      </w:pPr>
-    </w:p>
-    <w:p>
-      <w:pPr>
-        <w:rPr>
-          <w:rFonts w:cstheme="minorHAnsi"/>
-        </w:rPr>
-      </w:pPr>
-    </w:p>
-    <w:p>
-      <w:pPr>
-        <w:rPr>
-          <w:rFonts w:cstheme="minorHAnsi"/>
-        </w:rPr>
-      </w:pPr>
-    </w:p>
-    <w:p>
-      <w:pPr>
-        <w:rPr>
-          <w:rFonts w:cstheme="minorHAnsi"/>
-        </w:rPr>
-      </w:pPr>
-    </w:p>
-    <w:p>
-      <w:pPr>
-        <w:rPr>
-          <w:rFonts w:cstheme="minorHAnsi"/>
-        </w:rPr>
-      </w:pPr>
-    </w:p>
-    <w:p>
-      <w:pPr>
-        <w:rPr>
-          <w:rFonts w:cstheme="minorHAnsi"/>
-        </w:rPr>
-      </w:pPr>
-    </w:p>
-    <w:p>
-      <w:pPr>
-        <w:rPr>
-          <w:rFonts w:cstheme="minorHAnsi"/>
-        </w:rPr>
-      </w:pPr>
-    </w:p>
-    <w:p>
-      <w:pPr>
-        <w:rPr>
-          <w:rFonts w:cstheme="minorHAnsi"/>
-        </w:rPr>
-      </w:pPr>
-    </w:p>
-    <w:p>
-      <w:pPr>
-        <w:rPr>
-          <w:rFonts w:cstheme="minorHAnsi"/>
-        </w:rPr>
-      </w:pPr>
-    </w:p>
-    <w:p>
-      <w:pPr>
-        <w:rPr>
-          <w:rFonts w:cstheme="minorHAnsi"/>
-        </w:rPr>
-      </w:pPr>
-    </w:p>
-    <w:p>
-      <w:pPr>
-        <w:rPr>
-          <w:rFonts w:cstheme="minorHAnsi"/>
-        </w:rPr>
-      </w:pPr>
-    </w:p>
-    <w:p>
-      <w:pPr>
-        <w:pStyle w:val="berschrift2"/>
         <w:rPr>
           <w:rFonts w:cstheme="minorHAnsi"/>
           <w:color w:val="C45911" w:themeColor="accent2" w:themeShade="BF"/>
@@ -7205,9 +6916,94 @@
             <w14:round/>
           </w14:textOutline>
         </w:rPr>
-      </w:pPr>
-      <w:bookmarkStart w:id="3" w:name="_Toc501812707"/>
+        <w:br/>
+      </w:r>
+    </w:p>
+    <w:p>
+      <w:pPr>
+        <w:rPr>
+          <w:rFonts w:cstheme="minorHAnsi"/>
+        </w:rPr>
+      </w:pPr>
       <w:r>
+        <w:rPr>
+          <w:rFonts w:cstheme="minorHAnsi"/>
+        </w:rPr>
+        <w:t xml:space="preserve">Da der </w:t>
+      </w:r>
+      <w:proofErr w:type="spellStart"/>
+      <w:r>
+        <w:rPr>
+          <w:rFonts w:cstheme="minorHAnsi"/>
+        </w:rPr>
+        <w:t>Toilet</w:t>
+      </w:r>
+      <w:proofErr w:type="spellEnd"/>
+      <w:r>
+        <w:rPr>
+          <w:rFonts w:cstheme="minorHAnsi"/>
+        </w:rPr>
+        <w:t xml:space="preserve"> Tracker neben den Hauptzweck, dem Finden von Toiletten, auch als eine Art Netzwerk zwischen den Nutzern gesehen werden kann, bieten sich viele Möglichkeiten. Zum Beispiel das Hinzufügen von Freunden und das Sammeln von Punkten für Bewertungen. Eine globale Rangliste zeigt diese Punkte an.  Das bietet die Möglichkeit die Nutzer enger an die App beziehungsweise Website zu binden und mehr Aktivität der Nutzer zu erreichen.</w:t>
+      </w:r>
+    </w:p>
+    <w:p>
+      <w:pPr>
+        <w:rPr>
+          <w:rFonts w:cstheme="minorHAnsi"/>
+        </w:rPr>
+      </w:pPr>
+    </w:p>
+    <w:p>
+      <w:pPr>
+        <w:rPr>
+          <w:rFonts w:cstheme="minorHAnsi"/>
+        </w:rPr>
+      </w:pPr>
+      <w:r>
+        <w:rPr>
+          <w:rFonts w:cstheme="minorHAnsi"/>
+        </w:rPr>
+        <w:t xml:space="preserve">Des Weiteren kann auch noch Werbung auf der App und der Website geschaltet werden. Wenn der </w:t>
+      </w:r>
+      <w:proofErr w:type="spellStart"/>
+      <w:r>
+        <w:rPr>
+          <w:rFonts w:cstheme="minorHAnsi"/>
+        </w:rPr>
+        <w:t>Toilet</w:t>
+      </w:r>
+      <w:proofErr w:type="spellEnd"/>
+      <w:r>
+        <w:rPr>
+          <w:rFonts w:cstheme="minorHAnsi"/>
+        </w:rPr>
+        <w:t xml:space="preserve"> Tracker eine große Community hat, kann auch mit Betreibern von öffentlichen Toiletten ein verhandelt werden. Es könnten Zeiger auf Toiletten größer markiert werden oder in einer speziellen Farbe angezeigt werden.  </w:t>
+      </w:r>
+    </w:p>
+    <w:p>
+      <w:pPr>
+        <w:rPr>
+          <w:rFonts w:cstheme="minorHAnsi"/>
+        </w:rPr>
+      </w:pPr>
+    </w:p>
+    <w:p>
+      <w:pPr>
+        <w:rPr>
+          <w:rFonts w:cstheme="minorHAnsi"/>
+        </w:rPr>
+      </w:pPr>
+    </w:p>
+    <w:p>
+      <w:pPr>
+        <w:rPr>
+          <w:rFonts w:cstheme="minorHAnsi"/>
+        </w:rPr>
+      </w:pPr>
+    </w:p>
+    <w:p>
+      <w:pPr>
+        <w:pStyle w:val="berschrift2"/>
         <w:rPr>
           <w:rFonts w:cstheme="minorHAnsi"/>
           <w:color w:val="C45911" w:themeColor="accent2" w:themeShade="BF"/>
@@ -7224,10 +7020,29 @@
             <w14:round/>
           </w14:textOutline>
         </w:rPr>
+      </w:pPr>
+      <w:bookmarkStart w:id="2" w:name="_Toc501812707"/>
+      <w:r>
+        <w:rPr>
+          <w:rFonts w:cstheme="minorHAnsi"/>
+          <w:color w:val="C45911" w:themeColor="accent2" w:themeShade="BF"/>
+          <w:sz w:val="36"/>
+          <w:szCs w:val="36"/>
+          <w14:shadow w14:blurRad="38100" w14:dist="25400" w14:dir="5400000" w14:sx="100000" w14:sy="100000" w14:kx="0" w14:ky="0" w14:algn="ctr">
+            <w14:srgbClr w14:val="6E747A">
+              <w14:alpha w14:val="57000"/>
+            </w14:srgbClr>
+          </w14:shadow>
+          <w14:textOutline w14:w="0" w14:cap="flat" w14:cmpd="sng" w14:algn="ctr">
+            <w14:noFill/>
+            <w14:prstDash w14:val="solid"/>
+            <w14:round/>
+          </w14:textOutline>
+        </w:rPr>
         <w:lastRenderedPageBreak/>
         <w:t>Muster des Anwendungsbereiches</w:t>
       </w:r>
-      <w:bookmarkEnd w:id="3"/>
+      <w:bookmarkEnd w:id="2"/>
     </w:p>
     <w:p>
       <w:pPr>
@@ -7564,9 +7379,7 @@
           </w14:textOutline>
         </w:rPr>
       </w:pPr>
-    </w:p>
-    <w:p>
-      <w:pPr>
+      <w:r>
         <w:rPr>
           <w:rFonts w:cstheme="minorHAnsi"/>
           <w:color w:val="FFC000" w:themeColor="accent4"/>
@@ -7583,7 +7396,8 @@
             <w14:round/>
           </w14:textOutline>
         </w:rPr>
-      </w:pPr>
+        <w:br w:type="page"/>
+      </w:r>
     </w:p>
     <w:p>
       <w:pPr>
@@ -7605,7 +7419,7 @@
           </w14:textOutline>
         </w:rPr>
       </w:pPr>
-      <w:bookmarkStart w:id="4" w:name="_Toc501812708"/>
+      <w:bookmarkStart w:id="3" w:name="_Toc501812708"/>
       <w:r>
         <w:rPr>
           <w:rFonts w:cstheme="minorHAnsi"/>
@@ -7626,13 +7440,11 @@
         <w:lastRenderedPageBreak/>
         <w:t>Projektziel</w:t>
       </w:r>
-      <w:bookmarkEnd w:id="4"/>
-    </w:p>
-    <w:p>
-      <w:pPr>
-        <w:rPr>
-          <w:rFonts w:cstheme="minorHAnsi"/>
-          <w:color w:val="FFC000" w:themeColor="accent4"/>
+      <w:bookmarkEnd w:id="3"/>
+      <w:r>
+        <w:rPr>
+          <w:rFonts w:cstheme="minorHAnsi"/>
+          <w:color w:val="C45911" w:themeColor="accent2" w:themeShade="BF"/>
           <w:sz w:val="36"/>
           <w:szCs w:val="36"/>
           <w14:shadow w14:blurRad="38100" w14:dist="25400" w14:dir="5400000" w14:sx="100000" w14:sy="100000" w14:kx="0" w14:ky="0" w14:algn="ctr">
@@ -7640,13 +7452,14 @@
               <w14:alpha w14:val="57000"/>
             </w14:srgbClr>
           </w14:shadow>
-          <w14:textOutline w14:w="3175" w14:cap="flat" w14:cmpd="sng" w14:algn="ctr">
+          <w14:textOutline w14:w="0" w14:cap="flat" w14:cmpd="sng" w14:algn="ctr">
             <w14:noFill/>
             <w14:prstDash w14:val="solid"/>
             <w14:round/>
           </w14:textOutline>
         </w:rPr>
-      </w:pPr>
+        <w:br/>
+      </w:r>
     </w:p>
     <w:p>
       <w:pPr>
@@ -7658,15 +7471,14 @@
         <w:rPr>
           <w:rFonts w:cstheme="minorHAnsi"/>
         </w:rPr>
-        <w:t>Ziel ist es eine Plattform bereitzustellen mit der die Nutzer nach nahegelegenen Toiletten suchen und diese Bewerten können. Da man die App also nur zu einem bestimmten Zeitpunkt benötigt, besteht das Risiko, dass die Nutzer die App zwar herunterladen und Zweckmäßig verwenden, dann nachdem sie die App einige Male benutzt haben aber vergessen und das Interesse verlieren.</w:t>
+        <w:t>Ziel ist es eine Plattform bereitzustellen mit der die Nutzer nach nahegelegenen Toiletten suchen und diese Bewerten können</w:t>
       </w:r>
-    </w:p>
-    <w:p>
-      <w:pPr>
-        <w:rPr>
-          <w:rFonts w:cstheme="minorHAnsi"/>
-        </w:rPr>
-      </w:pPr>
+      <w:r>
+        <w:rPr>
+          <w:rFonts w:cstheme="minorHAnsi"/>
+        </w:rPr>
+        <w:t>.</w:t>
+      </w:r>
     </w:p>
     <w:p>
       <w:pPr>
@@ -7793,50 +7605,8 @@
         <w:rPr>
           <w:rFonts w:cstheme="minorHAnsi"/>
         </w:rPr>
-        <w:t>Da eine Karte mit den Toiletten der Hauptbestandteil der Benutzeroberfläche ist, wird die den meisten Nutzern vertraute Google Maps Karte verwendet.</w:t>
+        <w:br w:type="page"/>
       </w:r>
-    </w:p>
-    <w:p>
-      <w:pPr>
-        <w:rPr>
-          <w:rFonts w:cstheme="minorHAnsi"/>
-        </w:rPr>
-      </w:pPr>
-    </w:p>
-    <w:p>
-      <w:pPr>
-        <w:rPr>
-          <w:rFonts w:cstheme="minorHAnsi"/>
-        </w:rPr>
-      </w:pPr>
-    </w:p>
-    <w:p>
-      <w:pPr>
-        <w:rPr>
-          <w:rFonts w:cstheme="minorHAnsi"/>
-        </w:rPr>
-      </w:pPr>
-    </w:p>
-    <w:p>
-      <w:pPr>
-        <w:rPr>
-          <w:rFonts w:cstheme="minorHAnsi"/>
-        </w:rPr>
-      </w:pPr>
-    </w:p>
-    <w:p>
-      <w:pPr>
-        <w:rPr>
-          <w:rFonts w:cstheme="minorHAnsi"/>
-        </w:rPr>
-      </w:pPr>
-    </w:p>
-    <w:p>
-      <w:pPr>
-        <w:rPr>
-          <w:rFonts w:cstheme="minorHAnsi"/>
-        </w:rPr>
-      </w:pPr>
     </w:p>
     <w:p>
       <w:pPr>
@@ -7875,7 +7645,7 @@
           </w14:textFill>
         </w:rPr>
       </w:pPr>
-      <w:bookmarkStart w:id="5" w:name="_Toc501812709"/>
+      <w:bookmarkStart w:id="4" w:name="_Toc501812709"/>
       <w:r>
         <w:rPr>
           <w:rFonts w:cstheme="minorHAnsi"/>
@@ -7913,7 +7683,7 @@
         <w:lastRenderedPageBreak/>
         <w:t>Funktionale Anforderungen</w:t>
       </w:r>
-      <w:bookmarkEnd w:id="5"/>
+      <w:bookmarkEnd w:id="4"/>
     </w:p>
     <w:p>
       <w:pPr>
@@ -7935,7 +7705,7 @@
           </w14:textOutline>
         </w:rPr>
       </w:pPr>
-      <w:bookmarkStart w:id="6" w:name="_Toc501812710"/>
+      <w:bookmarkStart w:id="5" w:name="_Toc501812710"/>
       <w:r>
         <w:rPr>
           <w:rFonts w:cstheme="minorHAnsi"/>
@@ -7974,7 +7744,7 @@
         </w:rPr>
         <w:t>s</w:t>
       </w:r>
-      <w:bookmarkEnd w:id="6"/>
+      <w:bookmarkEnd w:id="5"/>
     </w:p>
     <w:p>
       <w:pPr>
@@ -7985,7 +7755,7 @@
           <w:sz w:val="28"/>
         </w:rPr>
       </w:pPr>
-      <w:bookmarkStart w:id="7" w:name="_Toc501812711"/>
+      <w:bookmarkStart w:id="6" w:name="_Toc501812711"/>
       <w:r>
         <w:rPr>
           <w:rFonts w:cstheme="minorHAnsi"/>
@@ -8002,7 +7772,7 @@
         </w:rPr>
         <w:t xml:space="preserve"> RQM_1</w:t>
       </w:r>
-      <w:bookmarkEnd w:id="7"/>
+      <w:bookmarkEnd w:id="6"/>
     </w:p>
     <w:p>
       <w:pPr>
@@ -8121,6 +7891,13 @@
               </w:rPr>
               <w:t>Login System</w:t>
             </w:r>
+            <w:r>
+              <w:rPr>
+                <w:rFonts w:cstheme="minorHAnsi"/>
+                <w:color w:val="auto"/>
+              </w:rPr>
+              <w:t xml:space="preserve"> RQM_1</w:t>
+            </w:r>
           </w:p>
         </w:tc>
       </w:tr>
@@ -8460,7 +8237,7 @@
           <w:sz w:val="28"/>
         </w:rPr>
       </w:pPr>
-      <w:bookmarkStart w:id="8" w:name="_Toc501812712"/>
+      <w:bookmarkStart w:id="7" w:name="_Toc501812712"/>
       <w:r>
         <w:rPr>
           <w:rFonts w:cstheme="minorHAnsi"/>
@@ -8478,7 +8255,7 @@
         </w:rPr>
         <w:t xml:space="preserve"> RQM_2</w:t>
       </w:r>
-      <w:bookmarkEnd w:id="8"/>
+      <w:bookmarkEnd w:id="7"/>
     </w:p>
     <w:p>
       <w:pPr>
@@ -8605,12 +8382,42 @@
                 <w:color w:val="auto"/>
               </w:rPr>
             </w:pPr>
+            <w:proofErr w:type="gramStart"/>
             <w:r>
               <w:rPr>
                 <w:rFonts w:cstheme="minorHAnsi"/>
                 <w:color w:val="auto"/>
               </w:rPr>
               <w:t>Verifikation</w:t>
+            </w:r>
+            <w:r>
+              <w:rPr>
+                <w:rFonts w:cstheme="minorHAnsi"/>
+                <w:color w:val="auto"/>
+              </w:rPr>
+              <w:t xml:space="preserve">  </w:t>
+            </w:r>
+            <w:r>
+              <w:rPr>
+                <w:rFonts w:cstheme="minorHAnsi"/>
+                <w:color w:val="auto"/>
+              </w:rPr>
+              <w:t>RQM</w:t>
+            </w:r>
+            <w:proofErr w:type="gramEnd"/>
+            <w:r>
+              <w:rPr>
+                <w:rFonts w:cstheme="minorHAnsi"/>
+                <w:color w:val="auto"/>
+              </w:rPr>
+              <w:t>_</w:t>
+            </w:r>
+            <w:r>
+              <w:rPr>
+                <w:rFonts w:cstheme="minorHAnsi"/>
+                <w:color w:val="auto"/>
+              </w:rPr>
+              <w:t>2</w:t>
             </w:r>
           </w:p>
         </w:tc>
@@ -8936,7 +8743,7 @@
           <w:rFonts w:cstheme="minorHAnsi"/>
         </w:rPr>
       </w:pPr>
-      <w:bookmarkStart w:id="9" w:name="_Toc471405736"/>
+      <w:bookmarkStart w:id="8" w:name="_Toc471405736"/>
       <w:r>
         <w:rPr>
           <w:rFonts w:cstheme="minorHAnsi"/>
@@ -8953,7 +8760,7 @@
           <w:sz w:val="28"/>
         </w:rPr>
       </w:pPr>
-      <w:bookmarkStart w:id="10" w:name="_Toc501812713"/>
+      <w:bookmarkStart w:id="9" w:name="_Toc501812713"/>
       <w:r>
         <w:rPr>
           <w:rFonts w:cstheme="minorHAnsi"/>
@@ -8971,7 +8778,7 @@
         </w:rPr>
         <w:t xml:space="preserve"> RQM_3</w:t>
       </w:r>
-      <w:bookmarkEnd w:id="10"/>
+      <w:bookmarkEnd w:id="9"/>
     </w:p>
     <w:p>
       <w:pPr>
@@ -9212,12 +9019,42 @@
                 <w:color w:val="auto"/>
               </w:rPr>
             </w:pPr>
+            <w:proofErr w:type="gramStart"/>
             <w:r>
               <w:rPr>
                 <w:rFonts w:cstheme="minorHAnsi"/>
                 <w:color w:val="auto"/>
               </w:rPr>
               <w:t>Standort</w:t>
+            </w:r>
+            <w:r>
+              <w:rPr>
+                <w:rFonts w:cstheme="minorHAnsi"/>
+                <w:color w:val="auto"/>
+              </w:rPr>
+              <w:t xml:space="preserve">  </w:t>
+            </w:r>
+            <w:r>
+              <w:rPr>
+                <w:rFonts w:cstheme="minorHAnsi"/>
+                <w:color w:val="auto"/>
+              </w:rPr>
+              <w:t>RQM</w:t>
+            </w:r>
+            <w:proofErr w:type="gramEnd"/>
+            <w:r>
+              <w:rPr>
+                <w:rFonts w:cstheme="minorHAnsi"/>
+                <w:color w:val="auto"/>
+              </w:rPr>
+              <w:t>_</w:t>
+            </w:r>
+            <w:r>
+              <w:rPr>
+                <w:rFonts w:cstheme="minorHAnsi"/>
+                <w:color w:val="auto"/>
+              </w:rPr>
+              <w:t>3</w:t>
             </w:r>
           </w:p>
         </w:tc>
@@ -9552,7 +9389,7 @@
           <w:sz w:val="28"/>
         </w:rPr>
       </w:pPr>
-      <w:bookmarkStart w:id="11" w:name="_Toc501812714"/>
+      <w:bookmarkStart w:id="10" w:name="_Toc501812714"/>
       <w:r>
         <w:rPr>
           <w:rFonts w:cstheme="minorHAnsi"/>
@@ -9578,7 +9415,7 @@
         </w:rPr>
         <w:t>4</w:t>
       </w:r>
-      <w:bookmarkEnd w:id="11"/>
+      <w:bookmarkEnd w:id="10"/>
     </w:p>
     <w:p>
       <w:pPr>
@@ -9718,6 +9555,27 @@
               </w:rPr>
               <w:t>Toiletten laden/anzeigen</w:t>
             </w:r>
+            <w:r>
+              <w:rPr>
+                <w:rFonts w:cstheme="minorHAnsi"/>
+                <w:color w:val="auto"/>
+              </w:rPr>
+              <w:t xml:space="preserve"> </w:t>
+            </w:r>
+            <w:r>
+              <w:rPr>
+                <w:rFonts w:cstheme="minorHAnsi"/>
+                <w:color w:val="auto"/>
+              </w:rPr>
+              <w:t>RQM_</w:t>
+            </w:r>
+            <w:r>
+              <w:rPr>
+                <w:rFonts w:cstheme="minorHAnsi"/>
+                <w:color w:val="auto"/>
+              </w:rPr>
+              <w:t>4</w:t>
+            </w:r>
           </w:p>
         </w:tc>
       </w:tr>
@@ -10023,7 +9881,7 @@
           <w:sz w:val="28"/>
         </w:rPr>
       </w:pPr>
-      <w:bookmarkStart w:id="12" w:name="_Toc501812715"/>
+      <w:bookmarkStart w:id="11" w:name="_Toc501812715"/>
       <w:r>
         <w:rPr>
           <w:rFonts w:cstheme="minorHAnsi"/>
@@ -10049,7 +9907,7 @@
         </w:rPr>
         <w:t>5</w:t>
       </w:r>
-      <w:bookmarkEnd w:id="12"/>
+      <w:bookmarkEnd w:id="11"/>
     </w:p>
     <w:p>
       <w:pPr>
@@ -10196,6 +10054,27 @@
               </w:rPr>
               <w:t>Toiletten hinzufügen</w:t>
             </w:r>
+            <w:r>
+              <w:rPr>
+                <w:rFonts w:cstheme="minorHAnsi"/>
+                <w:color w:val="auto"/>
+              </w:rPr>
+              <w:t xml:space="preserve"> </w:t>
+            </w:r>
+            <w:r>
+              <w:rPr>
+                <w:rFonts w:cstheme="minorHAnsi"/>
+                <w:color w:val="auto"/>
+              </w:rPr>
+              <w:t>RQM_</w:t>
+            </w:r>
+            <w:r>
+              <w:rPr>
+                <w:rFonts w:cstheme="minorHAnsi"/>
+                <w:color w:val="auto"/>
+              </w:rPr>
+              <w:t>5</w:t>
+            </w:r>
           </w:p>
         </w:tc>
       </w:tr>
@@ -10544,7 +10423,7 @@
           <w:sz w:val="28"/>
         </w:rPr>
       </w:pPr>
-      <w:bookmarkStart w:id="13" w:name="_Toc501812716"/>
+      <w:bookmarkStart w:id="12" w:name="_Toc501812716"/>
       <w:r>
         <w:rPr>
           <w:rFonts w:cstheme="minorHAnsi"/>
@@ -10570,7 +10449,7 @@
         </w:rPr>
         <w:t>6</w:t>
       </w:r>
-      <w:bookmarkEnd w:id="13"/>
+      <w:bookmarkEnd w:id="12"/>
     </w:p>
     <w:p>
       <w:pPr>
@@ -10704,6 +10583,27 @@
               </w:rPr>
               <w:t>Infos</w:t>
             </w:r>
+            <w:r>
+              <w:rPr>
+                <w:rFonts w:cstheme="minorHAnsi"/>
+                <w:color w:val="auto"/>
+              </w:rPr>
+              <w:t xml:space="preserve"> </w:t>
+            </w:r>
+            <w:r>
+              <w:rPr>
+                <w:rFonts w:cstheme="minorHAnsi"/>
+                <w:color w:val="auto"/>
+              </w:rPr>
+              <w:t>RQM_</w:t>
+            </w:r>
+            <w:r>
+              <w:rPr>
+                <w:rFonts w:cstheme="minorHAnsi"/>
+                <w:color w:val="auto"/>
+              </w:rPr>
+              <w:t>6</w:t>
+            </w:r>
           </w:p>
         </w:tc>
       </w:tr>
@@ -11021,7 +10921,7 @@
           <w:sz w:val="28"/>
         </w:rPr>
       </w:pPr>
-      <w:bookmarkStart w:id="14" w:name="_Toc501812717"/>
+      <w:bookmarkStart w:id="13" w:name="_Toc501812717"/>
       <w:r>
         <w:rPr>
           <w:rFonts w:cstheme="minorHAnsi"/>
@@ -11047,7 +10947,7 @@
         </w:rPr>
         <w:t>7</w:t>
       </w:r>
-      <w:bookmarkEnd w:id="14"/>
+      <w:bookmarkEnd w:id="13"/>
     </w:p>
     <w:p>
       <w:pPr>
@@ -11181,6 +11081,27 @@
               </w:rPr>
               <w:t>Freundesliste</w:t>
             </w:r>
+            <w:r>
+              <w:rPr>
+                <w:rFonts w:cstheme="minorHAnsi"/>
+                <w:color w:val="auto"/>
+              </w:rPr>
+              <w:t xml:space="preserve"> </w:t>
+            </w:r>
+            <w:r>
+              <w:rPr>
+                <w:rFonts w:cstheme="minorHAnsi"/>
+                <w:color w:val="auto"/>
+              </w:rPr>
+              <w:t>RQM_</w:t>
+            </w:r>
+            <w:r>
+              <w:rPr>
+                <w:rFonts w:cstheme="minorHAnsi"/>
+                <w:color w:val="auto"/>
+              </w:rPr>
+              <w:t>7</w:t>
+            </w:r>
           </w:p>
         </w:tc>
       </w:tr>
@@ -11545,7 +11466,7 @@
           <w:sz w:val="28"/>
         </w:rPr>
       </w:pPr>
-      <w:bookmarkStart w:id="15" w:name="_Toc501812718"/>
+      <w:bookmarkStart w:id="14" w:name="_Toc501812718"/>
       <w:r>
         <w:rPr>
           <w:rFonts w:cstheme="minorHAnsi"/>
@@ -11571,7 +11492,7 @@
         </w:rPr>
         <w:t>8</w:t>
       </w:r>
-      <w:bookmarkEnd w:id="15"/>
+      <w:bookmarkEnd w:id="14"/>
     </w:p>
     <w:p>
       <w:pPr>
@@ -11869,6 +11790,27 @@
               </w:rPr>
               <w:t>Errungenschaften</w:t>
             </w:r>
+            <w:r>
+              <w:rPr>
+                <w:rFonts w:cstheme="minorHAnsi"/>
+                <w:color w:val="auto"/>
+              </w:rPr>
+              <w:t xml:space="preserve"> </w:t>
+            </w:r>
+            <w:r>
+              <w:rPr>
+                <w:rFonts w:cstheme="minorHAnsi"/>
+                <w:color w:val="auto"/>
+              </w:rPr>
+              <w:t>RQM_</w:t>
+            </w:r>
+            <w:r>
+              <w:rPr>
+                <w:rFonts w:cstheme="minorHAnsi"/>
+                <w:color w:val="auto"/>
+              </w:rPr>
+              <w:t>8</w:t>
+            </w:r>
           </w:p>
         </w:tc>
       </w:tr>
@@ -12194,7 +12136,7 @@
           <w:sz w:val="28"/>
         </w:rPr>
       </w:pPr>
-      <w:bookmarkStart w:id="16" w:name="_Toc501812719"/>
+      <w:bookmarkStart w:id="15" w:name="_Toc501812719"/>
       <w:r>
         <w:rPr>
           <w:rFonts w:cstheme="minorHAnsi"/>
@@ -12220,7 +12162,7 @@
         </w:rPr>
         <w:t>9</w:t>
       </w:r>
-      <w:bookmarkEnd w:id="16"/>
+      <w:bookmarkEnd w:id="15"/>
     </w:p>
     <w:p>
       <w:pPr>
@@ -12348,6 +12290,7 @@
               </w:rPr>
             </w:pPr>
             <w:proofErr w:type="spellStart"/>
+            <w:proofErr w:type="gramStart"/>
             <w:r>
               <w:rPr>
                 <w:rFonts w:cstheme="minorHAnsi"/>
@@ -12356,6 +12299,35 @@
               <w:t>Punktesytem</w:t>
             </w:r>
             <w:proofErr w:type="spellEnd"/>
+            <w:r>
+              <w:rPr>
+                <w:rFonts w:cstheme="minorHAnsi"/>
+                <w:color w:val="auto"/>
+              </w:rPr>
+              <w:t xml:space="preserve">  </w:t>
+            </w:r>
+            <w:r>
+              <w:rPr>
+                <w:rFonts w:cstheme="minorHAnsi"/>
+                <w:color w:val="auto"/>
+              </w:rPr>
+              <w:t>RQM</w:t>
+            </w:r>
+            <w:proofErr w:type="gramEnd"/>
+            <w:r>
+              <w:rPr>
+                <w:rFonts w:cstheme="minorHAnsi"/>
+                <w:color w:val="auto"/>
+              </w:rPr>
+              <w:t>_</w:t>
+            </w:r>
+            <w:r>
+              <w:rPr>
+                <w:rFonts w:cstheme="minorHAnsi"/>
+                <w:color w:val="auto"/>
+              </w:rPr>
+              <w:t>9</w:t>
+            </w:r>
           </w:p>
         </w:tc>
       </w:tr>
@@ -12710,7 +12682,7 @@
           <w:sz w:val="28"/>
         </w:rPr>
       </w:pPr>
-      <w:bookmarkStart w:id="17" w:name="_Toc501812720"/>
+      <w:bookmarkStart w:id="16" w:name="_Toc501812720"/>
       <w:r>
         <w:rPr>
           <w:rFonts w:cstheme="minorHAnsi"/>
@@ -12736,7 +12708,7 @@
         </w:rPr>
         <w:t>10</w:t>
       </w:r>
-      <w:bookmarkEnd w:id="17"/>
+      <w:bookmarkEnd w:id="16"/>
     </w:p>
     <w:p>
       <w:pPr>
@@ -12876,6 +12848,27 @@
               </w:rPr>
               <w:t>Integrierter Routenplaner</w:t>
             </w:r>
+            <w:r>
+              <w:rPr>
+                <w:rFonts w:cstheme="minorHAnsi"/>
+                <w:color w:val="auto"/>
+              </w:rPr>
+              <w:t xml:space="preserve"> </w:t>
+            </w:r>
+            <w:r>
+              <w:rPr>
+                <w:rFonts w:cstheme="minorHAnsi"/>
+                <w:color w:val="auto"/>
+              </w:rPr>
+              <w:t>RQM_</w:t>
+            </w:r>
+            <w:r>
+              <w:rPr>
+                <w:rFonts w:cstheme="minorHAnsi"/>
+                <w:color w:val="auto"/>
+              </w:rPr>
+              <w:t>10</w:t>
+            </w:r>
           </w:p>
         </w:tc>
       </w:tr>
@@ -13203,7 +13196,7 @@
           <w:sz w:val="28"/>
         </w:rPr>
       </w:pPr>
-      <w:bookmarkStart w:id="18" w:name="_Toc501812721"/>
+      <w:bookmarkStart w:id="17" w:name="_Toc501812721"/>
       <w:r>
         <w:rPr>
           <w:rFonts w:cstheme="minorHAnsi"/>
@@ -13229,7 +13222,7 @@
         </w:rPr>
         <w:t>11</w:t>
       </w:r>
-      <w:bookmarkEnd w:id="18"/>
+      <w:bookmarkEnd w:id="17"/>
     </w:p>
     <w:p>
       <w:pPr>
@@ -13376,6 +13369,27 @@
               </w:rPr>
               <w:t>Bewertungen</w:t>
             </w:r>
+            <w:r>
+              <w:rPr>
+                <w:rFonts w:cstheme="minorHAnsi"/>
+                <w:color w:val="auto"/>
+              </w:rPr>
+              <w:t xml:space="preserve"> </w:t>
+            </w:r>
+            <w:r>
+              <w:rPr>
+                <w:rFonts w:cstheme="minorHAnsi"/>
+                <w:color w:val="auto"/>
+              </w:rPr>
+              <w:t>RQM_</w:t>
+            </w:r>
+            <w:r>
+              <w:rPr>
+                <w:rFonts w:cstheme="minorHAnsi"/>
+                <w:color w:val="auto"/>
+              </w:rPr>
+              <w:t>11</w:t>
+            </w:r>
           </w:p>
         </w:tc>
       </w:tr>
@@ -13701,7 +13715,7 @@
           <w:sz w:val="28"/>
         </w:rPr>
       </w:pPr>
-      <w:bookmarkStart w:id="19" w:name="_Toc501812722"/>
+      <w:bookmarkStart w:id="18" w:name="_Toc501812722"/>
       <w:r>
         <w:rPr>
           <w:rFonts w:cstheme="minorHAnsi"/>
@@ -13727,7 +13741,7 @@
         </w:rPr>
         <w:t>12</w:t>
       </w:r>
-      <w:bookmarkEnd w:id="19"/>
+      <w:bookmarkEnd w:id="18"/>
     </w:p>
     <w:p>
       <w:pPr>
@@ -13867,6 +13881,27 @@
               </w:rPr>
               <w:t>Filter</w:t>
             </w:r>
+            <w:r>
+              <w:rPr>
+                <w:rFonts w:cstheme="minorHAnsi"/>
+                <w:color w:val="auto"/>
+              </w:rPr>
+              <w:t xml:space="preserve"> </w:t>
+            </w:r>
+            <w:r>
+              <w:rPr>
+                <w:rFonts w:cstheme="minorHAnsi"/>
+                <w:color w:val="auto"/>
+              </w:rPr>
+              <w:t>RQM_</w:t>
+            </w:r>
+            <w:r>
+              <w:rPr>
+                <w:rFonts w:cstheme="minorHAnsi"/>
+                <w:color w:val="auto"/>
+              </w:rPr>
+              <w:t>12</w:t>
+            </w:r>
           </w:p>
         </w:tc>
       </w:tr>
@@ -14217,7 +14252,7 @@
           <w:sz w:val="28"/>
         </w:rPr>
       </w:pPr>
-      <w:bookmarkStart w:id="20" w:name="_Toc501812723"/>
+      <w:bookmarkStart w:id="19" w:name="_Toc501812723"/>
       <w:r>
         <w:rPr>
           <w:rFonts w:cstheme="minorHAnsi"/>
@@ -14243,7 +14278,7 @@
         </w:rPr>
         <w:t>13</w:t>
       </w:r>
-      <w:bookmarkEnd w:id="20"/>
+      <w:bookmarkEnd w:id="19"/>
     </w:p>
     <w:p>
       <w:pPr>
@@ -14488,6 +14523,27 @@
               </w:rPr>
               <w:t>Abmelden/Benutzerwechsel</w:t>
             </w:r>
+            <w:r>
+              <w:rPr>
+                <w:rFonts w:cstheme="minorHAnsi"/>
+                <w:color w:val="auto"/>
+              </w:rPr>
+              <w:t xml:space="preserve"> </w:t>
+            </w:r>
+            <w:r>
+              <w:rPr>
+                <w:rFonts w:cstheme="minorHAnsi"/>
+                <w:color w:val="auto"/>
+              </w:rPr>
+              <w:t>RQM_</w:t>
+            </w:r>
+            <w:r>
+              <w:rPr>
+                <w:rFonts w:cstheme="minorHAnsi"/>
+                <w:color w:val="auto"/>
+              </w:rPr>
+              <w:t>13</w:t>
+            </w:r>
           </w:p>
         </w:tc>
       </w:tr>
@@ -14868,7 +14924,7 @@
           <w:sz w:val="28"/>
         </w:rPr>
       </w:pPr>
-      <w:bookmarkStart w:id="21" w:name="_Toc501812724"/>
+      <w:bookmarkStart w:id="20" w:name="_Toc501812724"/>
       <w:proofErr w:type="spellStart"/>
       <w:r>
         <w:rPr>
@@ -14896,7 +14952,7 @@
         </w:rPr>
         <w:t>14</w:t>
       </w:r>
-      <w:bookmarkEnd w:id="21"/>
+      <w:bookmarkEnd w:id="20"/>
     </w:p>
     <w:p>
       <w:pPr>
@@ -15031,6 +15087,27 @@
               <w:t>Darkmode</w:t>
             </w:r>
             <w:proofErr w:type="spellEnd"/>
+            <w:r>
+              <w:rPr>
+                <w:rFonts w:cstheme="minorHAnsi"/>
+                <w:color w:val="auto"/>
+              </w:rPr>
+              <w:t xml:space="preserve"> </w:t>
+            </w:r>
+            <w:r>
+              <w:rPr>
+                <w:rFonts w:cstheme="minorHAnsi"/>
+                <w:color w:val="auto"/>
+              </w:rPr>
+              <w:t>RQM_</w:t>
+            </w:r>
+            <w:r>
+              <w:rPr>
+                <w:rFonts w:cstheme="minorHAnsi"/>
+                <w:color w:val="auto"/>
+              </w:rPr>
+              <w:t>14</w:t>
+            </w:r>
           </w:p>
         </w:tc>
       </w:tr>
@@ -15384,7 +15461,7 @@
           </w14:textOutline>
         </w:rPr>
       </w:pPr>
-      <w:bookmarkStart w:id="22" w:name="_Toc501812725"/>
+      <w:bookmarkStart w:id="21" w:name="_Toc501812725"/>
       <w:r>
         <w:rPr>
           <w:rFonts w:cstheme="minorHAnsi"/>
@@ -15405,8 +15482,8 @@
         <w:lastRenderedPageBreak/>
         <w:t>Use Case Detailbeschreibung</w:t>
       </w:r>
-      <w:bookmarkEnd w:id="9"/>
-      <w:bookmarkEnd w:id="22"/>
+      <w:bookmarkEnd w:id="8"/>
+      <w:bookmarkEnd w:id="21"/>
     </w:p>
     <w:p>
       <w:pPr>
@@ -15921,33 +15998,27 @@
     <w:p>
       <w:pPr>
         <w:rPr>
-          <w:rFonts w:cstheme="minorHAnsi"/>
-          <w:sz w:val="24"/>
           <w:lang w:eastAsia="zh-CN" w:bidi="hi-IN"/>
         </w:rPr>
       </w:pPr>
       <w:r>
         <w:rPr>
-          <w:rFonts w:cstheme="minorHAnsi"/>
-          <w:sz w:val="24"/>
           <w:lang w:eastAsia="zh-CN" w:bidi="hi-IN"/>
         </w:rPr>
-        <w:t>Errungenschaften werden nicht implementiert um dem Nutzer mehr Funktionen zu bieten, sondern um die Nutzer etwas mehr an die App zu binden. Das Feature soll eine weitere Beschäftigungsmöglichkeit neben dem Finden von Toiletten geben.</w:t>
+        <w:t xml:space="preserve">Es gibt eine gewisse Anzahl von Errungenschaften, die jeder angemeldete User für sich abarbeiten kann. Ob der User eine Errungenschaft abgeschlossen hat sieht er auf seinem Profil als Liste angezeigt. Zum jetzigem Zeitpunkt sind noch keine genauen Errungenschaften definiert, aber es wird auf </w:t>
       </w:r>
-    </w:p>
-    <w:p>
-      <w:pPr>
+      <w:r>
         <w:rPr>
           <w:lang w:eastAsia="zh-CN" w:bidi="hi-IN"/>
         </w:rPr>
-      </w:pPr>
-    </w:p>
-    <w:p>
-      <w:pPr>
+        <w:t>einfache aber zeitaufwendige Aufgaben hinauslaufen, wie zum Beispiel 100-mal eine Toilette bewerten oder ähnliches. Ziel ist es den Nutzer stärker an die App zu binden.</w:t>
+      </w:r>
+      <w:r>
         <w:rPr>
           <w:lang w:eastAsia="zh-CN" w:bidi="hi-IN"/>
         </w:rPr>
-      </w:pPr>
+        <w:t xml:space="preserve"> </w:t>
+      </w:r>
     </w:p>
     <w:p>
       <w:pPr>
@@ -15962,13 +16033,12 @@
           <w:lang w:eastAsia="zh-CN" w:bidi="hi-IN"/>
         </w:rPr>
       </w:pPr>
-    </w:p>
-    <w:p>
-      <w:pPr>
-        <w:rPr>
-          <w:lang w:val="de-DE" w:eastAsia="zh-CN" w:bidi="hi-IN"/>
-        </w:rPr>
-      </w:pPr>
+      <w:r>
+        <w:rPr>
+          <w:lang w:eastAsia="zh-CN" w:bidi="hi-IN"/>
+        </w:rPr>
+        <w:br w:type="page"/>
+      </w:r>
     </w:p>
     <w:p>
       <w:pPr>
@@ -16286,15 +16356,6 @@
         </w:rPr>
         <w:t xml:space="preserve">Über die Suchleiste kann der Nutzer die Auswahl der Toiletten einschränken. Dafür kann er verschiedene Faktoren miteinbeziehen. Er kann die Toiletten unter anderen nach Bewertung, Entfernung und Popularität filtern. Popularität wird durch die Anzahl an Bewertungen und Kommentaren errechnet.  </w:t>
       </w:r>
-    </w:p>
-    <w:p>
-      <w:pPr>
-        <w:rPr>
-          <w:rFonts w:cstheme="minorHAnsi"/>
-          <w:b/>
-          <w:szCs w:val="24"/>
-        </w:rPr>
-      </w:pPr>
     </w:p>
     <w:p>
       <w:pPr>
@@ -16705,7 +16766,7 @@
           </w14:textOutline>
         </w:rPr>
       </w:pPr>
-      <w:bookmarkStart w:id="23" w:name="_Toc501812726"/>
+      <w:bookmarkStart w:id="22" w:name="_Toc501812726"/>
       <w:r>
         <w:rPr>
           <w:noProof/>
@@ -16793,7 +16854,7 @@
         </w:rPr>
         <w:t>Standartnutzung</w:t>
       </w:r>
-      <w:bookmarkEnd w:id="23"/>
+      <w:bookmarkEnd w:id="22"/>
     </w:p>
     <w:p/>
     <w:p/>
@@ -17051,7 +17112,7 @@
           <w:sz w:val="28"/>
         </w:rPr>
       </w:pPr>
-      <w:bookmarkStart w:id="24" w:name="_Toc501812727"/>
+      <w:bookmarkStart w:id="23" w:name="_Toc501812727"/>
       <w:r>
         <w:rPr>
           <w:rFonts w:asciiTheme="minorHAnsi" w:hAnsiTheme="minorHAnsi" w:cstheme="minorHAnsi"/>
@@ -17061,7 +17122,7 @@
         <w:lastRenderedPageBreak/>
         <w:t>Szenario für Standartnutzung</w:t>
       </w:r>
-      <w:bookmarkEnd w:id="24"/>
+      <w:bookmarkEnd w:id="23"/>
       <w:r>
         <w:rPr>
           <w:rFonts w:asciiTheme="minorHAnsi" w:hAnsiTheme="minorHAnsi" w:cstheme="minorHAnsi"/>
@@ -17116,7 +17177,7 @@
                 <w:sz w:val="28"/>
               </w:rPr>
             </w:pPr>
-            <w:bookmarkStart w:id="25" w:name="_Hlk501726963"/>
+            <w:bookmarkStart w:id="24" w:name="_Hlk501726963"/>
             <w:r>
               <w:rPr>
                 <w:sz w:val="28"/>
@@ -17757,7 +17818,7 @@
           </w:p>
         </w:tc>
       </w:tr>
-      <w:bookmarkEnd w:id="25"/>
+      <w:bookmarkEnd w:id="24"/>
     </w:tbl>
     <w:p>
       <w:pPr>
@@ -17810,7 +17871,7 @@
                 <w:sz w:val="28"/>
               </w:rPr>
             </w:pPr>
-            <w:bookmarkStart w:id="26" w:name="_Hlk501727253"/>
+            <w:bookmarkStart w:id="25" w:name="_Hlk501727253"/>
             <w:r>
               <w:rPr>
                 <w:sz w:val="28"/>
@@ -18343,7 +18404,7 @@
           </w:p>
         </w:tc>
       </w:tr>
-      <w:bookmarkEnd w:id="26"/>
+      <w:bookmarkEnd w:id="25"/>
     </w:tbl>
     <w:p>
       <w:pPr>
@@ -19826,7 +19887,7 @@
           <w:sz w:val="28"/>
         </w:rPr>
       </w:pPr>
-      <w:bookmarkStart w:id="27" w:name="_Toc501812728"/>
+      <w:bookmarkStart w:id="26" w:name="_Toc501812728"/>
       <w:r>
         <w:rPr>
           <w:rFonts w:asciiTheme="minorHAnsi" w:hAnsiTheme="minorHAnsi" w:cstheme="minorHAnsi"/>
@@ -19836,7 +19897,7 @@
         <w:lastRenderedPageBreak/>
         <w:t>GUIs für Standartnutzung</w:t>
       </w:r>
-      <w:bookmarkEnd w:id="27"/>
+      <w:bookmarkEnd w:id="26"/>
     </w:p>
     <w:p>
       <w:pPr>
@@ -20032,7 +20093,7 @@
           <w:sz w:val="28"/>
         </w:rPr>
       </w:pPr>
-      <w:bookmarkStart w:id="28" w:name="_Toc501812729"/>
+      <w:bookmarkStart w:id="27" w:name="_Toc501812729"/>
       <w:r>
         <w:rPr>
           <w:rFonts w:asciiTheme="minorHAnsi" w:hAnsiTheme="minorHAnsi" w:cstheme="minorHAnsi"/>
@@ -20040,9 +20101,433 @@
           <w:sz w:val="28"/>
         </w:rPr>
         <w:lastRenderedPageBreak/>
+        <w:t xml:space="preserve">Szenario für </w:t>
+      </w:r>
+      <w:r>
+        <w:rPr>
+          <w:rFonts w:asciiTheme="minorHAnsi" w:hAnsiTheme="minorHAnsi" w:cstheme="minorHAnsi"/>
+          <w:b/>
+          <w:sz w:val="28"/>
+        </w:rPr>
+        <w:t xml:space="preserve">nicht </w:t>
+      </w:r>
+      <w:r>
+        <w:rPr>
+          <w:rFonts w:asciiTheme="minorHAnsi" w:hAnsiTheme="minorHAnsi" w:cstheme="minorHAnsi"/>
+          <w:b/>
+          <w:sz w:val="28"/>
+        </w:rPr>
+        <w:t xml:space="preserve">Standartnutzung </w:t>
+      </w:r>
+    </w:p>
+    <w:p/>
+    <w:p>
+      <w:pPr>
+        <w:rPr>
+          <w:rFonts w:cstheme="minorHAnsi"/>
+          <w:b/>
+          <w:sz w:val="28"/>
+        </w:rPr>
+      </w:pPr>
+    </w:p>
+    <w:tbl>
+      <w:tblPr>
+        <w:tblStyle w:val="Gitternetztabelle4Akzent5"/>
+        <w:tblW w:w="9209" w:type="dxa"/>
+        <w:tblLook w:val="04A0" w:firstRow="1" w:lastRow="0" w:firstColumn="1" w:lastColumn="0" w:noHBand="0" w:noVBand="1"/>
+      </w:tblPr>
+      <w:tblGrid>
+        <w:gridCol w:w="1413"/>
+        <w:gridCol w:w="2268"/>
+        <w:gridCol w:w="5528"/>
+      </w:tblGrid>
+      <w:tr>
+        <w:trPr>
+          <w:cnfStyle w:val="100000000000" w:firstRow="1" w:lastRow="0" w:firstColumn="0" w:lastColumn="0" w:oddVBand="0" w:evenVBand="0" w:oddHBand="0" w:evenHBand="0" w:firstRowFirstColumn="0" w:firstRowLastColumn="0" w:lastRowFirstColumn="0" w:lastRowLastColumn="0"/>
+        </w:trPr>
+        <w:tc>
+          <w:tcPr>
+            <w:cnfStyle w:val="001000000000" w:firstRow="0" w:lastRow="0" w:firstColumn="1" w:lastColumn="0" w:oddVBand="0" w:evenVBand="0" w:oddHBand="0" w:evenHBand="0" w:firstRowFirstColumn="0" w:firstRowLastColumn="0" w:lastRowFirstColumn="0" w:lastRowLastColumn="0"/>
+            <w:tcW w:w="9209" w:type="dxa"/>
+            <w:gridSpan w:val="3"/>
+            <w:vAlign w:val="center"/>
+          </w:tcPr>
+          <w:p>
+            <w:pPr>
+              <w:spacing w:before="120"/>
+              <w:jc w:val="center"/>
+              <w:rPr>
+                <w:sz w:val="28"/>
+              </w:rPr>
+            </w:pPr>
+            <w:r>
+              <w:rPr>
+                <w:sz w:val="28"/>
+              </w:rPr>
+              <w:t>Anmeldefehler</w:t>
+            </w:r>
+          </w:p>
+        </w:tc>
+      </w:tr>
+      <w:tr>
+        <w:trPr>
+          <w:cnfStyle w:val="000000100000" w:firstRow="0" w:lastRow="0" w:firstColumn="0" w:lastColumn="0" w:oddVBand="0" w:evenVBand="0" w:oddHBand="1" w:evenHBand="0" w:firstRowFirstColumn="0" w:firstRowLastColumn="0" w:lastRowFirstColumn="0" w:lastRowLastColumn="0"/>
+        </w:trPr>
+        <w:tc>
+          <w:tcPr>
+            <w:cnfStyle w:val="001000000000" w:firstRow="0" w:lastRow="0" w:firstColumn="1" w:lastColumn="0" w:oddVBand="0" w:evenVBand="0" w:oddHBand="0" w:evenHBand="0" w:firstRowFirstColumn="0" w:firstRowLastColumn="0" w:lastRowFirstColumn="0" w:lastRowLastColumn="0"/>
+            <w:tcW w:w="1413" w:type="dxa"/>
+            <w:shd w:val="clear" w:color="auto" w:fill="9CC2E5" w:themeFill="accent5" w:themeFillTint="99"/>
+            <w:vAlign w:val="center"/>
+          </w:tcPr>
+          <w:p>
+            <w:pPr>
+              <w:spacing w:before="120"/>
+              <w:jc w:val="center"/>
+              <w:rPr>
+                <w:sz w:val="28"/>
+              </w:rPr>
+            </w:pPr>
+            <w:r>
+              <w:rPr>
+                <w:sz w:val="28"/>
+              </w:rPr>
+              <w:t>Schritt</w:t>
+            </w:r>
+          </w:p>
+        </w:tc>
+        <w:tc>
+          <w:tcPr>
+            <w:tcW w:w="2268" w:type="dxa"/>
+            <w:shd w:val="clear" w:color="auto" w:fill="9CC2E5" w:themeFill="accent5" w:themeFillTint="99"/>
+            <w:vAlign w:val="center"/>
+          </w:tcPr>
+          <w:p>
+            <w:pPr>
+              <w:spacing w:before="120"/>
+              <w:jc w:val="center"/>
+              <w:cnfStyle w:val="000000100000" w:firstRow="0" w:lastRow="0" w:firstColumn="0" w:lastColumn="0" w:oddVBand="0" w:evenVBand="0" w:oddHBand="1" w:evenHBand="0" w:firstRowFirstColumn="0" w:firstRowLastColumn="0" w:lastRowFirstColumn="0" w:lastRowLastColumn="0"/>
+              <w:rPr>
+                <w:sz w:val="28"/>
+              </w:rPr>
+            </w:pPr>
+            <w:r>
+              <w:rPr>
+                <w:sz w:val="28"/>
+              </w:rPr>
+              <w:t>Nutzer</w:t>
+            </w:r>
+          </w:p>
+        </w:tc>
+        <w:tc>
+          <w:tcPr>
+            <w:tcW w:w="5528" w:type="dxa"/>
+            <w:shd w:val="clear" w:color="auto" w:fill="9CC2E5" w:themeFill="accent5" w:themeFillTint="99"/>
+            <w:vAlign w:val="center"/>
+          </w:tcPr>
+          <w:p>
+            <w:pPr>
+              <w:spacing w:before="120"/>
+              <w:jc w:val="center"/>
+              <w:cnfStyle w:val="000000100000" w:firstRow="0" w:lastRow="0" w:firstColumn="0" w:lastColumn="0" w:oddVBand="0" w:evenVBand="0" w:oddHBand="1" w:evenHBand="0" w:firstRowFirstColumn="0" w:firstRowLastColumn="0" w:lastRowFirstColumn="0" w:lastRowLastColumn="0"/>
+              <w:rPr>
+                <w:sz w:val="28"/>
+              </w:rPr>
+            </w:pPr>
+            <w:r>
+              <w:rPr>
+                <w:sz w:val="28"/>
+              </w:rPr>
+              <w:t>Aktivität</w:t>
+            </w:r>
+          </w:p>
+        </w:tc>
+      </w:tr>
+      <w:tr>
+        <w:tc>
+          <w:tcPr>
+            <w:cnfStyle w:val="001000000000" w:firstRow="0" w:lastRow="0" w:firstColumn="1" w:lastColumn="0" w:oddVBand="0" w:evenVBand="0" w:oddHBand="0" w:evenHBand="0" w:firstRowFirstColumn="0" w:firstRowLastColumn="0" w:lastRowFirstColumn="0" w:lastRowLastColumn="0"/>
+            <w:tcW w:w="1413" w:type="dxa"/>
+            <w:vAlign w:val="center"/>
+          </w:tcPr>
+          <w:p>
+            <w:pPr>
+              <w:spacing w:before="120"/>
+            </w:pPr>
+            <w:r>
+              <w:t>1</w:t>
+            </w:r>
+          </w:p>
+        </w:tc>
+        <w:tc>
+          <w:tcPr>
+            <w:tcW w:w="2268" w:type="dxa"/>
+            <w:vAlign w:val="center"/>
+          </w:tcPr>
+          <w:p>
+            <w:pPr>
+              <w:spacing w:before="120"/>
+              <w:cnfStyle w:val="000000000000" w:firstRow="0" w:lastRow="0" w:firstColumn="0" w:lastColumn="0" w:oddVBand="0" w:evenVBand="0" w:oddHBand="0" w:evenHBand="0" w:firstRowFirstColumn="0" w:firstRowLastColumn="0" w:lastRowFirstColumn="0" w:lastRowLastColumn="0"/>
+            </w:pPr>
+            <w:r>
+              <w:t>Endnutzer</w:t>
+            </w:r>
+          </w:p>
+        </w:tc>
+        <w:tc>
+          <w:tcPr>
+            <w:tcW w:w="5528" w:type="dxa"/>
+            <w:vAlign w:val="center"/>
+          </w:tcPr>
+          <w:p>
+            <w:pPr>
+              <w:spacing w:before="120"/>
+              <w:cnfStyle w:val="000000000000" w:firstRow="0" w:lastRow="0" w:firstColumn="0" w:lastColumn="0" w:oddVBand="0" w:evenVBand="0" w:oddHBand="0" w:evenHBand="0" w:firstRowFirstColumn="0" w:firstRowLastColumn="0" w:lastRowFirstColumn="0" w:lastRowLastColumn="0"/>
+            </w:pPr>
+            <w:r>
+              <w:t>Starten der App / öffnen der Website</w:t>
+            </w:r>
+          </w:p>
+        </w:tc>
+      </w:tr>
+      <w:tr>
+        <w:trPr>
+          <w:cnfStyle w:val="000000100000" w:firstRow="0" w:lastRow="0" w:firstColumn="0" w:lastColumn="0" w:oddVBand="0" w:evenVBand="0" w:oddHBand="1" w:evenHBand="0" w:firstRowFirstColumn="0" w:firstRowLastColumn="0" w:lastRowFirstColumn="0" w:lastRowLastColumn="0"/>
+          <w:trHeight w:val="456"/>
+        </w:trPr>
+        <w:tc>
+          <w:tcPr>
+            <w:cnfStyle w:val="001000000000" w:firstRow="0" w:lastRow="0" w:firstColumn="1" w:lastColumn="0" w:oddVBand="0" w:evenVBand="0" w:oddHBand="0" w:evenHBand="0" w:firstRowFirstColumn="0" w:firstRowLastColumn="0" w:lastRowFirstColumn="0" w:lastRowLastColumn="0"/>
+            <w:tcW w:w="1413" w:type="dxa"/>
+            <w:vAlign w:val="center"/>
+          </w:tcPr>
+          <w:p>
+            <w:pPr>
+              <w:spacing w:before="120"/>
+            </w:pPr>
+            <w:r>
+              <w:t>2</w:t>
+            </w:r>
+          </w:p>
+        </w:tc>
+        <w:tc>
+          <w:tcPr>
+            <w:tcW w:w="2268" w:type="dxa"/>
+            <w:vAlign w:val="center"/>
+          </w:tcPr>
+          <w:p>
+            <w:pPr>
+              <w:spacing w:before="120"/>
+              <w:cnfStyle w:val="000000100000" w:firstRow="0" w:lastRow="0" w:firstColumn="0" w:lastColumn="0" w:oddVBand="0" w:evenVBand="0" w:oddHBand="1" w:evenHBand="0" w:firstRowFirstColumn="0" w:firstRowLastColumn="0" w:lastRowFirstColumn="0" w:lastRowLastColumn="0"/>
+            </w:pPr>
+            <w:r>
+              <w:t>Endnutzer</w:t>
+            </w:r>
+          </w:p>
+        </w:tc>
+        <w:tc>
+          <w:tcPr>
+            <w:tcW w:w="5528" w:type="dxa"/>
+            <w:vAlign w:val="center"/>
+          </w:tcPr>
+          <w:p>
+            <w:pPr>
+              <w:spacing w:before="120"/>
+              <w:cnfStyle w:val="000000100000" w:firstRow="0" w:lastRow="0" w:firstColumn="0" w:lastColumn="0" w:oddVBand="0" w:evenVBand="0" w:oddHBand="1" w:evenHBand="0" w:firstRowFirstColumn="0" w:firstRowLastColumn="0" w:lastRowFirstColumn="0" w:lastRowLastColumn="0"/>
+            </w:pPr>
+            <w:r>
+              <w:t>Anmeldung mit falschem Nutzername/Passwort</w:t>
+            </w:r>
+          </w:p>
+        </w:tc>
+      </w:tr>
+      <w:tr>
+        <w:trPr>
+          <w:trHeight w:val="462"/>
+        </w:trPr>
+        <w:tc>
+          <w:tcPr>
+            <w:cnfStyle w:val="001000000000" w:firstRow="0" w:lastRow="0" w:firstColumn="1" w:lastColumn="0" w:oddVBand="0" w:evenVBand="0" w:oddHBand="0" w:evenHBand="0" w:firstRowFirstColumn="0" w:firstRowLastColumn="0" w:lastRowFirstColumn="0" w:lastRowLastColumn="0"/>
+            <w:tcW w:w="1413" w:type="dxa"/>
+            <w:vAlign w:val="center"/>
+          </w:tcPr>
+          <w:p>
+            <w:pPr>
+              <w:spacing w:before="120"/>
+            </w:pPr>
+            <w:r>
+              <w:t>3</w:t>
+            </w:r>
+          </w:p>
+        </w:tc>
+        <w:tc>
+          <w:tcPr>
+            <w:tcW w:w="2268" w:type="dxa"/>
+            <w:vAlign w:val="center"/>
+          </w:tcPr>
+          <w:p>
+            <w:pPr>
+              <w:spacing w:before="120"/>
+              <w:cnfStyle w:val="000000000000" w:firstRow="0" w:lastRow="0" w:firstColumn="0" w:lastColumn="0" w:oddVBand="0" w:evenVBand="0" w:oddHBand="0" w:evenHBand="0" w:firstRowFirstColumn="0" w:firstRowLastColumn="0" w:lastRowFirstColumn="0" w:lastRowLastColumn="0"/>
+            </w:pPr>
+            <w:r>
+              <w:t>System</w:t>
+            </w:r>
+          </w:p>
+        </w:tc>
+        <w:tc>
+          <w:tcPr>
+            <w:tcW w:w="5528" w:type="dxa"/>
+            <w:vAlign w:val="center"/>
+          </w:tcPr>
+          <w:p>
+            <w:pPr>
+              <w:spacing w:before="120"/>
+              <w:cnfStyle w:val="000000000000" w:firstRow="0" w:lastRow="0" w:firstColumn="0" w:lastColumn="0" w:oddVBand="0" w:evenVBand="0" w:oddHBand="0" w:evenHBand="0" w:firstRowFirstColumn="0" w:firstRowLastColumn="0" w:lastRowFirstColumn="0" w:lastRowLastColumn="0"/>
+            </w:pPr>
+            <w:r>
+              <w:t xml:space="preserve">Überprüfen der Daten </w:t>
+            </w:r>
+            <w:r>
+              <w:sym w:font="Wingdings" w:char="F0E0"/>
+            </w:r>
+            <w:r>
+              <w:t xml:space="preserve"> </w:t>
+            </w:r>
+            <w:r>
+              <w:t>Fehlermeldung ausgeben</w:t>
+            </w:r>
+          </w:p>
+        </w:tc>
+      </w:tr>
+      <w:tr>
+        <w:trPr>
+          <w:cnfStyle w:val="000000100000" w:firstRow="0" w:lastRow="0" w:firstColumn="0" w:lastColumn="0" w:oddVBand="0" w:evenVBand="0" w:oddHBand="1" w:evenHBand="0" w:firstRowFirstColumn="0" w:firstRowLastColumn="0" w:lastRowFirstColumn="0" w:lastRowLastColumn="0"/>
+          <w:trHeight w:val="462"/>
+        </w:trPr>
+        <w:tc>
+          <w:tcPr>
+            <w:cnfStyle w:val="001000000000" w:firstRow="0" w:lastRow="0" w:firstColumn="1" w:lastColumn="0" w:oddVBand="0" w:evenVBand="0" w:oddHBand="0" w:evenHBand="0" w:firstRowFirstColumn="0" w:firstRowLastColumn="0" w:lastRowFirstColumn="0" w:lastRowLastColumn="0"/>
+            <w:tcW w:w="1413" w:type="dxa"/>
+            <w:vAlign w:val="center"/>
+          </w:tcPr>
+          <w:p>
+            <w:pPr>
+              <w:spacing w:before="120"/>
+            </w:pPr>
+            <w:r>
+              <w:t>4</w:t>
+            </w:r>
+          </w:p>
+        </w:tc>
+        <w:tc>
+          <w:tcPr>
+            <w:tcW w:w="2268" w:type="dxa"/>
+            <w:vAlign w:val="center"/>
+          </w:tcPr>
+          <w:p>
+            <w:pPr>
+              <w:spacing w:before="120"/>
+              <w:cnfStyle w:val="000000100000" w:firstRow="0" w:lastRow="0" w:firstColumn="0" w:lastColumn="0" w:oddVBand="0" w:evenVBand="0" w:oddHBand="1" w:evenHBand="0" w:firstRowFirstColumn="0" w:firstRowLastColumn="0" w:lastRowFirstColumn="0" w:lastRowLastColumn="0"/>
+            </w:pPr>
+            <w:r>
+              <w:t>Endnutzer</w:t>
+            </w:r>
+          </w:p>
+        </w:tc>
+        <w:tc>
+          <w:tcPr>
+            <w:tcW w:w="5528" w:type="dxa"/>
+            <w:vAlign w:val="center"/>
+          </w:tcPr>
+          <w:p>
+            <w:pPr>
+              <w:spacing w:before="120"/>
+              <w:cnfStyle w:val="000000100000" w:firstRow="0" w:lastRow="0" w:firstColumn="0" w:lastColumn="0" w:oddVBand="0" w:evenVBand="0" w:oddHBand="1" w:evenHBand="0" w:firstRowFirstColumn="0" w:firstRowLastColumn="0" w:lastRowFirstColumn="0" w:lastRowLastColumn="0"/>
+            </w:pPr>
+            <w:r>
+              <w:t>Nutzername/Passwort erneut eingeben</w:t>
+            </w:r>
+          </w:p>
+        </w:tc>
+      </w:tr>
+    </w:tbl>
+    <w:p>
+      <w:pPr>
+        <w:rPr>
+          <w:rFonts w:cstheme="minorHAnsi"/>
+          <w:b/>
+          <w:sz w:val="28"/>
+        </w:rPr>
+      </w:pPr>
+    </w:p>
+    <w:p>
+      <w:pPr>
+        <w:rPr>
+          <w:rFonts w:cstheme="minorHAnsi"/>
+          <w:b/>
+          <w:sz w:val="28"/>
+        </w:rPr>
+      </w:pPr>
+    </w:p>
+    <w:p>
+      <w:pPr>
+        <w:rPr>
+          <w:rFonts w:cstheme="minorHAnsi"/>
+          <w:b/>
+          <w:sz w:val="28"/>
+        </w:rPr>
+      </w:pPr>
+    </w:p>
+    <w:p>
+      <w:pPr>
+        <w:rPr>
+          <w:rFonts w:cstheme="minorHAnsi"/>
+          <w:b/>
+          <w:sz w:val="28"/>
+        </w:rPr>
+      </w:pPr>
+    </w:p>
+    <w:p>
+      <w:pPr>
+        <w:rPr>
+          <w:rFonts w:cstheme="minorHAnsi"/>
+          <w:b/>
+          <w:sz w:val="28"/>
+        </w:rPr>
+      </w:pPr>
+    </w:p>
+    <w:p>
+      <w:pPr>
+        <w:rPr>
+          <w:rFonts w:eastAsiaTheme="majorEastAsia"/>
+          <w:color w:val="1F3763" w:themeColor="accent1" w:themeShade="7F"/>
+          <w:szCs w:val="24"/>
+        </w:rPr>
+      </w:pPr>
+      <w:r>
+        <w:br w:type="page"/>
+      </w:r>
+    </w:p>
+    <w:p>
+      <w:pPr>
+        <w:pStyle w:val="berschrift3"/>
+        <w:rPr>
+          <w:rFonts w:asciiTheme="minorHAnsi" w:hAnsiTheme="minorHAnsi" w:cstheme="minorHAnsi"/>
+          <w:b/>
+          <w:sz w:val="28"/>
+        </w:rPr>
+      </w:pPr>
+      <w:r>
+        <w:rPr>
+          <w:rFonts w:asciiTheme="minorHAnsi" w:hAnsiTheme="minorHAnsi" w:cstheme="minorHAnsi"/>
+          <w:b/>
+          <w:sz w:val="28"/>
+        </w:rPr>
+        <w:lastRenderedPageBreak/>
         <w:t>GUIs für nicht Standartnutzung</w:t>
       </w:r>
-      <w:bookmarkEnd w:id="28"/>
+      <w:bookmarkEnd w:id="27"/>
     </w:p>
     <w:p>
       <w:pPr>
@@ -20165,7 +20650,7 @@
         <w:rPr>
           <w:rFonts w:cstheme="minorHAnsi"/>
           <w:color w:val="00B0F0"/>
-          <w:sz w:val="52"/>
+          <w:sz w:val="56"/>
           <w:szCs w:val="78"/>
           <w14:reflection w14:blurRad="6350" w14:stA="53000" w14:stPos="0" w14:endA="300" w14:endPos="35500" w14:dist="0" w14:dir="5400000" w14:fadeDir="5400000" w14:sx="100000" w14:sy="-90000" w14:kx="0" w14:ky="0" w14:algn="bl"/>
           <w14:textOutline w14:w="0" w14:cap="flat" w14:cmpd="sng" w14:algn="ctr">
@@ -20196,7 +20681,7 @@
           </w14:textFill>
         </w:rPr>
       </w:pPr>
-      <w:bookmarkStart w:id="29" w:name="_Toc501812730"/>
+      <w:bookmarkStart w:id="28" w:name="_Toc501812730"/>
       <w:r>
         <w:rPr>
           <w:rFonts w:cstheme="minorHAnsi"/>
@@ -20234,45 +20719,9 @@
         <w:lastRenderedPageBreak/>
         <w:t>Nicht-Funktionale Anforderungen</w:t>
       </w:r>
-      <w:bookmarkEnd w:id="29"/>
-    </w:p>
-    <w:p>
-      <w:pPr>
-        <w:rPr>
-          <w:rFonts w:cstheme="minorHAnsi"/>
-          <w:color w:val="00B0F0"/>
-          <w:sz w:val="52"/>
-          <w:szCs w:val="78"/>
-          <w14:reflection w14:blurRad="6350" w14:stA="53000" w14:stPos="0" w14:endA="300" w14:endPos="35500" w14:dist="0" w14:dir="5400000" w14:fadeDir="5400000" w14:sx="100000" w14:sy="-90000" w14:kx="0" w14:ky="0" w14:algn="bl"/>
-          <w14:textOutline w14:w="0" w14:cap="flat" w14:cmpd="sng" w14:algn="ctr">
-            <w14:noFill/>
-            <w14:prstDash w14:val="solid"/>
-            <w14:round/>
-          </w14:textOutline>
-          <w14:textFill>
-            <w14:gradFill>
-              <w14:gsLst>
-                <w14:gs w14:pos="0">
-                  <w14:schemeClr w14:val="accent5">
-                    <w14:lumMod w14:val="50000"/>
-                  </w14:schemeClr>
-                </w14:gs>
-                <w14:gs w14:pos="50000">
-                  <w14:schemeClr w14:val="accent5"/>
-                </w14:gs>
-                <w14:gs w14:pos="100000">
-                  <w14:schemeClr w14:val="accent5">
-                    <w14:lumMod w14:val="60000"/>
-                    <w14:lumOff w14:val="40000"/>
-                  </w14:schemeClr>
-                </w14:gs>
-              </w14:gsLst>
-              <w14:lin w14:ang="5400000" w14:scaled="0"/>
-            </w14:gradFill>
-          </w14:textFill>
-        </w:rPr>
-      </w:pPr>
-    </w:p>
+      <w:bookmarkEnd w:id="28"/>
+    </w:p>
+    <w:p/>
     <w:tbl>
       <w:tblPr>
         <w:tblStyle w:val="Gitternetztabelle6farbigAkzent5"/>
@@ -21152,27 +21601,24 @@
               <w:rPr>
                 <w:lang w:val="de-AT"/>
               </w:rPr>
-              <w:t>Die Website soll von allen vertrauten</w:t>
-            </w:r>
-            <w:r>
-              <w:rPr>
-                <w:lang w:val="de-AT"/>
-              </w:rPr>
-              <w:t xml:space="preserve"> </w:t>
-            </w:r>
-            <w:r>
-              <w:rPr>
-                <w:lang w:val="de-AT"/>
-              </w:rPr>
-              <w:t>Browsern</w:t>
+              <w:t xml:space="preserve">Website </w:t>
+            </w:r>
+            <w:r>
+              <w:rPr>
+                <w:lang w:val="de-AT"/>
+              </w:rPr>
+              <w:t>soll für folgende Browser verfügbar sein:</w:t>
             </w:r>
           </w:p>
           <w:p>
             <w:pPr>
               <w:pStyle w:val="TableContentsuser"/>
+              <w:numPr>
+                <w:ilvl w:val="0"/>
+                <w:numId w:val="1"/>
+              </w:numPr>
               <w:snapToGrid w:val="0"/>
               <w:spacing w:after="0"/>
-              <w:ind w:left="709" w:hanging="709"/>
               <w:jc w:val="left"/>
               <w:cnfStyle w:val="000000100000" w:firstRow="0" w:lastRow="0" w:firstColumn="0" w:lastColumn="0" w:oddVBand="0" w:evenVBand="0" w:oddHBand="1" w:evenHBand="0" w:firstRowFirstColumn="0" w:firstRowLastColumn="0" w:lastRowFirstColumn="0" w:lastRowLastColumn="0"/>
               <w:rPr>
@@ -21183,7 +21629,51 @@
               <w:rPr>
                 <w:lang w:val="de-AT"/>
               </w:rPr>
-              <w:t>verwendet werden können</w:t>
+              <w:t>Google Chrome</w:t>
+            </w:r>
+          </w:p>
+          <w:p>
+            <w:pPr>
+              <w:pStyle w:val="TableContentsuser"/>
+              <w:numPr>
+                <w:ilvl w:val="0"/>
+                <w:numId w:val="1"/>
+              </w:numPr>
+              <w:snapToGrid w:val="0"/>
+              <w:spacing w:after="0"/>
+              <w:jc w:val="left"/>
+              <w:cnfStyle w:val="000000100000" w:firstRow="0" w:lastRow="0" w:firstColumn="0" w:lastColumn="0" w:oddVBand="0" w:evenVBand="0" w:oddHBand="1" w:evenHBand="0" w:firstRowFirstColumn="0" w:firstRowLastColumn="0" w:lastRowFirstColumn="0" w:lastRowLastColumn="0"/>
+              <w:rPr>
+                <w:lang w:val="de-AT"/>
+              </w:rPr>
+            </w:pPr>
+            <w:r>
+              <w:rPr>
+                <w:lang w:val="de-AT"/>
+              </w:rPr>
+              <w:t>Mozilla Firefox</w:t>
+            </w:r>
+          </w:p>
+          <w:p>
+            <w:pPr>
+              <w:pStyle w:val="TableContentsuser"/>
+              <w:numPr>
+                <w:ilvl w:val="0"/>
+                <w:numId w:val="1"/>
+              </w:numPr>
+              <w:snapToGrid w:val="0"/>
+              <w:spacing w:after="0"/>
+              <w:jc w:val="left"/>
+              <w:cnfStyle w:val="000000100000" w:firstRow="0" w:lastRow="0" w:firstColumn="0" w:lastColumn="0" w:oddVBand="0" w:evenVBand="0" w:oddHBand="1" w:evenHBand="0" w:firstRowFirstColumn="0" w:firstRowLastColumn="0" w:lastRowFirstColumn="0" w:lastRowLastColumn="0"/>
+              <w:rPr>
+                <w:lang w:val="de-AT"/>
+              </w:rPr>
+            </w:pPr>
+            <w:r>
+              <w:rPr>
+                <w:lang w:val="de-AT"/>
+              </w:rPr>
+              <w:t>Microsoft Edge</w:t>
             </w:r>
           </w:p>
         </w:tc>
@@ -24073,7 +24563,7 @@
           </w14:textFill>
         </w:rPr>
       </w:pPr>
-      <w:bookmarkStart w:id="30" w:name="_Toc501812731"/>
+      <w:bookmarkStart w:id="29" w:name="_Toc501812731"/>
       <w:r>
         <w:rPr>
           <w:rFonts w:cstheme="minorHAnsi"/>
@@ -24111,7 +24601,7 @@
         <w:lastRenderedPageBreak/>
         <w:t>Mengenstruktur</w:t>
       </w:r>
-      <w:bookmarkEnd w:id="30"/>
+      <w:bookmarkEnd w:id="29"/>
     </w:p>
     <w:p/>
     <w:p>
@@ -24154,7 +24644,7 @@
           </w14:textOutline>
         </w:rPr>
       </w:pPr>
-      <w:bookmarkStart w:id="31" w:name="_Toc501812732"/>
+      <w:bookmarkStart w:id="30" w:name="_Toc501812732"/>
       <w:r>
         <w:rPr>
           <w:rFonts w:cstheme="minorHAnsi"/>
@@ -24174,7 +24664,7 @@
         </w:rPr>
         <w:t>System Architektur</w:t>
       </w:r>
-      <w:bookmarkEnd w:id="31"/>
+      <w:bookmarkEnd w:id="30"/>
     </w:p>
     <w:p>
       <w:pPr>
@@ -24213,7 +24703,7 @@
           </w14:textOutline>
         </w:rPr>
       </w:pPr>
-      <w:bookmarkStart w:id="32" w:name="_Toc501812733"/>
+      <w:bookmarkStart w:id="31" w:name="_Toc501812733"/>
       <w:r>
         <w:rPr>
           <w:noProof/>
@@ -24290,7 +24780,7 @@
         </w:rPr>
         <w:t>Datenbank ERD</w:t>
       </w:r>
-      <w:bookmarkEnd w:id="32"/>
+      <w:bookmarkEnd w:id="31"/>
     </w:p>
     <w:p>
       <w:pPr>
@@ -24499,7 +24989,2444 @@
           </w14:textOutline>
         </w:rPr>
       </w:pPr>
-    </w:p>
+      <w:r>
+        <w:rPr>
+          <w:rFonts w:cstheme="minorHAnsi"/>
+          <w:color w:val="C45911" w:themeColor="accent2" w:themeShade="BF"/>
+          <w:sz w:val="36"/>
+          <w:szCs w:val="36"/>
+          <w14:shadow w14:blurRad="38100" w14:dist="25400" w14:dir="5400000" w14:sx="100000" w14:sy="100000" w14:kx="0" w14:ky="0" w14:algn="ctr">
+            <w14:srgbClr w14:val="6E747A">
+              <w14:alpha w14:val="57000"/>
+            </w14:srgbClr>
+          </w14:shadow>
+          <w14:textOutline w14:w="0" w14:cap="flat" w14:cmpd="sng" w14:algn="ctr">
+            <w14:noFill/>
+            <w14:prstDash w14:val="solid"/>
+            <w14:round/>
+          </w14:textOutline>
+        </w:rPr>
+        <w:br w:type="page"/>
+      </w:r>
+    </w:p>
+    <w:p>
+      <w:pPr>
+        <w:pStyle w:val="berschrift1"/>
+        <w:rPr>
+          <w:rFonts w:cstheme="minorHAnsi"/>
+          <w:color w:val="00B0F0"/>
+          <w:sz w:val="56"/>
+          <w:szCs w:val="78"/>
+          <w14:reflection w14:blurRad="6350" w14:stA="53000" w14:stPos="0" w14:endA="300" w14:endPos="35500" w14:dist="0" w14:dir="5400000" w14:fadeDir="5400000" w14:sx="100000" w14:sy="-90000" w14:kx="0" w14:ky="0" w14:algn="bl"/>
+          <w14:textOutline w14:w="0" w14:cap="flat" w14:cmpd="sng" w14:algn="ctr">
+            <w14:noFill/>
+            <w14:prstDash w14:val="solid"/>
+            <w14:round/>
+          </w14:textOutline>
+          <w14:textFill>
+            <w14:gradFill>
+              <w14:gsLst>
+                <w14:gs w14:pos="0">
+                  <w14:schemeClr w14:val="accent5">
+                    <w14:lumMod w14:val="50000"/>
+                  </w14:schemeClr>
+                </w14:gs>
+                <w14:gs w14:pos="50000">
+                  <w14:schemeClr w14:val="accent5"/>
+                </w14:gs>
+                <w14:gs w14:pos="100000">
+                  <w14:schemeClr w14:val="accent5">
+                    <w14:lumMod w14:val="60000"/>
+                    <w14:lumOff w14:val="40000"/>
+                  </w14:schemeClr>
+                </w14:gs>
+              </w14:gsLst>
+              <w14:lin w14:ang="5400000" w14:scaled="0"/>
+            </w14:gradFill>
+          </w14:textFill>
+        </w:rPr>
+      </w:pPr>
+      <w:r>
+        <w:rPr>
+          <w:rFonts w:cstheme="minorHAnsi"/>
+          <w:color w:val="00B0F0"/>
+          <w:sz w:val="56"/>
+          <w:szCs w:val="78"/>
+          <w14:reflection w14:blurRad="6350" w14:stA="53000" w14:stPos="0" w14:endA="300" w14:endPos="35500" w14:dist="0" w14:dir="5400000" w14:fadeDir="5400000" w14:sx="100000" w14:sy="-90000" w14:kx="0" w14:ky="0" w14:algn="bl"/>
+          <w14:textOutline w14:w="0" w14:cap="flat" w14:cmpd="sng" w14:algn="ctr">
+            <w14:noFill/>
+            <w14:prstDash w14:val="solid"/>
+            <w14:round/>
+          </w14:textOutline>
+          <w14:textFill>
+            <w14:gradFill>
+              <w14:gsLst>
+                <w14:gs w14:pos="0">
+                  <w14:schemeClr w14:val="accent5">
+                    <w14:lumMod w14:val="50000"/>
+                  </w14:schemeClr>
+                </w14:gs>
+                <w14:gs w14:pos="50000">
+                  <w14:schemeClr w14:val="accent5"/>
+                </w14:gs>
+                <w14:gs w14:pos="100000">
+                  <w14:schemeClr w14:val="accent5">
+                    <w14:lumMod w14:val="60000"/>
+                    <w14:lumOff w14:val="40000"/>
+                  </w14:schemeClr>
+                </w14:gs>
+              </w14:gsLst>
+              <w14:lin w14:ang="5400000" w14:scaled="0"/>
+            </w14:gradFill>
+          </w14:textFill>
+        </w:rPr>
+        <w:lastRenderedPageBreak/>
+        <w:t>Akzeptanzkriterien</w:t>
+      </w:r>
+    </w:p>
+    <w:p/>
+    <w:p/>
+    <w:p>
+      <w:pPr>
+        <w:keepNext/>
+        <w:spacing w:before="240" w:after="60" w:line="240" w:lineRule="auto"/>
+        <w:jc w:val="both"/>
+        <w:rPr>
+          <w:rFonts w:ascii="Arial Bold Italic" w:eastAsia="Times New Roman" w:hAnsi="Arial Bold Italic" w:cs="Arial Bold Italic"/>
+          <w:color w:val="000000"/>
+          <w:kern w:val="1"/>
+          <w:sz w:val="24"/>
+          <w:szCs w:val="20"/>
+          <w:lang w:val="en-US" w:eastAsia="zh-CN" w:bidi="hi-IN"/>
+        </w:rPr>
+      </w:pPr>
+      <w:r>
+        <w:rPr>
+          <w:rFonts w:ascii="Arial Bold Italic" w:eastAsia="Times New Roman" w:hAnsi="Arial Bold Italic" w:cs="Arial Bold Italic"/>
+          <w:color w:val="000000"/>
+          <w:kern w:val="1"/>
+          <w:sz w:val="24"/>
+          <w:szCs w:val="20"/>
+          <w:lang w:val="en-US" w:eastAsia="zh-CN" w:bidi="hi-IN"/>
+        </w:rPr>
+        <w:t>&lt;AC_001&gt; - &lt;</w:t>
+      </w:r>
+      <w:r>
+        <w:rPr>
+          <w:rFonts w:ascii="Arial Bold Italic" w:eastAsia="Times New Roman" w:hAnsi="Arial Bold Italic" w:cs="Arial Bold Italic"/>
+          <w:color w:val="000000"/>
+          <w:kern w:val="1"/>
+          <w:sz w:val="24"/>
+          <w:szCs w:val="20"/>
+          <w:lang w:val="en-US" w:eastAsia="zh-CN" w:bidi="hi-IN"/>
+        </w:rPr>
+        <w:t>Register System</w:t>
+      </w:r>
+      <w:r>
+        <w:rPr>
+          <w:rFonts w:ascii="Arial Bold Italic" w:eastAsia="Times New Roman" w:hAnsi="Arial Bold Italic" w:cs="Arial Bold Italic"/>
+          <w:color w:val="000000"/>
+          <w:kern w:val="1"/>
+          <w:sz w:val="24"/>
+          <w:szCs w:val="20"/>
+          <w:lang w:val="en-US" w:eastAsia="zh-CN" w:bidi="hi-IN"/>
+        </w:rPr>
+        <w:t>&gt;</w:t>
+      </w:r>
+    </w:p>
+    <w:tbl>
+      <w:tblPr>
+        <w:tblStyle w:val="Gitternetztabelle4Akzent5"/>
+        <w:tblW w:w="9209" w:type="dxa"/>
+        <w:tblLook w:val="04A0" w:firstRow="1" w:lastRow="0" w:firstColumn="1" w:lastColumn="0" w:noHBand="0" w:noVBand="1"/>
+      </w:tblPr>
+      <w:tblGrid>
+        <w:gridCol w:w="1696"/>
+        <w:gridCol w:w="6804"/>
+        <w:gridCol w:w="709"/>
+      </w:tblGrid>
+      <w:tr>
+        <w:trPr>
+          <w:cnfStyle w:val="100000000000" w:firstRow="1" w:lastRow="0" w:firstColumn="0" w:lastColumn="0" w:oddVBand="0" w:evenVBand="0" w:oddHBand="0" w:evenHBand="0" w:firstRowFirstColumn="0" w:firstRowLastColumn="0" w:lastRowFirstColumn="0" w:lastRowLastColumn="0"/>
+        </w:trPr>
+        <w:tc>
+          <w:tcPr>
+            <w:cnfStyle w:val="001000000000" w:firstRow="0" w:lastRow="0" w:firstColumn="1" w:lastColumn="0" w:oddVBand="0" w:evenVBand="0" w:oddHBand="0" w:evenHBand="0" w:firstRowFirstColumn="0" w:firstRowLastColumn="0" w:lastRowFirstColumn="0" w:lastRowLastColumn="0"/>
+            <w:tcW w:w="1696" w:type="dxa"/>
+            <w:vAlign w:val="center"/>
+          </w:tcPr>
+          <w:p>
+            <w:pPr>
+              <w:pStyle w:val="berschrift2"/>
+              <w:keepLines w:val="0"/>
+              <w:numPr>
+                <w:ilvl w:val="1"/>
+                <w:numId w:val="3"/>
+              </w:numPr>
+              <w:snapToGrid w:val="0"/>
+              <w:spacing w:before="0"/>
+              <w:ind w:left="0" w:firstLine="0"/>
+              <w:outlineLvl w:val="1"/>
+              <w:rPr>
+                <w:color w:val="FFFFFF" w:themeColor="background1"/>
+                <w:sz w:val="28"/>
+              </w:rPr>
+            </w:pPr>
+            <w:r>
+              <w:rPr>
+                <w:color w:val="FFFFFF" w:themeColor="background1"/>
+                <w:sz w:val="28"/>
+              </w:rPr>
+              <w:t xml:space="preserve">Test </w:t>
+            </w:r>
+            <w:proofErr w:type="spellStart"/>
+            <w:r>
+              <w:rPr>
+                <w:color w:val="FFFFFF" w:themeColor="background1"/>
+                <w:sz w:val="28"/>
+              </w:rPr>
+              <w:t>Step</w:t>
+            </w:r>
+            <w:proofErr w:type="spellEnd"/>
+          </w:p>
+        </w:tc>
+        <w:tc>
+          <w:tcPr>
+            <w:tcW w:w="6804" w:type="dxa"/>
+            <w:vAlign w:val="center"/>
+          </w:tcPr>
+          <w:p>
+            <w:pPr>
+              <w:pStyle w:val="berschrift2"/>
+              <w:keepLines w:val="0"/>
+              <w:numPr>
+                <w:ilvl w:val="1"/>
+                <w:numId w:val="3"/>
+              </w:numPr>
+              <w:snapToGrid w:val="0"/>
+              <w:spacing w:before="0"/>
+              <w:ind w:left="0" w:firstLine="0"/>
+              <w:outlineLvl w:val="1"/>
+              <w:cnfStyle w:val="100000000000" w:firstRow="1" w:lastRow="0" w:firstColumn="0" w:lastColumn="0" w:oddVBand="0" w:evenVBand="0" w:oddHBand="0" w:evenHBand="0" w:firstRowFirstColumn="0" w:firstRowLastColumn="0" w:lastRowFirstColumn="0" w:lastRowLastColumn="0"/>
+              <w:rPr>
+                <w:color w:val="FFFFFF" w:themeColor="background1"/>
+                <w:sz w:val="28"/>
+              </w:rPr>
+            </w:pPr>
+            <w:bookmarkStart w:id="32" w:name="__RefHeading__10_1224245366"/>
+            <w:bookmarkEnd w:id="32"/>
+            <w:proofErr w:type="spellStart"/>
+            <w:r>
+              <w:rPr>
+                <w:color w:val="FFFFFF" w:themeColor="background1"/>
+                <w:sz w:val="28"/>
+              </w:rPr>
+              <w:t>Expected</w:t>
+            </w:r>
+            <w:proofErr w:type="spellEnd"/>
+            <w:r>
+              <w:rPr>
+                <w:color w:val="FFFFFF" w:themeColor="background1"/>
+                <w:sz w:val="28"/>
+              </w:rPr>
+              <w:t xml:space="preserve"> </w:t>
+            </w:r>
+            <w:proofErr w:type="spellStart"/>
+            <w:r>
+              <w:rPr>
+                <w:color w:val="FFFFFF" w:themeColor="background1"/>
+                <w:sz w:val="28"/>
+              </w:rPr>
+              <w:t>Behaviour</w:t>
+            </w:r>
+            <w:proofErr w:type="spellEnd"/>
+          </w:p>
+        </w:tc>
+        <w:tc>
+          <w:tcPr>
+            <w:tcW w:w="709" w:type="dxa"/>
+            <w:vAlign w:val="center"/>
+          </w:tcPr>
+          <w:p>
+            <w:pPr>
+              <w:spacing w:before="120"/>
+              <w:cnfStyle w:val="100000000000" w:firstRow="1" w:lastRow="0" w:firstColumn="0" w:lastColumn="0" w:oddVBand="0" w:evenVBand="0" w:oddHBand="0" w:evenHBand="0" w:firstRowFirstColumn="0" w:firstRowLastColumn="0" w:lastRowFirstColumn="0" w:lastRowLastColumn="0"/>
+              <w:rPr>
+                <w:sz w:val="28"/>
+              </w:rPr>
+            </w:pPr>
+          </w:p>
+        </w:tc>
+      </w:tr>
+      <w:tr>
+        <w:trPr>
+          <w:cnfStyle w:val="000000100000" w:firstRow="0" w:lastRow="0" w:firstColumn="0" w:lastColumn="0" w:oddVBand="0" w:evenVBand="0" w:oddHBand="1" w:evenHBand="0" w:firstRowFirstColumn="0" w:firstRowLastColumn="0" w:lastRowFirstColumn="0" w:lastRowLastColumn="0"/>
+        </w:trPr>
+        <w:tc>
+          <w:tcPr>
+            <w:cnfStyle w:val="001000000000" w:firstRow="0" w:lastRow="0" w:firstColumn="1" w:lastColumn="0" w:oddVBand="0" w:evenVBand="0" w:oddHBand="0" w:evenHBand="0" w:firstRowFirstColumn="0" w:firstRowLastColumn="0" w:lastRowFirstColumn="0" w:lastRowLastColumn="0"/>
+            <w:tcW w:w="1696" w:type="dxa"/>
+            <w:vAlign w:val="center"/>
+          </w:tcPr>
+          <w:p>
+            <w:pPr>
+              <w:spacing w:before="120"/>
+            </w:pPr>
+            <w:r>
+              <w:t>1</w:t>
+            </w:r>
+          </w:p>
+        </w:tc>
+        <w:tc>
+          <w:tcPr>
+            <w:tcW w:w="7513" w:type="dxa"/>
+            <w:gridSpan w:val="2"/>
+            <w:vAlign w:val="center"/>
+          </w:tcPr>
+          <w:p>
+            <w:pPr>
+              <w:spacing w:before="120"/>
+              <w:cnfStyle w:val="000000100000" w:firstRow="0" w:lastRow="0" w:firstColumn="0" w:lastColumn="0" w:oddVBand="0" w:evenVBand="0" w:oddHBand="1" w:evenHBand="0" w:firstRowFirstColumn="0" w:firstRowLastColumn="0" w:lastRowFirstColumn="0" w:lastRowLastColumn="0"/>
+            </w:pPr>
+            <w:r>
+              <w:t>User gibt falsche Email an</w:t>
+            </w:r>
+          </w:p>
+        </w:tc>
+      </w:tr>
+      <w:tr>
+        <w:trPr>
+          <w:trHeight w:val="456"/>
+        </w:trPr>
+        <w:tc>
+          <w:tcPr>
+            <w:cnfStyle w:val="001000000000" w:firstRow="0" w:lastRow="0" w:firstColumn="1" w:lastColumn="0" w:oddVBand="0" w:evenVBand="0" w:oddHBand="0" w:evenHBand="0" w:firstRowFirstColumn="0" w:firstRowLastColumn="0" w:lastRowFirstColumn="0" w:lastRowLastColumn="0"/>
+            <w:tcW w:w="1696" w:type="dxa"/>
+            <w:vAlign w:val="center"/>
+          </w:tcPr>
+          <w:p>
+            <w:pPr>
+              <w:spacing w:before="120"/>
+            </w:pPr>
+            <w:r>
+              <w:t>2</w:t>
+            </w:r>
+          </w:p>
+        </w:tc>
+        <w:tc>
+          <w:tcPr>
+            <w:tcW w:w="7513" w:type="dxa"/>
+            <w:gridSpan w:val="2"/>
+            <w:vAlign w:val="center"/>
+          </w:tcPr>
+          <w:p>
+            <w:pPr>
+              <w:spacing w:before="120"/>
+              <w:cnfStyle w:val="000000000000" w:firstRow="0" w:lastRow="0" w:firstColumn="0" w:lastColumn="0" w:oddVBand="0" w:evenVBand="0" w:oddHBand="0" w:evenHBand="0" w:firstRowFirstColumn="0" w:firstRowLastColumn="0" w:lastRowFirstColumn="0" w:lastRowLastColumn="0"/>
+            </w:pPr>
+            <w:r>
+              <w:t>Es wird eine Fehlermeldung ausgegeben</w:t>
+            </w:r>
+          </w:p>
+        </w:tc>
+      </w:tr>
+      <w:tr>
+        <w:trPr>
+          <w:cnfStyle w:val="000000100000" w:firstRow="0" w:lastRow="0" w:firstColumn="0" w:lastColumn="0" w:oddVBand="0" w:evenVBand="0" w:oddHBand="1" w:evenHBand="0" w:firstRowFirstColumn="0" w:firstRowLastColumn="0" w:lastRowFirstColumn="0" w:lastRowLastColumn="0"/>
+          <w:trHeight w:val="462"/>
+        </w:trPr>
+        <w:tc>
+          <w:tcPr>
+            <w:cnfStyle w:val="001000000000" w:firstRow="0" w:lastRow="0" w:firstColumn="1" w:lastColumn="0" w:oddVBand="0" w:evenVBand="0" w:oddHBand="0" w:evenHBand="0" w:firstRowFirstColumn="0" w:firstRowLastColumn="0" w:lastRowFirstColumn="0" w:lastRowLastColumn="0"/>
+            <w:tcW w:w="1696" w:type="dxa"/>
+            <w:vAlign w:val="center"/>
+          </w:tcPr>
+          <w:p>
+            <w:pPr>
+              <w:spacing w:before="120"/>
+            </w:pPr>
+            <w:r>
+              <w:t>3</w:t>
+            </w:r>
+          </w:p>
+        </w:tc>
+        <w:tc>
+          <w:tcPr>
+            <w:tcW w:w="7513" w:type="dxa"/>
+            <w:gridSpan w:val="2"/>
+            <w:vAlign w:val="center"/>
+          </w:tcPr>
+          <w:p>
+            <w:pPr>
+              <w:spacing w:before="120"/>
+              <w:cnfStyle w:val="000000100000" w:firstRow="0" w:lastRow="0" w:firstColumn="0" w:lastColumn="0" w:oddVBand="0" w:evenVBand="0" w:oddHBand="1" w:evenHBand="0" w:firstRowFirstColumn="0" w:firstRowLastColumn="0" w:lastRowFirstColumn="0" w:lastRowLastColumn="0"/>
+            </w:pPr>
+            <w:r>
+              <w:t>User wiederholt Registration mit korrektem Passwort und Email</w:t>
+            </w:r>
+          </w:p>
+        </w:tc>
+      </w:tr>
+      <w:tr>
+        <w:trPr>
+          <w:trHeight w:val="462"/>
+        </w:trPr>
+        <w:tc>
+          <w:tcPr>
+            <w:cnfStyle w:val="001000000000" w:firstRow="0" w:lastRow="0" w:firstColumn="1" w:lastColumn="0" w:oddVBand="0" w:evenVBand="0" w:oddHBand="0" w:evenHBand="0" w:firstRowFirstColumn="0" w:firstRowLastColumn="0" w:lastRowFirstColumn="0" w:lastRowLastColumn="0"/>
+            <w:tcW w:w="1696" w:type="dxa"/>
+            <w:vAlign w:val="center"/>
+          </w:tcPr>
+          <w:p>
+            <w:pPr>
+              <w:spacing w:before="120"/>
+            </w:pPr>
+            <w:r>
+              <w:t>4</w:t>
+            </w:r>
+          </w:p>
+        </w:tc>
+        <w:tc>
+          <w:tcPr>
+            <w:tcW w:w="7513" w:type="dxa"/>
+            <w:gridSpan w:val="2"/>
+            <w:vAlign w:val="center"/>
+          </w:tcPr>
+          <w:p>
+            <w:pPr>
+              <w:spacing w:before="120"/>
+              <w:cnfStyle w:val="000000000000" w:firstRow="0" w:lastRow="0" w:firstColumn="0" w:lastColumn="0" w:oddVBand="0" w:evenVBand="0" w:oddHBand="0" w:evenHBand="0" w:firstRowFirstColumn="0" w:firstRowLastColumn="0" w:lastRowFirstColumn="0" w:lastRowLastColumn="0"/>
+            </w:pPr>
+            <w:r>
+              <w:t xml:space="preserve">Das erstellte Profil wird in der Datenbank gespeichert </w:t>
+            </w:r>
+          </w:p>
+        </w:tc>
+      </w:tr>
+    </w:tbl>
+    <w:p/>
+    <w:p>
+      <w:pPr>
+        <w:keepNext/>
+        <w:spacing w:before="240" w:after="60" w:line="240" w:lineRule="auto"/>
+        <w:jc w:val="both"/>
+        <w:rPr>
+          <w:rFonts w:ascii="Arial Bold Italic" w:eastAsia="Times New Roman" w:hAnsi="Arial Bold Italic" w:cs="Arial Bold Italic"/>
+          <w:color w:val="000000"/>
+          <w:kern w:val="1"/>
+          <w:sz w:val="24"/>
+          <w:szCs w:val="20"/>
+          <w:lang w:val="en-US" w:eastAsia="zh-CN" w:bidi="hi-IN"/>
+        </w:rPr>
+      </w:pPr>
+      <w:r>
+        <w:rPr>
+          <w:rFonts w:ascii="Arial Bold Italic" w:eastAsia="Times New Roman" w:hAnsi="Arial Bold Italic" w:cs="Arial Bold Italic"/>
+          <w:color w:val="000000"/>
+          <w:kern w:val="1"/>
+          <w:sz w:val="24"/>
+          <w:szCs w:val="20"/>
+          <w:lang w:val="en-US" w:eastAsia="zh-CN" w:bidi="hi-IN"/>
+        </w:rPr>
+        <w:t>&lt;AC_00</w:t>
+      </w:r>
+      <w:r>
+        <w:rPr>
+          <w:rFonts w:ascii="Arial Bold Italic" w:eastAsia="Times New Roman" w:hAnsi="Arial Bold Italic" w:cs="Arial Bold Italic"/>
+          <w:color w:val="000000"/>
+          <w:kern w:val="1"/>
+          <w:sz w:val="24"/>
+          <w:szCs w:val="20"/>
+          <w:lang w:val="en-US" w:eastAsia="zh-CN" w:bidi="hi-IN"/>
+        </w:rPr>
+        <w:t>2</w:t>
+      </w:r>
+      <w:r>
+        <w:rPr>
+          <w:rFonts w:ascii="Arial Bold Italic" w:eastAsia="Times New Roman" w:hAnsi="Arial Bold Italic" w:cs="Arial Bold Italic"/>
+          <w:color w:val="000000"/>
+          <w:kern w:val="1"/>
+          <w:sz w:val="24"/>
+          <w:szCs w:val="20"/>
+          <w:lang w:val="en-US" w:eastAsia="zh-CN" w:bidi="hi-IN"/>
+        </w:rPr>
+        <w:t>&gt; - &lt;</w:t>
+      </w:r>
+      <w:r>
+        <w:rPr>
+          <w:rFonts w:ascii="Arial Bold Italic" w:eastAsia="Times New Roman" w:hAnsi="Arial Bold Italic" w:cs="Arial Bold Italic"/>
+          <w:color w:val="000000"/>
+          <w:kern w:val="1"/>
+          <w:sz w:val="24"/>
+          <w:szCs w:val="20"/>
+          <w:lang w:val="en-US" w:eastAsia="zh-CN" w:bidi="hi-IN"/>
+        </w:rPr>
+        <w:t>Login</w:t>
+      </w:r>
+      <w:r>
+        <w:rPr>
+          <w:rFonts w:ascii="Arial Bold Italic" w:eastAsia="Times New Roman" w:hAnsi="Arial Bold Italic" w:cs="Arial Bold Italic"/>
+          <w:color w:val="000000"/>
+          <w:kern w:val="1"/>
+          <w:sz w:val="24"/>
+          <w:szCs w:val="20"/>
+          <w:lang w:val="en-US" w:eastAsia="zh-CN" w:bidi="hi-IN"/>
+        </w:rPr>
+        <w:t xml:space="preserve"> System&gt;</w:t>
+      </w:r>
+    </w:p>
+    <w:tbl>
+      <w:tblPr>
+        <w:tblStyle w:val="Gitternetztabelle4Akzent5"/>
+        <w:tblW w:w="9209" w:type="dxa"/>
+        <w:tblLook w:val="04A0" w:firstRow="1" w:lastRow="0" w:firstColumn="1" w:lastColumn="0" w:noHBand="0" w:noVBand="1"/>
+      </w:tblPr>
+      <w:tblGrid>
+        <w:gridCol w:w="1696"/>
+        <w:gridCol w:w="6804"/>
+        <w:gridCol w:w="709"/>
+      </w:tblGrid>
+      <w:tr>
+        <w:trPr>
+          <w:cnfStyle w:val="100000000000" w:firstRow="1" w:lastRow="0" w:firstColumn="0" w:lastColumn="0" w:oddVBand="0" w:evenVBand="0" w:oddHBand="0" w:evenHBand="0" w:firstRowFirstColumn="0" w:firstRowLastColumn="0" w:lastRowFirstColumn="0" w:lastRowLastColumn="0"/>
+        </w:trPr>
+        <w:tc>
+          <w:tcPr>
+            <w:cnfStyle w:val="001000000000" w:firstRow="0" w:lastRow="0" w:firstColumn="1" w:lastColumn="0" w:oddVBand="0" w:evenVBand="0" w:oddHBand="0" w:evenHBand="0" w:firstRowFirstColumn="0" w:firstRowLastColumn="0" w:lastRowFirstColumn="0" w:lastRowLastColumn="0"/>
+            <w:tcW w:w="1696" w:type="dxa"/>
+            <w:vAlign w:val="center"/>
+          </w:tcPr>
+          <w:p>
+            <w:pPr>
+              <w:pStyle w:val="berschrift2"/>
+              <w:keepLines w:val="0"/>
+              <w:numPr>
+                <w:ilvl w:val="1"/>
+                <w:numId w:val="3"/>
+              </w:numPr>
+              <w:snapToGrid w:val="0"/>
+              <w:spacing w:before="0"/>
+              <w:ind w:left="0" w:firstLine="0"/>
+              <w:outlineLvl w:val="1"/>
+              <w:rPr>
+                <w:color w:val="FFFFFF" w:themeColor="background1"/>
+                <w:sz w:val="28"/>
+              </w:rPr>
+            </w:pPr>
+            <w:r>
+              <w:rPr>
+                <w:color w:val="FFFFFF" w:themeColor="background1"/>
+                <w:sz w:val="28"/>
+              </w:rPr>
+              <w:t xml:space="preserve">Test </w:t>
+            </w:r>
+            <w:proofErr w:type="spellStart"/>
+            <w:r>
+              <w:rPr>
+                <w:color w:val="FFFFFF" w:themeColor="background1"/>
+                <w:sz w:val="28"/>
+              </w:rPr>
+              <w:t>Step</w:t>
+            </w:r>
+            <w:proofErr w:type="spellEnd"/>
+          </w:p>
+        </w:tc>
+        <w:tc>
+          <w:tcPr>
+            <w:tcW w:w="6804" w:type="dxa"/>
+            <w:vAlign w:val="center"/>
+          </w:tcPr>
+          <w:p>
+            <w:pPr>
+              <w:pStyle w:val="berschrift2"/>
+              <w:keepLines w:val="0"/>
+              <w:numPr>
+                <w:ilvl w:val="1"/>
+                <w:numId w:val="3"/>
+              </w:numPr>
+              <w:snapToGrid w:val="0"/>
+              <w:spacing w:before="0"/>
+              <w:ind w:left="0" w:firstLine="0"/>
+              <w:outlineLvl w:val="1"/>
+              <w:cnfStyle w:val="100000000000" w:firstRow="1" w:lastRow="0" w:firstColumn="0" w:lastColumn="0" w:oddVBand="0" w:evenVBand="0" w:oddHBand="0" w:evenHBand="0" w:firstRowFirstColumn="0" w:firstRowLastColumn="0" w:lastRowFirstColumn="0" w:lastRowLastColumn="0"/>
+              <w:rPr>
+                <w:color w:val="FFFFFF" w:themeColor="background1"/>
+                <w:sz w:val="28"/>
+              </w:rPr>
+            </w:pPr>
+            <w:proofErr w:type="spellStart"/>
+            <w:r>
+              <w:rPr>
+                <w:color w:val="FFFFFF" w:themeColor="background1"/>
+                <w:sz w:val="28"/>
+              </w:rPr>
+              <w:t>Expected</w:t>
+            </w:r>
+            <w:proofErr w:type="spellEnd"/>
+            <w:r>
+              <w:rPr>
+                <w:color w:val="FFFFFF" w:themeColor="background1"/>
+                <w:sz w:val="28"/>
+              </w:rPr>
+              <w:t xml:space="preserve"> </w:t>
+            </w:r>
+            <w:proofErr w:type="spellStart"/>
+            <w:r>
+              <w:rPr>
+                <w:color w:val="FFFFFF" w:themeColor="background1"/>
+                <w:sz w:val="28"/>
+              </w:rPr>
+              <w:t>Behaviour</w:t>
+            </w:r>
+            <w:proofErr w:type="spellEnd"/>
+          </w:p>
+        </w:tc>
+        <w:tc>
+          <w:tcPr>
+            <w:tcW w:w="709" w:type="dxa"/>
+            <w:vAlign w:val="center"/>
+          </w:tcPr>
+          <w:p>
+            <w:pPr>
+              <w:spacing w:before="120"/>
+              <w:cnfStyle w:val="100000000000" w:firstRow="1" w:lastRow="0" w:firstColumn="0" w:lastColumn="0" w:oddVBand="0" w:evenVBand="0" w:oddHBand="0" w:evenHBand="0" w:firstRowFirstColumn="0" w:firstRowLastColumn="0" w:lastRowFirstColumn="0" w:lastRowLastColumn="0"/>
+              <w:rPr>
+                <w:sz w:val="28"/>
+              </w:rPr>
+            </w:pPr>
+          </w:p>
+        </w:tc>
+      </w:tr>
+      <w:tr>
+        <w:trPr>
+          <w:cnfStyle w:val="000000100000" w:firstRow="0" w:lastRow="0" w:firstColumn="0" w:lastColumn="0" w:oddVBand="0" w:evenVBand="0" w:oddHBand="1" w:evenHBand="0" w:firstRowFirstColumn="0" w:firstRowLastColumn="0" w:lastRowFirstColumn="0" w:lastRowLastColumn="0"/>
+        </w:trPr>
+        <w:tc>
+          <w:tcPr>
+            <w:cnfStyle w:val="001000000000" w:firstRow="0" w:lastRow="0" w:firstColumn="1" w:lastColumn="0" w:oddVBand="0" w:evenVBand="0" w:oddHBand="0" w:evenHBand="0" w:firstRowFirstColumn="0" w:firstRowLastColumn="0" w:lastRowFirstColumn="0" w:lastRowLastColumn="0"/>
+            <w:tcW w:w="1696" w:type="dxa"/>
+            <w:vAlign w:val="center"/>
+          </w:tcPr>
+          <w:p>
+            <w:pPr>
+              <w:spacing w:before="120"/>
+            </w:pPr>
+            <w:r>
+              <w:t>1</w:t>
+            </w:r>
+          </w:p>
+        </w:tc>
+        <w:tc>
+          <w:tcPr>
+            <w:tcW w:w="7513" w:type="dxa"/>
+            <w:gridSpan w:val="2"/>
+            <w:vAlign w:val="center"/>
+          </w:tcPr>
+          <w:p>
+            <w:pPr>
+              <w:spacing w:before="120"/>
+              <w:cnfStyle w:val="000000100000" w:firstRow="0" w:lastRow="0" w:firstColumn="0" w:lastColumn="0" w:oddVBand="0" w:evenVBand="0" w:oddHBand="1" w:evenHBand="0" w:firstRowFirstColumn="0" w:firstRowLastColumn="0" w:lastRowFirstColumn="0" w:lastRowLastColumn="0"/>
+            </w:pPr>
+            <w:r>
+              <w:t>User gibt beim Anmelden falschen Nutzernamen/Passwort an</w:t>
+            </w:r>
+          </w:p>
+        </w:tc>
+      </w:tr>
+      <w:tr>
+        <w:trPr>
+          <w:trHeight w:val="456"/>
+        </w:trPr>
+        <w:tc>
+          <w:tcPr>
+            <w:cnfStyle w:val="001000000000" w:firstRow="0" w:lastRow="0" w:firstColumn="1" w:lastColumn="0" w:oddVBand="0" w:evenVBand="0" w:oddHBand="0" w:evenHBand="0" w:firstRowFirstColumn="0" w:firstRowLastColumn="0" w:lastRowFirstColumn="0" w:lastRowLastColumn="0"/>
+            <w:tcW w:w="1696" w:type="dxa"/>
+            <w:vAlign w:val="center"/>
+          </w:tcPr>
+          <w:p>
+            <w:pPr>
+              <w:spacing w:before="120"/>
+            </w:pPr>
+            <w:r>
+              <w:t>2</w:t>
+            </w:r>
+          </w:p>
+        </w:tc>
+        <w:tc>
+          <w:tcPr>
+            <w:tcW w:w="7513" w:type="dxa"/>
+            <w:gridSpan w:val="2"/>
+            <w:vAlign w:val="center"/>
+          </w:tcPr>
+          <w:p>
+            <w:pPr>
+              <w:spacing w:before="120"/>
+              <w:cnfStyle w:val="000000000000" w:firstRow="0" w:lastRow="0" w:firstColumn="0" w:lastColumn="0" w:oddVBand="0" w:evenVBand="0" w:oddHBand="0" w:evenHBand="0" w:firstRowFirstColumn="0" w:firstRowLastColumn="0" w:lastRowFirstColumn="0" w:lastRowLastColumn="0"/>
+            </w:pPr>
+            <w:r>
+              <w:t>Es wird eine Fehlermeldung ausgegeben</w:t>
+            </w:r>
+          </w:p>
+        </w:tc>
+      </w:tr>
+      <w:tr>
+        <w:trPr>
+          <w:cnfStyle w:val="000000100000" w:firstRow="0" w:lastRow="0" w:firstColumn="0" w:lastColumn="0" w:oddVBand="0" w:evenVBand="0" w:oddHBand="1" w:evenHBand="0" w:firstRowFirstColumn="0" w:firstRowLastColumn="0" w:lastRowFirstColumn="0" w:lastRowLastColumn="0"/>
+          <w:trHeight w:val="462"/>
+        </w:trPr>
+        <w:tc>
+          <w:tcPr>
+            <w:cnfStyle w:val="001000000000" w:firstRow="0" w:lastRow="0" w:firstColumn="1" w:lastColumn="0" w:oddVBand="0" w:evenVBand="0" w:oddHBand="0" w:evenHBand="0" w:firstRowFirstColumn="0" w:firstRowLastColumn="0" w:lastRowFirstColumn="0" w:lastRowLastColumn="0"/>
+            <w:tcW w:w="1696" w:type="dxa"/>
+            <w:vAlign w:val="center"/>
+          </w:tcPr>
+          <w:p>
+            <w:pPr>
+              <w:spacing w:before="120"/>
+            </w:pPr>
+            <w:r>
+              <w:t>3</w:t>
+            </w:r>
+          </w:p>
+        </w:tc>
+        <w:tc>
+          <w:tcPr>
+            <w:tcW w:w="7513" w:type="dxa"/>
+            <w:gridSpan w:val="2"/>
+            <w:vAlign w:val="center"/>
+          </w:tcPr>
+          <w:p>
+            <w:pPr>
+              <w:spacing w:before="120"/>
+              <w:cnfStyle w:val="000000100000" w:firstRow="0" w:lastRow="0" w:firstColumn="0" w:lastColumn="0" w:oddVBand="0" w:evenVBand="0" w:oddHBand="1" w:evenHBand="0" w:firstRowFirstColumn="0" w:firstRowLastColumn="0" w:lastRowFirstColumn="0" w:lastRowLastColumn="0"/>
+            </w:pPr>
+            <w:r>
+              <w:t xml:space="preserve">User wiederholt </w:t>
+            </w:r>
+            <w:r>
+              <w:t>Anmeldung</w:t>
+            </w:r>
+            <w:r>
+              <w:t xml:space="preserve"> mit korrektem Passwort und </w:t>
+            </w:r>
+            <w:r>
+              <w:t>Nutzernamen</w:t>
+            </w:r>
+          </w:p>
+        </w:tc>
+      </w:tr>
+      <w:tr>
+        <w:trPr>
+          <w:trHeight w:val="462"/>
+        </w:trPr>
+        <w:tc>
+          <w:tcPr>
+            <w:cnfStyle w:val="001000000000" w:firstRow="0" w:lastRow="0" w:firstColumn="1" w:lastColumn="0" w:oddVBand="0" w:evenVBand="0" w:oddHBand="0" w:evenHBand="0" w:firstRowFirstColumn="0" w:firstRowLastColumn="0" w:lastRowFirstColumn="0" w:lastRowLastColumn="0"/>
+            <w:tcW w:w="1696" w:type="dxa"/>
+            <w:vAlign w:val="center"/>
+          </w:tcPr>
+          <w:p>
+            <w:pPr>
+              <w:spacing w:before="120"/>
+            </w:pPr>
+            <w:r>
+              <w:t>4</w:t>
+            </w:r>
+          </w:p>
+        </w:tc>
+        <w:tc>
+          <w:tcPr>
+            <w:tcW w:w="7513" w:type="dxa"/>
+            <w:gridSpan w:val="2"/>
+            <w:vAlign w:val="center"/>
+          </w:tcPr>
+          <w:p>
+            <w:pPr>
+              <w:spacing w:before="120"/>
+              <w:cnfStyle w:val="000000000000" w:firstRow="0" w:lastRow="0" w:firstColumn="0" w:lastColumn="0" w:oddVBand="0" w:evenVBand="0" w:oddHBand="0" w:evenHBand="0" w:firstRowFirstColumn="0" w:firstRowLastColumn="0" w:lastRowFirstColumn="0" w:lastRowLastColumn="0"/>
+            </w:pPr>
+            <w:r>
+              <w:t xml:space="preserve">User wird angemeldet und hat Zugang zu seinem Profil </w:t>
+            </w:r>
+          </w:p>
+        </w:tc>
+      </w:tr>
+    </w:tbl>
+    <w:p/>
+    <w:p>
+      <w:pPr>
+        <w:keepNext/>
+        <w:spacing w:before="240" w:after="60" w:line="240" w:lineRule="auto"/>
+        <w:jc w:val="both"/>
+        <w:rPr>
+          <w:rFonts w:ascii="Arial Bold Italic" w:eastAsia="Times New Roman" w:hAnsi="Arial Bold Italic" w:cs="Arial Bold Italic"/>
+          <w:color w:val="000000"/>
+          <w:kern w:val="1"/>
+          <w:sz w:val="24"/>
+          <w:szCs w:val="20"/>
+          <w:lang w:val="en-US" w:eastAsia="zh-CN" w:bidi="hi-IN"/>
+        </w:rPr>
+      </w:pPr>
+      <w:r>
+        <w:rPr>
+          <w:rFonts w:ascii="Arial Bold Italic" w:eastAsia="Times New Roman" w:hAnsi="Arial Bold Italic" w:cs="Arial Bold Italic"/>
+          <w:color w:val="000000"/>
+          <w:kern w:val="1"/>
+          <w:sz w:val="24"/>
+          <w:szCs w:val="20"/>
+          <w:lang w:val="en-US" w:eastAsia="zh-CN" w:bidi="hi-IN"/>
+        </w:rPr>
+        <w:t>&lt;AC_00</w:t>
+      </w:r>
+      <w:r>
+        <w:rPr>
+          <w:rFonts w:ascii="Arial Bold Italic" w:eastAsia="Times New Roman" w:hAnsi="Arial Bold Italic" w:cs="Arial Bold Italic"/>
+          <w:color w:val="000000"/>
+          <w:kern w:val="1"/>
+          <w:sz w:val="24"/>
+          <w:szCs w:val="20"/>
+          <w:lang w:val="en-US" w:eastAsia="zh-CN" w:bidi="hi-IN"/>
+        </w:rPr>
+        <w:t>3</w:t>
+      </w:r>
+      <w:r>
+        <w:rPr>
+          <w:rFonts w:ascii="Arial Bold Italic" w:eastAsia="Times New Roman" w:hAnsi="Arial Bold Italic" w:cs="Arial Bold Italic"/>
+          <w:color w:val="000000"/>
+          <w:kern w:val="1"/>
+          <w:sz w:val="24"/>
+          <w:szCs w:val="20"/>
+          <w:lang w:val="en-US" w:eastAsia="zh-CN" w:bidi="hi-IN"/>
+        </w:rPr>
+        <w:t>&gt; - &lt;</w:t>
+      </w:r>
+      <w:proofErr w:type="spellStart"/>
+      <w:r>
+        <w:rPr>
+          <w:rFonts w:ascii="Arial Bold Italic" w:eastAsia="Times New Roman" w:hAnsi="Arial Bold Italic" w:cs="Arial Bold Italic"/>
+          <w:color w:val="000000"/>
+          <w:kern w:val="1"/>
+          <w:sz w:val="24"/>
+          <w:szCs w:val="20"/>
+          <w:lang w:val="en-US" w:eastAsia="zh-CN" w:bidi="hi-IN"/>
+        </w:rPr>
+        <w:t>Reaktionszeit</w:t>
+      </w:r>
+      <w:proofErr w:type="spellEnd"/>
+      <w:r>
+        <w:rPr>
+          <w:rFonts w:ascii="Arial Bold Italic" w:eastAsia="Times New Roman" w:hAnsi="Arial Bold Italic" w:cs="Arial Bold Italic"/>
+          <w:color w:val="000000"/>
+          <w:kern w:val="1"/>
+          <w:sz w:val="24"/>
+          <w:szCs w:val="20"/>
+          <w:lang w:val="en-US" w:eastAsia="zh-CN" w:bidi="hi-IN"/>
+        </w:rPr>
+        <w:t xml:space="preserve"> des Systems</w:t>
+      </w:r>
+      <w:r>
+        <w:rPr>
+          <w:rFonts w:ascii="Arial Bold Italic" w:eastAsia="Times New Roman" w:hAnsi="Arial Bold Italic" w:cs="Arial Bold Italic"/>
+          <w:color w:val="000000"/>
+          <w:kern w:val="1"/>
+          <w:sz w:val="24"/>
+          <w:szCs w:val="20"/>
+          <w:lang w:val="en-US" w:eastAsia="zh-CN" w:bidi="hi-IN"/>
+        </w:rPr>
+        <w:t>&gt;</w:t>
+      </w:r>
+    </w:p>
+    <w:tbl>
+      <w:tblPr>
+        <w:tblStyle w:val="Gitternetztabelle4Akzent5"/>
+        <w:tblW w:w="9209" w:type="dxa"/>
+        <w:tblLook w:val="04A0" w:firstRow="1" w:lastRow="0" w:firstColumn="1" w:lastColumn="0" w:noHBand="0" w:noVBand="1"/>
+      </w:tblPr>
+      <w:tblGrid>
+        <w:gridCol w:w="1696"/>
+        <w:gridCol w:w="6804"/>
+        <w:gridCol w:w="709"/>
+      </w:tblGrid>
+      <w:tr>
+        <w:trPr>
+          <w:cnfStyle w:val="100000000000" w:firstRow="1" w:lastRow="0" w:firstColumn="0" w:lastColumn="0" w:oddVBand="0" w:evenVBand="0" w:oddHBand="0" w:evenHBand="0" w:firstRowFirstColumn="0" w:firstRowLastColumn="0" w:lastRowFirstColumn="0" w:lastRowLastColumn="0"/>
+        </w:trPr>
+        <w:tc>
+          <w:tcPr>
+            <w:cnfStyle w:val="001000000000" w:firstRow="0" w:lastRow="0" w:firstColumn="1" w:lastColumn="0" w:oddVBand="0" w:evenVBand="0" w:oddHBand="0" w:evenHBand="0" w:firstRowFirstColumn="0" w:firstRowLastColumn="0" w:lastRowFirstColumn="0" w:lastRowLastColumn="0"/>
+            <w:tcW w:w="1696" w:type="dxa"/>
+            <w:vAlign w:val="center"/>
+          </w:tcPr>
+          <w:p>
+            <w:pPr>
+              <w:pStyle w:val="berschrift2"/>
+              <w:keepLines w:val="0"/>
+              <w:numPr>
+                <w:ilvl w:val="1"/>
+                <w:numId w:val="3"/>
+              </w:numPr>
+              <w:snapToGrid w:val="0"/>
+              <w:spacing w:before="0"/>
+              <w:ind w:left="0" w:firstLine="0"/>
+              <w:outlineLvl w:val="1"/>
+              <w:rPr>
+                <w:color w:val="FFFFFF" w:themeColor="background1"/>
+                <w:sz w:val="28"/>
+              </w:rPr>
+            </w:pPr>
+            <w:r>
+              <w:rPr>
+                <w:color w:val="FFFFFF" w:themeColor="background1"/>
+                <w:sz w:val="28"/>
+              </w:rPr>
+              <w:t xml:space="preserve">Test </w:t>
+            </w:r>
+            <w:proofErr w:type="spellStart"/>
+            <w:r>
+              <w:rPr>
+                <w:color w:val="FFFFFF" w:themeColor="background1"/>
+                <w:sz w:val="28"/>
+              </w:rPr>
+              <w:t>Step</w:t>
+            </w:r>
+            <w:proofErr w:type="spellEnd"/>
+          </w:p>
+        </w:tc>
+        <w:tc>
+          <w:tcPr>
+            <w:tcW w:w="6804" w:type="dxa"/>
+            <w:vAlign w:val="center"/>
+          </w:tcPr>
+          <w:p>
+            <w:pPr>
+              <w:pStyle w:val="berschrift2"/>
+              <w:keepLines w:val="0"/>
+              <w:numPr>
+                <w:ilvl w:val="1"/>
+                <w:numId w:val="3"/>
+              </w:numPr>
+              <w:snapToGrid w:val="0"/>
+              <w:spacing w:before="0"/>
+              <w:ind w:left="0" w:firstLine="0"/>
+              <w:outlineLvl w:val="1"/>
+              <w:cnfStyle w:val="100000000000" w:firstRow="1" w:lastRow="0" w:firstColumn="0" w:lastColumn="0" w:oddVBand="0" w:evenVBand="0" w:oddHBand="0" w:evenHBand="0" w:firstRowFirstColumn="0" w:firstRowLastColumn="0" w:lastRowFirstColumn="0" w:lastRowLastColumn="0"/>
+              <w:rPr>
+                <w:color w:val="FFFFFF" w:themeColor="background1"/>
+                <w:sz w:val="28"/>
+              </w:rPr>
+            </w:pPr>
+            <w:proofErr w:type="spellStart"/>
+            <w:r>
+              <w:rPr>
+                <w:color w:val="FFFFFF" w:themeColor="background1"/>
+                <w:sz w:val="28"/>
+              </w:rPr>
+              <w:t>Expected</w:t>
+            </w:r>
+            <w:proofErr w:type="spellEnd"/>
+            <w:r>
+              <w:rPr>
+                <w:color w:val="FFFFFF" w:themeColor="background1"/>
+                <w:sz w:val="28"/>
+              </w:rPr>
+              <w:t xml:space="preserve"> </w:t>
+            </w:r>
+            <w:proofErr w:type="spellStart"/>
+            <w:r>
+              <w:rPr>
+                <w:color w:val="FFFFFF" w:themeColor="background1"/>
+                <w:sz w:val="28"/>
+              </w:rPr>
+              <w:t>Behaviour</w:t>
+            </w:r>
+            <w:proofErr w:type="spellEnd"/>
+          </w:p>
+        </w:tc>
+        <w:tc>
+          <w:tcPr>
+            <w:tcW w:w="709" w:type="dxa"/>
+            <w:vAlign w:val="center"/>
+          </w:tcPr>
+          <w:p>
+            <w:pPr>
+              <w:spacing w:before="120"/>
+              <w:cnfStyle w:val="100000000000" w:firstRow="1" w:lastRow="0" w:firstColumn="0" w:lastColumn="0" w:oddVBand="0" w:evenVBand="0" w:oddHBand="0" w:evenHBand="0" w:firstRowFirstColumn="0" w:firstRowLastColumn="0" w:lastRowFirstColumn="0" w:lastRowLastColumn="0"/>
+              <w:rPr>
+                <w:sz w:val="28"/>
+              </w:rPr>
+            </w:pPr>
+          </w:p>
+        </w:tc>
+      </w:tr>
+      <w:tr>
+        <w:trPr>
+          <w:cnfStyle w:val="000000100000" w:firstRow="0" w:lastRow="0" w:firstColumn="0" w:lastColumn="0" w:oddVBand="0" w:evenVBand="0" w:oddHBand="1" w:evenHBand="0" w:firstRowFirstColumn="0" w:firstRowLastColumn="0" w:lastRowFirstColumn="0" w:lastRowLastColumn="0"/>
+          <w:trHeight w:val="480"/>
+        </w:trPr>
+        <w:tc>
+          <w:tcPr>
+            <w:cnfStyle w:val="001000000000" w:firstRow="0" w:lastRow="0" w:firstColumn="1" w:lastColumn="0" w:oddVBand="0" w:evenVBand="0" w:oddHBand="0" w:evenHBand="0" w:firstRowFirstColumn="0" w:firstRowLastColumn="0" w:lastRowFirstColumn="0" w:lastRowLastColumn="0"/>
+            <w:tcW w:w="1696" w:type="dxa"/>
+            <w:vAlign w:val="center"/>
+          </w:tcPr>
+          <w:p>
+            <w:pPr>
+              <w:spacing w:before="120"/>
+            </w:pPr>
+            <w:r>
+              <w:t>1</w:t>
+            </w:r>
+          </w:p>
+        </w:tc>
+        <w:tc>
+          <w:tcPr>
+            <w:tcW w:w="7513" w:type="dxa"/>
+            <w:gridSpan w:val="2"/>
+            <w:vAlign w:val="center"/>
+          </w:tcPr>
+          <w:p>
+            <w:pPr>
+              <w:spacing w:before="120"/>
+              <w:cnfStyle w:val="000000100000" w:firstRow="0" w:lastRow="0" w:firstColumn="0" w:lastColumn="0" w:oddVBand="0" w:evenVBand="0" w:oddHBand="1" w:evenHBand="0" w:firstRowFirstColumn="0" w:firstRowLastColumn="0" w:lastRowFirstColumn="0" w:lastRowLastColumn="0"/>
+            </w:pPr>
+            <w:r>
+              <w:t xml:space="preserve">Bei eingaben auf der Website und der App soll die Nutzeroberfläche nie länger als 0.5 Sekunden </w:t>
+            </w:r>
+            <w:proofErr w:type="spellStart"/>
+            <w:r>
+              <w:t>unbedienbar</w:t>
+            </w:r>
+            <w:proofErr w:type="spellEnd"/>
+            <w:r>
+              <w:t xml:space="preserve"> sein.</w:t>
+            </w:r>
+          </w:p>
+        </w:tc>
+      </w:tr>
+    </w:tbl>
+    <w:p/>
+    <w:p>
+      <w:pPr>
+        <w:keepNext/>
+        <w:spacing w:before="240" w:after="60" w:line="240" w:lineRule="auto"/>
+        <w:jc w:val="both"/>
+        <w:rPr>
+          <w:rFonts w:ascii="Arial Bold Italic" w:eastAsia="Times New Roman" w:hAnsi="Arial Bold Italic" w:cs="Arial Bold Italic"/>
+          <w:color w:val="000000"/>
+          <w:kern w:val="1"/>
+          <w:sz w:val="24"/>
+          <w:szCs w:val="20"/>
+          <w:lang w:eastAsia="zh-CN" w:bidi="hi-IN"/>
+        </w:rPr>
+      </w:pPr>
+      <w:r>
+        <w:rPr>
+          <w:rFonts w:ascii="Arial Bold Italic" w:eastAsia="Times New Roman" w:hAnsi="Arial Bold Italic" w:cs="Arial Bold Italic"/>
+          <w:color w:val="000000"/>
+          <w:kern w:val="1"/>
+          <w:sz w:val="24"/>
+          <w:szCs w:val="20"/>
+          <w:lang w:eastAsia="zh-CN" w:bidi="hi-IN"/>
+        </w:rPr>
+        <w:t>&lt;AC_00</w:t>
+      </w:r>
+      <w:r>
+        <w:rPr>
+          <w:rFonts w:ascii="Arial Bold Italic" w:eastAsia="Times New Roman" w:hAnsi="Arial Bold Italic" w:cs="Arial Bold Italic"/>
+          <w:color w:val="000000"/>
+          <w:kern w:val="1"/>
+          <w:sz w:val="24"/>
+          <w:szCs w:val="20"/>
+          <w:lang w:eastAsia="zh-CN" w:bidi="hi-IN"/>
+        </w:rPr>
+        <w:t>4</w:t>
+      </w:r>
+      <w:r>
+        <w:rPr>
+          <w:rFonts w:ascii="Arial Bold Italic" w:eastAsia="Times New Roman" w:hAnsi="Arial Bold Italic" w:cs="Arial Bold Italic"/>
+          <w:color w:val="000000"/>
+          <w:kern w:val="1"/>
+          <w:sz w:val="24"/>
+          <w:szCs w:val="20"/>
+          <w:lang w:eastAsia="zh-CN" w:bidi="hi-IN"/>
+        </w:rPr>
+        <w:t>&gt; - &lt;</w:t>
+      </w:r>
+      <w:r>
+        <w:rPr>
+          <w:rFonts w:ascii="Arial Bold Italic" w:eastAsia="Times New Roman" w:hAnsi="Arial Bold Italic" w:cs="Arial Bold Italic"/>
+          <w:color w:val="000000"/>
+          <w:kern w:val="1"/>
+          <w:sz w:val="24"/>
+          <w:szCs w:val="20"/>
+          <w:lang w:eastAsia="zh-CN" w:bidi="hi-IN"/>
+        </w:rPr>
+        <w:t>Anzeige von Karte und Toiletten</w:t>
+      </w:r>
+      <w:r>
+        <w:rPr>
+          <w:rFonts w:ascii="Arial Bold Italic" w:eastAsia="Times New Roman" w:hAnsi="Arial Bold Italic" w:cs="Arial Bold Italic"/>
+          <w:color w:val="000000"/>
+          <w:kern w:val="1"/>
+          <w:sz w:val="24"/>
+          <w:szCs w:val="20"/>
+          <w:lang w:eastAsia="zh-CN" w:bidi="hi-IN"/>
+        </w:rPr>
+        <w:t>&gt;</w:t>
+      </w:r>
+    </w:p>
+    <w:tbl>
+      <w:tblPr>
+        <w:tblStyle w:val="Gitternetztabelle4Akzent5"/>
+        <w:tblW w:w="9209" w:type="dxa"/>
+        <w:tblLook w:val="04A0" w:firstRow="1" w:lastRow="0" w:firstColumn="1" w:lastColumn="0" w:noHBand="0" w:noVBand="1"/>
+      </w:tblPr>
+      <w:tblGrid>
+        <w:gridCol w:w="1696"/>
+        <w:gridCol w:w="6804"/>
+        <w:gridCol w:w="709"/>
+      </w:tblGrid>
+      <w:tr>
+        <w:trPr>
+          <w:cnfStyle w:val="100000000000" w:firstRow="1" w:lastRow="0" w:firstColumn="0" w:lastColumn="0" w:oddVBand="0" w:evenVBand="0" w:oddHBand="0" w:evenHBand="0" w:firstRowFirstColumn="0" w:firstRowLastColumn="0" w:lastRowFirstColumn="0" w:lastRowLastColumn="0"/>
+        </w:trPr>
+        <w:tc>
+          <w:tcPr>
+            <w:cnfStyle w:val="001000000000" w:firstRow="0" w:lastRow="0" w:firstColumn="1" w:lastColumn="0" w:oddVBand="0" w:evenVBand="0" w:oddHBand="0" w:evenHBand="0" w:firstRowFirstColumn="0" w:firstRowLastColumn="0" w:lastRowFirstColumn="0" w:lastRowLastColumn="0"/>
+            <w:tcW w:w="1696" w:type="dxa"/>
+            <w:vAlign w:val="center"/>
+          </w:tcPr>
+          <w:p>
+            <w:pPr>
+              <w:pStyle w:val="berschrift2"/>
+              <w:keepLines w:val="0"/>
+              <w:numPr>
+                <w:ilvl w:val="1"/>
+                <w:numId w:val="3"/>
+              </w:numPr>
+              <w:snapToGrid w:val="0"/>
+              <w:spacing w:before="0"/>
+              <w:ind w:left="0" w:firstLine="0"/>
+              <w:outlineLvl w:val="1"/>
+              <w:rPr>
+                <w:color w:val="FFFFFF" w:themeColor="background1"/>
+                <w:sz w:val="28"/>
+              </w:rPr>
+            </w:pPr>
+            <w:r>
+              <w:rPr>
+                <w:color w:val="FFFFFF" w:themeColor="background1"/>
+                <w:sz w:val="28"/>
+              </w:rPr>
+              <w:t xml:space="preserve">Test </w:t>
+            </w:r>
+            <w:proofErr w:type="spellStart"/>
+            <w:r>
+              <w:rPr>
+                <w:color w:val="FFFFFF" w:themeColor="background1"/>
+                <w:sz w:val="28"/>
+              </w:rPr>
+              <w:t>Step</w:t>
+            </w:r>
+            <w:proofErr w:type="spellEnd"/>
+          </w:p>
+        </w:tc>
+        <w:tc>
+          <w:tcPr>
+            <w:tcW w:w="6804" w:type="dxa"/>
+            <w:vAlign w:val="center"/>
+          </w:tcPr>
+          <w:p>
+            <w:pPr>
+              <w:pStyle w:val="berschrift2"/>
+              <w:keepLines w:val="0"/>
+              <w:numPr>
+                <w:ilvl w:val="1"/>
+                <w:numId w:val="3"/>
+              </w:numPr>
+              <w:snapToGrid w:val="0"/>
+              <w:spacing w:before="0"/>
+              <w:ind w:left="0" w:firstLine="0"/>
+              <w:outlineLvl w:val="1"/>
+              <w:cnfStyle w:val="100000000000" w:firstRow="1" w:lastRow="0" w:firstColumn="0" w:lastColumn="0" w:oddVBand="0" w:evenVBand="0" w:oddHBand="0" w:evenHBand="0" w:firstRowFirstColumn="0" w:firstRowLastColumn="0" w:lastRowFirstColumn="0" w:lastRowLastColumn="0"/>
+              <w:rPr>
+                <w:color w:val="FFFFFF" w:themeColor="background1"/>
+                <w:sz w:val="28"/>
+              </w:rPr>
+            </w:pPr>
+            <w:proofErr w:type="spellStart"/>
+            <w:r>
+              <w:rPr>
+                <w:color w:val="FFFFFF" w:themeColor="background1"/>
+                <w:sz w:val="28"/>
+              </w:rPr>
+              <w:t>Expected</w:t>
+            </w:r>
+            <w:proofErr w:type="spellEnd"/>
+            <w:r>
+              <w:rPr>
+                <w:color w:val="FFFFFF" w:themeColor="background1"/>
+                <w:sz w:val="28"/>
+              </w:rPr>
+              <w:t xml:space="preserve"> </w:t>
+            </w:r>
+            <w:proofErr w:type="spellStart"/>
+            <w:r>
+              <w:rPr>
+                <w:color w:val="FFFFFF" w:themeColor="background1"/>
+                <w:sz w:val="28"/>
+              </w:rPr>
+              <w:t>Behaviour</w:t>
+            </w:r>
+            <w:proofErr w:type="spellEnd"/>
+          </w:p>
+        </w:tc>
+        <w:tc>
+          <w:tcPr>
+            <w:tcW w:w="709" w:type="dxa"/>
+            <w:vAlign w:val="center"/>
+          </w:tcPr>
+          <w:p>
+            <w:pPr>
+              <w:spacing w:before="120"/>
+              <w:cnfStyle w:val="100000000000" w:firstRow="1" w:lastRow="0" w:firstColumn="0" w:lastColumn="0" w:oddVBand="0" w:evenVBand="0" w:oddHBand="0" w:evenHBand="0" w:firstRowFirstColumn="0" w:firstRowLastColumn="0" w:lastRowFirstColumn="0" w:lastRowLastColumn="0"/>
+              <w:rPr>
+                <w:sz w:val="28"/>
+              </w:rPr>
+            </w:pPr>
+          </w:p>
+        </w:tc>
+      </w:tr>
+      <w:tr>
+        <w:trPr>
+          <w:cnfStyle w:val="000000100000" w:firstRow="0" w:lastRow="0" w:firstColumn="0" w:lastColumn="0" w:oddVBand="0" w:evenVBand="0" w:oddHBand="1" w:evenHBand="0" w:firstRowFirstColumn="0" w:firstRowLastColumn="0" w:lastRowFirstColumn="0" w:lastRowLastColumn="0"/>
+        </w:trPr>
+        <w:tc>
+          <w:tcPr>
+            <w:cnfStyle w:val="001000000000" w:firstRow="0" w:lastRow="0" w:firstColumn="1" w:lastColumn="0" w:oddVBand="0" w:evenVBand="0" w:oddHBand="0" w:evenHBand="0" w:firstRowFirstColumn="0" w:firstRowLastColumn="0" w:lastRowFirstColumn="0" w:lastRowLastColumn="0"/>
+            <w:tcW w:w="1696" w:type="dxa"/>
+            <w:vAlign w:val="center"/>
+          </w:tcPr>
+          <w:p>
+            <w:pPr>
+              <w:spacing w:before="120"/>
+            </w:pPr>
+            <w:r>
+              <w:t>1</w:t>
+            </w:r>
+          </w:p>
+        </w:tc>
+        <w:tc>
+          <w:tcPr>
+            <w:tcW w:w="7513" w:type="dxa"/>
+            <w:gridSpan w:val="2"/>
+            <w:vAlign w:val="center"/>
+          </w:tcPr>
+          <w:p>
+            <w:pPr>
+              <w:spacing w:before="120"/>
+              <w:cnfStyle w:val="000000100000" w:firstRow="0" w:lastRow="0" w:firstColumn="0" w:lastColumn="0" w:oddVBand="0" w:evenVBand="0" w:oddHBand="1" w:evenHBand="0" w:firstRowFirstColumn="0" w:firstRowLastColumn="0" w:lastRowFirstColumn="0" w:lastRowLastColumn="0"/>
+            </w:pPr>
+            <w:r>
+              <w:t xml:space="preserve">User </w:t>
+            </w:r>
+            <w:r>
+              <w:t>öffnet die Website/App</w:t>
+            </w:r>
+          </w:p>
+        </w:tc>
+      </w:tr>
+      <w:tr>
+        <w:trPr>
+          <w:trHeight w:val="456"/>
+        </w:trPr>
+        <w:tc>
+          <w:tcPr>
+            <w:cnfStyle w:val="001000000000" w:firstRow="0" w:lastRow="0" w:firstColumn="1" w:lastColumn="0" w:oddVBand="0" w:evenVBand="0" w:oddHBand="0" w:evenHBand="0" w:firstRowFirstColumn="0" w:firstRowLastColumn="0" w:lastRowFirstColumn="0" w:lastRowLastColumn="0"/>
+            <w:tcW w:w="1696" w:type="dxa"/>
+            <w:vAlign w:val="center"/>
+          </w:tcPr>
+          <w:p>
+            <w:pPr>
+              <w:spacing w:before="120"/>
+            </w:pPr>
+            <w:r>
+              <w:t>2</w:t>
+            </w:r>
+          </w:p>
+        </w:tc>
+        <w:tc>
+          <w:tcPr>
+            <w:tcW w:w="7513" w:type="dxa"/>
+            <w:gridSpan w:val="2"/>
+            <w:vAlign w:val="center"/>
+          </w:tcPr>
+          <w:p>
+            <w:pPr>
+              <w:spacing w:before="120"/>
+              <w:cnfStyle w:val="000000000000" w:firstRow="0" w:lastRow="0" w:firstColumn="0" w:lastColumn="0" w:oddVBand="0" w:evenVBand="0" w:oddHBand="0" w:evenHBand="0" w:firstRowFirstColumn="0" w:firstRowLastColumn="0" w:lastRowFirstColumn="0" w:lastRowLastColumn="0"/>
+            </w:pPr>
+            <w:r>
+              <w:t xml:space="preserve">Es </w:t>
+            </w:r>
+            <w:r>
+              <w:t>wird die Karte angezeigt</w:t>
+            </w:r>
+          </w:p>
+        </w:tc>
+      </w:tr>
+      <w:tr>
+        <w:trPr>
+          <w:cnfStyle w:val="000000100000" w:firstRow="0" w:lastRow="0" w:firstColumn="0" w:lastColumn="0" w:oddVBand="0" w:evenVBand="0" w:oddHBand="1" w:evenHBand="0" w:firstRowFirstColumn="0" w:firstRowLastColumn="0" w:lastRowFirstColumn="0" w:lastRowLastColumn="0"/>
+          <w:trHeight w:val="462"/>
+        </w:trPr>
+        <w:tc>
+          <w:tcPr>
+            <w:cnfStyle w:val="001000000000" w:firstRow="0" w:lastRow="0" w:firstColumn="1" w:lastColumn="0" w:oddVBand="0" w:evenVBand="0" w:oddHBand="0" w:evenHBand="0" w:firstRowFirstColumn="0" w:firstRowLastColumn="0" w:lastRowFirstColumn="0" w:lastRowLastColumn="0"/>
+            <w:tcW w:w="1696" w:type="dxa"/>
+            <w:vAlign w:val="center"/>
+          </w:tcPr>
+          <w:p>
+            <w:pPr>
+              <w:spacing w:before="120"/>
+            </w:pPr>
+            <w:r>
+              <w:t>3</w:t>
+            </w:r>
+          </w:p>
+        </w:tc>
+        <w:tc>
+          <w:tcPr>
+            <w:tcW w:w="7513" w:type="dxa"/>
+            <w:gridSpan w:val="2"/>
+            <w:vAlign w:val="center"/>
+          </w:tcPr>
+          <w:p>
+            <w:pPr>
+              <w:spacing w:before="120"/>
+              <w:cnfStyle w:val="000000100000" w:firstRow="0" w:lastRow="0" w:firstColumn="0" w:lastColumn="0" w:oddVBand="0" w:evenVBand="0" w:oddHBand="1" w:evenHBand="0" w:firstRowFirstColumn="0" w:firstRowLastColumn="0" w:lastRowFirstColumn="0" w:lastRowLastColumn="0"/>
+            </w:pPr>
+            <w:r>
+              <w:t xml:space="preserve">Es werden Toiletten in einem bestimmten umkreis um den aktuellen Standort angezeigt </w:t>
+            </w:r>
+          </w:p>
+        </w:tc>
+      </w:tr>
+    </w:tbl>
+    <w:p/>
+    <w:p>
+      <w:r>
+        <w:br w:type="page"/>
+      </w:r>
+    </w:p>
+    <w:p>
+      <w:pPr>
+        <w:keepNext/>
+        <w:spacing w:before="240" w:after="60" w:line="240" w:lineRule="auto"/>
+        <w:jc w:val="both"/>
+        <w:rPr>
+          <w:rFonts w:ascii="Arial Bold Italic" w:eastAsia="Times New Roman" w:hAnsi="Arial Bold Italic" w:cs="Arial Bold Italic"/>
+          <w:color w:val="000000"/>
+          <w:kern w:val="1"/>
+          <w:sz w:val="24"/>
+          <w:szCs w:val="20"/>
+          <w:lang w:eastAsia="zh-CN" w:bidi="hi-IN"/>
+        </w:rPr>
+      </w:pPr>
+      <w:r>
+        <w:rPr>
+          <w:rFonts w:ascii="Arial Bold Italic" w:eastAsia="Times New Roman" w:hAnsi="Arial Bold Italic" w:cs="Arial Bold Italic"/>
+          <w:color w:val="000000"/>
+          <w:kern w:val="1"/>
+          <w:sz w:val="24"/>
+          <w:szCs w:val="20"/>
+          <w:lang w:eastAsia="zh-CN" w:bidi="hi-IN"/>
+        </w:rPr>
+        <w:lastRenderedPageBreak/>
+        <w:t>&lt;AC_00</w:t>
+      </w:r>
+      <w:r>
+        <w:rPr>
+          <w:rFonts w:ascii="Arial Bold Italic" w:eastAsia="Times New Roman" w:hAnsi="Arial Bold Italic" w:cs="Arial Bold Italic"/>
+          <w:color w:val="000000"/>
+          <w:kern w:val="1"/>
+          <w:sz w:val="24"/>
+          <w:szCs w:val="20"/>
+          <w:lang w:eastAsia="zh-CN" w:bidi="hi-IN"/>
+        </w:rPr>
+        <w:t>5</w:t>
+      </w:r>
+      <w:r>
+        <w:rPr>
+          <w:rFonts w:ascii="Arial Bold Italic" w:eastAsia="Times New Roman" w:hAnsi="Arial Bold Italic" w:cs="Arial Bold Italic"/>
+          <w:color w:val="000000"/>
+          <w:kern w:val="1"/>
+          <w:sz w:val="24"/>
+          <w:szCs w:val="20"/>
+          <w:lang w:eastAsia="zh-CN" w:bidi="hi-IN"/>
+        </w:rPr>
+        <w:t>&gt; - &lt;</w:t>
+      </w:r>
+      <w:r>
+        <w:rPr>
+          <w:rFonts w:ascii="Arial Bold Italic" w:eastAsia="Times New Roman" w:hAnsi="Arial Bold Italic" w:cs="Arial Bold Italic"/>
+          <w:color w:val="000000"/>
+          <w:kern w:val="1"/>
+          <w:sz w:val="24"/>
+          <w:szCs w:val="20"/>
+          <w:lang w:eastAsia="zh-CN" w:bidi="hi-IN"/>
+        </w:rPr>
+        <w:t>Route zu Toilette berechnen</w:t>
+      </w:r>
+      <w:r>
+        <w:rPr>
+          <w:rFonts w:ascii="Arial Bold Italic" w:eastAsia="Times New Roman" w:hAnsi="Arial Bold Italic" w:cs="Arial Bold Italic"/>
+          <w:color w:val="000000"/>
+          <w:kern w:val="1"/>
+          <w:sz w:val="24"/>
+          <w:szCs w:val="20"/>
+          <w:lang w:eastAsia="zh-CN" w:bidi="hi-IN"/>
+        </w:rPr>
+        <w:t>&gt;</w:t>
+      </w:r>
+    </w:p>
+    <w:tbl>
+      <w:tblPr>
+        <w:tblStyle w:val="Gitternetztabelle4Akzent5"/>
+        <w:tblW w:w="9209" w:type="dxa"/>
+        <w:tblLook w:val="04A0" w:firstRow="1" w:lastRow="0" w:firstColumn="1" w:lastColumn="0" w:noHBand="0" w:noVBand="1"/>
+      </w:tblPr>
+      <w:tblGrid>
+        <w:gridCol w:w="1696"/>
+        <w:gridCol w:w="6804"/>
+        <w:gridCol w:w="709"/>
+      </w:tblGrid>
+      <w:tr>
+        <w:trPr>
+          <w:cnfStyle w:val="100000000000" w:firstRow="1" w:lastRow="0" w:firstColumn="0" w:lastColumn="0" w:oddVBand="0" w:evenVBand="0" w:oddHBand="0" w:evenHBand="0" w:firstRowFirstColumn="0" w:firstRowLastColumn="0" w:lastRowFirstColumn="0" w:lastRowLastColumn="0"/>
+        </w:trPr>
+        <w:tc>
+          <w:tcPr>
+            <w:cnfStyle w:val="001000000000" w:firstRow="0" w:lastRow="0" w:firstColumn="1" w:lastColumn="0" w:oddVBand="0" w:evenVBand="0" w:oddHBand="0" w:evenHBand="0" w:firstRowFirstColumn="0" w:firstRowLastColumn="0" w:lastRowFirstColumn="0" w:lastRowLastColumn="0"/>
+            <w:tcW w:w="1696" w:type="dxa"/>
+            <w:vAlign w:val="center"/>
+          </w:tcPr>
+          <w:p>
+            <w:pPr>
+              <w:pStyle w:val="berschrift2"/>
+              <w:keepLines w:val="0"/>
+              <w:numPr>
+                <w:ilvl w:val="1"/>
+                <w:numId w:val="3"/>
+              </w:numPr>
+              <w:snapToGrid w:val="0"/>
+              <w:spacing w:before="0"/>
+              <w:ind w:left="0" w:firstLine="0"/>
+              <w:outlineLvl w:val="1"/>
+              <w:rPr>
+                <w:color w:val="FFFFFF" w:themeColor="background1"/>
+                <w:sz w:val="28"/>
+              </w:rPr>
+            </w:pPr>
+            <w:r>
+              <w:rPr>
+                <w:color w:val="FFFFFF" w:themeColor="background1"/>
+                <w:sz w:val="28"/>
+              </w:rPr>
+              <w:t xml:space="preserve">Test </w:t>
+            </w:r>
+            <w:proofErr w:type="spellStart"/>
+            <w:r>
+              <w:rPr>
+                <w:color w:val="FFFFFF" w:themeColor="background1"/>
+                <w:sz w:val="28"/>
+              </w:rPr>
+              <w:t>Step</w:t>
+            </w:r>
+            <w:proofErr w:type="spellEnd"/>
+          </w:p>
+        </w:tc>
+        <w:tc>
+          <w:tcPr>
+            <w:tcW w:w="6804" w:type="dxa"/>
+            <w:vAlign w:val="center"/>
+          </w:tcPr>
+          <w:p>
+            <w:pPr>
+              <w:pStyle w:val="berschrift2"/>
+              <w:keepLines w:val="0"/>
+              <w:numPr>
+                <w:ilvl w:val="1"/>
+                <w:numId w:val="3"/>
+              </w:numPr>
+              <w:snapToGrid w:val="0"/>
+              <w:spacing w:before="0"/>
+              <w:ind w:left="0" w:firstLine="0"/>
+              <w:outlineLvl w:val="1"/>
+              <w:cnfStyle w:val="100000000000" w:firstRow="1" w:lastRow="0" w:firstColumn="0" w:lastColumn="0" w:oddVBand="0" w:evenVBand="0" w:oddHBand="0" w:evenHBand="0" w:firstRowFirstColumn="0" w:firstRowLastColumn="0" w:lastRowFirstColumn="0" w:lastRowLastColumn="0"/>
+              <w:rPr>
+                <w:color w:val="FFFFFF" w:themeColor="background1"/>
+                <w:sz w:val="28"/>
+              </w:rPr>
+            </w:pPr>
+            <w:proofErr w:type="spellStart"/>
+            <w:r>
+              <w:rPr>
+                <w:color w:val="FFFFFF" w:themeColor="background1"/>
+                <w:sz w:val="28"/>
+              </w:rPr>
+              <w:t>Expected</w:t>
+            </w:r>
+            <w:proofErr w:type="spellEnd"/>
+            <w:r>
+              <w:rPr>
+                <w:color w:val="FFFFFF" w:themeColor="background1"/>
+                <w:sz w:val="28"/>
+              </w:rPr>
+              <w:t xml:space="preserve"> </w:t>
+            </w:r>
+            <w:proofErr w:type="spellStart"/>
+            <w:r>
+              <w:rPr>
+                <w:color w:val="FFFFFF" w:themeColor="background1"/>
+                <w:sz w:val="28"/>
+              </w:rPr>
+              <w:t>Behaviour</w:t>
+            </w:r>
+            <w:proofErr w:type="spellEnd"/>
+          </w:p>
+        </w:tc>
+        <w:tc>
+          <w:tcPr>
+            <w:tcW w:w="709" w:type="dxa"/>
+            <w:vAlign w:val="center"/>
+          </w:tcPr>
+          <w:p>
+            <w:pPr>
+              <w:spacing w:before="120"/>
+              <w:cnfStyle w:val="100000000000" w:firstRow="1" w:lastRow="0" w:firstColumn="0" w:lastColumn="0" w:oddVBand="0" w:evenVBand="0" w:oddHBand="0" w:evenHBand="0" w:firstRowFirstColumn="0" w:firstRowLastColumn="0" w:lastRowFirstColumn="0" w:lastRowLastColumn="0"/>
+              <w:rPr>
+                <w:sz w:val="28"/>
+              </w:rPr>
+            </w:pPr>
+          </w:p>
+        </w:tc>
+      </w:tr>
+      <w:tr>
+        <w:trPr>
+          <w:cnfStyle w:val="000000100000" w:firstRow="0" w:lastRow="0" w:firstColumn="0" w:lastColumn="0" w:oddVBand="0" w:evenVBand="0" w:oddHBand="1" w:evenHBand="0" w:firstRowFirstColumn="0" w:firstRowLastColumn="0" w:lastRowFirstColumn="0" w:lastRowLastColumn="0"/>
+        </w:trPr>
+        <w:tc>
+          <w:tcPr>
+            <w:cnfStyle w:val="001000000000" w:firstRow="0" w:lastRow="0" w:firstColumn="1" w:lastColumn="0" w:oddVBand="0" w:evenVBand="0" w:oddHBand="0" w:evenHBand="0" w:firstRowFirstColumn="0" w:firstRowLastColumn="0" w:lastRowFirstColumn="0" w:lastRowLastColumn="0"/>
+            <w:tcW w:w="1696" w:type="dxa"/>
+            <w:vAlign w:val="center"/>
+          </w:tcPr>
+          <w:p>
+            <w:pPr>
+              <w:spacing w:before="120"/>
+            </w:pPr>
+            <w:r>
+              <w:t>1</w:t>
+            </w:r>
+          </w:p>
+        </w:tc>
+        <w:tc>
+          <w:tcPr>
+            <w:tcW w:w="7513" w:type="dxa"/>
+            <w:gridSpan w:val="2"/>
+            <w:vAlign w:val="center"/>
+          </w:tcPr>
+          <w:p>
+            <w:pPr>
+              <w:spacing w:before="120"/>
+              <w:cnfStyle w:val="000000100000" w:firstRow="0" w:lastRow="0" w:firstColumn="0" w:lastColumn="0" w:oddVBand="0" w:evenVBand="0" w:oddHBand="1" w:evenHBand="0" w:firstRowFirstColumn="0" w:firstRowLastColumn="0" w:lastRowFirstColumn="0" w:lastRowLastColumn="0"/>
+            </w:pPr>
+            <w:r>
+              <w:t>User öffnet die Website/App</w:t>
+            </w:r>
+          </w:p>
+        </w:tc>
+      </w:tr>
+      <w:tr>
+        <w:trPr>
+          <w:trHeight w:val="456"/>
+        </w:trPr>
+        <w:tc>
+          <w:tcPr>
+            <w:cnfStyle w:val="001000000000" w:firstRow="0" w:lastRow="0" w:firstColumn="1" w:lastColumn="0" w:oddVBand="0" w:evenVBand="0" w:oddHBand="0" w:evenHBand="0" w:firstRowFirstColumn="0" w:firstRowLastColumn="0" w:lastRowFirstColumn="0" w:lastRowLastColumn="0"/>
+            <w:tcW w:w="1696" w:type="dxa"/>
+            <w:vAlign w:val="center"/>
+          </w:tcPr>
+          <w:p>
+            <w:pPr>
+              <w:spacing w:before="120"/>
+            </w:pPr>
+            <w:r>
+              <w:t>2</w:t>
+            </w:r>
+          </w:p>
+        </w:tc>
+        <w:tc>
+          <w:tcPr>
+            <w:tcW w:w="7513" w:type="dxa"/>
+            <w:gridSpan w:val="2"/>
+            <w:vAlign w:val="center"/>
+          </w:tcPr>
+          <w:p>
+            <w:pPr>
+              <w:spacing w:before="120"/>
+              <w:cnfStyle w:val="000000000000" w:firstRow="0" w:lastRow="0" w:firstColumn="0" w:lastColumn="0" w:oddVBand="0" w:evenVBand="0" w:oddHBand="0" w:evenHBand="0" w:firstRowFirstColumn="0" w:firstRowLastColumn="0" w:lastRowFirstColumn="0" w:lastRowLastColumn="0"/>
+            </w:pPr>
+            <w:r>
+              <w:t>User wählt eine der angezeigten Toiletten aus und lässt Route berechnen</w:t>
+            </w:r>
+          </w:p>
+        </w:tc>
+      </w:tr>
+      <w:tr>
+        <w:trPr>
+          <w:cnfStyle w:val="000000100000" w:firstRow="0" w:lastRow="0" w:firstColumn="0" w:lastColumn="0" w:oddVBand="0" w:evenVBand="0" w:oddHBand="1" w:evenHBand="0" w:firstRowFirstColumn="0" w:firstRowLastColumn="0" w:lastRowFirstColumn="0" w:lastRowLastColumn="0"/>
+          <w:trHeight w:val="462"/>
+        </w:trPr>
+        <w:tc>
+          <w:tcPr>
+            <w:cnfStyle w:val="001000000000" w:firstRow="0" w:lastRow="0" w:firstColumn="1" w:lastColumn="0" w:oddVBand="0" w:evenVBand="0" w:oddHBand="0" w:evenHBand="0" w:firstRowFirstColumn="0" w:firstRowLastColumn="0" w:lastRowFirstColumn="0" w:lastRowLastColumn="0"/>
+            <w:tcW w:w="1696" w:type="dxa"/>
+            <w:vAlign w:val="center"/>
+          </w:tcPr>
+          <w:p>
+            <w:pPr>
+              <w:spacing w:before="120"/>
+            </w:pPr>
+            <w:r>
+              <w:t>3</w:t>
+            </w:r>
+          </w:p>
+        </w:tc>
+        <w:tc>
+          <w:tcPr>
+            <w:tcW w:w="7513" w:type="dxa"/>
+            <w:gridSpan w:val="2"/>
+            <w:vAlign w:val="center"/>
+          </w:tcPr>
+          <w:p>
+            <w:pPr>
+              <w:spacing w:before="120"/>
+              <w:cnfStyle w:val="000000100000" w:firstRow="0" w:lastRow="0" w:firstColumn="0" w:lastColumn="0" w:oddVBand="0" w:evenVBand="0" w:oddHBand="1" w:evenHBand="0" w:firstRowFirstColumn="0" w:firstRowLastColumn="0" w:lastRowFirstColumn="0" w:lastRowLastColumn="0"/>
+            </w:pPr>
+            <w:r>
+              <w:t>Es wird die schnellste Route zum Standort der Toilette auf der Karte angezeigt</w:t>
+            </w:r>
+          </w:p>
+        </w:tc>
+      </w:tr>
+    </w:tbl>
+    <w:p/>
+    <w:p>
+      <w:pPr>
+        <w:keepNext/>
+        <w:spacing w:before="240" w:after="60" w:line="240" w:lineRule="auto"/>
+        <w:jc w:val="both"/>
+        <w:rPr>
+          <w:rFonts w:ascii="Arial Bold Italic" w:eastAsia="Times New Roman" w:hAnsi="Arial Bold Italic" w:cs="Arial Bold Italic"/>
+          <w:color w:val="000000"/>
+          <w:kern w:val="1"/>
+          <w:sz w:val="24"/>
+          <w:szCs w:val="20"/>
+          <w:lang w:eastAsia="zh-CN" w:bidi="hi-IN"/>
+        </w:rPr>
+      </w:pPr>
+      <w:r>
+        <w:rPr>
+          <w:rFonts w:ascii="Arial Bold Italic" w:eastAsia="Times New Roman" w:hAnsi="Arial Bold Italic" w:cs="Arial Bold Italic"/>
+          <w:color w:val="000000"/>
+          <w:kern w:val="1"/>
+          <w:sz w:val="24"/>
+          <w:szCs w:val="20"/>
+          <w:lang w:eastAsia="zh-CN" w:bidi="hi-IN"/>
+        </w:rPr>
+        <w:t>&lt;AC_00</w:t>
+      </w:r>
+      <w:r>
+        <w:rPr>
+          <w:rFonts w:ascii="Arial Bold Italic" w:eastAsia="Times New Roman" w:hAnsi="Arial Bold Italic" w:cs="Arial Bold Italic"/>
+          <w:color w:val="000000"/>
+          <w:kern w:val="1"/>
+          <w:sz w:val="24"/>
+          <w:szCs w:val="20"/>
+          <w:lang w:eastAsia="zh-CN" w:bidi="hi-IN"/>
+        </w:rPr>
+        <w:t>6</w:t>
+      </w:r>
+      <w:r>
+        <w:rPr>
+          <w:rFonts w:ascii="Arial Bold Italic" w:eastAsia="Times New Roman" w:hAnsi="Arial Bold Italic" w:cs="Arial Bold Italic"/>
+          <w:color w:val="000000"/>
+          <w:kern w:val="1"/>
+          <w:sz w:val="24"/>
+          <w:szCs w:val="20"/>
+          <w:lang w:eastAsia="zh-CN" w:bidi="hi-IN"/>
+        </w:rPr>
+        <w:t>&gt; - &lt;</w:t>
+      </w:r>
+      <w:r>
+        <w:rPr>
+          <w:rFonts w:ascii="Arial Bold Italic" w:eastAsia="Times New Roman" w:hAnsi="Arial Bold Italic" w:cs="Arial Bold Italic"/>
+          <w:color w:val="000000"/>
+          <w:kern w:val="1"/>
+          <w:sz w:val="24"/>
+          <w:szCs w:val="20"/>
+          <w:lang w:eastAsia="zh-CN" w:bidi="hi-IN"/>
+        </w:rPr>
+        <w:t>Toilettenprofil hinzufügen/anzeigen</w:t>
+      </w:r>
+      <w:r>
+        <w:rPr>
+          <w:rFonts w:ascii="Arial Bold Italic" w:eastAsia="Times New Roman" w:hAnsi="Arial Bold Italic" w:cs="Arial Bold Italic"/>
+          <w:color w:val="000000"/>
+          <w:kern w:val="1"/>
+          <w:sz w:val="24"/>
+          <w:szCs w:val="20"/>
+          <w:lang w:eastAsia="zh-CN" w:bidi="hi-IN"/>
+        </w:rPr>
+        <w:t>&gt;</w:t>
+      </w:r>
+    </w:p>
+    <w:tbl>
+      <w:tblPr>
+        <w:tblStyle w:val="Gitternetztabelle4Akzent5"/>
+        <w:tblW w:w="9209" w:type="dxa"/>
+        <w:tblLook w:val="04A0" w:firstRow="1" w:lastRow="0" w:firstColumn="1" w:lastColumn="0" w:noHBand="0" w:noVBand="1"/>
+      </w:tblPr>
+      <w:tblGrid>
+        <w:gridCol w:w="1696"/>
+        <w:gridCol w:w="6804"/>
+        <w:gridCol w:w="709"/>
+      </w:tblGrid>
+      <w:tr>
+        <w:trPr>
+          <w:cnfStyle w:val="100000000000" w:firstRow="1" w:lastRow="0" w:firstColumn="0" w:lastColumn="0" w:oddVBand="0" w:evenVBand="0" w:oddHBand="0" w:evenHBand="0" w:firstRowFirstColumn="0" w:firstRowLastColumn="0" w:lastRowFirstColumn="0" w:lastRowLastColumn="0"/>
+        </w:trPr>
+        <w:tc>
+          <w:tcPr>
+            <w:cnfStyle w:val="001000000000" w:firstRow="0" w:lastRow="0" w:firstColumn="1" w:lastColumn="0" w:oddVBand="0" w:evenVBand="0" w:oddHBand="0" w:evenHBand="0" w:firstRowFirstColumn="0" w:firstRowLastColumn="0" w:lastRowFirstColumn="0" w:lastRowLastColumn="0"/>
+            <w:tcW w:w="1696" w:type="dxa"/>
+            <w:vAlign w:val="center"/>
+          </w:tcPr>
+          <w:p>
+            <w:pPr>
+              <w:pStyle w:val="berschrift2"/>
+              <w:keepLines w:val="0"/>
+              <w:numPr>
+                <w:ilvl w:val="1"/>
+                <w:numId w:val="3"/>
+              </w:numPr>
+              <w:snapToGrid w:val="0"/>
+              <w:spacing w:before="0"/>
+              <w:ind w:left="0" w:firstLine="0"/>
+              <w:outlineLvl w:val="1"/>
+              <w:rPr>
+                <w:color w:val="FFFFFF" w:themeColor="background1"/>
+                <w:sz w:val="28"/>
+              </w:rPr>
+            </w:pPr>
+            <w:r>
+              <w:rPr>
+                <w:color w:val="FFFFFF" w:themeColor="background1"/>
+                <w:sz w:val="28"/>
+              </w:rPr>
+              <w:t xml:space="preserve">Test </w:t>
+            </w:r>
+            <w:proofErr w:type="spellStart"/>
+            <w:r>
+              <w:rPr>
+                <w:color w:val="FFFFFF" w:themeColor="background1"/>
+                <w:sz w:val="28"/>
+              </w:rPr>
+              <w:t>Step</w:t>
+            </w:r>
+            <w:proofErr w:type="spellEnd"/>
+          </w:p>
+        </w:tc>
+        <w:tc>
+          <w:tcPr>
+            <w:tcW w:w="6804" w:type="dxa"/>
+            <w:vAlign w:val="center"/>
+          </w:tcPr>
+          <w:p>
+            <w:pPr>
+              <w:pStyle w:val="berschrift2"/>
+              <w:keepLines w:val="0"/>
+              <w:numPr>
+                <w:ilvl w:val="1"/>
+                <w:numId w:val="3"/>
+              </w:numPr>
+              <w:snapToGrid w:val="0"/>
+              <w:spacing w:before="0"/>
+              <w:ind w:left="0" w:firstLine="0"/>
+              <w:outlineLvl w:val="1"/>
+              <w:cnfStyle w:val="100000000000" w:firstRow="1" w:lastRow="0" w:firstColumn="0" w:lastColumn="0" w:oddVBand="0" w:evenVBand="0" w:oddHBand="0" w:evenHBand="0" w:firstRowFirstColumn="0" w:firstRowLastColumn="0" w:lastRowFirstColumn="0" w:lastRowLastColumn="0"/>
+              <w:rPr>
+                <w:color w:val="FFFFFF" w:themeColor="background1"/>
+                <w:sz w:val="28"/>
+              </w:rPr>
+            </w:pPr>
+            <w:proofErr w:type="spellStart"/>
+            <w:r>
+              <w:rPr>
+                <w:color w:val="FFFFFF" w:themeColor="background1"/>
+                <w:sz w:val="28"/>
+              </w:rPr>
+              <w:t>Expected</w:t>
+            </w:r>
+            <w:proofErr w:type="spellEnd"/>
+            <w:r>
+              <w:rPr>
+                <w:color w:val="FFFFFF" w:themeColor="background1"/>
+                <w:sz w:val="28"/>
+              </w:rPr>
+              <w:t xml:space="preserve"> </w:t>
+            </w:r>
+            <w:proofErr w:type="spellStart"/>
+            <w:r>
+              <w:rPr>
+                <w:color w:val="FFFFFF" w:themeColor="background1"/>
+                <w:sz w:val="28"/>
+              </w:rPr>
+              <w:t>Behaviour</w:t>
+            </w:r>
+            <w:proofErr w:type="spellEnd"/>
+          </w:p>
+        </w:tc>
+        <w:tc>
+          <w:tcPr>
+            <w:tcW w:w="709" w:type="dxa"/>
+            <w:vAlign w:val="center"/>
+          </w:tcPr>
+          <w:p>
+            <w:pPr>
+              <w:spacing w:before="120"/>
+              <w:cnfStyle w:val="100000000000" w:firstRow="1" w:lastRow="0" w:firstColumn="0" w:lastColumn="0" w:oddVBand="0" w:evenVBand="0" w:oddHBand="0" w:evenHBand="0" w:firstRowFirstColumn="0" w:firstRowLastColumn="0" w:lastRowFirstColumn="0" w:lastRowLastColumn="0"/>
+              <w:rPr>
+                <w:sz w:val="28"/>
+              </w:rPr>
+            </w:pPr>
+          </w:p>
+        </w:tc>
+      </w:tr>
+      <w:tr>
+        <w:trPr>
+          <w:cnfStyle w:val="000000100000" w:firstRow="0" w:lastRow="0" w:firstColumn="0" w:lastColumn="0" w:oddVBand="0" w:evenVBand="0" w:oddHBand="1" w:evenHBand="0" w:firstRowFirstColumn="0" w:firstRowLastColumn="0" w:lastRowFirstColumn="0" w:lastRowLastColumn="0"/>
+        </w:trPr>
+        <w:tc>
+          <w:tcPr>
+            <w:cnfStyle w:val="001000000000" w:firstRow="0" w:lastRow="0" w:firstColumn="1" w:lastColumn="0" w:oddVBand="0" w:evenVBand="0" w:oddHBand="0" w:evenHBand="0" w:firstRowFirstColumn="0" w:firstRowLastColumn="0" w:lastRowFirstColumn="0" w:lastRowLastColumn="0"/>
+            <w:tcW w:w="1696" w:type="dxa"/>
+            <w:vAlign w:val="center"/>
+          </w:tcPr>
+          <w:p>
+            <w:pPr>
+              <w:spacing w:before="120"/>
+            </w:pPr>
+            <w:r>
+              <w:t>1</w:t>
+            </w:r>
+          </w:p>
+        </w:tc>
+        <w:tc>
+          <w:tcPr>
+            <w:tcW w:w="7513" w:type="dxa"/>
+            <w:gridSpan w:val="2"/>
+            <w:vAlign w:val="center"/>
+          </w:tcPr>
+          <w:p>
+            <w:pPr>
+              <w:spacing w:before="120"/>
+              <w:cnfStyle w:val="000000100000" w:firstRow="0" w:lastRow="0" w:firstColumn="0" w:lastColumn="0" w:oddVBand="0" w:evenVBand="0" w:oddHBand="1" w:evenHBand="0" w:firstRowFirstColumn="0" w:firstRowLastColumn="0" w:lastRowFirstColumn="0" w:lastRowLastColumn="0"/>
+            </w:pPr>
+            <w:r>
+              <w:t>User öffnet die Website/App</w:t>
+            </w:r>
+            <w:r>
+              <w:t xml:space="preserve"> und meldet sich an</w:t>
+            </w:r>
+          </w:p>
+        </w:tc>
+      </w:tr>
+      <w:tr>
+        <w:trPr>
+          <w:trHeight w:val="456"/>
+        </w:trPr>
+        <w:tc>
+          <w:tcPr>
+            <w:cnfStyle w:val="001000000000" w:firstRow="0" w:lastRow="0" w:firstColumn="1" w:lastColumn="0" w:oddVBand="0" w:evenVBand="0" w:oddHBand="0" w:evenHBand="0" w:firstRowFirstColumn="0" w:firstRowLastColumn="0" w:lastRowFirstColumn="0" w:lastRowLastColumn="0"/>
+            <w:tcW w:w="1696" w:type="dxa"/>
+            <w:vAlign w:val="center"/>
+          </w:tcPr>
+          <w:p>
+            <w:pPr>
+              <w:spacing w:before="120"/>
+            </w:pPr>
+            <w:r>
+              <w:t>2</w:t>
+            </w:r>
+          </w:p>
+        </w:tc>
+        <w:tc>
+          <w:tcPr>
+            <w:tcW w:w="7513" w:type="dxa"/>
+            <w:gridSpan w:val="2"/>
+            <w:vAlign w:val="center"/>
+          </w:tcPr>
+          <w:p>
+            <w:pPr>
+              <w:spacing w:before="120"/>
+              <w:cnfStyle w:val="000000000000" w:firstRow="0" w:lastRow="0" w:firstColumn="0" w:lastColumn="0" w:oddVBand="0" w:evenVBand="0" w:oddHBand="0" w:evenHBand="0" w:firstRowFirstColumn="0" w:firstRowLastColumn="0" w:lastRowFirstColumn="0" w:lastRowLastColumn="0"/>
+            </w:pPr>
+            <w:r>
+              <w:t>User fügt Toilette hinzu</w:t>
+            </w:r>
+          </w:p>
+        </w:tc>
+      </w:tr>
+      <w:tr>
+        <w:trPr>
+          <w:cnfStyle w:val="000000100000" w:firstRow="0" w:lastRow="0" w:firstColumn="0" w:lastColumn="0" w:oddVBand="0" w:evenVBand="0" w:oddHBand="1" w:evenHBand="0" w:firstRowFirstColumn="0" w:firstRowLastColumn="0" w:lastRowFirstColumn="0" w:lastRowLastColumn="0"/>
+          <w:trHeight w:val="462"/>
+        </w:trPr>
+        <w:tc>
+          <w:tcPr>
+            <w:cnfStyle w:val="001000000000" w:firstRow="0" w:lastRow="0" w:firstColumn="1" w:lastColumn="0" w:oddVBand="0" w:evenVBand="0" w:oddHBand="0" w:evenHBand="0" w:firstRowFirstColumn="0" w:firstRowLastColumn="0" w:lastRowFirstColumn="0" w:lastRowLastColumn="0"/>
+            <w:tcW w:w="1696" w:type="dxa"/>
+            <w:vAlign w:val="center"/>
+          </w:tcPr>
+          <w:p>
+            <w:pPr>
+              <w:spacing w:before="120"/>
+            </w:pPr>
+            <w:r>
+              <w:t>3</w:t>
+            </w:r>
+          </w:p>
+        </w:tc>
+        <w:tc>
+          <w:tcPr>
+            <w:tcW w:w="7513" w:type="dxa"/>
+            <w:gridSpan w:val="2"/>
+            <w:vAlign w:val="center"/>
+          </w:tcPr>
+          <w:p>
+            <w:pPr>
+              <w:spacing w:before="120"/>
+              <w:cnfStyle w:val="000000100000" w:firstRow="0" w:lastRow="0" w:firstColumn="0" w:lastColumn="0" w:oddVBand="0" w:evenVBand="0" w:oddHBand="1" w:evenHBand="0" w:firstRowFirstColumn="0" w:firstRowLastColumn="0" w:lastRowFirstColumn="0" w:lastRowLastColumn="0"/>
+            </w:pPr>
+            <w:r>
+              <w:t>Angegebenen Daten werden überprüft. Im Falle eines Fehlers wird eine Meldung ausgegeben und die Toilette kann nicht hinzugefügt werden.</w:t>
+            </w:r>
+          </w:p>
+        </w:tc>
+      </w:tr>
+      <w:tr>
+        <w:trPr>
+          <w:trHeight w:val="462"/>
+        </w:trPr>
+        <w:tc>
+          <w:tcPr>
+            <w:cnfStyle w:val="001000000000" w:firstRow="0" w:lastRow="0" w:firstColumn="1" w:lastColumn="0" w:oddVBand="0" w:evenVBand="0" w:oddHBand="0" w:evenHBand="0" w:firstRowFirstColumn="0" w:firstRowLastColumn="0" w:lastRowFirstColumn="0" w:lastRowLastColumn="0"/>
+            <w:tcW w:w="1696" w:type="dxa"/>
+            <w:vAlign w:val="center"/>
+          </w:tcPr>
+          <w:p>
+            <w:pPr>
+              <w:spacing w:before="120"/>
+            </w:pPr>
+            <w:r>
+              <w:t>4</w:t>
+            </w:r>
+          </w:p>
+        </w:tc>
+        <w:tc>
+          <w:tcPr>
+            <w:tcW w:w="7513" w:type="dxa"/>
+            <w:gridSpan w:val="2"/>
+            <w:vAlign w:val="center"/>
+          </w:tcPr>
+          <w:p>
+            <w:pPr>
+              <w:spacing w:before="120"/>
+              <w:cnfStyle w:val="000000000000" w:firstRow="0" w:lastRow="0" w:firstColumn="0" w:lastColumn="0" w:oddVBand="0" w:evenVBand="0" w:oddHBand="0" w:evenHBand="0" w:firstRowFirstColumn="0" w:firstRowLastColumn="0" w:lastRowFirstColumn="0" w:lastRowLastColumn="0"/>
+            </w:pPr>
+            <w:r>
+              <w:t>Bei vollständigen Daten wird die Toilette hinzugefügt und auf der Karte angezeigt</w:t>
+            </w:r>
+          </w:p>
+        </w:tc>
+      </w:tr>
+      <w:tr>
+        <w:trPr>
+          <w:cnfStyle w:val="000000100000" w:firstRow="0" w:lastRow="0" w:firstColumn="0" w:lastColumn="0" w:oddVBand="0" w:evenVBand="0" w:oddHBand="1" w:evenHBand="0" w:firstRowFirstColumn="0" w:firstRowLastColumn="0" w:lastRowFirstColumn="0" w:lastRowLastColumn="0"/>
+          <w:trHeight w:val="462"/>
+        </w:trPr>
+        <w:tc>
+          <w:tcPr>
+            <w:cnfStyle w:val="001000000000" w:firstRow="0" w:lastRow="0" w:firstColumn="1" w:lastColumn="0" w:oddVBand="0" w:evenVBand="0" w:oddHBand="0" w:evenHBand="0" w:firstRowFirstColumn="0" w:firstRowLastColumn="0" w:lastRowFirstColumn="0" w:lastRowLastColumn="0"/>
+            <w:tcW w:w="1696" w:type="dxa"/>
+            <w:vAlign w:val="center"/>
+          </w:tcPr>
+          <w:p>
+            <w:pPr>
+              <w:spacing w:before="120"/>
+            </w:pPr>
+            <w:r>
+              <w:t>5</w:t>
+            </w:r>
+          </w:p>
+        </w:tc>
+        <w:tc>
+          <w:tcPr>
+            <w:tcW w:w="7513" w:type="dxa"/>
+            <w:gridSpan w:val="2"/>
+            <w:vAlign w:val="center"/>
+          </w:tcPr>
+          <w:p>
+            <w:pPr>
+              <w:spacing w:before="120"/>
+              <w:cnfStyle w:val="000000100000" w:firstRow="0" w:lastRow="0" w:firstColumn="0" w:lastColumn="0" w:oddVBand="0" w:evenVBand="0" w:oddHBand="1" w:evenHBand="0" w:firstRowFirstColumn="0" w:firstRowLastColumn="0" w:lastRowFirstColumn="0" w:lastRowLastColumn="0"/>
+            </w:pPr>
+            <w:r>
+              <w:t>User wählt Toilette auf der Karte aus und öffnet das Profil der Toilette</w:t>
+            </w:r>
+          </w:p>
+        </w:tc>
+      </w:tr>
+      <w:tr>
+        <w:trPr>
+          <w:trHeight w:val="462"/>
+        </w:trPr>
+        <w:tc>
+          <w:tcPr>
+            <w:cnfStyle w:val="001000000000" w:firstRow="0" w:lastRow="0" w:firstColumn="1" w:lastColumn="0" w:oddVBand="0" w:evenVBand="0" w:oddHBand="0" w:evenHBand="0" w:firstRowFirstColumn="0" w:firstRowLastColumn="0" w:lastRowFirstColumn="0" w:lastRowLastColumn="0"/>
+            <w:tcW w:w="1696" w:type="dxa"/>
+            <w:vAlign w:val="center"/>
+          </w:tcPr>
+          <w:p>
+            <w:pPr>
+              <w:spacing w:before="120"/>
+            </w:pPr>
+            <w:r>
+              <w:t>6</w:t>
+            </w:r>
+          </w:p>
+        </w:tc>
+        <w:tc>
+          <w:tcPr>
+            <w:tcW w:w="7513" w:type="dxa"/>
+            <w:gridSpan w:val="2"/>
+            <w:vAlign w:val="center"/>
+          </w:tcPr>
+          <w:p>
+            <w:pPr>
+              <w:spacing w:before="120"/>
+              <w:cnfStyle w:val="000000000000" w:firstRow="0" w:lastRow="0" w:firstColumn="0" w:lastColumn="0" w:oddVBand="0" w:evenVBand="0" w:oddHBand="0" w:evenHBand="0" w:firstRowFirstColumn="0" w:firstRowLastColumn="0" w:lastRowFirstColumn="0" w:lastRowLastColumn="0"/>
+            </w:pPr>
+            <w:r>
+              <w:t>Es werden alle zur Toilette bekannten Informationen ausgegeben</w:t>
+            </w:r>
+          </w:p>
+        </w:tc>
+      </w:tr>
+    </w:tbl>
+    <w:p/>
+    <w:p>
+      <w:pPr>
+        <w:keepNext/>
+        <w:spacing w:before="240" w:after="60" w:line="240" w:lineRule="auto"/>
+        <w:jc w:val="both"/>
+        <w:rPr>
+          <w:rFonts w:ascii="Arial Bold Italic" w:eastAsia="Times New Roman" w:hAnsi="Arial Bold Italic" w:cs="Arial Bold Italic"/>
+          <w:color w:val="000000"/>
+          <w:kern w:val="1"/>
+          <w:sz w:val="24"/>
+          <w:szCs w:val="20"/>
+          <w:lang w:eastAsia="zh-CN" w:bidi="hi-IN"/>
+        </w:rPr>
+      </w:pPr>
+      <w:r>
+        <w:rPr>
+          <w:rFonts w:ascii="Arial Bold Italic" w:eastAsia="Times New Roman" w:hAnsi="Arial Bold Italic" w:cs="Arial Bold Italic"/>
+          <w:color w:val="000000"/>
+          <w:kern w:val="1"/>
+          <w:sz w:val="24"/>
+          <w:szCs w:val="20"/>
+          <w:lang w:eastAsia="zh-CN" w:bidi="hi-IN"/>
+        </w:rPr>
+        <w:t>&lt;AC_00</w:t>
+      </w:r>
+      <w:r>
+        <w:rPr>
+          <w:rFonts w:ascii="Arial Bold Italic" w:eastAsia="Times New Roman" w:hAnsi="Arial Bold Italic" w:cs="Arial Bold Italic"/>
+          <w:color w:val="000000"/>
+          <w:kern w:val="1"/>
+          <w:sz w:val="24"/>
+          <w:szCs w:val="20"/>
+          <w:lang w:eastAsia="zh-CN" w:bidi="hi-IN"/>
+        </w:rPr>
+        <w:t>7</w:t>
+      </w:r>
+      <w:r>
+        <w:rPr>
+          <w:rFonts w:ascii="Arial Bold Italic" w:eastAsia="Times New Roman" w:hAnsi="Arial Bold Italic" w:cs="Arial Bold Italic"/>
+          <w:color w:val="000000"/>
+          <w:kern w:val="1"/>
+          <w:sz w:val="24"/>
+          <w:szCs w:val="20"/>
+          <w:lang w:eastAsia="zh-CN" w:bidi="hi-IN"/>
+        </w:rPr>
+        <w:t>&gt; - &lt;</w:t>
+      </w:r>
+      <w:r>
+        <w:rPr>
+          <w:rFonts w:ascii="Arial Bold Italic" w:eastAsia="Times New Roman" w:hAnsi="Arial Bold Italic" w:cs="Arial Bold Italic"/>
+          <w:color w:val="000000"/>
+          <w:kern w:val="1"/>
+          <w:sz w:val="24"/>
+          <w:szCs w:val="20"/>
+          <w:lang w:eastAsia="zh-CN" w:bidi="hi-IN"/>
+        </w:rPr>
+        <w:t>Freundesliste</w:t>
+      </w:r>
+      <w:r>
+        <w:rPr>
+          <w:rFonts w:ascii="Arial Bold Italic" w:eastAsia="Times New Roman" w:hAnsi="Arial Bold Italic" w:cs="Arial Bold Italic"/>
+          <w:color w:val="000000"/>
+          <w:kern w:val="1"/>
+          <w:sz w:val="24"/>
+          <w:szCs w:val="20"/>
+          <w:lang w:eastAsia="zh-CN" w:bidi="hi-IN"/>
+        </w:rPr>
+        <w:t>&gt;</w:t>
+      </w:r>
+    </w:p>
+    <w:tbl>
+      <w:tblPr>
+        <w:tblStyle w:val="Gitternetztabelle4Akzent5"/>
+        <w:tblW w:w="9209" w:type="dxa"/>
+        <w:tblLook w:val="04A0" w:firstRow="1" w:lastRow="0" w:firstColumn="1" w:lastColumn="0" w:noHBand="0" w:noVBand="1"/>
+      </w:tblPr>
+      <w:tblGrid>
+        <w:gridCol w:w="1696"/>
+        <w:gridCol w:w="6804"/>
+        <w:gridCol w:w="709"/>
+      </w:tblGrid>
+      <w:tr>
+        <w:trPr>
+          <w:cnfStyle w:val="100000000000" w:firstRow="1" w:lastRow="0" w:firstColumn="0" w:lastColumn="0" w:oddVBand="0" w:evenVBand="0" w:oddHBand="0" w:evenHBand="0" w:firstRowFirstColumn="0" w:firstRowLastColumn="0" w:lastRowFirstColumn="0" w:lastRowLastColumn="0"/>
+        </w:trPr>
+        <w:tc>
+          <w:tcPr>
+            <w:cnfStyle w:val="001000000000" w:firstRow="0" w:lastRow="0" w:firstColumn="1" w:lastColumn="0" w:oddVBand="0" w:evenVBand="0" w:oddHBand="0" w:evenHBand="0" w:firstRowFirstColumn="0" w:firstRowLastColumn="0" w:lastRowFirstColumn="0" w:lastRowLastColumn="0"/>
+            <w:tcW w:w="1696" w:type="dxa"/>
+            <w:vAlign w:val="center"/>
+          </w:tcPr>
+          <w:p>
+            <w:pPr>
+              <w:pStyle w:val="berschrift2"/>
+              <w:keepLines w:val="0"/>
+              <w:numPr>
+                <w:ilvl w:val="1"/>
+                <w:numId w:val="3"/>
+              </w:numPr>
+              <w:snapToGrid w:val="0"/>
+              <w:spacing w:before="0"/>
+              <w:ind w:left="0" w:firstLine="0"/>
+              <w:outlineLvl w:val="1"/>
+              <w:rPr>
+                <w:color w:val="FFFFFF" w:themeColor="background1"/>
+                <w:sz w:val="28"/>
+              </w:rPr>
+            </w:pPr>
+            <w:r>
+              <w:rPr>
+                <w:color w:val="FFFFFF" w:themeColor="background1"/>
+                <w:sz w:val="28"/>
+              </w:rPr>
+              <w:t xml:space="preserve">Test </w:t>
+            </w:r>
+            <w:proofErr w:type="spellStart"/>
+            <w:r>
+              <w:rPr>
+                <w:color w:val="FFFFFF" w:themeColor="background1"/>
+                <w:sz w:val="28"/>
+              </w:rPr>
+              <w:t>Step</w:t>
+            </w:r>
+            <w:proofErr w:type="spellEnd"/>
+          </w:p>
+        </w:tc>
+        <w:tc>
+          <w:tcPr>
+            <w:tcW w:w="6804" w:type="dxa"/>
+            <w:vAlign w:val="center"/>
+          </w:tcPr>
+          <w:p>
+            <w:pPr>
+              <w:pStyle w:val="berschrift2"/>
+              <w:keepLines w:val="0"/>
+              <w:numPr>
+                <w:ilvl w:val="1"/>
+                <w:numId w:val="3"/>
+              </w:numPr>
+              <w:snapToGrid w:val="0"/>
+              <w:spacing w:before="0"/>
+              <w:ind w:left="0" w:firstLine="0"/>
+              <w:outlineLvl w:val="1"/>
+              <w:cnfStyle w:val="100000000000" w:firstRow="1" w:lastRow="0" w:firstColumn="0" w:lastColumn="0" w:oddVBand="0" w:evenVBand="0" w:oddHBand="0" w:evenHBand="0" w:firstRowFirstColumn="0" w:firstRowLastColumn="0" w:lastRowFirstColumn="0" w:lastRowLastColumn="0"/>
+              <w:rPr>
+                <w:color w:val="FFFFFF" w:themeColor="background1"/>
+                <w:sz w:val="28"/>
+              </w:rPr>
+            </w:pPr>
+            <w:proofErr w:type="spellStart"/>
+            <w:r>
+              <w:rPr>
+                <w:color w:val="FFFFFF" w:themeColor="background1"/>
+                <w:sz w:val="28"/>
+              </w:rPr>
+              <w:t>Expected</w:t>
+            </w:r>
+            <w:proofErr w:type="spellEnd"/>
+            <w:r>
+              <w:rPr>
+                <w:color w:val="FFFFFF" w:themeColor="background1"/>
+                <w:sz w:val="28"/>
+              </w:rPr>
+              <w:t xml:space="preserve"> </w:t>
+            </w:r>
+            <w:proofErr w:type="spellStart"/>
+            <w:r>
+              <w:rPr>
+                <w:color w:val="FFFFFF" w:themeColor="background1"/>
+                <w:sz w:val="28"/>
+              </w:rPr>
+              <w:t>Behaviour</w:t>
+            </w:r>
+            <w:proofErr w:type="spellEnd"/>
+          </w:p>
+        </w:tc>
+        <w:tc>
+          <w:tcPr>
+            <w:tcW w:w="709" w:type="dxa"/>
+            <w:vAlign w:val="center"/>
+          </w:tcPr>
+          <w:p>
+            <w:pPr>
+              <w:spacing w:before="120"/>
+              <w:cnfStyle w:val="100000000000" w:firstRow="1" w:lastRow="0" w:firstColumn="0" w:lastColumn="0" w:oddVBand="0" w:evenVBand="0" w:oddHBand="0" w:evenHBand="0" w:firstRowFirstColumn="0" w:firstRowLastColumn="0" w:lastRowFirstColumn="0" w:lastRowLastColumn="0"/>
+              <w:rPr>
+                <w:sz w:val="28"/>
+              </w:rPr>
+            </w:pPr>
+          </w:p>
+        </w:tc>
+      </w:tr>
+      <w:tr>
+        <w:trPr>
+          <w:cnfStyle w:val="000000100000" w:firstRow="0" w:lastRow="0" w:firstColumn="0" w:lastColumn="0" w:oddVBand="0" w:evenVBand="0" w:oddHBand="1" w:evenHBand="0" w:firstRowFirstColumn="0" w:firstRowLastColumn="0" w:lastRowFirstColumn="0" w:lastRowLastColumn="0"/>
+        </w:trPr>
+        <w:tc>
+          <w:tcPr>
+            <w:cnfStyle w:val="001000000000" w:firstRow="0" w:lastRow="0" w:firstColumn="1" w:lastColumn="0" w:oddVBand="0" w:evenVBand="0" w:oddHBand="0" w:evenHBand="0" w:firstRowFirstColumn="0" w:firstRowLastColumn="0" w:lastRowFirstColumn="0" w:lastRowLastColumn="0"/>
+            <w:tcW w:w="1696" w:type="dxa"/>
+            <w:vAlign w:val="center"/>
+          </w:tcPr>
+          <w:p>
+            <w:pPr>
+              <w:spacing w:before="120"/>
+            </w:pPr>
+            <w:r>
+              <w:t>1</w:t>
+            </w:r>
+          </w:p>
+        </w:tc>
+        <w:tc>
+          <w:tcPr>
+            <w:tcW w:w="7513" w:type="dxa"/>
+            <w:gridSpan w:val="2"/>
+            <w:vAlign w:val="center"/>
+          </w:tcPr>
+          <w:p>
+            <w:pPr>
+              <w:spacing w:before="120"/>
+              <w:cnfStyle w:val="000000100000" w:firstRow="0" w:lastRow="0" w:firstColumn="0" w:lastColumn="0" w:oddVBand="0" w:evenVBand="0" w:oddHBand="1" w:evenHBand="0" w:firstRowFirstColumn="0" w:firstRowLastColumn="0" w:lastRowFirstColumn="0" w:lastRowLastColumn="0"/>
+            </w:pPr>
+            <w:r>
+              <w:t>User öffnet die Website/App und meldet sich an</w:t>
+            </w:r>
+          </w:p>
+        </w:tc>
+      </w:tr>
+      <w:tr>
+        <w:trPr>
+          <w:trHeight w:val="456"/>
+        </w:trPr>
+        <w:tc>
+          <w:tcPr>
+            <w:cnfStyle w:val="001000000000" w:firstRow="0" w:lastRow="0" w:firstColumn="1" w:lastColumn="0" w:oddVBand="0" w:evenVBand="0" w:oddHBand="0" w:evenHBand="0" w:firstRowFirstColumn="0" w:firstRowLastColumn="0" w:lastRowFirstColumn="0" w:lastRowLastColumn="0"/>
+            <w:tcW w:w="1696" w:type="dxa"/>
+            <w:vAlign w:val="center"/>
+          </w:tcPr>
+          <w:p>
+            <w:pPr>
+              <w:spacing w:before="120"/>
+            </w:pPr>
+            <w:r>
+              <w:t>2</w:t>
+            </w:r>
+          </w:p>
+        </w:tc>
+        <w:tc>
+          <w:tcPr>
+            <w:tcW w:w="7513" w:type="dxa"/>
+            <w:gridSpan w:val="2"/>
+            <w:vAlign w:val="center"/>
+          </w:tcPr>
+          <w:p>
+            <w:pPr>
+              <w:spacing w:before="120"/>
+              <w:cnfStyle w:val="000000000000" w:firstRow="0" w:lastRow="0" w:firstColumn="0" w:lastColumn="0" w:oddVBand="0" w:evenVBand="0" w:oddHBand="0" w:evenHBand="0" w:firstRowFirstColumn="0" w:firstRowLastColumn="0" w:lastRowFirstColumn="0" w:lastRowLastColumn="0"/>
+            </w:pPr>
+            <w:r>
+              <w:t xml:space="preserve">User fügt </w:t>
+            </w:r>
+            <w:r>
+              <w:t>Profil eines anderen Nutzers zur Freundesliste hinzu</w:t>
+            </w:r>
+          </w:p>
+        </w:tc>
+      </w:tr>
+      <w:tr>
+        <w:trPr>
+          <w:cnfStyle w:val="000000100000" w:firstRow="0" w:lastRow="0" w:firstColumn="0" w:lastColumn="0" w:oddVBand="0" w:evenVBand="0" w:oddHBand="1" w:evenHBand="0" w:firstRowFirstColumn="0" w:firstRowLastColumn="0" w:lastRowFirstColumn="0" w:lastRowLastColumn="0"/>
+          <w:trHeight w:val="462"/>
+        </w:trPr>
+        <w:tc>
+          <w:tcPr>
+            <w:cnfStyle w:val="001000000000" w:firstRow="0" w:lastRow="0" w:firstColumn="1" w:lastColumn="0" w:oddVBand="0" w:evenVBand="0" w:oddHBand="0" w:evenHBand="0" w:firstRowFirstColumn="0" w:firstRowLastColumn="0" w:lastRowFirstColumn="0" w:lastRowLastColumn="0"/>
+            <w:tcW w:w="1696" w:type="dxa"/>
+            <w:vAlign w:val="center"/>
+          </w:tcPr>
+          <w:p>
+            <w:pPr>
+              <w:spacing w:before="120"/>
+            </w:pPr>
+            <w:r>
+              <w:t>3</w:t>
+            </w:r>
+          </w:p>
+        </w:tc>
+        <w:tc>
+          <w:tcPr>
+            <w:tcW w:w="7513" w:type="dxa"/>
+            <w:gridSpan w:val="2"/>
+            <w:vAlign w:val="center"/>
+          </w:tcPr>
+          <w:p>
+            <w:pPr>
+              <w:spacing w:before="120"/>
+              <w:cnfStyle w:val="000000100000" w:firstRow="0" w:lastRow="0" w:firstColumn="0" w:lastColumn="0" w:oddVBand="0" w:evenVBand="0" w:oddHBand="1" w:evenHBand="0" w:firstRowFirstColumn="0" w:firstRowLastColumn="0" w:lastRowFirstColumn="0" w:lastRowLastColumn="0"/>
+            </w:pPr>
+            <w:r>
+              <w:t>Freundschaftsanfrage wird vom anderen Nutzer angenommen oder abgelehnt</w:t>
+            </w:r>
+          </w:p>
+        </w:tc>
+      </w:tr>
+      <w:tr>
+        <w:trPr>
+          <w:trHeight w:val="462"/>
+        </w:trPr>
+        <w:tc>
+          <w:tcPr>
+            <w:cnfStyle w:val="001000000000" w:firstRow="0" w:lastRow="0" w:firstColumn="1" w:lastColumn="0" w:oddVBand="0" w:evenVBand="0" w:oddHBand="0" w:evenHBand="0" w:firstRowFirstColumn="0" w:firstRowLastColumn="0" w:lastRowFirstColumn="0" w:lastRowLastColumn="0"/>
+            <w:tcW w:w="1696" w:type="dxa"/>
+            <w:vAlign w:val="center"/>
+          </w:tcPr>
+          <w:p>
+            <w:pPr>
+              <w:spacing w:before="120"/>
+            </w:pPr>
+            <w:r>
+              <w:t>4</w:t>
+            </w:r>
+          </w:p>
+        </w:tc>
+        <w:tc>
+          <w:tcPr>
+            <w:tcW w:w="7513" w:type="dxa"/>
+            <w:gridSpan w:val="2"/>
+            <w:vAlign w:val="center"/>
+          </w:tcPr>
+          <w:p>
+            <w:pPr>
+              <w:spacing w:before="120"/>
+              <w:cnfStyle w:val="000000000000" w:firstRow="0" w:lastRow="0" w:firstColumn="0" w:lastColumn="0" w:oddVBand="0" w:evenVBand="0" w:oddHBand="0" w:evenHBand="0" w:firstRowFirstColumn="0" w:firstRowLastColumn="0" w:lastRowFirstColumn="0" w:lastRowLastColumn="0"/>
+            </w:pPr>
+            <w:r>
+              <w:t>Freundschaftslisten beider User werden entweder aktualisiert oder bleiben gleich</w:t>
+            </w:r>
+          </w:p>
+        </w:tc>
+      </w:tr>
+    </w:tbl>
+    <w:p>
+      <w:pPr>
+        <w:keepNext/>
+        <w:spacing w:before="240" w:after="60" w:line="240" w:lineRule="auto"/>
+        <w:jc w:val="both"/>
+        <w:rPr>
+          <w:rFonts w:ascii="Arial Bold Italic" w:eastAsia="Times New Roman" w:hAnsi="Arial Bold Italic" w:cs="Arial Bold Italic"/>
+          <w:color w:val="000000"/>
+          <w:kern w:val="1"/>
+          <w:sz w:val="24"/>
+          <w:szCs w:val="20"/>
+          <w:lang w:eastAsia="zh-CN" w:bidi="hi-IN"/>
+        </w:rPr>
+      </w:pPr>
+      <w:bookmarkStart w:id="33" w:name="_GoBack"/>
+      <w:bookmarkEnd w:id="33"/>
+    </w:p>
+    <w:p>
+      <w:pPr>
+        <w:keepNext/>
+        <w:spacing w:before="240" w:after="60" w:line="240" w:lineRule="auto"/>
+        <w:jc w:val="both"/>
+        <w:rPr>
+          <w:rFonts w:ascii="Arial Bold Italic" w:eastAsia="Times New Roman" w:hAnsi="Arial Bold Italic" w:cs="Arial Bold Italic"/>
+          <w:color w:val="000000"/>
+          <w:kern w:val="1"/>
+          <w:sz w:val="24"/>
+          <w:szCs w:val="20"/>
+          <w:lang w:eastAsia="zh-CN" w:bidi="hi-IN"/>
+        </w:rPr>
+      </w:pPr>
+    </w:p>
+    <w:p>
+      <w:pPr>
+        <w:keepNext/>
+        <w:spacing w:before="240" w:after="60" w:line="240" w:lineRule="auto"/>
+        <w:jc w:val="both"/>
+        <w:rPr>
+          <w:rFonts w:ascii="Arial Bold Italic" w:eastAsia="Times New Roman" w:hAnsi="Arial Bold Italic" w:cs="Arial Bold Italic"/>
+          <w:color w:val="000000"/>
+          <w:kern w:val="1"/>
+          <w:sz w:val="24"/>
+          <w:szCs w:val="20"/>
+          <w:lang w:eastAsia="zh-CN" w:bidi="hi-IN"/>
+        </w:rPr>
+      </w:pPr>
+    </w:p>
+    <w:p/>
     <w:sectPr>
       <w:footerReference w:type="default" r:id="rId31"/>
       <w:pgSz w:w="11906" w:h="16838"/>
@@ -24618,7 +27545,7 @@
         <w:szCs w:val="24"/>
         <w:lang w:val="de-DE"/>
       </w:rPr>
-      <w:t>37</w:t>
+      <w:t>38</w:t>
     </w:r>
     <w:r>
       <w:rPr>
@@ -24662,6 +27589,128 @@
 <file path=word/numbering.xml><?xml version="1.0" encoding="utf-8"?>
 <w:numbering xmlns:wpc="http://schemas.microsoft.com/office/word/2010/wordprocessingCanvas" xmlns:cx="http://schemas.microsoft.com/office/drawing/2014/chartex" xmlns:cx1="http://schemas.microsoft.com/office/drawing/2015/9/8/chartex" xmlns:cx2="http://schemas.microsoft.com/office/drawing/2015/10/21/chartex" xmlns:cx3="http://schemas.microsoft.com/office/drawing/2016/5/9/chartex" xmlns:cx4="http://schemas.microsoft.com/office/drawing/2016/5/10/chartex" xmlns:cx5="http://schemas.microsoft.com/office/drawing/2016/5/11/chartex" xmlns:cx6="http://schemas.microsoft.com/office/drawing/2016/5/12/chartex" xmlns:cx7="http://schemas.microsoft.com/office/drawing/2016/5/13/chartex" xmlns:cx8="http://schemas.microsoft.com/office/drawing/2016/5/14/chartex" xmlns:mc="http://schemas.openxmlformats.org/markup-compatibility/2006" xmlns:aink="http://schemas.microsoft.com/office/drawing/2016/ink" xmlns:am3d="http://schemas.microsoft.com/office/drawing/2017/model3d" xmlns:o="urn:schemas-microsoft-com:office:office" xmlns:r="http://schemas.openxmlformats.org/officeDocument/2006/relationships" xmlns:m="http://schemas.openxmlformats.org/officeDocument/2006/math" xmlns:v="urn:schemas-microsoft-com:vml" xmlns:wp14="http://schemas.microsoft.com/office/word/2010/wordprocessingDrawing" xmlns:wp="http://schemas.openxmlformats.org/drawingml/2006/wordprocessingDrawing" xmlns:w10="urn:schemas-microsoft-com:office:word" xmlns:w="http://schemas.openxmlformats.org/wordprocessingml/2006/main" xmlns:w14="http://schemas.microsoft.com/office/word/2010/wordml" xmlns:w15="http://schemas.microsoft.com/office/word/2012/wordml" xmlns:w16se="http://schemas.microsoft.com/office/word/2015/wordml/symex" xmlns:wpg="http://schemas.microsoft.com/office/word/2010/wordprocessingGroup" xmlns:wpi="http://schemas.microsoft.com/office/word/2010/wordprocessingInk" xmlns:wne="http://schemas.microsoft.com/office/word/2006/wordml" xmlns:wps="http://schemas.microsoft.com/office/word/2010/wordprocessingShape" mc:Ignorable="w14 w15 w16se wp14">
   <w:abstractNum w:abstractNumId="0" w15:restartNumberingAfterBreak="0">
+    <w:nsid w:val="00000001"/>
+    <w:multiLevelType w:val="multilevel"/>
+    <w:tmpl w:val="00000001"/>
+    <w:lvl w:ilvl="0">
+      <w:start w:val="1"/>
+      <w:numFmt w:val="none"/>
+      <w:suff w:val="nothing"/>
+      <w:lvlText w:val=""/>
+      <w:lvlJc w:val="left"/>
+      <w:pPr>
+        <w:tabs>
+          <w:tab w:val="num" w:pos="0"/>
+        </w:tabs>
+        <w:ind w:left="432" w:hanging="432"/>
+      </w:pPr>
+    </w:lvl>
+    <w:lvl w:ilvl="1">
+      <w:start w:val="1"/>
+      <w:numFmt w:val="none"/>
+      <w:suff w:val="nothing"/>
+      <w:lvlText w:val=""/>
+      <w:lvlJc w:val="left"/>
+      <w:pPr>
+        <w:tabs>
+          <w:tab w:val="num" w:pos="0"/>
+        </w:tabs>
+        <w:ind w:left="576" w:hanging="576"/>
+      </w:pPr>
+    </w:lvl>
+    <w:lvl w:ilvl="2">
+      <w:start w:val="1"/>
+      <w:numFmt w:val="none"/>
+      <w:suff w:val="nothing"/>
+      <w:lvlText w:val=""/>
+      <w:lvlJc w:val="left"/>
+      <w:pPr>
+        <w:tabs>
+          <w:tab w:val="num" w:pos="0"/>
+        </w:tabs>
+        <w:ind w:left="720" w:hanging="720"/>
+      </w:pPr>
+    </w:lvl>
+    <w:lvl w:ilvl="3">
+      <w:start w:val="1"/>
+      <w:numFmt w:val="none"/>
+      <w:suff w:val="nothing"/>
+      <w:lvlText w:val=""/>
+      <w:lvlJc w:val="left"/>
+      <w:pPr>
+        <w:tabs>
+          <w:tab w:val="num" w:pos="0"/>
+        </w:tabs>
+        <w:ind w:left="864" w:hanging="864"/>
+      </w:pPr>
+    </w:lvl>
+    <w:lvl w:ilvl="4">
+      <w:start w:val="1"/>
+      <w:numFmt w:val="none"/>
+      <w:suff w:val="nothing"/>
+      <w:lvlText w:val=""/>
+      <w:lvlJc w:val="left"/>
+      <w:pPr>
+        <w:tabs>
+          <w:tab w:val="num" w:pos="0"/>
+        </w:tabs>
+        <w:ind w:left="1008" w:hanging="1008"/>
+      </w:pPr>
+    </w:lvl>
+    <w:lvl w:ilvl="5">
+      <w:start w:val="1"/>
+      <w:numFmt w:val="none"/>
+      <w:suff w:val="nothing"/>
+      <w:lvlText w:val=""/>
+      <w:lvlJc w:val="left"/>
+      <w:pPr>
+        <w:tabs>
+          <w:tab w:val="num" w:pos="0"/>
+        </w:tabs>
+        <w:ind w:left="1152" w:hanging="1152"/>
+      </w:pPr>
+    </w:lvl>
+    <w:lvl w:ilvl="6">
+      <w:start w:val="1"/>
+      <w:numFmt w:val="none"/>
+      <w:suff w:val="nothing"/>
+      <w:lvlText w:val=""/>
+      <w:lvlJc w:val="left"/>
+      <w:pPr>
+        <w:tabs>
+          <w:tab w:val="num" w:pos="0"/>
+        </w:tabs>
+        <w:ind w:left="1296" w:hanging="1296"/>
+      </w:pPr>
+    </w:lvl>
+    <w:lvl w:ilvl="7">
+      <w:start w:val="1"/>
+      <w:numFmt w:val="none"/>
+      <w:suff w:val="nothing"/>
+      <w:lvlText w:val=""/>
+      <w:lvlJc w:val="left"/>
+      <w:pPr>
+        <w:tabs>
+          <w:tab w:val="num" w:pos="0"/>
+        </w:tabs>
+        <w:ind w:left="1440" w:hanging="1440"/>
+      </w:pPr>
+    </w:lvl>
+    <w:lvl w:ilvl="8">
+      <w:start w:val="1"/>
+      <w:numFmt w:val="none"/>
+      <w:suff w:val="nothing"/>
+      <w:lvlText w:val=""/>
+      <w:lvlJc w:val="left"/>
+      <w:pPr>
+        <w:tabs>
+          <w:tab w:val="num" w:pos="0"/>
+        </w:tabs>
+        <w:ind w:left="1584" w:hanging="1584"/>
+      </w:pPr>
+    </w:lvl>
+  </w:abstractNum>
+  <w:abstractNum w:abstractNumId="1" w15:restartNumberingAfterBreak="0">
     <w:nsid w:val="6D9B1CAF"/>
     <w:multiLevelType w:val="hybridMultilevel"/>
     <w:tmpl w:val="3DE2670A"/>
@@ -24774,10 +27823,10 @@
       </w:rPr>
     </w:lvl>
   </w:abstractNum>
-  <w:abstractNum w:abstractNumId="1" w15:restartNumberingAfterBreak="0">
+  <w:abstractNum w:abstractNumId="2" w15:restartNumberingAfterBreak="0">
     <w:nsid w:val="76532282"/>
     <w:multiLevelType w:val="hybridMultilevel"/>
-    <w:tmpl w:val="9F36665A"/>
+    <w:tmpl w:val="7256AD84"/>
     <w:lvl w:ilvl="0" w:tplc="0C070001">
       <w:start w:val="1"/>
       <w:numFmt w:val="bullet"/>
@@ -24888,9 +27937,12 @@
     </w:lvl>
   </w:abstractNum>
   <w:num w:numId="1">
+    <w:abstractNumId w:val="2"/>
+  </w:num>
+  <w:num w:numId="2">
     <w:abstractNumId w:val="1"/>
   </w:num>
-  <w:num w:numId="2">
+  <w:num w:numId="3">
     <w:abstractNumId w:val="0"/>
   </w:num>
 </w:numbering>
@@ -24916,7 +27968,7 @@
   <w:latentStyles w:defLockedState="0" w:defUIPriority="99" w:defSemiHidden="0" w:defUnhideWhenUsed="0" w:defQFormat="0" w:count="375">
     <w:lsdException w:name="Normal" w:uiPriority="0" w:qFormat="1"/>
     <w:lsdException w:name="heading 1" w:uiPriority="9" w:qFormat="1"/>
-    <w:lsdException w:name="heading 2" w:semiHidden="1" w:uiPriority="9" w:unhideWhenUsed="1" w:qFormat="1"/>
+    <w:lsdException w:name="heading 2" w:semiHidden="1" w:uiPriority="0" w:unhideWhenUsed="1" w:qFormat="1"/>
     <w:lsdException w:name="heading 3" w:semiHidden="1" w:uiPriority="9" w:unhideWhenUsed="1" w:qFormat="1"/>
     <w:lsdException w:name="heading 4" w:semiHidden="1" w:uiPriority="9" w:unhideWhenUsed="1" w:qFormat="1"/>
     <w:lsdException w:name="heading 5" w:semiHidden="1" w:uiPriority="9" w:unhideWhenUsed="1" w:qFormat="1"/>
@@ -25321,7 +28373,6 @@
     <w:basedOn w:val="Standard"/>
     <w:next w:val="Standard"/>
     <w:link w:val="berschrift2Zchn"/>
-    <w:uiPriority w:val="9"/>
     <w:unhideWhenUsed/>
     <w:qFormat/>
     <w:rsid w:val="00CD75C2"/>
@@ -27110,7 +30161,7 @@
 </file>
 
 <file path=customXml/itemProps1.xml><?xml version="1.0" encoding="utf-8"?>
-<ds:datastoreItem xmlns:ds="http://schemas.openxmlformats.org/officeDocument/2006/customXml" ds:itemID="{F413A31A-A0FF-46F2-81A2-F11C1877B43B}">
+<ds:datastoreItem xmlns:ds="http://schemas.openxmlformats.org/officeDocument/2006/customXml" ds:itemID="{576F9C14-B787-4BFC-BB87-6228630B5828}">
   <ds:schemaRefs>
     <ds:schemaRef ds:uri="http://schemas.openxmlformats.org/officeDocument/2006/bibliography"/>
   </ds:schemaRefs>

--- a/documents/System Specification & RQM/System Specification_1.0.docx
+++ b/documents/System Specification & RQM/System Specification_1.0.docx
@@ -461,19 +461,11 @@
                 <w:sz w:val="28"/>
               </w:rPr>
             </w:pPr>
-            <w:proofErr w:type="spellStart"/>
             <w:r>
               <w:rPr>
                 <w:sz w:val="28"/>
               </w:rPr>
-              <w:t>Toilet</w:t>
-            </w:r>
-            <w:proofErr w:type="spellEnd"/>
-            <w:r>
-              <w:rPr>
-                <w:sz w:val="28"/>
-              </w:rPr>
-              <w:t xml:space="preserve"> Tracker</w:t>
+              <w:t>Toilet Tracker</w:t>
             </w:r>
           </w:p>
         </w:tc>
@@ -566,41 +558,13 @@
               <w:rPr>
                 <w:sz w:val="24"/>
               </w:rPr>
-              <w:t xml:space="preserve">Christof </w:t>
-            </w:r>
-            <w:proofErr w:type="spellStart"/>
+              <w:t>Christof Gubesch, Julian Kaindl</w:t>
+            </w:r>
             <w:r>
               <w:rPr>
                 <w:sz w:val="24"/>
               </w:rPr>
-              <w:t>Gubesch</w:t>
-            </w:r>
-            <w:proofErr w:type="spellEnd"/>
-            <w:r>
-              <w:rPr>
-                <w:sz w:val="24"/>
-              </w:rPr>
-              <w:t>, Julian Kaindl</w:t>
-            </w:r>
-            <w:r>
-              <w:rPr>
-                <w:sz w:val="24"/>
-              </w:rPr>
-              <w:t xml:space="preserve">, Miran </w:t>
-            </w:r>
-            <w:proofErr w:type="spellStart"/>
-            <w:r>
-              <w:rPr>
-                <w:sz w:val="24"/>
-              </w:rPr>
-              <w:t>Mamsaleh</w:t>
-            </w:r>
-            <w:proofErr w:type="spellEnd"/>
-            <w:r>
-              <w:rPr>
-                <w:sz w:val="24"/>
-              </w:rPr>
-              <w:t xml:space="preserve">, </w:t>
+              <w:t xml:space="preserve">, Miran Mamsaleh, </w:t>
             </w:r>
             <w:r>
               <w:rPr>
@@ -1300,16 +1264,8 @@
                 <w:lang w:val="de-AT"/>
               </w:rPr>
               <w:br/>
-              <w:t xml:space="preserve">Christof </w:t>
-            </w:r>
-            <w:proofErr w:type="spellStart"/>
-            <w:r>
-              <w:rPr>
-                <w:lang w:val="de-AT"/>
-              </w:rPr>
-              <w:t>Gubesch</w:t>
-            </w:r>
-            <w:proofErr w:type="spellEnd"/>
+              <w:t>Christof Gubesch</w:t>
+            </w:r>
           </w:p>
         </w:tc>
       </w:tr>
@@ -1501,16 +1457,8 @@
                 <w:lang w:val="de-AT"/>
               </w:rPr>
               <w:br/>
-              <w:t xml:space="preserve">Christof </w:t>
-            </w:r>
-            <w:proofErr w:type="spellStart"/>
-            <w:r>
-              <w:rPr>
-                <w:lang w:val="de-AT"/>
-              </w:rPr>
-              <w:t>Gubesch</w:t>
-            </w:r>
-            <w:proofErr w:type="spellEnd"/>
+              <w:t>Christof Gubesch</w:t>
+            </w:r>
           </w:p>
         </w:tc>
       </w:tr>
@@ -1714,16 +1662,8 @@
               <w:rPr>
                 <w:lang w:val="de-AT"/>
               </w:rPr>
-              <w:t xml:space="preserve">Christof </w:t>
-            </w:r>
-            <w:proofErr w:type="spellStart"/>
-            <w:r>
-              <w:rPr>
-                <w:lang w:val="de-AT"/>
-              </w:rPr>
-              <w:t>Gubesch</w:t>
-            </w:r>
-            <w:proofErr w:type="spellEnd"/>
+              <w:t>Christof Gubesch</w:t>
+            </w:r>
           </w:p>
         </w:tc>
       </w:tr>
@@ -1878,21 +1818,7 @@
               <w:rPr>
                 <w:lang w:val="de-AT"/>
               </w:rPr>
-              <w:t xml:space="preserve">Funktionale </w:t>
-            </w:r>
-            <w:proofErr w:type="spellStart"/>
-            <w:r>
-              <w:rPr>
-                <w:lang w:val="de-AT"/>
-              </w:rPr>
-              <w:t>Requirements</w:t>
-            </w:r>
-            <w:proofErr w:type="spellEnd"/>
-            <w:r>
-              <w:rPr>
-                <w:lang w:val="de-AT"/>
-              </w:rPr>
-              <w:t xml:space="preserve"> einfügen</w:t>
+              <w:t>Funktionale Requirements einfügen</w:t>
             </w:r>
           </w:p>
         </w:tc>
@@ -1922,16 +1848,8 @@
               <w:rPr>
                 <w:lang w:val="de-AT"/>
               </w:rPr>
-              <w:t xml:space="preserve">Christof </w:t>
-            </w:r>
-            <w:proofErr w:type="spellStart"/>
-            <w:r>
-              <w:rPr>
-                <w:lang w:val="de-AT"/>
-              </w:rPr>
-              <w:t>Gubesch</w:t>
-            </w:r>
-            <w:proofErr w:type="spellEnd"/>
+              <w:t>Christof Gubesch</w:t>
+            </w:r>
           </w:p>
           <w:p>
             <w:pPr>
@@ -2105,21 +2023,7 @@
               <w:rPr>
                 <w:lang w:val="de-AT"/>
               </w:rPr>
-              <w:t xml:space="preserve">Funktionale </w:t>
-            </w:r>
-            <w:proofErr w:type="spellStart"/>
-            <w:r>
-              <w:rPr>
-                <w:lang w:val="de-AT"/>
-              </w:rPr>
-              <w:t>Requirements</w:t>
-            </w:r>
-            <w:proofErr w:type="spellEnd"/>
-            <w:r>
-              <w:rPr>
-                <w:lang w:val="de-AT"/>
-              </w:rPr>
-              <w:t xml:space="preserve"> fertigstellen</w:t>
+              <w:t>Funktionale Requirements fertigstellen</w:t>
             </w:r>
           </w:p>
         </w:tc>
@@ -2149,16 +2053,8 @@
               <w:rPr>
                 <w:lang w:val="de-AT"/>
               </w:rPr>
-              <w:t xml:space="preserve">Christof </w:t>
-            </w:r>
-            <w:proofErr w:type="spellStart"/>
-            <w:r>
-              <w:rPr>
-                <w:lang w:val="de-AT"/>
-              </w:rPr>
-              <w:t>Gubesch</w:t>
-            </w:r>
-            <w:proofErr w:type="spellEnd"/>
+              <w:t>Christof Gubesch</w:t>
+            </w:r>
           </w:p>
           <w:p>
             <w:pPr>
@@ -2343,21 +2239,7 @@
               <w:rPr>
                 <w:lang w:val="de-AT"/>
               </w:rPr>
-              <w:t xml:space="preserve">Funktionale </w:t>
-            </w:r>
-            <w:proofErr w:type="spellStart"/>
-            <w:r>
-              <w:rPr>
-                <w:lang w:val="de-AT"/>
-              </w:rPr>
-              <w:t>Requirements</w:t>
-            </w:r>
-            <w:proofErr w:type="spellEnd"/>
-            <w:r>
-              <w:rPr>
-                <w:lang w:val="de-AT"/>
-              </w:rPr>
-              <w:t xml:space="preserve"> überarbeiten, Nicht-Funktionale einfügen</w:t>
+              <w:t>Funktionale Requirements überarbeiten, Nicht-Funktionale einfügen</w:t>
             </w:r>
           </w:p>
         </w:tc>
@@ -2387,16 +2269,8 @@
               <w:rPr>
                 <w:lang w:val="de-AT"/>
               </w:rPr>
-              <w:t xml:space="preserve">Christof </w:t>
-            </w:r>
-            <w:proofErr w:type="spellStart"/>
-            <w:r>
-              <w:rPr>
-                <w:lang w:val="de-AT"/>
-              </w:rPr>
-              <w:t>Gubesch</w:t>
-            </w:r>
-            <w:proofErr w:type="spellEnd"/>
+              <w:t>Christof Gubesch</w:t>
+            </w:r>
           </w:p>
           <w:p>
             <w:pPr>
@@ -2600,16 +2474,8 @@
               <w:rPr>
                 <w:lang w:val="de-AT"/>
               </w:rPr>
-              <w:t xml:space="preserve">Christof </w:t>
-            </w:r>
-            <w:proofErr w:type="spellStart"/>
-            <w:r>
-              <w:rPr>
-                <w:lang w:val="de-AT"/>
-              </w:rPr>
-              <w:t>Gubesch</w:t>
-            </w:r>
-            <w:proofErr w:type="spellEnd"/>
+              <w:t>Christof Gubesch</w:t>
+            </w:r>
           </w:p>
           <w:p>
             <w:pPr>
@@ -3179,16 +3045,8 @@
               <w:rPr>
                 <w:lang w:val="de-AT"/>
               </w:rPr>
-              <w:t xml:space="preserve">Christof </w:t>
-            </w:r>
-            <w:proofErr w:type="spellStart"/>
-            <w:r>
-              <w:rPr>
-                <w:lang w:val="de-AT"/>
-              </w:rPr>
-              <w:t>Gubesch</w:t>
-            </w:r>
-            <w:proofErr w:type="spellEnd"/>
+              <w:t>Christof Gubesch</w:t>
+            </w:r>
           </w:p>
         </w:tc>
       </w:tr>
@@ -3702,33 +3560,11 @@
                 <w:lang w:val="de-AT"/>
               </w:rPr>
             </w:pPr>
-            <w:proofErr w:type="spellStart"/>
-            <w:r>
-              <w:rPr>
-                <w:lang w:val="de-AT"/>
-              </w:rPr>
-              <w:t>Activity</w:t>
-            </w:r>
-            <w:proofErr w:type="spellEnd"/>
-            <w:r>
-              <w:rPr>
-                <w:lang w:val="de-AT"/>
-              </w:rPr>
-              <w:t xml:space="preserve"> </w:t>
-            </w:r>
-            <w:proofErr w:type="spellStart"/>
-            <w:r>
-              <w:rPr>
-                <w:lang w:val="de-AT"/>
-              </w:rPr>
-              <w:t>Diagram</w:t>
-            </w:r>
-            <w:proofErr w:type="spellEnd"/>
-            <w:r>
-              <w:rPr>
-                <w:lang w:val="de-AT"/>
-              </w:rPr>
-              <w:t xml:space="preserve"> </w:t>
+            <w:r>
+              <w:rPr>
+                <w:lang w:val="de-AT"/>
+              </w:rPr>
+              <w:t xml:space="preserve">Activity Diagram </w:t>
             </w:r>
           </w:p>
         </w:tc>
@@ -6929,55 +6765,27 @@
         <w:rPr>
           <w:rFonts w:cstheme="minorHAnsi"/>
         </w:rPr>
-        <w:t xml:space="preserve">Da der </w:t>
+        <w:t>Da der Toilet Tracker neben den Hauptzweck, dem Finden von Toiletten, auch als eine Art Netzwerk zwischen den Nutzern gesehen werden kann, bieten sich viele Möglichkeiten. Zum Beispiel das Hinzufügen von Freunden und das Sammeln von Punkten für Bewertungen. Eine globale Rangliste zeigt diese Punkte an.  Das bietet die Möglichkeit die Nutzer enger an die App beziehungsweise Website zu binden und mehr Aktivität der Nutzer zu erreichen.</w:t>
       </w:r>
-      <w:proofErr w:type="spellStart"/>
+    </w:p>
+    <w:p>
+      <w:pPr>
+        <w:rPr>
+          <w:rFonts w:cstheme="minorHAnsi"/>
+        </w:rPr>
+      </w:pPr>
+    </w:p>
+    <w:p>
+      <w:pPr>
+        <w:rPr>
+          <w:rFonts w:cstheme="minorHAnsi"/>
+        </w:rPr>
+      </w:pPr>
       <w:r>
         <w:rPr>
           <w:rFonts w:cstheme="minorHAnsi"/>
         </w:rPr>
-        <w:t>Toilet</w:t>
-      </w:r>
-      <w:proofErr w:type="spellEnd"/>
-      <w:r>
-        <w:rPr>
-          <w:rFonts w:cstheme="minorHAnsi"/>
-        </w:rPr>
-        <w:t xml:space="preserve"> Tracker neben den Hauptzweck, dem Finden von Toiletten, auch als eine Art Netzwerk zwischen den Nutzern gesehen werden kann, bieten sich viele Möglichkeiten. Zum Beispiel das Hinzufügen von Freunden und das Sammeln von Punkten für Bewertungen. Eine globale Rangliste zeigt diese Punkte an.  Das bietet die Möglichkeit die Nutzer enger an die App beziehungsweise Website zu binden und mehr Aktivität der Nutzer zu erreichen.</w:t>
-      </w:r>
-    </w:p>
-    <w:p>
-      <w:pPr>
-        <w:rPr>
-          <w:rFonts w:cstheme="minorHAnsi"/>
-        </w:rPr>
-      </w:pPr>
-    </w:p>
-    <w:p>
-      <w:pPr>
-        <w:rPr>
-          <w:rFonts w:cstheme="minorHAnsi"/>
-        </w:rPr>
-      </w:pPr>
-      <w:r>
-        <w:rPr>
-          <w:rFonts w:cstheme="minorHAnsi"/>
-        </w:rPr>
-        <w:t xml:space="preserve">Des Weiteren kann auch noch Werbung auf der App und der Website geschaltet werden. Wenn der </w:t>
-      </w:r>
-      <w:proofErr w:type="spellStart"/>
-      <w:r>
-        <w:rPr>
-          <w:rFonts w:cstheme="minorHAnsi"/>
-        </w:rPr>
-        <w:t>Toilet</w:t>
-      </w:r>
-      <w:proofErr w:type="spellEnd"/>
-      <w:r>
-        <w:rPr>
-          <w:rFonts w:cstheme="minorHAnsi"/>
-        </w:rPr>
-        <w:t xml:space="preserve"> Tracker eine große Community hat, kann auch mit Betreibern von öffentlichen Toiletten ein verhandelt werden. Es könnten Zeiger auf Toiletten größer markiert werden oder in einer speziellen Farbe angezeigt werden.  </w:t>
+        <w:t xml:space="preserve">Des Weiteren kann auch noch Werbung auf der App und der Website geschaltet werden. Wenn der Toilet Tracker eine große Community hat, kann auch mit Betreibern von öffentlichen Toiletten ein verhandelt werden. Es könnten Zeiger auf Toiletten größer markiert werden oder in einer speziellen Farbe angezeigt werden.  </w:t>
       </w:r>
     </w:p>
     <w:p>
@@ -7537,55 +7345,27 @@
         <w:rPr>
           <w:rFonts w:cstheme="minorHAnsi"/>
         </w:rPr>
-        <w:t xml:space="preserve">Eine Freundesliste auf der man andere Nutzer als Freunde hinzufügen kann soll auch realisiert werden. Ein Nutzer kann also mithilfe einer Suchfunktion über den Nutzernamen auf das Profil eines Nutzers gelangen und mit dem Button „Freundschaftsanfrage senden“ diesem eine Freundschaftsanfrage senden. Wenn der Nutzer diese annimmt wird auf der Freundesliste des ersten Nutzers der zweite hinzugefügt und vice </w:t>
+        <w:t>Eine Freundesliste auf der man andere Nutzer als Freunde hinzufügen kann soll auch realisiert werden. Ein Nutzer kann also mithilfe einer Suchfunktion über den Nutzernamen auf das Profil eines Nutzers gelangen und mit dem Button „Freundschaftsanfrage senden“ diesem eine Freundschaftsanfrage senden. Wenn der Nutzer diese annimmt wird auf der Freundesliste des ersten Nutzers der zweite hinzugefügt und vice versa.</w:t>
       </w:r>
-      <w:proofErr w:type="spellStart"/>
+    </w:p>
+    <w:p>
+      <w:pPr>
+        <w:rPr>
+          <w:rFonts w:cstheme="minorHAnsi"/>
+        </w:rPr>
+      </w:pPr>
+    </w:p>
+    <w:p>
+      <w:pPr>
+        <w:rPr>
+          <w:rFonts w:cstheme="minorHAnsi"/>
+        </w:rPr>
+      </w:pPr>
       <w:r>
         <w:rPr>
           <w:rFonts w:cstheme="minorHAnsi"/>
         </w:rPr>
-        <w:t>versa</w:t>
-      </w:r>
-      <w:proofErr w:type="spellEnd"/>
-      <w:r>
-        <w:rPr>
-          <w:rFonts w:cstheme="minorHAnsi"/>
-        </w:rPr>
-        <w:t>.</w:t>
-      </w:r>
-    </w:p>
-    <w:p>
-      <w:pPr>
-        <w:rPr>
-          <w:rFonts w:cstheme="minorHAnsi"/>
-        </w:rPr>
-      </w:pPr>
-    </w:p>
-    <w:p>
-      <w:pPr>
-        <w:rPr>
-          <w:rFonts w:cstheme="minorHAnsi"/>
-        </w:rPr>
-      </w:pPr>
-      <w:r>
-        <w:rPr>
-          <w:rFonts w:cstheme="minorHAnsi"/>
-        </w:rPr>
-        <w:t xml:space="preserve">Da für die Gestaltung der App und der Website hauptsächlich ein intuitives Design mithilfe von selbsterklärenden Buttons vorgesehen ist, soll der </w:t>
-      </w:r>
-      <w:proofErr w:type="spellStart"/>
-      <w:r>
-        <w:rPr>
-          <w:rFonts w:cstheme="minorHAnsi"/>
-        </w:rPr>
-        <w:t>Toilet</w:t>
-      </w:r>
-      <w:proofErr w:type="spellEnd"/>
-      <w:r>
-        <w:rPr>
-          <w:rFonts w:cstheme="minorHAnsi"/>
-        </w:rPr>
-        <w:t>-Tracker auch nur in den Sprachen Deutsch und Englisch verfügbar sein.</w:t>
+        <w:t>Da für die Gestaltung der App und der Website hauptsächlich ein intuitives Design mithilfe von selbsterklärenden Buttons vorgesehen ist, soll der Toilet-Tracker auch nur in den Sprachen Deutsch und Englisch verfügbar sein.</w:t>
       </w:r>
     </w:p>
     <w:p>
@@ -8189,23 +7969,7 @@
                 <w:rFonts w:cstheme="minorHAnsi"/>
                 <w:color w:val="auto"/>
               </w:rPr>
-              <w:t xml:space="preserve">Der Nutzer betätigt den </w:t>
-            </w:r>
-            <w:proofErr w:type="spellStart"/>
-            <w:r>
-              <w:rPr>
-                <w:rFonts w:cstheme="minorHAnsi"/>
-                <w:color w:val="auto"/>
-              </w:rPr>
-              <w:t>LogIn</w:t>
-            </w:r>
-            <w:proofErr w:type="spellEnd"/>
-            <w:r>
-              <w:rPr>
-                <w:rFonts w:cstheme="minorHAnsi"/>
-                <w:color w:val="auto"/>
-              </w:rPr>
-              <w:t xml:space="preserve"> Button</w:t>
+              <w:t>Der Nutzer betätigt den LogIn Button</w:t>
             </w:r>
           </w:p>
         </w:tc>
@@ -8382,7 +8146,6 @@
                 <w:color w:val="auto"/>
               </w:rPr>
             </w:pPr>
-            <w:proofErr w:type="gramStart"/>
             <w:r>
               <w:rPr>
                 <w:rFonts w:cstheme="minorHAnsi"/>
@@ -8402,15 +8165,7 @@
                 <w:rFonts w:cstheme="minorHAnsi"/>
                 <w:color w:val="auto"/>
               </w:rPr>
-              <w:t>RQM</w:t>
-            </w:r>
-            <w:proofErr w:type="gramEnd"/>
-            <w:r>
-              <w:rPr>
-                <w:rFonts w:cstheme="minorHAnsi"/>
-                <w:color w:val="auto"/>
-              </w:rPr>
-              <w:t>_</w:t>
+              <w:t>RQM_</w:t>
             </w:r>
             <w:r>
               <w:rPr>
@@ -9019,7 +8774,6 @@
                 <w:color w:val="auto"/>
               </w:rPr>
             </w:pPr>
-            <w:proofErr w:type="gramStart"/>
             <w:r>
               <w:rPr>
                 <w:rFonts w:cstheme="minorHAnsi"/>
@@ -9039,15 +8793,7 @@
                 <w:rFonts w:cstheme="minorHAnsi"/>
                 <w:color w:val="auto"/>
               </w:rPr>
-              <w:t>RQM</w:t>
-            </w:r>
-            <w:proofErr w:type="gramEnd"/>
-            <w:r>
-              <w:rPr>
-                <w:rFonts w:cstheme="minorHAnsi"/>
-                <w:color w:val="auto"/>
-              </w:rPr>
-              <w:t>_</w:t>
+              <w:t>RQM_</w:t>
             </w:r>
             <w:r>
               <w:rPr>
@@ -11676,35 +11422,7 @@
         <w:rPr>
           <w:rFonts w:cstheme="minorHAnsi"/>
         </w:rPr>
-        <w:t xml:space="preserve">Da zum jetzigem Zeitpunkt noch keine genaueren Errungenschaften definiert sind, kann man über dieses Feature noch nicht viel sagen. Man das </w:t>
-      </w:r>
-      <w:proofErr w:type="spellStart"/>
-      <w:r>
-        <w:rPr>
-          <w:rFonts w:cstheme="minorHAnsi"/>
-        </w:rPr>
-        <w:t>Errungenschaftssystem</w:t>
-      </w:r>
-      <w:proofErr w:type="spellEnd"/>
-      <w:r>
-        <w:rPr>
-          <w:rFonts w:cstheme="minorHAnsi"/>
-        </w:rPr>
-        <w:t xml:space="preserve"> als eine Beschäftigung für User sehen, die den </w:t>
-      </w:r>
-      <w:proofErr w:type="spellStart"/>
-      <w:r>
-        <w:rPr>
-          <w:rFonts w:cstheme="minorHAnsi"/>
-        </w:rPr>
-        <w:t>Toilet</w:t>
-      </w:r>
-      <w:proofErr w:type="spellEnd"/>
-      <w:r>
-        <w:rPr>
-          <w:rFonts w:cstheme="minorHAnsi"/>
-        </w:rPr>
-        <w:t xml:space="preserve"> Tracker viel nutzen. Es soll eine Liste aller Errungenschaften im Profil des Nutzers angezeigt werden und wenn dieser eine der dort genannten erfüllt, wird sie auch als abgeschlossen markiert. Ein Counter soll auch anzeigen wie viele E</w:t>
+        <w:t>Da zum jetzigem Zeitpunkt noch keine genaueren Errungenschaften definiert sind, kann man über dieses Feature noch nicht viel sagen. Man das Errungenschaftssystem als eine Beschäftigung für User sehen, die den Toilet Tracker viel nutzen. Es soll eine Liste aller Errungenschaften im Profil des Nutzers angezeigt werden und wenn dieser eine der dort genannten erfüllt, wird sie auch als abgeschlossen markiert. Ein Counter soll auch anzeigen wie viele E</w:t>
       </w:r>
       <w:r>
         <w:rPr>
@@ -12289,8 +12007,6 @@
                 <w:color w:val="auto"/>
               </w:rPr>
             </w:pPr>
-            <w:proofErr w:type="spellStart"/>
-            <w:proofErr w:type="gramStart"/>
             <w:r>
               <w:rPr>
                 <w:rFonts w:cstheme="minorHAnsi"/>
@@ -12298,7 +12014,6 @@
               </w:rPr>
               <w:t>Punktesytem</w:t>
             </w:r>
-            <w:proofErr w:type="spellEnd"/>
             <w:r>
               <w:rPr>
                 <w:rFonts w:cstheme="minorHAnsi"/>
@@ -12311,15 +12026,7 @@
                 <w:rFonts w:cstheme="minorHAnsi"/>
                 <w:color w:val="auto"/>
               </w:rPr>
-              <w:t>RQM</w:t>
-            </w:r>
-            <w:proofErr w:type="gramEnd"/>
-            <w:r>
-              <w:rPr>
-                <w:rFonts w:cstheme="minorHAnsi"/>
-                <w:color w:val="auto"/>
-              </w:rPr>
-              <w:t>_</w:t>
+              <w:t>RQM_</w:t>
             </w:r>
             <w:r>
               <w:rPr>
@@ -14749,23 +14456,7 @@
                 <w:rFonts w:cstheme="minorHAnsi"/>
                 <w:color w:val="auto"/>
               </w:rPr>
-              <w:t xml:space="preserve">Der Nutzer ist mit </w:t>
-            </w:r>
-            <w:proofErr w:type="gramStart"/>
-            <w:r>
-              <w:rPr>
-                <w:rFonts w:cstheme="minorHAnsi"/>
-                <w:color w:val="auto"/>
-              </w:rPr>
-              <w:t>einem anderem Account</w:t>
-            </w:r>
-            <w:proofErr w:type="gramEnd"/>
-            <w:r>
-              <w:rPr>
-                <w:rFonts w:cstheme="minorHAnsi"/>
-                <w:color w:val="auto"/>
-              </w:rPr>
-              <w:t xml:space="preserve"> angemeldet</w:t>
+              <w:t>Der Nutzer ist mit einem anderem Account angemeldet</w:t>
             </w:r>
           </w:p>
         </w:tc>
@@ -14868,23 +14559,7 @@
                 <w:rFonts w:cstheme="minorHAnsi"/>
                 <w:color w:val="auto"/>
               </w:rPr>
-              <w:t xml:space="preserve">Der Nutzer betätigt den </w:t>
-            </w:r>
-            <w:proofErr w:type="spellStart"/>
-            <w:r>
-              <w:rPr>
-                <w:rFonts w:cstheme="minorHAnsi"/>
-                <w:color w:val="auto"/>
-              </w:rPr>
-              <w:t>LogOut</w:t>
-            </w:r>
-            <w:proofErr w:type="spellEnd"/>
-            <w:r>
-              <w:rPr>
-                <w:rFonts w:cstheme="minorHAnsi"/>
-                <w:color w:val="auto"/>
-              </w:rPr>
-              <w:t xml:space="preserve"> Button</w:t>
+              <w:t>Der Nutzer betätigt den LogOut Button</w:t>
             </w:r>
           </w:p>
         </w:tc>
@@ -14925,7 +14600,6 @@
         </w:rPr>
       </w:pPr>
       <w:bookmarkStart w:id="20" w:name="_Toc501812724"/>
-      <w:proofErr w:type="spellStart"/>
       <w:r>
         <w:rPr>
           <w:rFonts w:cstheme="minorHAnsi"/>
@@ -14935,7 +14609,6 @@
         <w:lastRenderedPageBreak/>
         <w:t>Darkmode</w:t>
       </w:r>
-      <w:proofErr w:type="spellEnd"/>
       <w:r>
         <w:rPr>
           <w:rFonts w:cstheme="minorHAnsi"/>
@@ -15078,7 +14751,6 @@
                 <w:color w:val="auto"/>
               </w:rPr>
             </w:pPr>
-            <w:proofErr w:type="spellStart"/>
             <w:r>
               <w:rPr>
                 <w:rFonts w:cstheme="minorHAnsi"/>
@@ -15086,7 +14758,6 @@
               </w:rPr>
               <w:t>Darkmode</w:t>
             </w:r>
-            <w:proofErr w:type="spellEnd"/>
             <w:r>
               <w:rPr>
                 <w:rFonts w:cstheme="minorHAnsi"/>
@@ -15219,23 +14890,7 @@
                 <w:rFonts w:cstheme="minorHAnsi"/>
                 <w:color w:val="auto"/>
               </w:rPr>
-              <w:t xml:space="preserve">Der Nutzer stellt den </w:t>
-            </w:r>
-            <w:proofErr w:type="spellStart"/>
-            <w:r>
-              <w:rPr>
-                <w:rFonts w:cstheme="minorHAnsi"/>
-                <w:color w:val="auto"/>
-              </w:rPr>
-              <w:t>Darkmode</w:t>
-            </w:r>
-            <w:proofErr w:type="spellEnd"/>
-            <w:r>
-              <w:rPr>
-                <w:rFonts w:cstheme="minorHAnsi"/>
-                <w:color w:val="auto"/>
-              </w:rPr>
-              <w:t xml:space="preserve"> in den Optionen ein</w:t>
+              <w:t>Der Nutzer stellt den Darkmode in den Optionen ein</w:t>
             </w:r>
           </w:p>
         </w:tc>
@@ -15802,21 +15457,7 @@
         <w:rPr>
           <w:rFonts w:asciiTheme="minorHAnsi" w:hAnsiTheme="minorHAnsi" w:cstheme="minorHAnsi"/>
         </w:rPr>
-        <w:t xml:space="preserve">Wenn ein Nutzer ein Profil hat und angemeldet ist, kann er den </w:t>
-      </w:r>
-      <w:proofErr w:type="spellStart"/>
-      <w:r>
-        <w:rPr>
-          <w:rFonts w:asciiTheme="minorHAnsi" w:hAnsiTheme="minorHAnsi" w:cstheme="minorHAnsi"/>
-        </w:rPr>
-        <w:t>Toilet</w:t>
-      </w:r>
-      <w:proofErr w:type="spellEnd"/>
-      <w:r>
-        <w:rPr>
-          <w:rFonts w:asciiTheme="minorHAnsi" w:hAnsiTheme="minorHAnsi" w:cstheme="minorHAnsi"/>
-        </w:rPr>
-        <w:t xml:space="preserve"> Tracker nicht nur verwenden um Toiletten zu finden, sondern auch um selbst Toiletten hinzuzufügen. Für das hinzufügen einer Toilette werden verhältnismäßig viele Punkte zu seinem Punktestand addiert. Das soll als Motivation dienen.</w:t>
+        <w:t>Wenn ein Nutzer ein Profil hat und angemeldet ist, kann er den Toilet Tracker nicht nur verwenden um Toiletten zu finden, sondern auch um selbst Toiletten hinzuzufügen. Für das hinzufügen einer Toilette werden verhältnismäßig viele Punkte zu seinem Punktestand addiert. Das soll als Motivation dienen.</w:t>
       </w:r>
       <w:r>
         <w:rPr>
@@ -15941,23 +15582,7 @@
           <w:rFonts w:cstheme="minorHAnsi"/>
           <w:sz w:val="24"/>
         </w:rPr>
-        <w:t xml:space="preserve">Da eine Community aufgebaut werden soll sollen Freunde hinzugefügt werden können. Der Prozess beginnt damit, dass ein User den Entschluss fasst einen anderen User zu seiner persönlichen Freundesliste hinzufügen zu wollen. Der aktive Nutzer besucht das Profil des passiven Nutzers und betätigt einen Button um ihm eine Freundschaftsanfrage zu senden. Wenn der passive Nutzer angemeldet ist, oder sich das nächste Mal anmeldet, sieht er diese Anfrage und kann sie annehmen oder ablehnen. Wie bei bekannten </w:t>
-      </w:r>
-      <w:proofErr w:type="spellStart"/>
-      <w:r>
-        <w:rPr>
-          <w:rFonts w:cstheme="minorHAnsi"/>
-          <w:sz w:val="24"/>
-        </w:rPr>
-        <w:t>socialmedia</w:t>
-      </w:r>
-      <w:proofErr w:type="spellEnd"/>
-      <w:r>
-        <w:rPr>
-          <w:rFonts w:cstheme="minorHAnsi"/>
-          <w:sz w:val="24"/>
-        </w:rPr>
-        <w:t xml:space="preserve"> Plattformen wird die Freundesliste der beiden Nutzer danach entweder aktualisiert oder bleibt gleich.</w:t>
+        <w:t>Da eine Community aufgebaut werden soll sollen Freunde hinzugefügt werden können. Der Prozess beginnt damit, dass ein User den Entschluss fasst einen anderen User zu seiner persönlichen Freundesliste hinzufügen zu wollen. Der aktive Nutzer besucht das Profil des passiven Nutzers und betätigt einen Button um ihm eine Freundschaftsanfrage zu senden. Wenn der passive Nutzer angemeldet ist, oder sich das nächste Mal anmeldet, sieht er diese Anfrage und kann sie annehmen oder ablehnen. Wie bei bekannten socialmedia Plattformen wird die Freundesliste der beiden Nutzer danach entweder aktualisiert oder bleibt gleich.</w:t>
       </w:r>
     </w:p>
     <w:p>
@@ -16069,29 +15694,7 @@
           <w:szCs w:val="24"/>
           <w:lang w:val="de-AT"/>
         </w:rPr>
-        <w:t xml:space="preserve">&lt; </w:t>
-      </w:r>
-      <w:proofErr w:type="spellStart"/>
-      <w:r>
-        <w:rPr>
-          <w:rFonts w:asciiTheme="minorHAnsi" w:hAnsiTheme="minorHAnsi" w:cstheme="minorHAnsi"/>
-          <w:b/>
-          <w:sz w:val="28"/>
-          <w:szCs w:val="24"/>
-          <w:lang w:val="de-AT"/>
-        </w:rPr>
-        <w:t>Punktesytem</w:t>
-      </w:r>
-      <w:proofErr w:type="spellEnd"/>
-      <w:r>
-        <w:rPr>
-          <w:rFonts w:asciiTheme="minorHAnsi" w:hAnsiTheme="minorHAnsi" w:cstheme="minorHAnsi"/>
-          <w:b/>
-          <w:sz w:val="28"/>
-          <w:szCs w:val="24"/>
-          <w:lang w:val="de-AT"/>
-        </w:rPr>
-        <w:t xml:space="preserve"> (RQM_09) &gt;</w:t>
+        <w:t>&lt; Punktesytem (RQM_09) &gt;</w:t>
       </w:r>
     </w:p>
     <w:p>
@@ -16110,43 +15713,7 @@
           <w:szCs w:val="24"/>
           <w:lang w:val="de-AT"/>
         </w:rPr>
-        <w:t xml:space="preserve">Das Punktesystem soll einem Nutzer des </w:t>
-      </w:r>
-      <w:proofErr w:type="spellStart"/>
-      <w:r>
-        <w:rPr>
-          <w:rFonts w:asciiTheme="minorHAnsi" w:hAnsiTheme="minorHAnsi" w:cstheme="minorHAnsi"/>
-          <w:szCs w:val="24"/>
-          <w:lang w:val="de-AT"/>
-        </w:rPr>
-        <w:t>Toilet</w:t>
-      </w:r>
-      <w:proofErr w:type="spellEnd"/>
-      <w:r>
-        <w:rPr>
-          <w:rFonts w:asciiTheme="minorHAnsi" w:hAnsiTheme="minorHAnsi" w:cstheme="minorHAnsi"/>
-          <w:szCs w:val="24"/>
-          <w:lang w:val="de-AT"/>
-        </w:rPr>
-        <w:t xml:space="preserve"> Tracker mehr Gründe geben eine Toilette mit dem </w:t>
-      </w:r>
-      <w:proofErr w:type="spellStart"/>
-      <w:r>
-        <w:rPr>
-          <w:rFonts w:asciiTheme="minorHAnsi" w:hAnsiTheme="minorHAnsi" w:cstheme="minorHAnsi"/>
-          <w:szCs w:val="24"/>
-          <w:lang w:val="de-AT"/>
-        </w:rPr>
-        <w:t>Toilet</w:t>
-      </w:r>
-      <w:proofErr w:type="spellEnd"/>
-      <w:r>
-        <w:rPr>
-          <w:rFonts w:asciiTheme="minorHAnsi" w:hAnsiTheme="minorHAnsi" w:cstheme="minorHAnsi"/>
-          <w:szCs w:val="24"/>
-          <w:lang w:val="de-AT"/>
-        </w:rPr>
-        <w:t xml:space="preserve"> Tracker zu suchen, da die Punktezahl auf dem Profil angezeigt wird und es eine Rangliste mit absteigender Punktezahl gibt. Der Nutzer kann Punkte sammeln indem er sich ein Profil erstellt und die App oder Website nutzt um Toiletten zu finden und diese zu bewerten oder zu kommentieren.</w:t>
+        <w:t>Das Punktesystem soll einem Nutzer des Toilet Tracker mehr Gründe geben eine Toilette mit dem Toilet Tracker zu suchen, da die Punktezahl auf dem Profil angezeigt wird und es eine Rangliste mit absteigender Punktezahl gibt. Der Nutzer kann Punkte sammeln indem er sich ein Profil erstellt und die App oder Website nutzt um Toiletten zu finden und diese zu bewerten oder zu kommentieren.</w:t>
       </w:r>
     </w:p>
     <w:p>
@@ -16577,7 +16144,6 @@
         </w:rPr>
         <w:t xml:space="preserve"> </w:t>
       </w:r>
-      <w:proofErr w:type="spellStart"/>
       <w:r>
         <w:rPr>
           <w:rFonts w:asciiTheme="minorHAnsi" w:hAnsiTheme="minorHAnsi" w:cstheme="minorHAnsi"/>
@@ -16586,9 +16152,8 @@
           <w:szCs w:val="24"/>
           <w:lang w:val="de-AT"/>
         </w:rPr>
-        <w:t>Darkmode</w:t>
+        <w:t xml:space="preserve">Darkmode </w:t>
       </w:r>
-      <w:proofErr w:type="spellEnd"/>
       <w:r>
         <w:rPr>
           <w:rFonts w:asciiTheme="minorHAnsi" w:hAnsiTheme="minorHAnsi" w:cstheme="minorHAnsi"/>
@@ -16597,7 +16162,7 @@
           <w:szCs w:val="24"/>
           <w:lang w:val="de-AT"/>
         </w:rPr>
-        <w:t xml:space="preserve"> </w:t>
+        <w:t>(RQM</w:t>
       </w:r>
       <w:r>
         <w:rPr>
@@ -16607,7 +16172,7 @@
           <w:szCs w:val="24"/>
           <w:lang w:val="de-AT"/>
         </w:rPr>
-        <w:t>(RQM</w:t>
+        <w:t>1</w:t>
       </w:r>
       <w:r>
         <w:rPr>
@@ -16617,7 +16182,7 @@
           <w:szCs w:val="24"/>
           <w:lang w:val="de-AT"/>
         </w:rPr>
-        <w:t>1</w:t>
+        <w:t>4</w:t>
       </w:r>
       <w:r>
         <w:rPr>
@@ -16627,16 +16192,6 @@
           <w:szCs w:val="24"/>
           <w:lang w:val="de-AT"/>
         </w:rPr>
-        <w:t>4</w:t>
-      </w:r>
-      <w:r>
-        <w:rPr>
-          <w:rFonts w:asciiTheme="minorHAnsi" w:hAnsiTheme="minorHAnsi" w:cstheme="minorHAnsi"/>
-          <w:b/>
-          <w:sz w:val="28"/>
-          <w:szCs w:val="24"/>
-          <w:lang w:val="de-AT"/>
-        </w:rPr>
         <w:t>) &gt;</w:t>
       </w:r>
     </w:p>
@@ -16705,25 +16260,7 @@
           <w:sz w:val="24"/>
           <w:szCs w:val="24"/>
         </w:rPr>
-        <w:t xml:space="preserve">Mit der App und der Website sollen nicht nur die auf Google Maps bereits eingetragenen Toiletten angezeigt werden, sondern auch jene, die von einem Nutzer des </w:t>
-      </w:r>
-      <w:proofErr w:type="spellStart"/>
-      <w:r>
-        <w:rPr>
-          <w:rFonts w:cstheme="minorHAnsi"/>
-          <w:sz w:val="24"/>
-          <w:szCs w:val="24"/>
-        </w:rPr>
-        <w:t>Toilet</w:t>
-      </w:r>
-      <w:proofErr w:type="spellEnd"/>
-      <w:r>
-        <w:rPr>
-          <w:rFonts w:cstheme="minorHAnsi"/>
-          <w:sz w:val="24"/>
-          <w:szCs w:val="24"/>
-        </w:rPr>
-        <w:t xml:space="preserve"> Trackers hinzugefügt wurden. Deshalb ist es wichtig eine Community aufzubauen und den Inhalt der Website auch von dieser zu beziehen.</w:t>
+        <w:t>Mit der App und der Website sollen nicht nur die auf Google Maps bereits eingetragenen Toiletten angezeigt werden, sondern auch jene, die von einem Nutzer des Toilet Trackers hinzugefügt wurden. Deshalb ist es wichtig eine Community aufzubauen und den Inhalt der Website auch von dieser zu beziehen.</w:t>
       </w:r>
     </w:p>
     <w:p>
@@ -23002,16 +22539,8 @@
               <w:rPr>
                 <w:lang w:val="de-AT"/>
               </w:rPr>
-              <w:t xml:space="preserve">rd in Angular 4, mit </w:t>
-            </w:r>
-            <w:proofErr w:type="spellStart"/>
-            <w:r>
-              <w:rPr>
-                <w:lang w:val="de-AT"/>
-              </w:rPr>
-              <w:t>Typescript</w:t>
-            </w:r>
-            <w:proofErr w:type="spellEnd"/>
+              <w:t>rd in Angular 4, mit Typescript</w:t>
+            </w:r>
           </w:p>
           <w:p>
             <w:pPr>
@@ -24052,35 +23581,7 @@
               <w:rPr>
                 <w:lang w:val="de-AT"/>
               </w:rPr>
-              <w:t xml:space="preserve">Die API wird mit </w:t>
-            </w:r>
-            <w:proofErr w:type="spellStart"/>
-            <w:r>
-              <w:rPr>
-                <w:lang w:val="de-AT"/>
-              </w:rPr>
-              <w:t>NodeJS</w:t>
-            </w:r>
-            <w:proofErr w:type="spellEnd"/>
-            <w:r>
-              <w:rPr>
-                <w:lang w:val="de-AT"/>
-              </w:rPr>
-              <w:t xml:space="preserve"> und </w:t>
-            </w:r>
-            <w:proofErr w:type="spellStart"/>
-            <w:r>
-              <w:rPr>
-                <w:lang w:val="de-AT"/>
-              </w:rPr>
-              <w:t>ExpressJS</w:t>
-            </w:r>
-            <w:proofErr w:type="spellEnd"/>
-            <w:r>
-              <w:rPr>
-                <w:lang w:val="de-AT"/>
-              </w:rPr>
-              <w:t xml:space="preserve"> entwickelt</w:t>
+              <w:t>Die API wird mit NodeJS und ExpressJS entwickelt</w:t>
             </w:r>
           </w:p>
         </w:tc>
@@ -24403,21 +23904,7 @@
               <w:rPr>
                 <w:lang w:val="de-AT"/>
               </w:rPr>
-              <w:t xml:space="preserve">t mithilfe von </w:t>
-            </w:r>
-            <w:proofErr w:type="spellStart"/>
-            <w:r>
-              <w:rPr>
-                <w:lang w:val="de-AT"/>
-              </w:rPr>
-              <w:t>DigitalOcean</w:t>
-            </w:r>
-            <w:proofErr w:type="spellEnd"/>
-            <w:r>
-              <w:rPr>
-                <w:lang w:val="de-AT"/>
-              </w:rPr>
-              <w:t xml:space="preserve"> und</w:t>
+              <w:t>t mithilfe von DigitalOcean und</w:t>
             </w:r>
           </w:p>
           <w:p>
@@ -24432,14 +23919,12 @@
                 <w:lang w:val="de-AT"/>
               </w:rPr>
             </w:pPr>
-            <w:proofErr w:type="spellStart"/>
             <w:r>
               <w:rPr>
                 <w:lang w:val="de-AT"/>
               </w:rPr>
               <w:t>NodeJS</w:t>
             </w:r>
-            <w:proofErr w:type="spellEnd"/>
           </w:p>
         </w:tc>
       </w:tr>
@@ -24623,7 +24108,15 @@
         <w:t xml:space="preserve"> Toiletten und User mit allen derer Felder abgespeichert werden. Da im optimalen Fall eine große Community entsteht, wird auch eine große Menge an Daten anfallen. Diese werden alle in einer Datenbank verwaltet. </w:t>
       </w:r>
     </w:p>
-    <w:p/>
+    <w:p>
+      <w:pPr>
+        <w:rPr>
+          <w:sz w:val="24"/>
+        </w:rPr>
+      </w:pPr>
+      <w:bookmarkStart w:id="30" w:name="_GoBack"/>
+      <w:bookmarkEnd w:id="30"/>
+    </w:p>
     <w:p>
       <w:pPr>
         <w:pStyle w:val="berschrift2"/>
@@ -24644,7 +24137,7 @@
           </w14:textOutline>
         </w:rPr>
       </w:pPr>
-      <w:bookmarkStart w:id="30" w:name="_Toc501812732"/>
+      <w:bookmarkStart w:id="31" w:name="_Toc501812732"/>
       <w:r>
         <w:rPr>
           <w:rFonts w:cstheme="minorHAnsi"/>
@@ -24664,7 +24157,7 @@
         </w:rPr>
         <w:t>System Architektur</w:t>
       </w:r>
-      <w:bookmarkEnd w:id="30"/>
+      <w:bookmarkEnd w:id="31"/>
     </w:p>
     <w:p>
       <w:pPr>
@@ -24703,7 +24196,7 @@
           </w14:textOutline>
         </w:rPr>
       </w:pPr>
-      <w:bookmarkStart w:id="31" w:name="_Toc501812733"/>
+      <w:bookmarkStart w:id="32" w:name="_Toc501812733"/>
       <w:r>
         <w:rPr>
           <w:noProof/>
@@ -24780,7 +24273,7 @@
         </w:rPr>
         <w:t>Datenbank ERD</w:t>
       </w:r>
-      <w:bookmarkEnd w:id="31"/>
+      <w:bookmarkEnd w:id="32"/>
     </w:p>
     <w:p>
       <w:pPr>
@@ -25177,17 +24670,8 @@
                 <w:color w:val="FFFFFF" w:themeColor="background1"/>
                 <w:sz w:val="28"/>
               </w:rPr>
-              <w:t xml:space="preserve">Test </w:t>
-            </w:r>
-            <w:proofErr w:type="spellStart"/>
-            <w:r>
-              <w:rPr>
-                <w:color w:val="FFFFFF" w:themeColor="background1"/>
-                <w:sz w:val="28"/>
-              </w:rPr>
-              <w:t>Step</w:t>
-            </w:r>
-            <w:proofErr w:type="spellEnd"/>
+              <w:t>Test Step</w:t>
+            </w:r>
           </w:p>
         </w:tc>
         <w:tc>
@@ -25213,33 +24697,15 @@
                 <w:sz w:val="28"/>
               </w:rPr>
             </w:pPr>
-            <w:bookmarkStart w:id="32" w:name="__RefHeading__10_1224245366"/>
-            <w:bookmarkEnd w:id="32"/>
-            <w:proofErr w:type="spellStart"/>
+            <w:bookmarkStart w:id="33" w:name="__RefHeading__10_1224245366"/>
+            <w:bookmarkEnd w:id="33"/>
             <w:r>
               <w:rPr>
                 <w:color w:val="FFFFFF" w:themeColor="background1"/>
                 <w:sz w:val="28"/>
               </w:rPr>
-              <w:t>Expected</w:t>
-            </w:r>
-            <w:proofErr w:type="spellEnd"/>
-            <w:r>
-              <w:rPr>
-                <w:color w:val="FFFFFF" w:themeColor="background1"/>
-                <w:sz w:val="28"/>
-              </w:rPr>
-              <w:t xml:space="preserve"> </w:t>
-            </w:r>
-            <w:proofErr w:type="spellStart"/>
-            <w:r>
-              <w:rPr>
-                <w:color w:val="FFFFFF" w:themeColor="background1"/>
-                <w:sz w:val="28"/>
-              </w:rPr>
-              <w:t>Behaviour</w:t>
-            </w:r>
-            <w:proofErr w:type="spellEnd"/>
+              <w:t>Expected Behaviour</w:t>
+            </w:r>
           </w:p>
         </w:tc>
         <w:tc>
@@ -25518,17 +24984,8 @@
                 <w:color w:val="FFFFFF" w:themeColor="background1"/>
                 <w:sz w:val="28"/>
               </w:rPr>
-              <w:t xml:space="preserve">Test </w:t>
-            </w:r>
-            <w:proofErr w:type="spellStart"/>
-            <w:r>
-              <w:rPr>
-                <w:color w:val="FFFFFF" w:themeColor="background1"/>
-                <w:sz w:val="28"/>
-              </w:rPr>
-              <w:t>Step</w:t>
-            </w:r>
-            <w:proofErr w:type="spellEnd"/>
+              <w:t>Test Step</w:t>
+            </w:r>
           </w:p>
         </w:tc>
         <w:tc>
@@ -25554,31 +25011,13 @@
                 <w:sz w:val="28"/>
               </w:rPr>
             </w:pPr>
-            <w:proofErr w:type="spellStart"/>
             <w:r>
               <w:rPr>
                 <w:color w:val="FFFFFF" w:themeColor="background1"/>
                 <w:sz w:val="28"/>
               </w:rPr>
-              <w:t>Expected</w:t>
-            </w:r>
-            <w:proofErr w:type="spellEnd"/>
-            <w:r>
-              <w:rPr>
-                <w:color w:val="FFFFFF" w:themeColor="background1"/>
-                <w:sz w:val="28"/>
-              </w:rPr>
-              <w:t xml:space="preserve"> </w:t>
-            </w:r>
-            <w:proofErr w:type="spellStart"/>
-            <w:r>
-              <w:rPr>
-                <w:color w:val="FFFFFF" w:themeColor="background1"/>
-                <w:sz w:val="28"/>
-              </w:rPr>
-              <w:t>Behaviour</w:t>
-            </w:r>
-            <w:proofErr w:type="spellEnd"/>
+              <w:t>Expected Behaviour</w:t>
+            </w:r>
           </w:p>
         </w:tc>
         <w:tc>
@@ -25800,7 +25239,6 @@
         </w:rPr>
         <w:t>&gt; - &lt;</w:t>
       </w:r>
-      <w:proofErr w:type="spellStart"/>
       <w:r>
         <w:rPr>
           <w:rFonts w:ascii="Arial Bold Italic" w:eastAsia="Times New Roman" w:hAnsi="Arial Bold Italic" w:cs="Arial Bold Italic"/>
@@ -25810,19 +25248,7 @@
           <w:szCs w:val="20"/>
           <w:lang w:val="en-US" w:eastAsia="zh-CN" w:bidi="hi-IN"/>
         </w:rPr>
-        <w:t>Reaktionszeit</w:t>
-      </w:r>
-      <w:proofErr w:type="spellEnd"/>
-      <w:r>
-        <w:rPr>
-          <w:rFonts w:ascii="Arial Bold Italic" w:eastAsia="Times New Roman" w:hAnsi="Arial Bold Italic" w:cs="Arial Bold Italic"/>
-          <w:color w:val="000000"/>
-          <w:kern w:val="1"/>
-          <w:sz w:val="24"/>
-          <w:szCs w:val="20"/>
-          <w:lang w:val="en-US" w:eastAsia="zh-CN" w:bidi="hi-IN"/>
-        </w:rPr>
-        <w:t xml:space="preserve"> des Systems</w:t>
+        <w:t>Reaktionszeit des Systems</w:t>
       </w:r>
       <w:r>
         <w:rPr>
@@ -25879,17 +25305,8 @@
                 <w:color w:val="FFFFFF" w:themeColor="background1"/>
                 <w:sz w:val="28"/>
               </w:rPr>
-              <w:t xml:space="preserve">Test </w:t>
-            </w:r>
-            <w:proofErr w:type="spellStart"/>
-            <w:r>
-              <w:rPr>
-                <w:color w:val="FFFFFF" w:themeColor="background1"/>
-                <w:sz w:val="28"/>
-              </w:rPr>
-              <w:t>Step</w:t>
-            </w:r>
-            <w:proofErr w:type="spellEnd"/>
+              <w:t>Test Step</w:t>
+            </w:r>
           </w:p>
         </w:tc>
         <w:tc>
@@ -25915,31 +25332,13 @@
                 <w:sz w:val="28"/>
               </w:rPr>
             </w:pPr>
-            <w:proofErr w:type="spellStart"/>
             <w:r>
               <w:rPr>
                 <w:color w:val="FFFFFF" w:themeColor="background1"/>
                 <w:sz w:val="28"/>
               </w:rPr>
-              <w:t>Expected</w:t>
-            </w:r>
-            <w:proofErr w:type="spellEnd"/>
-            <w:r>
-              <w:rPr>
-                <w:color w:val="FFFFFF" w:themeColor="background1"/>
-                <w:sz w:val="28"/>
-              </w:rPr>
-              <w:t xml:space="preserve"> </w:t>
-            </w:r>
-            <w:proofErr w:type="spellStart"/>
-            <w:r>
-              <w:rPr>
-                <w:color w:val="FFFFFF" w:themeColor="background1"/>
-                <w:sz w:val="28"/>
-              </w:rPr>
-              <w:t>Behaviour</w:t>
-            </w:r>
-            <w:proofErr w:type="spellEnd"/>
+              <w:t>Expected Behaviour</w:t>
+            </w:r>
           </w:p>
         </w:tc>
         <w:tc>
@@ -25990,15 +25389,7 @@
               <w:cnfStyle w:val="000000100000" w:firstRow="0" w:lastRow="0" w:firstColumn="0" w:lastColumn="0" w:oddVBand="0" w:evenVBand="0" w:oddHBand="1" w:evenHBand="0" w:firstRowFirstColumn="0" w:firstRowLastColumn="0" w:lastRowFirstColumn="0" w:lastRowLastColumn="0"/>
             </w:pPr>
             <w:r>
-              <w:t xml:space="preserve">Bei eingaben auf der Website und der App soll die Nutzeroberfläche nie länger als 0.5 Sekunden </w:t>
-            </w:r>
-            <w:proofErr w:type="spellStart"/>
-            <w:r>
-              <w:t>unbedienbar</w:t>
-            </w:r>
-            <w:proofErr w:type="spellEnd"/>
-            <w:r>
-              <w:t xml:space="preserve"> sein.</w:t>
+              <w:t>Bei eingaben auf der Website und der App soll die Nutzeroberfläche nie länger als 0.5 Sekunden unbedienbar sein.</w:t>
             </w:r>
           </w:p>
         </w:tc>
@@ -26118,17 +25509,8 @@
                 <w:color w:val="FFFFFF" w:themeColor="background1"/>
                 <w:sz w:val="28"/>
               </w:rPr>
-              <w:t xml:space="preserve">Test </w:t>
-            </w:r>
-            <w:proofErr w:type="spellStart"/>
-            <w:r>
-              <w:rPr>
-                <w:color w:val="FFFFFF" w:themeColor="background1"/>
-                <w:sz w:val="28"/>
-              </w:rPr>
-              <w:t>Step</w:t>
-            </w:r>
-            <w:proofErr w:type="spellEnd"/>
+              <w:t>Test Step</w:t>
+            </w:r>
           </w:p>
         </w:tc>
         <w:tc>
@@ -26154,31 +25536,13 @@
                 <w:sz w:val="28"/>
               </w:rPr>
             </w:pPr>
-            <w:proofErr w:type="spellStart"/>
             <w:r>
               <w:rPr>
                 <w:color w:val="FFFFFF" w:themeColor="background1"/>
                 <w:sz w:val="28"/>
               </w:rPr>
-              <w:t>Expected</w:t>
-            </w:r>
-            <w:proofErr w:type="spellEnd"/>
-            <w:r>
-              <w:rPr>
-                <w:color w:val="FFFFFF" w:themeColor="background1"/>
-                <w:sz w:val="28"/>
-              </w:rPr>
-              <w:t xml:space="preserve"> </w:t>
-            </w:r>
-            <w:proofErr w:type="spellStart"/>
-            <w:r>
-              <w:rPr>
-                <w:color w:val="FFFFFF" w:themeColor="background1"/>
-                <w:sz w:val="28"/>
-              </w:rPr>
-              <w:t>Behaviour</w:t>
-            </w:r>
-            <w:proofErr w:type="spellEnd"/>
+              <w:t>Expected Behaviour</w:t>
+            </w:r>
           </w:p>
         </w:tc>
         <w:tc>
@@ -26433,17 +25797,8 @@
                 <w:color w:val="FFFFFF" w:themeColor="background1"/>
                 <w:sz w:val="28"/>
               </w:rPr>
-              <w:t xml:space="preserve">Test </w:t>
-            </w:r>
-            <w:proofErr w:type="spellStart"/>
-            <w:r>
-              <w:rPr>
-                <w:color w:val="FFFFFF" w:themeColor="background1"/>
-                <w:sz w:val="28"/>
-              </w:rPr>
-              <w:t>Step</w:t>
-            </w:r>
-            <w:proofErr w:type="spellEnd"/>
+              <w:t>Test Step</w:t>
+            </w:r>
           </w:p>
         </w:tc>
         <w:tc>
@@ -26469,31 +25824,13 @@
                 <w:sz w:val="28"/>
               </w:rPr>
             </w:pPr>
-            <w:proofErr w:type="spellStart"/>
             <w:r>
               <w:rPr>
                 <w:color w:val="FFFFFF" w:themeColor="background1"/>
                 <w:sz w:val="28"/>
               </w:rPr>
-              <w:t>Expected</w:t>
-            </w:r>
-            <w:proofErr w:type="spellEnd"/>
-            <w:r>
-              <w:rPr>
-                <w:color w:val="FFFFFF" w:themeColor="background1"/>
-                <w:sz w:val="28"/>
-              </w:rPr>
-              <w:t xml:space="preserve"> </w:t>
-            </w:r>
-            <w:proofErr w:type="spellStart"/>
-            <w:r>
-              <w:rPr>
-                <w:color w:val="FFFFFF" w:themeColor="background1"/>
-                <w:sz w:val="28"/>
-              </w:rPr>
-              <w:t>Behaviour</w:t>
-            </w:r>
-            <w:proofErr w:type="spellEnd"/>
+              <w:t>Expected Behaviour</w:t>
+            </w:r>
           </w:p>
         </w:tc>
         <w:tc>
@@ -26736,17 +26073,8 @@
                 <w:color w:val="FFFFFF" w:themeColor="background1"/>
                 <w:sz w:val="28"/>
               </w:rPr>
-              <w:t xml:space="preserve">Test </w:t>
-            </w:r>
-            <w:proofErr w:type="spellStart"/>
-            <w:r>
-              <w:rPr>
-                <w:color w:val="FFFFFF" w:themeColor="background1"/>
-                <w:sz w:val="28"/>
-              </w:rPr>
-              <w:t>Step</w:t>
-            </w:r>
-            <w:proofErr w:type="spellEnd"/>
+              <w:t>Test Step</w:t>
+            </w:r>
           </w:p>
         </w:tc>
         <w:tc>
@@ -26772,31 +26100,13 @@
                 <w:sz w:val="28"/>
               </w:rPr>
             </w:pPr>
-            <w:proofErr w:type="spellStart"/>
             <w:r>
               <w:rPr>
                 <w:color w:val="FFFFFF" w:themeColor="background1"/>
                 <w:sz w:val="28"/>
               </w:rPr>
-              <w:t>Expected</w:t>
-            </w:r>
-            <w:proofErr w:type="spellEnd"/>
-            <w:r>
-              <w:rPr>
-                <w:color w:val="FFFFFF" w:themeColor="background1"/>
-                <w:sz w:val="28"/>
-              </w:rPr>
-              <w:t xml:space="preserve"> </w:t>
-            </w:r>
-            <w:proofErr w:type="spellStart"/>
-            <w:r>
-              <w:rPr>
-                <w:color w:val="FFFFFF" w:themeColor="background1"/>
-                <w:sz w:val="28"/>
-              </w:rPr>
-              <w:t>Behaviour</w:t>
-            </w:r>
-            <w:proofErr w:type="spellEnd"/>
+              <w:t>Expected Behaviour</w:t>
+            </w:r>
           </w:p>
         </w:tc>
         <w:tc>
@@ -27151,17 +26461,8 @@
                 <w:color w:val="FFFFFF" w:themeColor="background1"/>
                 <w:sz w:val="28"/>
               </w:rPr>
-              <w:t xml:space="preserve">Test </w:t>
-            </w:r>
-            <w:proofErr w:type="spellStart"/>
-            <w:r>
-              <w:rPr>
-                <w:color w:val="FFFFFF" w:themeColor="background1"/>
-                <w:sz w:val="28"/>
-              </w:rPr>
-              <w:t>Step</w:t>
-            </w:r>
-            <w:proofErr w:type="spellEnd"/>
+              <w:t>Test Step</w:t>
+            </w:r>
           </w:p>
         </w:tc>
         <w:tc>
@@ -27187,31 +26488,13 @@
                 <w:sz w:val="28"/>
               </w:rPr>
             </w:pPr>
-            <w:proofErr w:type="spellStart"/>
             <w:r>
               <w:rPr>
                 <w:color w:val="FFFFFF" w:themeColor="background1"/>
                 <w:sz w:val="28"/>
               </w:rPr>
-              <w:t>Expected</w:t>
-            </w:r>
-            <w:proofErr w:type="spellEnd"/>
-            <w:r>
-              <w:rPr>
-                <w:color w:val="FFFFFF" w:themeColor="background1"/>
-                <w:sz w:val="28"/>
-              </w:rPr>
-              <w:t xml:space="preserve"> </w:t>
-            </w:r>
-            <w:proofErr w:type="spellStart"/>
-            <w:r>
-              <w:rPr>
-                <w:color w:val="FFFFFF" w:themeColor="background1"/>
-                <w:sz w:val="28"/>
-              </w:rPr>
-              <w:t>Behaviour</w:t>
-            </w:r>
-            <w:proofErr w:type="spellEnd"/>
+              <w:t>Expected Behaviour</w:t>
+            </w:r>
           </w:p>
         </w:tc>
         <w:tc>
@@ -27393,8 +26676,6 @@
           <w:lang w:eastAsia="zh-CN" w:bidi="hi-IN"/>
         </w:rPr>
       </w:pPr>
-      <w:bookmarkStart w:id="33" w:name="_GoBack"/>
-      <w:bookmarkEnd w:id="33"/>
     </w:p>
     <w:p>
       <w:pPr>
@@ -27545,7 +26826,7 @@
         <w:szCs w:val="24"/>
         <w:lang w:val="de-DE"/>
       </w:rPr>
-      <w:t>38</w:t>
+      <w:t>37</w:t>
     </w:r>
     <w:r>
       <w:rPr>
@@ -30161,7 +29442,7 @@
 </file>
 
 <file path=customXml/itemProps1.xml><?xml version="1.0" encoding="utf-8"?>
-<ds:datastoreItem xmlns:ds="http://schemas.openxmlformats.org/officeDocument/2006/customXml" ds:itemID="{576F9C14-B787-4BFC-BB87-6228630B5828}">
+<ds:datastoreItem xmlns:ds="http://schemas.openxmlformats.org/officeDocument/2006/customXml" ds:itemID="{F2C2D7D1-D1DE-4F8F-A03D-C23E39E8765E}">
   <ds:schemaRefs>
     <ds:schemaRef ds:uri="http://schemas.openxmlformats.org/officeDocument/2006/bibliography"/>
   </ds:schemaRefs>
